--- a/毕设/片段/球检测 半径选择.docx
+++ b/毕设/片段/球检测 半径选择.docx
@@ -18,7 +18,7 @@
           <w:sz w:val="36"/>
           <w:szCs w:val="24"/>
         </w:rPr>
-        <w:t>球</w:t>
+        <w:t>初始</w:t>
       </w:r>
       <w:r>
         <w:rPr>
@@ -27,7 +27,7 @@
           <w:sz w:val="36"/>
           <w:szCs w:val="24"/>
         </w:rPr>
-        <w:t>检测</w:t>
+        <w:t>半径选择</w:t>
       </w:r>
       <w:r>
         <w:rPr>
@@ -36,61 +36,400 @@
           <w:sz w:val="36"/>
           <w:szCs w:val="24"/>
         </w:rPr>
-        <w:t>复杂度</w:t>
-      </w:r>
-    </w:p>
-    <w:p>
-      <w:pPr>
-        <w:rPr>
-          <w:rFonts w:asciiTheme="minorEastAsia" w:hAnsiTheme="minorEastAsia"/>
-          <w:sz w:val="24"/>
-          <w:szCs w:val="24"/>
-        </w:rPr>
-      </w:pPr>
-      <w:r>
-        <w:rPr>
-          <w:rFonts w:asciiTheme="minorEastAsia" w:hAnsiTheme="minorEastAsia" w:hint="eastAsia"/>
-          <w:sz w:val="24"/>
-          <w:szCs w:val="24"/>
-        </w:rPr>
-        <w:t>复杂度</w:t>
-      </w:r>
-    </w:p>
-    <w:p>
-      <w:pPr>
-        <w:rPr>
-          <w:rFonts w:asciiTheme="minorEastAsia" w:hAnsiTheme="minorEastAsia"/>
-          <w:sz w:val="24"/>
-          <w:szCs w:val="24"/>
-        </w:rPr>
-      </w:pPr>
-    </w:p>
-    <w:p>
-      <w:pPr>
-        <w:rPr>
-          <w:rFonts w:asciiTheme="minorEastAsia" w:hAnsiTheme="minorEastAsia"/>
-          <w:sz w:val="24"/>
-          <w:szCs w:val="24"/>
-        </w:rPr>
-      </w:pPr>
-    </w:p>
-    <w:p>
-      <w:pPr>
-        <w:rPr>
-          <w:rFonts w:asciiTheme="minorEastAsia" w:hAnsiTheme="minorEastAsia"/>
-          <w:sz w:val="24"/>
-          <w:szCs w:val="24"/>
-        </w:rPr>
-      </w:pPr>
-    </w:p>
-    <w:p>
-      <w:pPr>
-        <w:rPr>
-          <w:rFonts w:asciiTheme="minorEastAsia" w:hAnsiTheme="minorEastAsia"/>
-          <w:sz w:val="24"/>
-          <w:szCs w:val="24"/>
-        </w:rPr>
-      </w:pPr>
+        <w:t>策略</w:t>
+      </w:r>
+    </w:p>
+    <w:p>
+      <w:pPr>
+        <w:rPr>
+          <w:rFonts w:asciiTheme="minorEastAsia" w:hAnsiTheme="minorEastAsia"/>
+          <w:sz w:val="24"/>
+          <w:szCs w:val="24"/>
+        </w:rPr>
+      </w:pPr>
+      <w:r>
+        <w:rPr>
+          <w:rFonts w:asciiTheme="minorEastAsia" w:hAnsiTheme="minorEastAsia" w:hint="eastAsia"/>
+          <w:sz w:val="24"/>
+          <w:szCs w:val="24"/>
+        </w:rPr>
+        <w:t>由于球形检测算法需要预设一个初始球，而算法的计算复杂度与初始球半径是呈指数关系的。当算法的初始半径选择过大时，那么将会大大增大算法的搜索范围，增加算法的计算复杂度。当算法的初始半径选择过小时，那么待搜索的信号点序列可能不在半径所确定的搜索范围内。因此，初始半径选取的合理</w:t>
+      </w:r>
+      <w:r>
+        <w:rPr>
+          <w:rFonts w:asciiTheme="minorEastAsia" w:hAnsiTheme="minorEastAsia" w:hint="eastAsia"/>
+          <w:sz w:val="24"/>
+          <w:szCs w:val="24"/>
+        </w:rPr>
+        <w:t>性</w:t>
+      </w:r>
+      <w:r>
+        <w:rPr>
+          <w:rFonts w:asciiTheme="minorEastAsia" w:hAnsiTheme="minorEastAsia" w:hint="eastAsia"/>
+          <w:sz w:val="24"/>
+          <w:szCs w:val="24"/>
+        </w:rPr>
+        <w:t>对于降低算法的计算复杂度，提高误码性能有重要意义。</w:t>
+      </w:r>
+    </w:p>
+    <w:p>
+      <w:pPr>
+        <w:rPr>
+          <w:rFonts w:asciiTheme="minorEastAsia" w:hAnsiTheme="minorEastAsia"/>
+          <w:sz w:val="24"/>
+          <w:szCs w:val="24"/>
+        </w:rPr>
+      </w:pPr>
+      <w:r>
+        <w:rPr>
+          <w:rFonts w:asciiTheme="minorEastAsia" w:hAnsiTheme="minorEastAsia" w:hint="eastAsia"/>
+          <w:sz w:val="24"/>
+          <w:szCs w:val="24"/>
+        </w:rPr>
+        <w:t>文献[</w:t>
+      </w:r>
+      <w:r>
+        <w:rPr>
+          <w:rFonts w:asciiTheme="minorEastAsia" w:hAnsiTheme="minorEastAsia"/>
+          <w:sz w:val="24"/>
+          <w:szCs w:val="24"/>
+        </w:rPr>
+        <w:t>1</w:t>
+      </w:r>
+      <w:r>
+        <w:rPr>
+          <w:rFonts w:asciiTheme="minorEastAsia" w:hAnsiTheme="minorEastAsia" w:hint="eastAsia"/>
+          <w:sz w:val="24"/>
+          <w:szCs w:val="24"/>
+        </w:rPr>
+        <w:t>]</w:t>
+      </w:r>
+      <w:r>
+        <w:rPr>
+          <w:rFonts w:asciiTheme="minorEastAsia" w:hAnsiTheme="minorEastAsia" w:hint="eastAsia"/>
+          <w:sz w:val="24"/>
+          <w:szCs w:val="24"/>
+        </w:rPr>
+        <w:t>中让</w:t>
+      </w:r>
+      <w:r>
+        <w:rPr>
+          <w:rFonts w:asciiTheme="minorEastAsia" w:hAnsiTheme="minorEastAsia" w:hint="eastAsia"/>
+          <w:sz w:val="24"/>
+          <w:szCs w:val="24"/>
+        </w:rPr>
+        <w:t>初始半径与噪声功率的大小成正比关系，初始半径随着噪声功率的增大而增大，减小而减小。</w:t>
+      </w:r>
+    </w:p>
+    <w:p>
+      <w:pPr>
+        <w:rPr>
+          <w:rFonts w:asciiTheme="minorEastAsia" w:hAnsiTheme="minorEastAsia"/>
+          <w:sz w:val="24"/>
+          <w:szCs w:val="24"/>
+        </w:rPr>
+      </w:pPr>
+      <w:r>
+        <w:rPr>
+          <w:rFonts w:asciiTheme="minorEastAsia" w:hAnsiTheme="minorEastAsia" w:hint="eastAsia"/>
+          <w:sz w:val="24"/>
+          <w:szCs w:val="24"/>
+        </w:rPr>
+        <w:t>文献[</w:t>
+      </w:r>
+      <w:r>
+        <w:rPr>
+          <w:rFonts w:asciiTheme="minorEastAsia" w:hAnsiTheme="minorEastAsia"/>
+          <w:sz w:val="24"/>
+          <w:szCs w:val="24"/>
+        </w:rPr>
+        <w:t>2</w:t>
+      </w:r>
+      <w:r>
+        <w:rPr>
+          <w:rFonts w:asciiTheme="minorEastAsia" w:hAnsiTheme="minorEastAsia" w:hint="eastAsia"/>
+          <w:sz w:val="24"/>
+          <w:szCs w:val="24"/>
+        </w:rPr>
+        <w:t>]</w:t>
+      </w:r>
+      <w:r>
+        <w:rPr>
+          <w:rFonts w:asciiTheme="minorEastAsia" w:hAnsiTheme="minorEastAsia" w:hint="eastAsia"/>
+          <w:sz w:val="24"/>
+          <w:szCs w:val="24"/>
+        </w:rPr>
+        <w:t>提出</w:t>
+      </w:r>
+      <w:r>
+        <w:rPr>
+          <w:rFonts w:asciiTheme="minorEastAsia" w:hAnsiTheme="minorEastAsia" w:hint="eastAsia"/>
+          <w:sz w:val="24"/>
+          <w:szCs w:val="24"/>
+        </w:rPr>
+        <w:t>根据噪声的概率分布来选取初始半径，需要计算复杂的概率分布函数，在中、低信噪比时将产生较大的运算复杂度。</w:t>
+      </w:r>
+    </w:p>
+    <w:p>
+      <w:pPr>
+        <w:rPr>
+          <w:rFonts w:asciiTheme="minorEastAsia" w:hAnsiTheme="minorEastAsia"/>
+          <w:sz w:val="24"/>
+          <w:szCs w:val="24"/>
+        </w:rPr>
+      </w:pPr>
+      <w:r>
+        <w:rPr>
+          <w:rFonts w:asciiTheme="minorEastAsia" w:hAnsiTheme="minorEastAsia" w:hint="eastAsia"/>
+          <w:sz w:val="24"/>
+          <w:szCs w:val="24"/>
+        </w:rPr>
+        <w:t>文献</w:t>
+      </w:r>
+      <w:r>
+        <w:rPr>
+          <w:rFonts w:asciiTheme="minorEastAsia" w:hAnsiTheme="minorEastAsia" w:hint="eastAsia"/>
+          <w:sz w:val="24"/>
+          <w:szCs w:val="24"/>
+        </w:rPr>
+        <w:t>[3</w:t>
+      </w:r>
+      <w:r>
+        <w:rPr>
+          <w:rFonts w:asciiTheme="minorEastAsia" w:hAnsiTheme="minorEastAsia" w:hint="eastAsia"/>
+          <w:sz w:val="24"/>
+          <w:szCs w:val="24"/>
+        </w:rPr>
+        <w:t>]首先计算</w:t>
+      </w:r>
+      <w:r>
+        <w:rPr>
+          <w:rFonts w:asciiTheme="minorEastAsia" w:hAnsiTheme="minorEastAsia" w:hint="eastAsia"/>
+          <w:sz w:val="24"/>
+          <w:szCs w:val="24"/>
+        </w:rPr>
+        <w:t>MMSE</w:t>
+      </w:r>
+      <w:r>
+        <w:rPr>
+          <w:rFonts w:asciiTheme="minorEastAsia" w:hAnsiTheme="minorEastAsia" w:hint="eastAsia"/>
+          <w:sz w:val="24"/>
+          <w:szCs w:val="24"/>
+        </w:rPr>
+        <w:t>解，然后将接收信号与</w:t>
+      </w:r>
+      <w:r>
+        <w:rPr>
+          <w:rFonts w:asciiTheme="minorEastAsia" w:hAnsiTheme="minorEastAsia" w:hint="eastAsia"/>
+          <w:sz w:val="24"/>
+          <w:szCs w:val="24"/>
+        </w:rPr>
+        <w:t>MMSE</w:t>
+      </w:r>
+      <w:r>
+        <w:rPr>
+          <w:rFonts w:asciiTheme="minorEastAsia" w:hAnsiTheme="minorEastAsia" w:hint="eastAsia"/>
+          <w:sz w:val="24"/>
+          <w:szCs w:val="24"/>
+        </w:rPr>
+        <w:t>解对应的格点之间的欧氏距离作为初始半径。该方法可以保证球内至少有一个格点(即 MMSE 解对应的格点)，其缺点是进行MMSE检测得到初步检测结果的过程中增加了额外的计算量。</w:t>
+      </w:r>
+    </w:p>
+    <w:p>
+      <w:pPr>
+        <w:rPr>
+          <w:rFonts w:asciiTheme="minorEastAsia" w:hAnsiTheme="minorEastAsia"/>
+          <w:sz w:val="24"/>
+          <w:szCs w:val="24"/>
+        </w:rPr>
+      </w:pPr>
+      <w:r>
+        <w:rPr>
+          <w:rFonts w:asciiTheme="minorEastAsia" w:hAnsiTheme="minorEastAsia" w:hint="eastAsia"/>
+          <w:sz w:val="24"/>
+          <w:szCs w:val="24"/>
+        </w:rPr>
+        <w:t>文献</w:t>
+      </w:r>
+      <w:r>
+        <w:rPr>
+          <w:rFonts w:asciiTheme="minorEastAsia" w:hAnsiTheme="minorEastAsia" w:hint="eastAsia"/>
+          <w:sz w:val="24"/>
+          <w:szCs w:val="24"/>
+        </w:rPr>
+        <w:t>[4</w:t>
+      </w:r>
+      <w:r>
+        <w:rPr>
+          <w:rFonts w:asciiTheme="minorEastAsia" w:hAnsiTheme="minorEastAsia" w:hint="eastAsia"/>
+          <w:sz w:val="24"/>
+          <w:szCs w:val="24"/>
+        </w:rPr>
+        <w:t>]提出一种IIRS(Improved</w:t>
+      </w:r>
+      <w:r>
+        <w:rPr>
+          <w:rFonts w:asciiTheme="minorEastAsia" w:hAnsiTheme="minorEastAsia"/>
+          <w:sz w:val="24"/>
+          <w:szCs w:val="24"/>
+        </w:rPr>
+        <w:t xml:space="preserve"> </w:t>
+      </w:r>
+      <w:r>
+        <w:rPr>
+          <w:rFonts w:asciiTheme="minorEastAsia" w:hAnsiTheme="minorEastAsia" w:hint="eastAsia"/>
+          <w:sz w:val="24"/>
+          <w:szCs w:val="24"/>
+        </w:rPr>
+        <w:t>Increasing Radius Search)算法，通过选择较好的球半径提高</w:t>
+      </w:r>
+      <w:r>
+        <w:rPr>
+          <w:rFonts w:asciiTheme="minorEastAsia" w:hAnsiTheme="minorEastAsia" w:hint="eastAsia"/>
+          <w:sz w:val="24"/>
+          <w:szCs w:val="24"/>
+        </w:rPr>
+        <w:t>SD</w:t>
+      </w:r>
+      <w:r>
+        <w:rPr>
+          <w:rFonts w:asciiTheme="minorEastAsia" w:hAnsiTheme="minorEastAsia" w:hint="eastAsia"/>
+          <w:sz w:val="24"/>
+          <w:szCs w:val="24"/>
+        </w:rPr>
+        <w:t>检测算法复杂度效率，并减少搜索空间候选点数。</w:t>
+      </w:r>
+    </w:p>
+    <w:p>
+      <w:pPr>
+        <w:rPr>
+          <w:rFonts w:asciiTheme="minorEastAsia" w:hAnsiTheme="minorEastAsia"/>
+          <w:sz w:val="24"/>
+          <w:szCs w:val="24"/>
+        </w:rPr>
+      </w:pPr>
+      <w:r>
+        <w:rPr>
+          <w:rFonts w:asciiTheme="minorEastAsia" w:hAnsiTheme="minorEastAsia" w:hint="eastAsia"/>
+          <w:sz w:val="24"/>
+          <w:szCs w:val="24"/>
+        </w:rPr>
+        <w:t>文献[</w:t>
+      </w:r>
+      <w:r>
+        <w:rPr>
+          <w:rFonts w:asciiTheme="minorEastAsia" w:hAnsiTheme="minorEastAsia"/>
+          <w:sz w:val="24"/>
+          <w:szCs w:val="24"/>
+        </w:rPr>
+        <w:t>5</w:t>
+      </w:r>
+      <w:r>
+        <w:rPr>
+          <w:rFonts w:asciiTheme="minorEastAsia" w:hAnsiTheme="minorEastAsia" w:hint="eastAsia"/>
+          <w:sz w:val="24"/>
+          <w:szCs w:val="24"/>
+        </w:rPr>
+        <w:t>]分别以</w:t>
+      </w:r>
+      <w:r>
+        <w:rPr>
+          <w:rFonts w:asciiTheme="minorEastAsia" w:hAnsiTheme="minorEastAsia" w:hint="eastAsia"/>
+          <w:sz w:val="24"/>
+          <w:szCs w:val="24"/>
+        </w:rPr>
+        <w:t>ZF</w:t>
+      </w:r>
+      <w:r>
+        <w:rPr>
+          <w:rFonts w:asciiTheme="minorEastAsia" w:hAnsiTheme="minorEastAsia" w:hint="eastAsia"/>
+          <w:sz w:val="24"/>
+          <w:szCs w:val="24"/>
+        </w:rPr>
+        <w:t>解，</w:t>
+      </w:r>
+      <w:r>
+        <w:rPr>
+          <w:rFonts w:asciiTheme="minorEastAsia" w:hAnsiTheme="minorEastAsia" w:hint="eastAsia"/>
+          <w:sz w:val="24"/>
+          <w:szCs w:val="24"/>
+        </w:rPr>
+        <w:t>MMSE</w:t>
+      </w:r>
+      <w:r>
+        <w:rPr>
+          <w:rFonts w:asciiTheme="minorEastAsia" w:hAnsiTheme="minorEastAsia" w:hint="eastAsia"/>
+          <w:sz w:val="24"/>
+          <w:szCs w:val="24"/>
+        </w:rPr>
+        <w:t>解，</w:t>
+      </w:r>
+      <w:r>
+        <w:rPr>
+          <w:rFonts w:asciiTheme="minorEastAsia" w:hAnsiTheme="minorEastAsia" w:hint="eastAsia"/>
+          <w:sz w:val="24"/>
+          <w:szCs w:val="24"/>
+        </w:rPr>
+        <w:t>ZF-DFE</w:t>
+      </w:r>
+      <w:r>
+        <w:rPr>
+          <w:rFonts w:asciiTheme="minorEastAsia" w:hAnsiTheme="minorEastAsia" w:hint="eastAsia"/>
+          <w:sz w:val="24"/>
+          <w:szCs w:val="24"/>
+        </w:rPr>
+        <w:t>解作为初始值，对该初始值进行一系列交替一维(alternating one-dimensional)最小化搜索过程，得到新的解向量，并以此解向量对应的格点与接收信号之间的欧氏距离作为初始半径，仿真分析表明，以</w:t>
+      </w:r>
+      <w:r>
+        <w:rPr>
+          <w:rFonts w:asciiTheme="minorEastAsia" w:hAnsiTheme="minorEastAsia" w:hint="eastAsia"/>
+          <w:sz w:val="24"/>
+          <w:szCs w:val="24"/>
+        </w:rPr>
+        <w:t>ZF-DFE</w:t>
+      </w:r>
+      <w:r>
+        <w:rPr>
+          <w:rFonts w:asciiTheme="minorEastAsia" w:hAnsiTheme="minorEastAsia" w:hint="eastAsia"/>
+          <w:sz w:val="24"/>
+          <w:szCs w:val="24"/>
+        </w:rPr>
+        <w:t>解作为初始值的方法相比于其他方法具有最低的计算复杂度。</w:t>
+      </w:r>
+    </w:p>
+    <w:p>
+      <w:pPr>
+        <w:rPr>
+          <w:rFonts w:asciiTheme="minorEastAsia" w:hAnsiTheme="minorEastAsia"/>
+          <w:sz w:val="24"/>
+          <w:szCs w:val="24"/>
+        </w:rPr>
+      </w:pPr>
+    </w:p>
+    <w:p>
+      <w:pPr>
+        <w:rPr>
+          <w:rFonts w:asciiTheme="minorEastAsia" w:hAnsiTheme="minorEastAsia"/>
+          <w:sz w:val="24"/>
+          <w:szCs w:val="24"/>
+        </w:rPr>
+      </w:pPr>
+      <w:r>
+        <w:rPr>
+          <w:rFonts w:asciiTheme="minorEastAsia" w:hAnsiTheme="minorEastAsia" w:hint="eastAsia"/>
+          <w:sz w:val="24"/>
+          <w:szCs w:val="24"/>
+        </w:rPr>
+        <w:t xml:space="preserve">杭州电子  </w:t>
+      </w:r>
+      <w:r>
+        <w:rPr>
+          <w:rFonts w:asciiTheme="minorEastAsia" w:hAnsiTheme="minorEastAsia"/>
+          <w:sz w:val="24"/>
+          <w:szCs w:val="24"/>
+        </w:rPr>
+        <w:t>p14</w:t>
+      </w:r>
     </w:p>
     <w:p>
       <w:pPr>
@@ -259,16 +598,14 @@
         </w:rPr>
         <w:t>]</w:t>
       </w:r>
-      <w:proofErr w:type="spellStart"/>
-      <w:r>
-        <w:rPr>
-          <w:rFonts w:asciiTheme="minorEastAsia" w:hAnsiTheme="minorEastAsia"/>
-          <w:sz w:val="24"/>
-          <w:szCs w:val="24"/>
-        </w:rPr>
-        <w:t>Haris</w:t>
-      </w:r>
-      <w:proofErr w:type="spellEnd"/>
+      <w:r>
+        <w:rPr>
+          <w:rFonts w:asciiTheme="minorEastAsia" w:hAnsiTheme="minorEastAsia"/>
+          <w:sz w:val="24"/>
+          <w:szCs w:val="24"/>
+        </w:rPr>
+        <w:t>Viterbo E, Bouros J. A universal lattice code decoder for fading channels</w:t>
+      </w:r>
       <w:r>
         <w:rPr>
           <w:rFonts w:asciiTheme="minorEastAsia" w:hAnsiTheme="minorEastAsia"/>
@@ -277,34 +614,14 @@
         </w:rPr>
         <w:t xml:space="preserve"> </w:t>
       </w:r>
-      <w:proofErr w:type="spellStart"/>
-      <w:r>
-        <w:rPr>
-          <w:rFonts w:asciiTheme="minorEastAsia" w:hAnsiTheme="minorEastAsia"/>
-          <w:sz w:val="24"/>
-          <w:szCs w:val="24"/>
-        </w:rPr>
-        <w:t>Vikalo</w:t>
-      </w:r>
-      <w:proofErr w:type="spellEnd"/>
-      <w:r>
-        <w:rPr>
-          <w:rFonts w:asciiTheme="minorEastAsia" w:hAnsiTheme="minorEastAsia"/>
-          <w:sz w:val="24"/>
-          <w:szCs w:val="24"/>
-        </w:rPr>
-        <w:t xml:space="preserve"> and </w:t>
-      </w:r>
-      <w:proofErr w:type="spellStart"/>
-      <w:r>
-        <w:rPr>
-          <w:rFonts w:asciiTheme="minorEastAsia" w:hAnsiTheme="minorEastAsia"/>
-          <w:sz w:val="24"/>
-          <w:szCs w:val="24"/>
-        </w:rPr>
-        <w:t>Babak</w:t>
-      </w:r>
-      <w:proofErr w:type="spellEnd"/>
+      <w:r>
+        <w:rPr>
+          <w:rFonts w:asciiTheme="minorEastAsia" w:hAnsiTheme="minorEastAsia"/>
+          <w:sz w:val="24"/>
+          <w:szCs w:val="24"/>
+        </w:rPr>
+        <w:t>[J]. IEEE Trans Inform Theory,</w:t>
+      </w:r>
       <w:r>
         <w:rPr>
           <w:rFonts w:asciiTheme="minorEastAsia" w:hAnsiTheme="minorEastAsia"/>
@@ -313,66 +630,132 @@
         </w:rPr>
         <w:t xml:space="preserve"> </w:t>
       </w:r>
-      <w:proofErr w:type="spellStart"/>
-      <w:r>
-        <w:rPr>
-          <w:rFonts w:asciiTheme="minorEastAsia" w:hAnsiTheme="minorEastAsia"/>
-          <w:sz w:val="24"/>
-          <w:szCs w:val="24"/>
-        </w:rPr>
-        <w:t>Hassibi</w:t>
-      </w:r>
-      <w:proofErr w:type="spellEnd"/>
-      <w:r>
-        <w:rPr>
-          <w:rFonts w:asciiTheme="minorEastAsia" w:hAnsiTheme="minorEastAsia"/>
-          <w:sz w:val="24"/>
-          <w:szCs w:val="24"/>
-        </w:rPr>
-        <w:t>, On the Sphere-Decoding Algorith</w:t>
-      </w:r>
-      <w:r>
-        <w:rPr>
-          <w:rFonts w:asciiTheme="minorEastAsia" w:hAnsiTheme="minorEastAsia"/>
-          <w:sz w:val="24"/>
-          <w:szCs w:val="24"/>
-        </w:rPr>
-        <w:t>m</w:t>
+      <w:r>
+        <w:rPr>
+          <w:rFonts w:asciiTheme="minorEastAsia" w:hAnsiTheme="minorEastAsia"/>
+          <w:sz w:val="24"/>
+          <w:szCs w:val="24"/>
+        </w:rPr>
+        <w:t>1999, 45(5): 1639-1642.</w:t>
+      </w:r>
+    </w:p>
+    <w:p>
+      <w:pPr>
+        <w:rPr>
+          <w:rFonts w:asciiTheme="minorEastAsia" w:hAnsiTheme="minorEastAsia" w:hint="eastAsia"/>
+          <w:sz w:val="24"/>
+          <w:szCs w:val="24"/>
+        </w:rPr>
+      </w:pPr>
+      <w:r>
+        <w:rPr>
+          <w:rFonts w:asciiTheme="minorEastAsia" w:hAnsiTheme="minorEastAsia" w:hint="eastAsia"/>
+          <w:sz w:val="24"/>
+          <w:szCs w:val="24"/>
+        </w:rPr>
+        <w:t>[</w:t>
+      </w:r>
+      <w:r>
+        <w:rPr>
+          <w:rFonts w:asciiTheme="minorEastAsia" w:hAnsiTheme="minorEastAsia"/>
+          <w:sz w:val="24"/>
+          <w:szCs w:val="24"/>
+        </w:rPr>
+        <w:t>2</w:t>
+      </w:r>
+      <w:r>
+        <w:rPr>
+          <w:rFonts w:asciiTheme="minorEastAsia" w:hAnsiTheme="minorEastAsia" w:hint="eastAsia"/>
+          <w:sz w:val="24"/>
+          <w:szCs w:val="24"/>
+        </w:rPr>
+        <w:t>]</w:t>
+      </w:r>
+      <w:r>
+        <w:rPr>
+          <w:rFonts w:asciiTheme="minorEastAsia" w:hAnsiTheme="minorEastAsia"/>
+          <w:sz w:val="24"/>
+          <w:szCs w:val="24"/>
+        </w:rPr>
+        <w:t>Hassibi B, Vikalo H. On the sphere decoding algorithm I:Expected complexity[J]. IEEE Trans Signal Process,</w:t>
+      </w:r>
+      <w:r>
+        <w:rPr>
+          <w:rFonts w:asciiTheme="minorEastAsia" w:hAnsiTheme="minorEastAsia"/>
+          <w:sz w:val="24"/>
+          <w:szCs w:val="24"/>
+        </w:rPr>
+        <w:t xml:space="preserve"> </w:t>
+      </w:r>
+      <w:r>
+        <w:rPr>
+          <w:rFonts w:asciiTheme="minorEastAsia" w:hAnsiTheme="minorEastAsia"/>
+          <w:sz w:val="24"/>
+          <w:szCs w:val="24"/>
+        </w:rPr>
+        <w:t>2005,53(8): 2806-2818.</w:t>
+      </w:r>
+    </w:p>
+    <w:p>
+      <w:pPr>
+        <w:rPr>
+          <w:rFonts w:asciiTheme="minorEastAsia" w:hAnsiTheme="minorEastAsia" w:hint="eastAsia"/>
+          <w:sz w:val="24"/>
+          <w:szCs w:val="24"/>
+        </w:rPr>
+      </w:pPr>
+      <w:r>
+        <w:rPr>
+          <w:rFonts w:asciiTheme="minorEastAsia" w:hAnsiTheme="minorEastAsia" w:hint="eastAsia"/>
+          <w:sz w:val="24"/>
+          <w:szCs w:val="24"/>
+        </w:rPr>
+        <w:t>[</w:t>
+      </w:r>
+      <w:r>
+        <w:rPr>
+          <w:rFonts w:asciiTheme="minorEastAsia" w:hAnsiTheme="minorEastAsia"/>
+          <w:sz w:val="24"/>
+          <w:szCs w:val="24"/>
+        </w:rPr>
+        <w:t>3</w:t>
+      </w:r>
+      <w:r>
+        <w:rPr>
+          <w:rFonts w:asciiTheme="minorEastAsia" w:hAnsiTheme="minorEastAsia" w:hint="eastAsia"/>
+          <w:sz w:val="24"/>
+          <w:szCs w:val="24"/>
+        </w:rPr>
+        <w:t>]</w:t>
+      </w:r>
+      <w:r>
+        <w:t xml:space="preserve"> </w:t>
+      </w:r>
+      <w:r>
+        <w:rPr>
+          <w:rFonts w:asciiTheme="minorEastAsia" w:hAnsiTheme="minorEastAsia"/>
+          <w:sz w:val="24"/>
+          <w:szCs w:val="24"/>
+        </w:rPr>
+        <w:t>Liu Qianlei, Yang Luxi. A novel method for initial radius selection of sphere decoding</w:t>
+      </w:r>
+      <w:r>
+        <w:rPr>
+          <w:rFonts w:asciiTheme="minorEastAsia" w:hAnsiTheme="minorEastAsia"/>
+          <w:sz w:val="24"/>
+          <w:szCs w:val="24"/>
+        </w:rPr>
+        <w:t xml:space="preserve"> </w:t>
       </w:r>
       <w:bookmarkStart w:id="0" w:name="_GoBack"/>
       <w:bookmarkEnd w:id="0"/>
-    </w:p>
-    <w:p>
-      <w:pPr>
-        <w:rPr>
-          <w:rFonts w:asciiTheme="minorEastAsia" w:hAnsiTheme="minorEastAsia" w:hint="eastAsia"/>
-          <w:sz w:val="24"/>
-          <w:szCs w:val="24"/>
-        </w:rPr>
-      </w:pPr>
-      <w:r>
-        <w:rPr>
-          <w:rFonts w:asciiTheme="minorEastAsia" w:hAnsiTheme="minorEastAsia"/>
-          <w:sz w:val="24"/>
-          <w:szCs w:val="24"/>
-        </w:rPr>
-        <w:t>I</w:t>
-      </w:r>
-      <w:r>
-        <w:rPr>
-          <w:rFonts w:asciiTheme="minorEastAsia" w:hAnsiTheme="minorEastAsia"/>
-          <w:sz w:val="24"/>
-          <w:szCs w:val="24"/>
-        </w:rPr>
-        <w:t xml:space="preserve">I. </w:t>
-      </w:r>
-      <w:r>
-        <w:rPr>
-          <w:rFonts w:asciiTheme="minorEastAsia" w:hAnsiTheme="minorEastAsia"/>
-          <w:sz w:val="24"/>
-          <w:szCs w:val="24"/>
-        </w:rPr>
-        <w:t>Generalizations, Second-Order Statistics, and Applications to Communications,</w:t>
+      <w:r>
+        <w:rPr>
+          <w:rFonts w:asciiTheme="minorEastAsia" w:hAnsiTheme="minorEastAsia"/>
+          <w:sz w:val="24"/>
+          <w:szCs w:val="24"/>
+        </w:rPr>
+        <w:t>[C]. IEEE Veh Technol</w:t>
       </w:r>
       <w:r>
         <w:rPr>
@@ -388,7 +771,187 @@
           <w:sz w:val="24"/>
           <w:szCs w:val="24"/>
         </w:rPr>
-        <w:t>IEEE Transaction on Signal Processing, Vol. 53, NO. 8, August 2005</w:t>
+        <w:t>Conf, 2004, 60(2): 1280-1283.</w:t>
+      </w:r>
+      <w:r>
+        <w:t xml:space="preserve"> </w:t>
+      </w:r>
+    </w:p>
+    <w:p>
+      <w:pPr>
+        <w:rPr>
+          <w:rFonts w:asciiTheme="minorEastAsia" w:hAnsiTheme="minorEastAsia" w:hint="eastAsia"/>
+          <w:sz w:val="24"/>
+          <w:szCs w:val="24"/>
+        </w:rPr>
+      </w:pPr>
+      <w:r>
+        <w:rPr>
+          <w:rFonts w:asciiTheme="minorEastAsia" w:hAnsiTheme="minorEastAsia" w:hint="eastAsia"/>
+          <w:sz w:val="24"/>
+          <w:szCs w:val="24"/>
+        </w:rPr>
+        <w:t>[</w:t>
+      </w:r>
+      <w:r>
+        <w:rPr>
+          <w:rFonts w:asciiTheme="minorEastAsia" w:hAnsiTheme="minorEastAsia"/>
+          <w:sz w:val="24"/>
+          <w:szCs w:val="24"/>
+        </w:rPr>
+        <w:t>4</w:t>
+      </w:r>
+      <w:r>
+        <w:rPr>
+          <w:rFonts w:asciiTheme="minorEastAsia" w:hAnsiTheme="minorEastAsia" w:hint="eastAsia"/>
+          <w:sz w:val="24"/>
+          <w:szCs w:val="24"/>
+        </w:rPr>
+        <w:t>]</w:t>
+      </w:r>
+      <w:r>
+        <w:t xml:space="preserve"> </w:t>
+      </w:r>
+      <w:r>
+        <w:rPr>
+          <w:rFonts w:asciiTheme="minorEastAsia" w:hAnsiTheme="minorEastAsia"/>
+          <w:sz w:val="24"/>
+          <w:szCs w:val="24"/>
+        </w:rPr>
+        <w:t xml:space="preserve">Zhao Wanlun, Giannakis G. Sphere decoding algorithms with improved </w:t>
+      </w:r>
+      <w:r>
+        <w:rPr>
+          <w:rFonts w:asciiTheme="minorEastAsia" w:hAnsiTheme="minorEastAsia"/>
+          <w:sz w:val="24"/>
+          <w:szCs w:val="24"/>
+        </w:rPr>
+        <w:lastRenderedPageBreak/>
+        <w:t>radius search</w:t>
+      </w:r>
+      <w:r>
+        <w:rPr>
+          <w:rFonts w:asciiTheme="minorEastAsia" w:hAnsiTheme="minorEastAsia"/>
+          <w:sz w:val="24"/>
+          <w:szCs w:val="24"/>
+        </w:rPr>
+        <w:t xml:space="preserve"> </w:t>
+      </w:r>
+      <w:r>
+        <w:rPr>
+          <w:rFonts w:asciiTheme="minorEastAsia" w:hAnsiTheme="minorEastAsia"/>
+          <w:sz w:val="24"/>
+          <w:szCs w:val="24"/>
+        </w:rPr>
+        <w:t>[J]. IEEE Trans</w:t>
+      </w:r>
+      <w:r>
+        <w:rPr>
+          <w:rFonts w:asciiTheme="minorEastAsia" w:hAnsiTheme="minorEastAsia"/>
+          <w:sz w:val="24"/>
+          <w:szCs w:val="24"/>
+        </w:rPr>
+        <w:t xml:space="preserve"> </w:t>
+      </w:r>
+      <w:r>
+        <w:rPr>
+          <w:rFonts w:asciiTheme="minorEastAsia" w:hAnsiTheme="minorEastAsia"/>
+          <w:sz w:val="24"/>
+          <w:szCs w:val="24"/>
+        </w:rPr>
+        <w:t>Commun, 2005, 53(7): 1104-1109.</w:t>
+      </w:r>
+    </w:p>
+    <w:p>
+      <w:pPr>
+        <w:rPr>
+          <w:rFonts w:asciiTheme="minorEastAsia" w:hAnsiTheme="minorEastAsia" w:hint="eastAsia"/>
+          <w:sz w:val="24"/>
+          <w:szCs w:val="24"/>
+        </w:rPr>
+      </w:pPr>
+      <w:r>
+        <w:rPr>
+          <w:rFonts w:asciiTheme="minorEastAsia" w:hAnsiTheme="minorEastAsia" w:hint="eastAsia"/>
+          <w:sz w:val="24"/>
+          <w:szCs w:val="24"/>
+        </w:rPr>
+        <w:t>[</w:t>
+      </w:r>
+      <w:r>
+        <w:rPr>
+          <w:rFonts w:asciiTheme="minorEastAsia" w:hAnsiTheme="minorEastAsia"/>
+          <w:sz w:val="24"/>
+          <w:szCs w:val="24"/>
+        </w:rPr>
+        <w:t>5</w:t>
+      </w:r>
+      <w:r>
+        <w:rPr>
+          <w:rFonts w:asciiTheme="minorEastAsia" w:hAnsiTheme="minorEastAsia" w:hint="eastAsia"/>
+          <w:sz w:val="24"/>
+          <w:szCs w:val="24"/>
+        </w:rPr>
+        <w:t>]</w:t>
+      </w:r>
+      <w:r>
+        <w:t xml:space="preserve"> </w:t>
+      </w:r>
+      <w:r>
+        <w:rPr>
+          <w:rFonts w:asciiTheme="minorEastAsia" w:hAnsiTheme="minorEastAsia"/>
+          <w:sz w:val="24"/>
+          <w:szCs w:val="24"/>
+        </w:rPr>
+        <w:t>Han H G, Oh S K, Lee S J, et al. Computation complexities of sphere decoding according to initial radius</w:t>
+      </w:r>
+      <w:r>
+        <w:rPr>
+          <w:rFonts w:asciiTheme="minorEastAsia" w:hAnsiTheme="minorEastAsia"/>
+          <w:sz w:val="24"/>
+          <w:szCs w:val="24"/>
+        </w:rPr>
+        <w:t xml:space="preserve"> </w:t>
+      </w:r>
+      <w:r>
+        <w:rPr>
+          <w:rFonts w:asciiTheme="minorEastAsia" w:hAnsiTheme="minorEastAsia"/>
+          <w:sz w:val="24"/>
+          <w:szCs w:val="24"/>
+        </w:rPr>
+        <w:t>selection schemes and an efficient initial radius reduction scheme</w:t>
+      </w:r>
+      <w:r>
+        <w:rPr>
+          <w:rFonts w:asciiTheme="minorEastAsia" w:hAnsiTheme="minorEastAsia"/>
+          <w:sz w:val="24"/>
+          <w:szCs w:val="24"/>
+        </w:rPr>
+        <w:t xml:space="preserve"> </w:t>
+      </w:r>
+      <w:r>
+        <w:rPr>
+          <w:rFonts w:asciiTheme="minorEastAsia" w:hAnsiTheme="minorEastAsia"/>
+          <w:sz w:val="24"/>
+          <w:szCs w:val="24"/>
+        </w:rPr>
+        <w:t>[C]. St Louis: IEEE Global Telecommun</w:t>
+      </w:r>
+      <w:r>
+        <w:rPr>
+          <w:rFonts w:asciiTheme="minorEastAsia" w:hAnsiTheme="minorEastAsia"/>
+          <w:sz w:val="24"/>
+          <w:szCs w:val="24"/>
+        </w:rPr>
+        <w:t xml:space="preserve"> </w:t>
+      </w:r>
+      <w:r>
+        <w:rPr>
+          <w:rFonts w:asciiTheme="minorEastAsia" w:hAnsiTheme="minorEastAsia"/>
+          <w:sz w:val="24"/>
+          <w:szCs w:val="24"/>
+        </w:rPr>
+        <w:t>Conf, 2005: 2354-2358.</w:t>
       </w:r>
     </w:p>
     <w:p>
@@ -418,6 +981,44 @@
     </w:sectPr>
   </w:body>
 </w:document>
+</file>
+
+<file path=word/endnotes.xml><?xml version="1.0" encoding="utf-8"?>
+<w:endnotes xmlns:wpc="http://schemas.microsoft.com/office/word/2010/wordprocessingCanvas" xmlns:mc="http://schemas.openxmlformats.org/markup-compatibility/2006" xmlns:o="urn:schemas-microsoft-com:office:office" xmlns:r="http://schemas.openxmlformats.org/officeDocument/2006/relationships" xmlns:m="http://schemas.openxmlformats.org/officeDocument/2006/math" xmlns:v="urn:schemas-microsoft-com:vml" xmlns:wp14="http://schemas.microsoft.com/office/word/2010/wordprocessingDrawing" xmlns:wp="http://schemas.openxmlformats.org/drawingml/2006/wordprocessingDrawing" xmlns:w10="urn:schemas-microsoft-com:office:word" xmlns:w="http://schemas.openxmlformats.org/wordprocessingml/2006/main" xmlns:w14="http://schemas.microsoft.com/office/word/2010/wordml" xmlns:w15="http://schemas.microsoft.com/office/word/2012/wordml" xmlns:wpg="http://schemas.microsoft.com/office/word/2010/wordprocessingGroup" xmlns:wpi="http://schemas.microsoft.com/office/word/2010/wordprocessingInk" xmlns:wne="http://schemas.microsoft.com/office/word/2006/wordml" xmlns:wps="http://schemas.microsoft.com/office/word/2010/wordprocessingShape" mc:Ignorable="w14 w15 wp14">
+  <w:endnote w:type="separator" w:id="-1">
+    <w:p>
+      <w:r>
+        <w:separator/>
+      </w:r>
+    </w:p>
+  </w:endnote>
+  <w:endnote w:type="continuationSeparator" w:id="0">
+    <w:p>
+      <w:r>
+        <w:continuationSeparator/>
+      </w:r>
+    </w:p>
+  </w:endnote>
+</w:endnotes>
+</file>
+
+<file path=word/footnotes.xml><?xml version="1.0" encoding="utf-8"?>
+<w:footnotes xmlns:wpc="http://schemas.microsoft.com/office/word/2010/wordprocessingCanvas" xmlns:mc="http://schemas.openxmlformats.org/markup-compatibility/2006" xmlns:o="urn:schemas-microsoft-com:office:office" xmlns:r="http://schemas.openxmlformats.org/officeDocument/2006/relationships" xmlns:m="http://schemas.openxmlformats.org/officeDocument/2006/math" xmlns:v="urn:schemas-microsoft-com:vml" xmlns:wp14="http://schemas.microsoft.com/office/word/2010/wordprocessingDrawing" xmlns:wp="http://schemas.openxmlformats.org/drawingml/2006/wordprocessingDrawing" xmlns:w10="urn:schemas-microsoft-com:office:word" xmlns:w="http://schemas.openxmlformats.org/wordprocessingml/2006/main" xmlns:w14="http://schemas.microsoft.com/office/word/2010/wordml" xmlns:w15="http://schemas.microsoft.com/office/word/2012/wordml" xmlns:wpg="http://schemas.microsoft.com/office/word/2010/wordprocessingGroup" xmlns:wpi="http://schemas.microsoft.com/office/word/2010/wordprocessingInk" xmlns:wne="http://schemas.microsoft.com/office/word/2006/wordml" xmlns:wps="http://schemas.microsoft.com/office/word/2010/wordprocessingShape" mc:Ignorable="w14 w15 wp14">
+  <w:footnote w:type="separator" w:id="-1">
+    <w:p>
+      <w:r>
+        <w:separator/>
+      </w:r>
+    </w:p>
+  </w:footnote>
+  <w:footnote w:type="continuationSeparator" w:id="0">
+    <w:p>
+      <w:r>
+        <w:continuationSeparator/>
+      </w:r>
+    </w:p>
+  </w:footnote>
+</w:footnotes>
 </file>
 
 <file path=word/numbering.xml><?xml version="1.0" encoding="utf-8"?>
@@ -949,6 +1550,71 @@
       <w:ind w:firstLineChars="200" w:firstLine="420"/>
     </w:pPr>
   </w:style>
+  <w:style w:type="paragraph" w:styleId="a4">
+    <w:name w:val="header"/>
+    <w:basedOn w:val="a"/>
+    <w:link w:val="Char"/>
+    <w:uiPriority w:val="99"/>
+    <w:unhideWhenUsed/>
+    <w:rsid w:val="007128B0"/>
+    <w:pPr>
+      <w:pBdr>
+        <w:bottom w:val="single" w:sz="6" w:space="1" w:color="auto"/>
+      </w:pBdr>
+      <w:tabs>
+        <w:tab w:val="center" w:pos="4153"/>
+        <w:tab w:val="right" w:pos="8306"/>
+      </w:tabs>
+      <w:snapToGrid w:val="0"/>
+      <w:jc w:val="center"/>
+    </w:pPr>
+    <w:rPr>
+      <w:sz w:val="18"/>
+      <w:szCs w:val="18"/>
+    </w:rPr>
+  </w:style>
+  <w:style w:type="character" w:customStyle="1" w:styleId="Char">
+    <w:name w:val="页眉 Char"/>
+    <w:basedOn w:val="a0"/>
+    <w:link w:val="a4"/>
+    <w:uiPriority w:val="99"/>
+    <w:rsid w:val="007128B0"/>
+    <w:rPr>
+      <w:sz w:val="18"/>
+      <w:szCs w:val="18"/>
+    </w:rPr>
+  </w:style>
+  <w:style w:type="paragraph" w:styleId="a5">
+    <w:name w:val="footer"/>
+    <w:basedOn w:val="a"/>
+    <w:link w:val="Char0"/>
+    <w:uiPriority w:val="99"/>
+    <w:unhideWhenUsed/>
+    <w:rsid w:val="007128B0"/>
+    <w:pPr>
+      <w:tabs>
+        <w:tab w:val="center" w:pos="4153"/>
+        <w:tab w:val="right" w:pos="8306"/>
+      </w:tabs>
+      <w:snapToGrid w:val="0"/>
+      <w:jc w:val="left"/>
+    </w:pPr>
+    <w:rPr>
+      <w:sz w:val="18"/>
+      <w:szCs w:val="18"/>
+    </w:rPr>
+  </w:style>
+  <w:style w:type="character" w:customStyle="1" w:styleId="Char0">
+    <w:name w:val="页脚 Char"/>
+    <w:basedOn w:val="a0"/>
+    <w:link w:val="a5"/>
+    <w:uiPriority w:val="99"/>
+    <w:rsid w:val="007128B0"/>
+    <w:rPr>
+      <w:sz w:val="18"/>
+      <w:szCs w:val="18"/>
+    </w:rPr>
+  </w:style>
 </w:styles>
 </file>
 

--- a/毕设/片段/球检测 半径选择.docx
+++ b/毕设/片段/球检测 半径选择.docx
@@ -53,7 +53,23 @@
           <w:sz w:val="24"/>
           <w:szCs w:val="24"/>
         </w:rPr>
-        <w:t>由于球形检测算法需要预设一个初始球，而算法的计算复杂度与初始球半径是呈指数关系的。当算法的初始半径选择过大时，那么将会大大增大算法的搜索范围，增加算法的计算复杂度。当算法的初始半径选择过小时，那么待搜索的信号点序列可能不在半径所确定的搜索范围内。因此，初始半径选取的合理</w:t>
+        <w:t>由于球形检测算法需要预设一个初始球，而</w:t>
+      </w:r>
+      <w:r>
+        <w:rPr>
+          <w:rFonts w:asciiTheme="minorEastAsia" w:hAnsiTheme="minorEastAsia" w:hint="eastAsia"/>
+          <w:sz w:val="24"/>
+          <w:szCs w:val="24"/>
+        </w:rPr>
+        <w:t>从算法复杂度期望的公式知道</w:t>
+      </w:r>
+      <w:r>
+        <w:rPr>
+          <w:rFonts w:asciiTheme="minorEastAsia" w:hAnsiTheme="minorEastAsia" w:hint="eastAsia"/>
+          <w:sz w:val="24"/>
+          <w:szCs w:val="24"/>
+        </w:rPr>
+        <w:t>算法的计算复杂度与初始球半径是呈指数关系的。当算法的初始半径选择过大时，那么将会大大增大算法的搜索范围，增加算法的计算复杂度。当算法的初始半径选择过小时，那么待搜索的信号点序列可能不在半径所确定的搜索范围内。因此，初始半径选取的合理</w:t>
       </w:r>
       <w:r>
         <w:rPr>
@@ -76,17 +92,347 @@
       <w:pPr>
         <w:rPr>
           <w:rFonts w:asciiTheme="minorEastAsia" w:hAnsiTheme="minorEastAsia"/>
-          <w:sz w:val="24"/>
-          <w:szCs w:val="24"/>
-        </w:rPr>
-      </w:pPr>
-      <w:r>
-        <w:rPr>
-          <w:rFonts w:asciiTheme="minorEastAsia" w:hAnsiTheme="minorEastAsia" w:hint="eastAsia"/>
-          <w:sz w:val="24"/>
-          <w:szCs w:val="24"/>
-        </w:rPr>
-        <w:t>文献[</w:t>
+          <w:b/>
+          <w:sz w:val="24"/>
+          <w:szCs w:val="24"/>
+        </w:rPr>
+      </w:pPr>
+      <w:r>
+        <w:rPr>
+          <w:rFonts w:asciiTheme="minorEastAsia" w:hAnsiTheme="minorEastAsia" w:hint="eastAsia"/>
+          <w:b/>
+          <w:sz w:val="24"/>
+          <w:szCs w:val="24"/>
+        </w:rPr>
+        <w:t>常见初始半径选择的研究</w:t>
+      </w:r>
+    </w:p>
+    <w:p>
+      <w:pPr>
+        <w:rPr>
+          <w:rFonts w:asciiTheme="minorEastAsia" w:hAnsiTheme="minorEastAsia"/>
+          <w:sz w:val="24"/>
+          <w:szCs w:val="24"/>
+        </w:rPr>
+      </w:pPr>
+      <w:r>
+        <w:rPr>
+          <w:rFonts w:asciiTheme="minorEastAsia" w:hAnsiTheme="minorEastAsia" w:hint="eastAsia"/>
+          <w:sz w:val="24"/>
+          <w:szCs w:val="24"/>
+        </w:rPr>
+        <w:t>常见的初始半径的选择方法有：</w:t>
+      </w:r>
+      <w:r>
+        <w:rPr>
+          <w:rFonts w:asciiTheme="minorEastAsia" w:hAnsiTheme="minorEastAsia" w:hint="eastAsia"/>
+          <w:sz w:val="24"/>
+          <w:szCs w:val="24"/>
+        </w:rPr>
+        <w:t>直接取半径为</w:t>
+      </w:r>
+      <w:r>
+        <w:rPr>
+          <w:rFonts w:asciiTheme="minorEastAsia" w:hAnsiTheme="minorEastAsia"/>
+          <w:position w:val="-4"/>
+          <w:sz w:val="24"/>
+          <w:szCs w:val="24"/>
+        </w:rPr>
+        <w:object w:dxaOrig="240" w:dyaOrig="200">
+          <v:shapetype id="_x0000_t75" coordsize="21600,21600" o:spt="75" o:preferrelative="t" path="m@4@5l@4@11@9@11@9@5xe" filled="f" stroked="f">
+            <v:stroke joinstyle="miter"/>
+            <v:formulas>
+              <v:f eqn="if lineDrawn pixelLineWidth 0"/>
+              <v:f eqn="sum @0 1 0"/>
+              <v:f eqn="sum 0 0 @1"/>
+              <v:f eqn="prod @2 1 2"/>
+              <v:f eqn="prod @3 21600 pixelWidth"/>
+              <v:f eqn="prod @3 21600 pixelHeight"/>
+              <v:f eqn="sum @0 0 1"/>
+              <v:f eqn="prod @6 1 2"/>
+              <v:f eqn="prod @7 21600 pixelWidth"/>
+              <v:f eqn="sum @8 21600 0"/>
+              <v:f eqn="prod @7 21600 pixelHeight"/>
+              <v:f eqn="sum @10 21600 0"/>
+            </v:formulas>
+            <v:path o:extrusionok="f" gradientshapeok="t" o:connecttype="rect"/>
+            <o:lock v:ext="edit" aspectratio="t"/>
+          </v:shapetype>
+          <v:shape id="_x0000_i1025" type="#_x0000_t75" style="width:12.25pt;height:10.2pt" o:ole="">
+            <v:imagedata r:id="rId7" o:title=""/>
+          </v:shape>
+          <o:OLEObject Type="Embed" ProgID="Equation.DSMT4" ShapeID="_x0000_i1025" DrawAspect="Content" ObjectID="_1496779482" r:id="rId8"/>
+        </w:object>
+      </w:r>
+      <w:r>
+        <w:rPr>
+          <w:rFonts w:asciiTheme="minorEastAsia" w:hAnsiTheme="minorEastAsia" w:hint="eastAsia"/>
+          <w:sz w:val="24"/>
+          <w:szCs w:val="24"/>
+        </w:rPr>
+        <w:t>的方法</w:t>
+      </w:r>
+      <w:r>
+        <w:rPr>
+          <w:rFonts w:asciiTheme="minorEastAsia" w:hAnsiTheme="minorEastAsia" w:hint="eastAsia"/>
+          <w:sz w:val="24"/>
+          <w:szCs w:val="24"/>
+        </w:rPr>
+        <w:t>、基于</w:t>
+      </w:r>
+      <w:r>
+        <w:rPr>
+          <w:rFonts w:asciiTheme="minorEastAsia" w:hAnsiTheme="minorEastAsia" w:hint="eastAsia"/>
+          <w:sz w:val="24"/>
+          <w:szCs w:val="24"/>
+        </w:rPr>
+        <w:t>发送向量在超球中</w:t>
+      </w:r>
+      <w:r>
+        <w:rPr>
+          <w:rFonts w:asciiTheme="minorEastAsia" w:hAnsiTheme="minorEastAsia" w:hint="eastAsia"/>
+          <w:sz w:val="24"/>
+          <w:szCs w:val="24"/>
+        </w:rPr>
+        <w:t>概率</w:t>
+      </w:r>
+      <w:r>
+        <w:rPr>
+          <w:rFonts w:asciiTheme="minorEastAsia" w:hAnsiTheme="minorEastAsia" w:hint="eastAsia"/>
+          <w:sz w:val="24"/>
+          <w:szCs w:val="24"/>
+        </w:rPr>
+        <w:t>的选择策略、</w:t>
+      </w:r>
+      <w:r>
+        <w:rPr>
+          <w:rFonts w:asciiTheme="minorEastAsia" w:hAnsiTheme="minorEastAsia" w:hint="eastAsia"/>
+          <w:sz w:val="24"/>
+          <w:szCs w:val="24"/>
+        </w:rPr>
+        <w:t>以</w:t>
+      </w:r>
+      <w:r>
+        <w:rPr>
+          <w:rFonts w:asciiTheme="minorEastAsia" w:hAnsiTheme="minorEastAsia" w:hint="eastAsia"/>
+          <w:sz w:val="24"/>
+          <w:szCs w:val="24"/>
+        </w:rPr>
+        <w:t>低复杂度检测算法的代价量度</w:t>
+      </w:r>
+      <w:r>
+        <w:rPr>
+          <w:rFonts w:asciiTheme="minorEastAsia" w:hAnsiTheme="minorEastAsia" w:hint="eastAsia"/>
+          <w:sz w:val="24"/>
+          <w:szCs w:val="24"/>
+        </w:rPr>
+        <w:t>作为半径的选择策略等，</w:t>
+      </w:r>
+      <w:r>
+        <w:rPr>
+          <w:rFonts w:asciiTheme="minorEastAsia" w:hAnsiTheme="minorEastAsia"/>
+          <w:sz w:val="24"/>
+          <w:szCs w:val="24"/>
+        </w:rPr>
+        <w:t>这些</w:t>
+      </w:r>
+      <w:r>
+        <w:rPr>
+          <w:rFonts w:asciiTheme="minorEastAsia" w:hAnsiTheme="minorEastAsia" w:hint="eastAsia"/>
+          <w:sz w:val="24"/>
+          <w:szCs w:val="24"/>
+        </w:rPr>
+        <w:t>方案各有优缺点，</w:t>
+      </w:r>
+      <w:r>
+        <w:rPr>
+          <w:rFonts w:asciiTheme="minorEastAsia" w:hAnsiTheme="minorEastAsia"/>
+          <w:sz w:val="24"/>
+          <w:szCs w:val="24"/>
+        </w:rPr>
+        <w:t>下面</w:t>
+      </w:r>
+      <w:r>
+        <w:rPr>
+          <w:rFonts w:asciiTheme="minorEastAsia" w:hAnsiTheme="minorEastAsia" w:hint="eastAsia"/>
+          <w:sz w:val="24"/>
+          <w:szCs w:val="24"/>
+        </w:rPr>
+        <w:t>将简单介绍。</w:t>
+      </w:r>
+    </w:p>
+    <w:p>
+      <w:pPr>
+        <w:rPr>
+          <w:rFonts w:asciiTheme="minorEastAsia" w:hAnsiTheme="minorEastAsia"/>
+          <w:sz w:val="24"/>
+          <w:szCs w:val="24"/>
+        </w:rPr>
+      </w:pPr>
+      <w:r>
+        <w:rPr>
+          <w:rFonts w:asciiTheme="minorEastAsia" w:hAnsiTheme="minorEastAsia" w:hint="eastAsia"/>
+          <w:sz w:val="24"/>
+          <w:szCs w:val="24"/>
+        </w:rPr>
+        <w:t>（1</w:t>
+      </w:r>
+      <w:r>
+        <w:rPr>
+          <w:rFonts w:asciiTheme="minorEastAsia" w:hAnsiTheme="minorEastAsia"/>
+          <w:sz w:val="24"/>
+          <w:szCs w:val="24"/>
+        </w:rPr>
+        <w:t>）</w:t>
+      </w:r>
+      <w:r>
+        <w:rPr>
+          <w:rFonts w:asciiTheme="minorEastAsia" w:hAnsiTheme="minorEastAsia" w:hint="eastAsia"/>
+          <w:sz w:val="24"/>
+          <w:szCs w:val="24"/>
+        </w:rPr>
+        <w:t>直接取半径为</w:t>
+      </w:r>
+      <w:r>
+        <w:rPr>
+          <w:rFonts w:asciiTheme="minorEastAsia" w:hAnsiTheme="minorEastAsia"/>
+          <w:position w:val="-4"/>
+          <w:sz w:val="24"/>
+          <w:szCs w:val="24"/>
+        </w:rPr>
+        <w:object w:dxaOrig="240" w:dyaOrig="200">
+          <v:shape id="_x0000_i1027" type="#_x0000_t75" style="width:12.25pt;height:10.2pt" o:ole="">
+            <v:imagedata r:id="rId7" o:title=""/>
+          </v:shape>
+          <o:OLEObject Type="Embed" ProgID="Equation.DSMT4" ShapeID="_x0000_i1027" DrawAspect="Content" ObjectID="_1496779483" r:id="rId9"/>
+        </w:object>
+      </w:r>
+      <w:r>
+        <w:rPr>
+          <w:rFonts w:asciiTheme="minorEastAsia" w:hAnsiTheme="minorEastAsia" w:hint="eastAsia"/>
+          <w:sz w:val="24"/>
+          <w:szCs w:val="24"/>
+        </w:rPr>
+        <w:t>的方法</w:t>
+      </w:r>
+    </w:p>
+    <w:p>
+      <w:pPr>
+        <w:rPr>
+          <w:rFonts w:asciiTheme="minorEastAsia" w:hAnsiTheme="minorEastAsia" w:hint="eastAsia"/>
+          <w:sz w:val="24"/>
+          <w:szCs w:val="24"/>
+        </w:rPr>
+      </w:pPr>
+      <w:r>
+        <w:rPr>
+          <w:rFonts w:asciiTheme="minorEastAsia" w:hAnsiTheme="minorEastAsia" w:hint="eastAsia"/>
+          <w:sz w:val="24"/>
+          <w:szCs w:val="24"/>
+        </w:rPr>
+        <w:t>将初始半径直接设置为</w:t>
+      </w:r>
+      <w:r>
+        <w:rPr>
+          <w:rFonts w:asciiTheme="minorEastAsia" w:hAnsiTheme="minorEastAsia"/>
+          <w:position w:val="-4"/>
+          <w:sz w:val="24"/>
+          <w:szCs w:val="24"/>
+        </w:rPr>
+        <w:object w:dxaOrig="240" w:dyaOrig="200">
+          <v:shape id="_x0000_i1028" type="#_x0000_t75" style="width:12.25pt;height:10.2pt" o:ole="">
+            <v:imagedata r:id="rId7" o:title=""/>
+          </v:shape>
+          <o:OLEObject Type="Embed" ProgID="Equation.DSMT4" ShapeID="_x0000_i1028" DrawAspect="Content" ObjectID="_1496779484" r:id="rId10"/>
+        </w:object>
+      </w:r>
+      <w:r>
+        <w:rPr>
+          <w:rFonts w:asciiTheme="minorEastAsia" w:hAnsiTheme="minorEastAsia" w:hint="eastAsia"/>
+          <w:sz w:val="24"/>
+          <w:szCs w:val="24"/>
+        </w:rPr>
+        <w:t>，相当于第一层运用ML，</w:t>
+      </w:r>
+      <w:r>
+        <w:rPr>
+          <w:rFonts w:asciiTheme="minorEastAsia" w:hAnsiTheme="minorEastAsia"/>
+          <w:sz w:val="24"/>
+          <w:szCs w:val="24"/>
+        </w:rPr>
+        <w:t>此时</w:t>
+      </w:r>
+      <w:r>
+        <w:rPr>
+          <w:rFonts w:asciiTheme="minorEastAsia" w:hAnsiTheme="minorEastAsia" w:hint="eastAsia"/>
+          <w:sz w:val="24"/>
+          <w:szCs w:val="24"/>
+        </w:rPr>
+        <w:t>将其与半径更新配合，</w:t>
+      </w:r>
+      <w:r>
+        <w:rPr>
+          <w:rFonts w:asciiTheme="minorEastAsia" w:hAnsiTheme="minorEastAsia" w:hint="eastAsia"/>
+          <w:sz w:val="24"/>
+          <w:szCs w:val="24"/>
+        </w:rPr>
+        <w:t>即获得第一个候选格点后，将半径更新为此候选格点的代价量度。</w:t>
+      </w:r>
+      <w:r>
+        <w:rPr>
+          <w:rFonts w:asciiTheme="minorEastAsia" w:hAnsiTheme="minorEastAsia" w:hint="eastAsia"/>
+          <w:sz w:val="24"/>
+          <w:szCs w:val="24"/>
+        </w:rPr>
+        <w:t>这时候球检测获得的第一个点被称为Ba</w:t>
+      </w:r>
+      <w:r>
+        <w:rPr>
+          <w:rFonts w:asciiTheme="minorEastAsia" w:hAnsiTheme="minorEastAsia"/>
+          <w:sz w:val="24"/>
+          <w:szCs w:val="24"/>
+        </w:rPr>
+        <w:t>bai</w:t>
+      </w:r>
+      <w:r>
+        <w:rPr>
+          <w:rFonts w:asciiTheme="minorEastAsia" w:hAnsiTheme="minorEastAsia" w:hint="eastAsia"/>
+          <w:sz w:val="24"/>
+          <w:szCs w:val="24"/>
+        </w:rPr>
+        <w:t>点，</w:t>
+      </w:r>
+      <w:r>
+        <w:rPr>
+          <w:rFonts w:asciiTheme="minorEastAsia" w:hAnsiTheme="minorEastAsia" w:hint="eastAsia"/>
+          <w:sz w:val="24"/>
+          <w:szCs w:val="24"/>
+        </w:rPr>
+        <w:t>这个点也被称为</w:t>
+      </w:r>
+      <w:r>
+        <w:rPr>
+          <w:rFonts w:asciiTheme="minorEastAsia" w:hAnsiTheme="minorEastAsia" w:hint="eastAsia"/>
+          <w:sz w:val="24"/>
+          <w:szCs w:val="24"/>
+        </w:rPr>
+        <w:t>ZF-DFE</w:t>
+      </w:r>
+      <w:r>
+        <w:rPr>
+          <w:rFonts w:asciiTheme="minorEastAsia" w:hAnsiTheme="minorEastAsia" w:hint="eastAsia"/>
+          <w:sz w:val="24"/>
+          <w:szCs w:val="24"/>
+        </w:rPr>
+        <w:t>(Zero-forcing decision-feed-back equalization)点</w:t>
+      </w:r>
+      <w:r>
+        <w:rPr>
+          <w:rFonts w:asciiTheme="minorEastAsia" w:hAnsiTheme="minorEastAsia" w:hint="eastAsia"/>
+          <w:sz w:val="24"/>
+          <w:szCs w:val="24"/>
+        </w:rPr>
+        <w:t>[</w:t>
       </w:r>
       <w:r>
         <w:rPr>
@@ -102,655 +448,2298 @@
           <w:sz w:val="24"/>
           <w:szCs w:val="24"/>
         </w:rPr>
-        <w:t>]</w:t>
-      </w:r>
-      <w:r>
-        <w:rPr>
-          <w:rFonts w:asciiTheme="minorEastAsia" w:hAnsiTheme="minorEastAsia" w:hint="eastAsia"/>
-          <w:sz w:val="24"/>
-          <w:szCs w:val="24"/>
-        </w:rPr>
-        <w:t>中让</w:t>
-      </w:r>
-      <w:r>
-        <w:rPr>
-          <w:rFonts w:asciiTheme="minorEastAsia" w:hAnsiTheme="minorEastAsia" w:hint="eastAsia"/>
-          <w:sz w:val="24"/>
-          <w:szCs w:val="24"/>
-        </w:rPr>
-        <w:t>初始半径与噪声功率的大小成正比关系，初始半径随着噪声功率的增大而增大，减小而减小。</w:t>
-      </w:r>
-    </w:p>
-    <w:p>
-      <w:pPr>
-        <w:rPr>
-          <w:rFonts w:asciiTheme="minorEastAsia" w:hAnsiTheme="minorEastAsia"/>
-          <w:sz w:val="24"/>
-          <w:szCs w:val="24"/>
-        </w:rPr>
-      </w:pPr>
-      <w:r>
-        <w:rPr>
-          <w:rFonts w:asciiTheme="minorEastAsia" w:hAnsiTheme="minorEastAsia" w:hint="eastAsia"/>
-          <w:sz w:val="24"/>
-          <w:szCs w:val="24"/>
-        </w:rPr>
-        <w:t>文献[</w:t>
-      </w:r>
-      <w:r>
-        <w:rPr>
-          <w:rFonts w:asciiTheme="minorEastAsia" w:hAnsiTheme="minorEastAsia"/>
-          <w:sz w:val="24"/>
-          <w:szCs w:val="24"/>
-        </w:rPr>
-        <w:t>2</w:t>
-      </w:r>
-      <w:r>
-        <w:rPr>
-          <w:rFonts w:asciiTheme="minorEastAsia" w:hAnsiTheme="minorEastAsia" w:hint="eastAsia"/>
-          <w:sz w:val="24"/>
-          <w:szCs w:val="24"/>
-        </w:rPr>
-        <w:t>]</w:t>
-      </w:r>
-      <w:r>
-        <w:rPr>
-          <w:rFonts w:asciiTheme="minorEastAsia" w:hAnsiTheme="minorEastAsia" w:hint="eastAsia"/>
-          <w:sz w:val="24"/>
-          <w:szCs w:val="24"/>
-        </w:rPr>
-        <w:t>提出</w:t>
-      </w:r>
-      <w:r>
-        <w:rPr>
-          <w:rFonts w:asciiTheme="minorEastAsia" w:hAnsiTheme="minorEastAsia" w:hint="eastAsia"/>
-          <w:sz w:val="24"/>
-          <w:szCs w:val="24"/>
-        </w:rPr>
-        <w:t>根据噪声的概率分布来选取初始半径，需要计算复杂的概率分布函数，在中、低信噪比时将产生较大的运算复杂度。</w:t>
-      </w:r>
-    </w:p>
-    <w:p>
-      <w:pPr>
-        <w:rPr>
-          <w:rFonts w:asciiTheme="minorEastAsia" w:hAnsiTheme="minorEastAsia"/>
-          <w:sz w:val="24"/>
-          <w:szCs w:val="24"/>
-        </w:rPr>
-      </w:pPr>
-      <w:r>
-        <w:rPr>
-          <w:rFonts w:asciiTheme="minorEastAsia" w:hAnsiTheme="minorEastAsia" w:hint="eastAsia"/>
-          <w:sz w:val="24"/>
-          <w:szCs w:val="24"/>
-        </w:rPr>
-        <w:t>文献</w:t>
-      </w:r>
-      <w:r>
-        <w:rPr>
-          <w:rFonts w:asciiTheme="minorEastAsia" w:hAnsiTheme="minorEastAsia" w:hint="eastAsia"/>
-          <w:sz w:val="24"/>
-          <w:szCs w:val="24"/>
-        </w:rPr>
-        <w:t>[3</w:t>
-      </w:r>
-      <w:r>
-        <w:rPr>
-          <w:rFonts w:asciiTheme="minorEastAsia" w:hAnsiTheme="minorEastAsia" w:hint="eastAsia"/>
-          <w:sz w:val="24"/>
-          <w:szCs w:val="24"/>
-        </w:rPr>
-        <w:t>]首先计算</w:t>
-      </w:r>
-      <w:r>
-        <w:rPr>
-          <w:rFonts w:asciiTheme="minorEastAsia" w:hAnsiTheme="minorEastAsia" w:hint="eastAsia"/>
-          <w:sz w:val="24"/>
-          <w:szCs w:val="24"/>
-        </w:rPr>
-        <w:t>MMSE</w:t>
-      </w:r>
-      <w:r>
-        <w:rPr>
-          <w:rFonts w:asciiTheme="minorEastAsia" w:hAnsiTheme="minorEastAsia" w:hint="eastAsia"/>
-          <w:sz w:val="24"/>
-          <w:szCs w:val="24"/>
-        </w:rPr>
-        <w:t>解，然后将接收信号与</w:t>
-      </w:r>
-      <w:r>
-        <w:rPr>
-          <w:rFonts w:asciiTheme="minorEastAsia" w:hAnsiTheme="minorEastAsia" w:hint="eastAsia"/>
-          <w:sz w:val="24"/>
-          <w:szCs w:val="24"/>
-        </w:rPr>
-        <w:t>MMSE</w:t>
-      </w:r>
-      <w:r>
-        <w:rPr>
-          <w:rFonts w:asciiTheme="minorEastAsia" w:hAnsiTheme="minorEastAsia" w:hint="eastAsia"/>
-          <w:sz w:val="24"/>
-          <w:szCs w:val="24"/>
-        </w:rPr>
-        <w:t>解对应的格点之间的欧氏距离作为初始半径。该方法可以保证球内至少有一个格点(即 MMSE 解对应的格点)，其缺点是进行MMSE检测得到初步检测结果的过程中增加了额外的计算量。</w:t>
-      </w:r>
-    </w:p>
-    <w:p>
-      <w:pPr>
-        <w:rPr>
-          <w:rFonts w:asciiTheme="minorEastAsia" w:hAnsiTheme="minorEastAsia"/>
-          <w:sz w:val="24"/>
-          <w:szCs w:val="24"/>
-        </w:rPr>
-      </w:pPr>
-      <w:r>
-        <w:rPr>
-          <w:rFonts w:asciiTheme="minorEastAsia" w:hAnsiTheme="minorEastAsia" w:hint="eastAsia"/>
-          <w:sz w:val="24"/>
-          <w:szCs w:val="24"/>
-        </w:rPr>
-        <w:t>文献</w:t>
-      </w:r>
-      <w:r>
-        <w:rPr>
-          <w:rFonts w:asciiTheme="minorEastAsia" w:hAnsiTheme="minorEastAsia" w:hint="eastAsia"/>
-          <w:sz w:val="24"/>
-          <w:szCs w:val="24"/>
-        </w:rPr>
-        <w:t>[4</w:t>
-      </w:r>
-      <w:r>
-        <w:rPr>
-          <w:rFonts w:asciiTheme="minorEastAsia" w:hAnsiTheme="minorEastAsia" w:hint="eastAsia"/>
-          <w:sz w:val="24"/>
-          <w:szCs w:val="24"/>
-        </w:rPr>
-        <w:t>]提出一种IIRS(Improved</w:t>
-      </w:r>
-      <w:r>
-        <w:rPr>
-          <w:rFonts w:asciiTheme="minorEastAsia" w:hAnsiTheme="minorEastAsia"/>
-          <w:sz w:val="24"/>
-          <w:szCs w:val="24"/>
-        </w:rPr>
-        <w:t xml:space="preserve"> </w:t>
-      </w:r>
-      <w:r>
-        <w:rPr>
-          <w:rFonts w:asciiTheme="minorEastAsia" w:hAnsiTheme="minorEastAsia" w:hint="eastAsia"/>
-          <w:sz w:val="24"/>
-          <w:szCs w:val="24"/>
-        </w:rPr>
-        <w:t>Increasing Radius Search)算法，通过选择较好的球半径提高</w:t>
-      </w:r>
-      <w:r>
-        <w:rPr>
-          <w:rFonts w:asciiTheme="minorEastAsia" w:hAnsiTheme="minorEastAsia" w:hint="eastAsia"/>
-          <w:sz w:val="24"/>
-          <w:szCs w:val="24"/>
-        </w:rPr>
-        <w:t>SD</w:t>
-      </w:r>
-      <w:r>
-        <w:rPr>
-          <w:rFonts w:asciiTheme="minorEastAsia" w:hAnsiTheme="minorEastAsia" w:hint="eastAsia"/>
-          <w:sz w:val="24"/>
-          <w:szCs w:val="24"/>
-        </w:rPr>
-        <w:t>检测算法复杂度效率，并减少搜索空间候选点数。</w:t>
-      </w:r>
-    </w:p>
-    <w:p>
-      <w:pPr>
-        <w:rPr>
-          <w:rFonts w:asciiTheme="minorEastAsia" w:hAnsiTheme="minorEastAsia"/>
-          <w:sz w:val="24"/>
-          <w:szCs w:val="24"/>
-        </w:rPr>
-      </w:pPr>
-      <w:r>
-        <w:rPr>
-          <w:rFonts w:asciiTheme="minorEastAsia" w:hAnsiTheme="minorEastAsia" w:hint="eastAsia"/>
-          <w:sz w:val="24"/>
-          <w:szCs w:val="24"/>
-        </w:rPr>
-        <w:t>文献[</w:t>
-      </w:r>
-      <w:r>
-        <w:rPr>
-          <w:rFonts w:asciiTheme="minorEastAsia" w:hAnsiTheme="minorEastAsia"/>
-          <w:sz w:val="24"/>
-          <w:szCs w:val="24"/>
-        </w:rPr>
-        <w:t>5</w:t>
-      </w:r>
-      <w:r>
-        <w:rPr>
-          <w:rFonts w:asciiTheme="minorEastAsia" w:hAnsiTheme="minorEastAsia" w:hint="eastAsia"/>
-          <w:sz w:val="24"/>
-          <w:szCs w:val="24"/>
-        </w:rPr>
-        <w:t>]分别以</w:t>
-      </w:r>
-      <w:r>
-        <w:rPr>
-          <w:rFonts w:asciiTheme="minorEastAsia" w:hAnsiTheme="minorEastAsia" w:hint="eastAsia"/>
-          <w:sz w:val="24"/>
-          <w:szCs w:val="24"/>
-        </w:rPr>
-        <w:t>ZF</w:t>
-      </w:r>
-      <w:r>
-        <w:rPr>
-          <w:rFonts w:asciiTheme="minorEastAsia" w:hAnsiTheme="minorEastAsia" w:hint="eastAsia"/>
-          <w:sz w:val="24"/>
-          <w:szCs w:val="24"/>
-        </w:rPr>
-        <w:t>解，</w:t>
-      </w:r>
-      <w:r>
-        <w:rPr>
-          <w:rFonts w:asciiTheme="minorEastAsia" w:hAnsiTheme="minorEastAsia" w:hint="eastAsia"/>
-          <w:sz w:val="24"/>
-          <w:szCs w:val="24"/>
-        </w:rPr>
-        <w:t>MMSE</w:t>
-      </w:r>
-      <w:r>
-        <w:rPr>
-          <w:rFonts w:asciiTheme="minorEastAsia" w:hAnsiTheme="minorEastAsia" w:hint="eastAsia"/>
-          <w:sz w:val="24"/>
-          <w:szCs w:val="24"/>
-        </w:rPr>
-        <w:t>解，</w:t>
-      </w:r>
-      <w:r>
-        <w:rPr>
-          <w:rFonts w:asciiTheme="minorEastAsia" w:hAnsiTheme="minorEastAsia" w:hint="eastAsia"/>
-          <w:sz w:val="24"/>
-          <w:szCs w:val="24"/>
-        </w:rPr>
-        <w:t>ZF-DFE</w:t>
-      </w:r>
-      <w:r>
-        <w:rPr>
-          <w:rFonts w:asciiTheme="minorEastAsia" w:hAnsiTheme="minorEastAsia" w:hint="eastAsia"/>
-          <w:sz w:val="24"/>
-          <w:szCs w:val="24"/>
-        </w:rPr>
-        <w:t>解作为初始值，对该初始值进行一系列交替一维(alternating one-dimensional)最小化搜索过程，得到新的解向量，并以此解向量对应的格点与接收信号之间的欧氏距离作为初始半径，仿真分析表明，以</w:t>
-      </w:r>
-      <w:r>
-        <w:rPr>
-          <w:rFonts w:asciiTheme="minorEastAsia" w:hAnsiTheme="minorEastAsia" w:hint="eastAsia"/>
-          <w:sz w:val="24"/>
-          <w:szCs w:val="24"/>
-        </w:rPr>
-        <w:t>ZF-DFE</w:t>
-      </w:r>
-      <w:r>
-        <w:rPr>
-          <w:rFonts w:asciiTheme="minorEastAsia" w:hAnsiTheme="minorEastAsia" w:hint="eastAsia"/>
-          <w:sz w:val="24"/>
-          <w:szCs w:val="24"/>
-        </w:rPr>
-        <w:t>解作为初始值的方法相比于其他方法具有最低的计算复杂度。</w:t>
-      </w:r>
-    </w:p>
-    <w:p>
-      <w:pPr>
-        <w:rPr>
-          <w:rFonts w:asciiTheme="minorEastAsia" w:hAnsiTheme="minorEastAsia"/>
-          <w:sz w:val="24"/>
-          <w:szCs w:val="24"/>
-        </w:rPr>
-      </w:pPr>
-    </w:p>
-    <w:p>
-      <w:pPr>
-        <w:rPr>
-          <w:rFonts w:asciiTheme="minorEastAsia" w:hAnsiTheme="minorEastAsia"/>
-          <w:sz w:val="24"/>
-          <w:szCs w:val="24"/>
-        </w:rPr>
-      </w:pPr>
-      <w:r>
-        <w:rPr>
-          <w:rFonts w:asciiTheme="minorEastAsia" w:hAnsiTheme="minorEastAsia" w:hint="eastAsia"/>
-          <w:sz w:val="24"/>
-          <w:szCs w:val="24"/>
-        </w:rPr>
-        <w:t xml:space="preserve">杭州电子  </w:t>
-      </w:r>
-      <w:r>
-        <w:rPr>
-          <w:rFonts w:asciiTheme="minorEastAsia" w:hAnsiTheme="minorEastAsia"/>
-          <w:sz w:val="24"/>
-          <w:szCs w:val="24"/>
-        </w:rPr>
-        <w:t>p14</w:t>
-      </w:r>
-    </w:p>
-    <w:p>
-      <w:pPr>
-        <w:rPr>
-          <w:rFonts w:asciiTheme="minorEastAsia" w:hAnsiTheme="minorEastAsia"/>
-          <w:sz w:val="24"/>
-          <w:szCs w:val="24"/>
-        </w:rPr>
-      </w:pPr>
-    </w:p>
-    <w:p>
-      <w:pPr>
-        <w:rPr>
-          <w:rFonts w:asciiTheme="minorEastAsia" w:hAnsiTheme="minorEastAsia"/>
-          <w:sz w:val="24"/>
-          <w:szCs w:val="24"/>
-        </w:rPr>
-      </w:pPr>
-    </w:p>
-    <w:p>
-      <w:pPr>
-        <w:rPr>
-          <w:rFonts w:asciiTheme="minorEastAsia" w:hAnsiTheme="minorEastAsia"/>
-          <w:sz w:val="24"/>
-          <w:szCs w:val="24"/>
-        </w:rPr>
-      </w:pPr>
-    </w:p>
-    <w:p>
-      <w:pPr>
-        <w:rPr>
-          <w:rFonts w:asciiTheme="minorEastAsia" w:hAnsiTheme="minorEastAsia"/>
-          <w:sz w:val="24"/>
-          <w:szCs w:val="24"/>
-        </w:rPr>
-      </w:pPr>
-    </w:p>
-    <w:p>
-      <w:pPr>
-        <w:rPr>
-          <w:rFonts w:asciiTheme="minorEastAsia" w:hAnsiTheme="minorEastAsia"/>
-          <w:sz w:val="24"/>
-          <w:szCs w:val="24"/>
-        </w:rPr>
-      </w:pPr>
-    </w:p>
-    <w:p>
-      <w:pPr>
-        <w:rPr>
-          <w:rFonts w:asciiTheme="minorEastAsia" w:hAnsiTheme="minorEastAsia"/>
-          <w:sz w:val="24"/>
-          <w:szCs w:val="24"/>
-        </w:rPr>
-      </w:pPr>
-    </w:p>
-    <w:p>
-      <w:pPr>
-        <w:rPr>
-          <w:rFonts w:asciiTheme="minorEastAsia" w:hAnsiTheme="minorEastAsia"/>
-          <w:sz w:val="24"/>
-          <w:szCs w:val="24"/>
-        </w:rPr>
-      </w:pPr>
-    </w:p>
-    <w:p>
-      <w:pPr>
-        <w:rPr>
-          <w:rFonts w:asciiTheme="minorEastAsia" w:hAnsiTheme="minorEastAsia"/>
-          <w:sz w:val="24"/>
-          <w:szCs w:val="24"/>
-        </w:rPr>
-      </w:pPr>
-    </w:p>
-    <w:p>
-      <w:pPr>
-        <w:rPr>
-          <w:rFonts w:asciiTheme="minorEastAsia" w:hAnsiTheme="minorEastAsia"/>
-          <w:sz w:val="24"/>
-          <w:szCs w:val="24"/>
-        </w:rPr>
-      </w:pPr>
-    </w:p>
-    <w:p>
-      <w:pPr>
-        <w:rPr>
-          <w:rFonts w:asciiTheme="minorEastAsia" w:hAnsiTheme="minorEastAsia"/>
-          <w:sz w:val="24"/>
-          <w:szCs w:val="24"/>
-        </w:rPr>
-      </w:pPr>
-    </w:p>
-    <w:p>
-      <w:pPr>
-        <w:rPr>
-          <w:rFonts w:asciiTheme="minorEastAsia" w:hAnsiTheme="minorEastAsia"/>
-          <w:sz w:val="24"/>
-          <w:szCs w:val="24"/>
-        </w:rPr>
-      </w:pPr>
-    </w:p>
-    <w:p>
-      <w:pPr>
-        <w:rPr>
-          <w:rFonts w:asciiTheme="minorEastAsia" w:hAnsiTheme="minorEastAsia"/>
-          <w:sz w:val="24"/>
-          <w:szCs w:val="24"/>
-        </w:rPr>
-      </w:pPr>
-    </w:p>
-    <w:p>
-      <w:pPr>
-        <w:rPr>
-          <w:rFonts w:asciiTheme="minorEastAsia" w:hAnsiTheme="minorEastAsia"/>
-          <w:sz w:val="24"/>
-          <w:szCs w:val="24"/>
-        </w:rPr>
-      </w:pPr>
-    </w:p>
-    <w:p>
-      <w:pPr>
-        <w:rPr>
-          <w:rFonts w:asciiTheme="minorEastAsia" w:hAnsiTheme="minorEastAsia"/>
-          <w:sz w:val="24"/>
-          <w:szCs w:val="24"/>
-        </w:rPr>
-      </w:pPr>
-    </w:p>
-    <w:p>
-      <w:pPr>
-        <w:rPr>
-          <w:rFonts w:asciiTheme="minorEastAsia" w:hAnsiTheme="minorEastAsia"/>
-          <w:sz w:val="24"/>
-          <w:szCs w:val="24"/>
-        </w:rPr>
-      </w:pPr>
-    </w:p>
-    <w:p>
-      <w:pPr>
-        <w:rPr>
-          <w:rFonts w:asciiTheme="minorEastAsia" w:hAnsiTheme="minorEastAsia"/>
-          <w:sz w:val="24"/>
-          <w:szCs w:val="24"/>
-        </w:rPr>
-      </w:pPr>
-      <w:r>
-        <w:rPr>
-          <w:rFonts w:asciiTheme="minorEastAsia" w:hAnsiTheme="minorEastAsia" w:hint="eastAsia"/>
-          <w:sz w:val="24"/>
-          <w:szCs w:val="24"/>
-        </w:rPr>
-        <w:t>[</w:t>
-      </w:r>
-      <w:r>
-        <w:rPr>
-          <w:rFonts w:asciiTheme="minorEastAsia" w:hAnsiTheme="minorEastAsia"/>
-          <w:sz w:val="24"/>
-          <w:szCs w:val="24"/>
-        </w:rPr>
-        <w:t>1</w:t>
-      </w:r>
-      <w:r>
-        <w:rPr>
-          <w:rFonts w:asciiTheme="minorEastAsia" w:hAnsiTheme="minorEastAsia" w:hint="eastAsia"/>
-          <w:sz w:val="24"/>
-          <w:szCs w:val="24"/>
-        </w:rPr>
-        <w:t>]</w:t>
-      </w:r>
-      <w:r>
-        <w:rPr>
-          <w:rFonts w:asciiTheme="minorEastAsia" w:hAnsiTheme="minorEastAsia"/>
-          <w:sz w:val="24"/>
-          <w:szCs w:val="24"/>
-        </w:rPr>
-        <w:t>Viterbo E, Bouros J. A universal lattice code decoder for fading channels</w:t>
-      </w:r>
-      <w:r>
-        <w:rPr>
-          <w:rFonts w:asciiTheme="minorEastAsia" w:hAnsiTheme="minorEastAsia"/>
-          <w:sz w:val="24"/>
-          <w:szCs w:val="24"/>
-        </w:rPr>
-        <w:t xml:space="preserve"> </w:t>
-      </w:r>
-      <w:r>
-        <w:rPr>
-          <w:rFonts w:asciiTheme="minorEastAsia" w:hAnsiTheme="minorEastAsia"/>
-          <w:sz w:val="24"/>
-          <w:szCs w:val="24"/>
-        </w:rPr>
-        <w:t>[J]. IEEE Trans Inform Theory,</w:t>
-      </w:r>
-      <w:r>
-        <w:rPr>
-          <w:rFonts w:asciiTheme="minorEastAsia" w:hAnsiTheme="minorEastAsia"/>
-          <w:sz w:val="24"/>
-          <w:szCs w:val="24"/>
-        </w:rPr>
-        <w:t xml:space="preserve"> </w:t>
-      </w:r>
-      <w:r>
-        <w:rPr>
-          <w:rFonts w:asciiTheme="minorEastAsia" w:hAnsiTheme="minorEastAsia"/>
-          <w:sz w:val="24"/>
-          <w:szCs w:val="24"/>
-        </w:rPr>
-        <w:t>1999, 45(5): 1639-1642.</w:t>
-      </w:r>
-    </w:p>
-    <w:p>
-      <w:pPr>
-        <w:rPr>
-          <w:rFonts w:asciiTheme="minorEastAsia" w:hAnsiTheme="minorEastAsia" w:hint="eastAsia"/>
-          <w:sz w:val="24"/>
-          <w:szCs w:val="24"/>
-        </w:rPr>
-      </w:pPr>
-      <w:r>
-        <w:rPr>
-          <w:rFonts w:asciiTheme="minorEastAsia" w:hAnsiTheme="minorEastAsia" w:hint="eastAsia"/>
-          <w:sz w:val="24"/>
-          <w:szCs w:val="24"/>
-        </w:rPr>
-        <w:t>[</w:t>
-      </w:r>
-      <w:r>
-        <w:rPr>
-          <w:rFonts w:asciiTheme="minorEastAsia" w:hAnsiTheme="minorEastAsia"/>
-          <w:sz w:val="24"/>
-          <w:szCs w:val="24"/>
-        </w:rPr>
-        <w:t>2</w:t>
-      </w:r>
-      <w:r>
-        <w:rPr>
-          <w:rFonts w:asciiTheme="minorEastAsia" w:hAnsiTheme="minorEastAsia" w:hint="eastAsia"/>
-          <w:sz w:val="24"/>
-          <w:szCs w:val="24"/>
-        </w:rPr>
-        <w:t>]</w:t>
-      </w:r>
-      <w:r>
-        <w:rPr>
-          <w:rFonts w:asciiTheme="minorEastAsia" w:hAnsiTheme="minorEastAsia"/>
-          <w:sz w:val="24"/>
-          <w:szCs w:val="24"/>
-        </w:rPr>
-        <w:t>Hassibi B, Vikalo H. On the sphere decoding algorithm I:Expected complexity[J]. IEEE Trans Signal Process,</w:t>
-      </w:r>
-      <w:r>
-        <w:rPr>
-          <w:rFonts w:asciiTheme="minorEastAsia" w:hAnsiTheme="minorEastAsia"/>
-          <w:sz w:val="24"/>
-          <w:szCs w:val="24"/>
-        </w:rPr>
-        <w:t xml:space="preserve"> </w:t>
-      </w:r>
-      <w:r>
-        <w:rPr>
-          <w:rFonts w:asciiTheme="minorEastAsia" w:hAnsiTheme="minorEastAsia"/>
-          <w:sz w:val="24"/>
-          <w:szCs w:val="24"/>
-        </w:rPr>
-        <w:t>2005,53(8): 2806-2818.</w:t>
-      </w:r>
-    </w:p>
-    <w:p>
-      <w:pPr>
-        <w:rPr>
-          <w:rFonts w:asciiTheme="minorEastAsia" w:hAnsiTheme="minorEastAsia" w:hint="eastAsia"/>
-          <w:sz w:val="24"/>
-          <w:szCs w:val="24"/>
-        </w:rPr>
-      </w:pPr>
-      <w:r>
-        <w:rPr>
-          <w:rFonts w:asciiTheme="minorEastAsia" w:hAnsiTheme="minorEastAsia" w:hint="eastAsia"/>
-          <w:sz w:val="24"/>
-          <w:szCs w:val="24"/>
-        </w:rPr>
-        <w:t>[</w:t>
-      </w:r>
-      <w:r>
-        <w:rPr>
-          <w:rFonts w:asciiTheme="minorEastAsia" w:hAnsiTheme="minorEastAsia"/>
-          <w:sz w:val="24"/>
-          <w:szCs w:val="24"/>
-        </w:rPr>
-        <w:t>3</w:t>
-      </w:r>
-      <w:r>
-        <w:rPr>
-          <w:rFonts w:asciiTheme="minorEastAsia" w:hAnsiTheme="minorEastAsia" w:hint="eastAsia"/>
-          <w:sz w:val="24"/>
-          <w:szCs w:val="24"/>
-        </w:rPr>
-        <w:t>]</w:t>
-      </w:r>
-      <w:r>
-        <w:t xml:space="preserve"> </w:t>
-      </w:r>
-      <w:r>
-        <w:rPr>
-          <w:rFonts w:asciiTheme="minorEastAsia" w:hAnsiTheme="minorEastAsia"/>
-          <w:sz w:val="24"/>
-          <w:szCs w:val="24"/>
-        </w:rPr>
-        <w:t>Liu Qianlei, Yang Luxi. A novel method for initial radius selection of sphere decoding</w:t>
-      </w:r>
-      <w:r>
-        <w:rPr>
-          <w:rFonts w:asciiTheme="minorEastAsia" w:hAnsiTheme="minorEastAsia"/>
-          <w:sz w:val="24"/>
-          <w:szCs w:val="24"/>
-        </w:rPr>
-        <w:t xml:space="preserve"> </w:t>
+        <w:t>]。</w:t>
+      </w:r>
+    </w:p>
+    <w:p>
+      <w:pPr>
+        <w:rPr>
+          <w:rFonts w:asciiTheme="minorEastAsia" w:hAnsiTheme="minorEastAsia" w:hint="eastAsia"/>
+          <w:sz w:val="24"/>
+          <w:szCs w:val="24"/>
+        </w:rPr>
+      </w:pPr>
+      <w:r>
+        <w:rPr>
+          <w:rFonts w:asciiTheme="minorEastAsia" w:hAnsiTheme="minorEastAsia" w:hint="eastAsia"/>
+          <w:sz w:val="24"/>
+          <w:szCs w:val="24"/>
+        </w:rPr>
+        <w:t>将</w:t>
+      </w:r>
+      <w:r>
+        <w:rPr>
+          <w:rFonts w:asciiTheme="minorEastAsia" w:hAnsiTheme="minorEastAsia" w:hint="eastAsia"/>
+          <w:sz w:val="24"/>
+          <w:szCs w:val="24"/>
+        </w:rPr>
+        <w:t>初始</w:t>
+      </w:r>
+      <w:r>
+        <w:rPr>
+          <w:rFonts w:asciiTheme="minorEastAsia" w:hAnsiTheme="minorEastAsia" w:hint="eastAsia"/>
+          <w:sz w:val="24"/>
+          <w:szCs w:val="24"/>
+        </w:rPr>
+        <w:t>半径设置</w:t>
+      </w:r>
+      <w:r>
+        <w:rPr>
+          <w:rFonts w:asciiTheme="minorEastAsia" w:hAnsiTheme="minorEastAsia" w:hint="eastAsia"/>
+          <w:sz w:val="24"/>
+          <w:szCs w:val="24"/>
+        </w:rPr>
+        <w:t>为</w:t>
+      </w:r>
+      <w:r>
+        <w:rPr>
+          <w:rFonts w:asciiTheme="minorEastAsia" w:hAnsiTheme="minorEastAsia"/>
+          <w:position w:val="-4"/>
+          <w:sz w:val="24"/>
+          <w:szCs w:val="24"/>
+        </w:rPr>
+        <w:object w:dxaOrig="240" w:dyaOrig="200">
+          <v:shape id="_x0000_i1026" type="#_x0000_t75" style="width:12.25pt;height:10.2pt" o:ole="">
+            <v:imagedata r:id="rId7" o:title=""/>
+          </v:shape>
+          <o:OLEObject Type="Embed" ProgID="Equation.DSMT4" ShapeID="_x0000_i1026" DrawAspect="Content" ObjectID="_1496779485" r:id="rId11"/>
+        </w:object>
+      </w:r>
+      <w:r>
+        <w:rPr>
+          <w:rFonts w:asciiTheme="minorEastAsia" w:hAnsiTheme="minorEastAsia" w:hint="eastAsia"/>
+          <w:sz w:val="24"/>
+          <w:szCs w:val="24"/>
+        </w:rPr>
+        <w:t>的优点</w:t>
+      </w:r>
+      <w:r>
+        <w:rPr>
+          <w:rFonts w:asciiTheme="minorEastAsia" w:hAnsiTheme="minorEastAsia" w:hint="eastAsia"/>
+          <w:sz w:val="24"/>
+          <w:szCs w:val="24"/>
+        </w:rPr>
+        <w:t>就是</w:t>
+      </w:r>
+      <w:r>
+        <w:rPr>
+          <w:rFonts w:asciiTheme="minorEastAsia" w:hAnsiTheme="minorEastAsia" w:hint="eastAsia"/>
+          <w:sz w:val="24"/>
+          <w:szCs w:val="24"/>
+        </w:rPr>
+        <w:t>球检测永远不会失败，</w:t>
+      </w:r>
+      <w:r>
+        <w:rPr>
+          <w:rFonts w:asciiTheme="minorEastAsia" w:hAnsiTheme="minorEastAsia" w:hint="eastAsia"/>
+          <w:sz w:val="24"/>
+          <w:szCs w:val="24"/>
+        </w:rPr>
+        <w:t>然而</w:t>
+      </w:r>
+      <w:r>
+        <w:rPr>
+          <w:rFonts w:asciiTheme="minorEastAsia" w:hAnsiTheme="minorEastAsia" w:hint="eastAsia"/>
+          <w:sz w:val="24"/>
+          <w:szCs w:val="24"/>
+        </w:rPr>
+        <w:t>，</w:t>
+      </w:r>
+      <w:r>
+        <w:rPr>
+          <w:rFonts w:asciiTheme="minorEastAsia" w:hAnsiTheme="minorEastAsia" w:hint="eastAsia"/>
+          <w:sz w:val="24"/>
+          <w:szCs w:val="24"/>
+        </w:rPr>
+        <w:t>因为</w:t>
+      </w:r>
+      <w:r>
+        <w:rPr>
+          <w:rFonts w:asciiTheme="minorEastAsia" w:hAnsiTheme="minorEastAsia" w:hint="eastAsia"/>
+          <w:sz w:val="24"/>
+          <w:szCs w:val="24"/>
+        </w:rPr>
+        <w:t>ZF-DFE点的代价量度可能会很大，使得超球具有较大的体积，复杂度会比较高。</w:t>
+      </w:r>
+    </w:p>
+    <w:p>
+      <w:pPr>
+        <w:rPr>
+          <w:rFonts w:asciiTheme="minorEastAsia" w:hAnsiTheme="minorEastAsia"/>
+          <w:sz w:val="24"/>
+          <w:szCs w:val="24"/>
+        </w:rPr>
+      </w:pPr>
+      <w:r>
+        <w:rPr>
+          <w:rFonts w:asciiTheme="minorEastAsia" w:hAnsiTheme="minorEastAsia" w:hint="eastAsia"/>
+          <w:sz w:val="24"/>
+          <w:szCs w:val="24"/>
+        </w:rPr>
+        <w:t>（2</w:t>
+      </w:r>
+      <w:r>
+        <w:rPr>
+          <w:rFonts w:asciiTheme="minorEastAsia" w:hAnsiTheme="minorEastAsia"/>
+          <w:sz w:val="24"/>
+          <w:szCs w:val="24"/>
+        </w:rPr>
+        <w:t>）</w:t>
+      </w:r>
+      <w:r>
+        <w:rPr>
+          <w:rFonts w:asciiTheme="minorEastAsia" w:hAnsiTheme="minorEastAsia" w:hint="eastAsia"/>
+          <w:sz w:val="24"/>
+          <w:szCs w:val="24"/>
+        </w:rPr>
+        <w:t>基于发送向量在超球中</w:t>
+      </w:r>
+      <w:r>
+        <w:rPr>
+          <w:rFonts w:asciiTheme="minorEastAsia" w:hAnsiTheme="minorEastAsia" w:hint="eastAsia"/>
+          <w:sz w:val="24"/>
+          <w:szCs w:val="24"/>
+        </w:rPr>
+        <w:t>概率</w:t>
+      </w:r>
+      <w:r>
+        <w:rPr>
+          <w:rFonts w:asciiTheme="minorEastAsia" w:hAnsiTheme="minorEastAsia" w:hint="eastAsia"/>
+          <w:sz w:val="24"/>
+          <w:szCs w:val="24"/>
+        </w:rPr>
+        <w:t>的选择策略</w:t>
+      </w:r>
+    </w:p>
+    <w:p>
+      <w:pPr>
+        <w:rPr>
+          <w:rFonts w:asciiTheme="minorEastAsia" w:hAnsiTheme="minorEastAsia"/>
+          <w:sz w:val="24"/>
+          <w:szCs w:val="24"/>
+        </w:rPr>
+      </w:pPr>
+      <w:r>
+        <w:rPr>
+          <w:rFonts w:asciiTheme="minorEastAsia" w:hAnsiTheme="minorEastAsia" w:hint="eastAsia"/>
+          <w:sz w:val="24"/>
+          <w:szCs w:val="24"/>
+        </w:rPr>
+        <w:t>该方法可以用一下公式获取初始半径：</w:t>
+      </w:r>
+    </w:p>
+    <w:p>
+      <w:pPr>
+        <w:rPr>
+          <w:rFonts w:asciiTheme="minorEastAsia" w:hAnsiTheme="minorEastAsia"/>
+          <w:sz w:val="24"/>
+          <w:szCs w:val="24"/>
+        </w:rPr>
+      </w:pPr>
+      <w:r>
+        <w:rPr>
+          <w:rFonts w:asciiTheme="minorEastAsia" w:hAnsiTheme="minorEastAsia"/>
+          <w:position w:val="-12"/>
+          <w:sz w:val="24"/>
+          <w:szCs w:val="24"/>
+        </w:rPr>
+        <w:object w:dxaOrig="1200" w:dyaOrig="380">
+          <v:shape id="_x0000_i1029" type="#_x0000_t75" style="width:59.75pt;height:19pt" o:ole="">
+            <v:imagedata r:id="rId12" o:title=""/>
+          </v:shape>
+          <o:OLEObject Type="Embed" ProgID="Equation.DSMT4" ShapeID="_x0000_i1029" DrawAspect="Content" ObjectID="_1496779486" r:id="rId13"/>
+        </w:object>
+      </w:r>
+      <w:r>
+        <w:rPr>
+          <w:rFonts w:asciiTheme="minorEastAsia" w:hAnsiTheme="minorEastAsia" w:hint="eastAsia"/>
+          <w:sz w:val="24"/>
+          <w:szCs w:val="24"/>
+        </w:rPr>
+        <w:t>（1</w:t>
+      </w:r>
+      <w:r>
+        <w:rPr>
+          <w:rFonts w:asciiTheme="minorEastAsia" w:hAnsiTheme="minorEastAsia"/>
+          <w:sz w:val="24"/>
+          <w:szCs w:val="24"/>
+        </w:rPr>
+        <w:t>）</w:t>
+      </w:r>
+    </w:p>
+    <w:p>
+      <w:pPr>
+        <w:rPr>
+          <w:rFonts w:asciiTheme="minorEastAsia" w:hAnsiTheme="minorEastAsia" w:hint="eastAsia"/>
+          <w:sz w:val="24"/>
+          <w:szCs w:val="24"/>
+        </w:rPr>
+      </w:pPr>
+      <w:r>
+        <w:rPr>
+          <w:rFonts w:asciiTheme="minorEastAsia" w:hAnsiTheme="minorEastAsia"/>
+          <w:position w:val="-44"/>
+          <w:sz w:val="24"/>
+          <w:szCs w:val="24"/>
+        </w:rPr>
+        <w:object w:dxaOrig="2400" w:dyaOrig="920">
+          <v:shape id="_x0000_i1030" type="#_x0000_t75" style="width:120.25pt;height:46.2pt" o:ole="">
+            <v:imagedata r:id="rId14" o:title=""/>
+          </v:shape>
+          <o:OLEObject Type="Embed" ProgID="Equation.DSMT4" ShapeID="_x0000_i1030" DrawAspect="Content" ObjectID="_1496779487" r:id="rId15"/>
+        </w:object>
+      </w:r>
+      <w:r>
+        <w:rPr>
+          <w:rFonts w:asciiTheme="minorEastAsia" w:hAnsiTheme="minorEastAsia" w:hint="eastAsia"/>
+          <w:sz w:val="24"/>
+          <w:szCs w:val="24"/>
+        </w:rPr>
+        <w:t>（2</w:t>
+      </w:r>
+      <w:r>
+        <w:rPr>
+          <w:rFonts w:asciiTheme="minorEastAsia" w:hAnsiTheme="minorEastAsia"/>
+          <w:sz w:val="24"/>
+          <w:szCs w:val="24"/>
+        </w:rPr>
+        <w:t>）</w:t>
+      </w:r>
+    </w:p>
+    <w:p>
+      <w:pPr>
+        <w:rPr>
+          <w:rFonts w:asciiTheme="minorEastAsia" w:hAnsiTheme="minorEastAsia" w:hint="eastAsia"/>
+          <w:sz w:val="24"/>
+          <w:szCs w:val="24"/>
+        </w:rPr>
+      </w:pPr>
+      <w:r>
+        <w:rPr>
+          <w:rFonts w:asciiTheme="minorEastAsia" w:hAnsiTheme="minorEastAsia" w:hint="eastAsia"/>
+          <w:sz w:val="24"/>
+          <w:szCs w:val="24"/>
+        </w:rPr>
+        <w:t>上式中，</w:t>
+      </w:r>
+      <w:r>
+        <w:rPr>
+          <w:rFonts w:asciiTheme="minorEastAsia" w:hAnsiTheme="minorEastAsia"/>
+          <w:position w:val="-6"/>
+          <w:sz w:val="24"/>
+          <w:szCs w:val="24"/>
+        </w:rPr>
+        <w:object w:dxaOrig="240" w:dyaOrig="220">
+          <v:shape id="_x0000_i1035" type="#_x0000_t75" style="width:12.25pt;height:10.85pt" o:ole="">
+            <v:imagedata r:id="rId16" o:title=""/>
+          </v:shape>
+          <o:OLEObject Type="Embed" ProgID="Equation.DSMT4" ShapeID="_x0000_i1035" DrawAspect="Content" ObjectID="_1496779488" r:id="rId17"/>
+        </w:object>
+      </w:r>
+      <w:r>
+        <w:rPr>
+          <w:rFonts w:asciiTheme="minorEastAsia" w:hAnsiTheme="minorEastAsia"/>
+          <w:sz w:val="24"/>
+          <w:szCs w:val="24"/>
+        </w:rPr>
+        <w:t>为半径系数，</w:t>
+      </w:r>
+      <w:r>
+        <w:rPr>
+          <w:rFonts w:asciiTheme="minorEastAsia" w:hAnsiTheme="minorEastAsia"/>
+          <w:position w:val="-6"/>
+          <w:sz w:val="24"/>
+          <w:szCs w:val="24"/>
+        </w:rPr>
+        <w:object w:dxaOrig="200" w:dyaOrig="220">
+          <v:shape id="_x0000_i1036" type="#_x0000_t75" style="width:10.2pt;height:10.85pt" o:ole="">
+            <v:imagedata r:id="rId18" o:title=""/>
+          </v:shape>
+          <o:OLEObject Type="Embed" ProgID="Equation.DSMT4" ShapeID="_x0000_i1036" DrawAspect="Content" ObjectID="_1496779489" r:id="rId19"/>
+        </w:object>
+      </w:r>
+      <w:r>
+        <w:rPr>
+          <w:rFonts w:asciiTheme="minorEastAsia" w:hAnsiTheme="minorEastAsia" w:hint="eastAsia"/>
+          <w:sz w:val="24"/>
+          <w:szCs w:val="24"/>
+        </w:rPr>
+        <w:t>为接收天线</w:t>
+      </w:r>
+      <w:r>
+        <w:rPr>
+          <w:rFonts w:asciiTheme="minorEastAsia" w:hAnsiTheme="minorEastAsia" w:hint="eastAsia"/>
+          <w:sz w:val="24"/>
+          <w:szCs w:val="24"/>
+        </w:rPr>
+        <w:t>的个数，</w:t>
+      </w:r>
+      <w:r>
+        <w:rPr>
+          <w:rFonts w:asciiTheme="minorEastAsia" w:hAnsiTheme="minorEastAsia"/>
+          <w:position w:val="-6"/>
+          <w:sz w:val="24"/>
+          <w:szCs w:val="24"/>
+        </w:rPr>
+        <w:object w:dxaOrig="320" w:dyaOrig="320">
+          <v:shape id="_x0000_i1031" type="#_x0000_t75" style="width:16.3pt;height:16.3pt" o:ole="">
+            <v:imagedata r:id="rId20" o:title=""/>
+          </v:shape>
+          <o:OLEObject Type="Embed" ProgID="Equation.DSMT4" ShapeID="_x0000_i1031" DrawAspect="Content" ObjectID="_1496779490" r:id="rId21"/>
+        </w:object>
+      </w:r>
+      <w:r>
+        <w:rPr>
+          <w:rFonts w:asciiTheme="minorEastAsia" w:hAnsiTheme="minorEastAsia" w:hint="eastAsia"/>
+          <w:sz w:val="24"/>
+          <w:szCs w:val="24"/>
+        </w:rPr>
+        <w:t>噪声方差，</w:t>
+      </w:r>
+      <w:r>
+        <w:rPr>
+          <w:rFonts w:asciiTheme="minorEastAsia" w:hAnsiTheme="minorEastAsia"/>
+          <w:position w:val="-14"/>
+          <w:sz w:val="24"/>
+          <w:szCs w:val="24"/>
+        </w:rPr>
+        <w:object w:dxaOrig="540" w:dyaOrig="400">
+          <v:shape id="_x0000_i1032" type="#_x0000_t75" style="width:27.15pt;height:19.7pt" o:ole="">
+            <v:imagedata r:id="rId22" o:title=""/>
+          </v:shape>
+          <o:OLEObject Type="Embed" ProgID="Equation.DSMT4" ShapeID="_x0000_i1032" DrawAspect="Content" ObjectID="_1496779491" r:id="rId23"/>
+        </w:object>
+      </w:r>
+      <w:r>
+        <w:rPr>
+          <w:rFonts w:asciiTheme="minorEastAsia" w:hAnsiTheme="minorEastAsia" w:hint="eastAsia"/>
+          <w:sz w:val="24"/>
+          <w:szCs w:val="24"/>
+        </w:rPr>
+        <w:t>为伽马函数，</w:t>
+      </w:r>
+      <w:r>
+        <w:rPr>
+          <w:rFonts w:asciiTheme="minorEastAsia" w:hAnsiTheme="minorEastAsia"/>
+          <w:position w:val="-6"/>
+          <w:sz w:val="24"/>
+          <w:szCs w:val="24"/>
+        </w:rPr>
+        <w:object w:dxaOrig="200" w:dyaOrig="220">
+          <v:shape id="_x0000_i1033" type="#_x0000_t75" style="width:10.2pt;height:10.85pt" o:ole="">
+            <v:imagedata r:id="rId24" o:title=""/>
+          </v:shape>
+          <o:OLEObject Type="Embed" ProgID="Equation.DSMT4" ShapeID="_x0000_i1033" DrawAspect="Content" ObjectID="_1496779492" r:id="rId25"/>
+        </w:object>
+      </w:r>
+      <w:r>
+        <w:rPr>
+          <w:rFonts w:asciiTheme="minorEastAsia" w:hAnsiTheme="minorEastAsia" w:hint="eastAsia"/>
+          <w:sz w:val="24"/>
+          <w:szCs w:val="24"/>
+        </w:rPr>
+        <w:t>为在超球内搜索不到格点的概率。</w:t>
+      </w:r>
+      <w:r>
+        <w:rPr>
+          <w:rFonts w:asciiTheme="minorEastAsia" w:hAnsiTheme="minorEastAsia" w:hint="eastAsia"/>
+          <w:sz w:val="24"/>
+          <w:szCs w:val="24"/>
+        </w:rPr>
+        <w:t>若在</w:t>
+      </w:r>
+      <w:r>
+        <w:rPr>
+          <w:rFonts w:asciiTheme="minorEastAsia" w:hAnsiTheme="minorEastAsia"/>
+          <w:sz w:val="24"/>
+          <w:szCs w:val="24"/>
+        </w:rPr>
+        <w:t>该</w:t>
+      </w:r>
+      <w:r>
+        <w:rPr>
+          <w:rFonts w:asciiTheme="minorEastAsia" w:hAnsiTheme="minorEastAsia" w:hint="eastAsia"/>
+          <w:sz w:val="24"/>
+          <w:szCs w:val="24"/>
+        </w:rPr>
+        <w:t>半径</w:t>
+      </w:r>
+      <w:r>
+        <w:rPr>
+          <w:rFonts w:asciiTheme="minorEastAsia" w:hAnsiTheme="minorEastAsia" w:hint="eastAsia"/>
+          <w:sz w:val="24"/>
+          <w:szCs w:val="24"/>
+        </w:rPr>
+        <w:t>中找不到</w:t>
+      </w:r>
+      <w:r>
+        <w:rPr>
+          <w:rFonts w:asciiTheme="minorEastAsia" w:hAnsiTheme="minorEastAsia"/>
+          <w:sz w:val="24"/>
+          <w:szCs w:val="24"/>
+        </w:rPr>
+        <w:t>格点</w:t>
+      </w:r>
+      <w:r>
+        <w:rPr>
+          <w:rFonts w:asciiTheme="minorEastAsia" w:hAnsiTheme="minorEastAsia" w:hint="eastAsia"/>
+          <w:sz w:val="24"/>
+          <w:szCs w:val="24"/>
+        </w:rPr>
+        <w:t>，则依次产生新的半径</w:t>
+      </w:r>
+      <w:r>
+        <w:rPr>
+          <w:rFonts w:asciiTheme="minorEastAsia" w:hAnsiTheme="minorEastAsia"/>
+          <w:position w:val="-14"/>
+          <w:sz w:val="24"/>
+          <w:szCs w:val="24"/>
+        </w:rPr>
+        <w:object w:dxaOrig="1320" w:dyaOrig="400">
+          <v:shape id="_x0000_i1034" type="#_x0000_t75" style="width:65.9pt;height:19.7pt" o:ole="">
+            <v:imagedata r:id="rId26" o:title=""/>
+          </v:shape>
+          <o:OLEObject Type="Embed" ProgID="Equation.DSMT4" ShapeID="_x0000_i1034" DrawAspect="Content" ObjectID="_1496779493" r:id="rId27"/>
+        </w:object>
+      </w:r>
+      <w:r>
+        <w:rPr>
+          <w:rFonts w:asciiTheme="minorEastAsia" w:hAnsiTheme="minorEastAsia"/>
+          <w:sz w:val="24"/>
+          <w:szCs w:val="24"/>
+        </w:rPr>
+        <w:t>，</w:t>
+      </w:r>
+      <w:r>
+        <w:rPr>
+          <w:rFonts w:asciiTheme="minorEastAsia" w:hAnsiTheme="minorEastAsia" w:hint="eastAsia"/>
+          <w:sz w:val="24"/>
+          <w:szCs w:val="24"/>
+        </w:rPr>
+        <w:t>直到</w:t>
+      </w:r>
+      <w:r>
+        <w:rPr>
+          <w:rFonts w:asciiTheme="minorEastAsia" w:hAnsiTheme="minorEastAsia"/>
+          <w:sz w:val="24"/>
+          <w:szCs w:val="24"/>
+        </w:rPr>
+        <w:t>能找到格点为止。</w:t>
+      </w:r>
+      <w:r>
+        <w:rPr>
+          <w:rFonts w:asciiTheme="minorEastAsia" w:hAnsiTheme="minorEastAsia" w:hint="eastAsia"/>
+          <w:sz w:val="24"/>
+          <w:szCs w:val="24"/>
+        </w:rPr>
+        <w:t>根</w:t>
+      </w:r>
+      <w:r>
+        <w:rPr>
+          <w:rFonts w:asciiTheme="minorEastAsia" w:hAnsiTheme="minorEastAsia" w:hint="eastAsia"/>
+          <w:sz w:val="24"/>
+          <w:szCs w:val="24"/>
+        </w:rPr>
+        <w:t>据条件可以计算出</w:t>
+      </w:r>
+      <w:r>
+        <w:rPr>
+          <w:rFonts w:asciiTheme="minorEastAsia" w:hAnsiTheme="minorEastAsia" w:hint="eastAsia"/>
+          <w:sz w:val="24"/>
+          <w:szCs w:val="24"/>
+        </w:rPr>
+        <w:t>对应的</w:t>
+      </w:r>
+      <w:r>
+        <w:rPr>
+          <w:rFonts w:asciiTheme="minorEastAsia" w:hAnsiTheme="minorEastAsia"/>
+          <w:position w:val="-6"/>
+          <w:sz w:val="24"/>
+          <w:szCs w:val="24"/>
+        </w:rPr>
+        <w:object w:dxaOrig="480" w:dyaOrig="279">
+          <v:shape id="_x0000_i1037" type="#_x0000_t75" style="width:23.75pt;height:14.25pt" o:ole="">
+            <v:imagedata r:id="rId28" o:title=""/>
+          </v:shape>
+          <o:OLEObject Type="Embed" ProgID="Equation.DSMT4" ShapeID="_x0000_i1037" DrawAspect="Content" ObjectID="_1496779494" r:id="rId29"/>
+        </w:object>
+      </w:r>
+      <w:r>
+        <w:rPr>
+          <w:rFonts w:asciiTheme="minorEastAsia" w:hAnsiTheme="minorEastAsia" w:hint="eastAsia"/>
+          <w:sz w:val="24"/>
+          <w:szCs w:val="24"/>
+        </w:rPr>
+        <w:t>和</w:t>
+      </w:r>
+      <w:r>
+        <w:rPr>
+          <w:rFonts w:asciiTheme="minorEastAsia" w:hAnsiTheme="minorEastAsia"/>
+          <w:position w:val="-6"/>
+          <w:sz w:val="24"/>
+          <w:szCs w:val="24"/>
+        </w:rPr>
+        <w:object w:dxaOrig="240" w:dyaOrig="220">
+          <v:shape id="_x0000_i1038" type="#_x0000_t75" style="width:12.25pt;height:10.85pt" o:ole="">
+            <v:imagedata r:id="rId16" o:title=""/>
+          </v:shape>
+          <o:OLEObject Type="Embed" ProgID="Equation.DSMT4" ShapeID="_x0000_i1038" DrawAspect="Content" ObjectID="_1496779495" r:id="rId30"/>
+        </w:object>
+      </w:r>
+      <w:r>
+        <w:rPr>
+          <w:rFonts w:asciiTheme="minorEastAsia" w:hAnsiTheme="minorEastAsia" w:hint="eastAsia"/>
+          <w:sz w:val="24"/>
+          <w:szCs w:val="24"/>
+        </w:rPr>
+        <w:t>。</w:t>
+      </w:r>
+      <w:r>
+        <w:rPr>
+          <w:rFonts w:asciiTheme="minorEastAsia" w:hAnsiTheme="minorEastAsia" w:hint="eastAsia"/>
+          <w:sz w:val="24"/>
+          <w:szCs w:val="24"/>
+        </w:rPr>
+        <w:t>在计算之前首先将</w:t>
+      </w:r>
+      <w:r>
+        <w:rPr>
+          <w:rFonts w:asciiTheme="minorEastAsia" w:hAnsiTheme="minorEastAsia"/>
+          <w:position w:val="-6"/>
+          <w:sz w:val="24"/>
+          <w:szCs w:val="24"/>
+        </w:rPr>
+        <w:object w:dxaOrig="240" w:dyaOrig="220">
+          <v:shape id="_x0000_i1039" type="#_x0000_t75" style="width:12.25pt;height:10.85pt" o:ole="">
+            <v:imagedata r:id="rId31" o:title=""/>
+          </v:shape>
+          <o:OLEObject Type="Embed" ProgID="Equation.DSMT4" ShapeID="_x0000_i1039" DrawAspect="Content" ObjectID="_1496779496" r:id="rId32"/>
+        </w:object>
+      </w:r>
+      <w:r>
+        <w:rPr>
+          <w:rFonts w:asciiTheme="minorEastAsia" w:hAnsiTheme="minorEastAsia" w:hint="eastAsia"/>
+          <w:sz w:val="24"/>
+          <w:szCs w:val="24"/>
+        </w:rPr>
+        <w:t>和</w:t>
+      </w:r>
+      <w:r>
+        <w:rPr>
+          <w:rFonts w:asciiTheme="minorEastAsia" w:hAnsiTheme="minorEastAsia"/>
+          <w:position w:val="-6"/>
+          <w:sz w:val="24"/>
+          <w:szCs w:val="24"/>
+        </w:rPr>
+        <w:object w:dxaOrig="480" w:dyaOrig="279">
+          <v:shape id="_x0000_i1040" type="#_x0000_t75" style="width:23.75pt;height:14.25pt" o:ole="">
+            <v:imagedata r:id="rId28" o:title=""/>
+          </v:shape>
+          <o:OLEObject Type="Embed" ProgID="Equation.DSMT4" ShapeID="_x0000_i1040" DrawAspect="Content" ObjectID="_1496779497" r:id="rId33"/>
+        </w:object>
+      </w:r>
+      <w:r>
+        <w:rPr>
+          <w:rFonts w:asciiTheme="minorEastAsia" w:hAnsiTheme="minorEastAsia" w:hint="eastAsia"/>
+          <w:sz w:val="24"/>
+          <w:szCs w:val="24"/>
+        </w:rPr>
+        <w:t>的对应关系存表</w:t>
       </w:r>
       <w:bookmarkStart w:id="0" w:name="_GoBack"/>
       <w:bookmarkEnd w:id="0"/>
       <w:r>
         <w:rPr>
+          <w:rFonts w:asciiTheme="minorEastAsia" w:hAnsiTheme="minorEastAsia" w:hint="eastAsia"/>
+          <w:sz w:val="24"/>
+          <w:szCs w:val="24"/>
+        </w:rPr>
+        <w:t>[</w:t>
+      </w:r>
+      <w:r>
+        <w:rPr>
+          <w:rFonts w:asciiTheme="minorEastAsia" w:hAnsiTheme="minorEastAsia"/>
+          <w:sz w:val="24"/>
+          <w:szCs w:val="24"/>
+        </w:rPr>
+        <w:t>5</w:t>
+      </w:r>
+      <w:r>
+        <w:rPr>
+          <w:rFonts w:asciiTheme="minorEastAsia" w:hAnsiTheme="minorEastAsia" w:hint="eastAsia"/>
+          <w:sz w:val="24"/>
+          <w:szCs w:val="24"/>
+        </w:rPr>
+        <w:t>]</w:t>
+      </w:r>
+      <w:r>
+        <w:rPr>
+          <w:rFonts w:asciiTheme="minorEastAsia" w:hAnsiTheme="minorEastAsia" w:hint="eastAsia"/>
+          <w:sz w:val="24"/>
+          <w:szCs w:val="24"/>
+        </w:rPr>
+        <w:t>，</w:t>
+      </w:r>
+      <w:r>
+        <w:rPr>
+          <w:rFonts w:asciiTheme="minorEastAsia" w:hAnsiTheme="minorEastAsia"/>
+          <w:sz w:val="24"/>
+          <w:szCs w:val="24"/>
+        </w:rPr>
+        <w:t>在</w:t>
+      </w:r>
+      <w:r>
+        <w:rPr>
+          <w:rFonts w:asciiTheme="minorEastAsia" w:hAnsiTheme="minorEastAsia" w:hint="eastAsia"/>
+          <w:sz w:val="24"/>
+          <w:szCs w:val="24"/>
+        </w:rPr>
+        <w:t>工程实践中，</w:t>
+      </w:r>
+      <w:r>
+        <w:rPr>
+          <w:rFonts w:asciiTheme="minorEastAsia" w:hAnsiTheme="minorEastAsia"/>
+          <w:sz w:val="24"/>
+          <w:szCs w:val="24"/>
+        </w:rPr>
+        <w:t>可以</w:t>
+      </w:r>
+      <w:r>
+        <w:rPr>
+          <w:rFonts w:asciiTheme="minorEastAsia" w:hAnsiTheme="minorEastAsia" w:hint="eastAsia"/>
+          <w:sz w:val="24"/>
+          <w:szCs w:val="24"/>
+        </w:rPr>
+        <w:t>根据</w:t>
+      </w:r>
+      <w:r>
+        <w:rPr>
+          <w:rFonts w:asciiTheme="minorEastAsia" w:hAnsiTheme="minorEastAsia"/>
+          <w:position w:val="-6"/>
+          <w:sz w:val="24"/>
+          <w:szCs w:val="24"/>
+        </w:rPr>
+        <w:object w:dxaOrig="480" w:dyaOrig="279">
+          <v:shape id="_x0000_i1041" type="#_x0000_t75" style="width:23.75pt;height:14.25pt" o:ole="">
+            <v:imagedata r:id="rId28" o:title=""/>
+          </v:shape>
+          <o:OLEObject Type="Embed" ProgID="Equation.DSMT4" ShapeID="_x0000_i1041" DrawAspect="Content" ObjectID="_1496779498" r:id="rId34"/>
+        </w:object>
+      </w:r>
+      <w:r>
+        <w:rPr>
+          <w:rFonts w:asciiTheme="minorEastAsia" w:hAnsiTheme="minorEastAsia" w:hint="eastAsia"/>
+          <w:sz w:val="24"/>
+          <w:szCs w:val="24"/>
+        </w:rPr>
+        <w:t>在表格查询到</w:t>
+      </w:r>
+      <w:r>
+        <w:rPr>
+          <w:rFonts w:asciiTheme="minorEastAsia" w:hAnsiTheme="minorEastAsia"/>
+          <w:position w:val="-6"/>
+          <w:sz w:val="24"/>
+          <w:szCs w:val="24"/>
+        </w:rPr>
+        <w:object w:dxaOrig="240" w:dyaOrig="220">
+          <v:shape id="_x0000_i1042" type="#_x0000_t75" style="width:12.25pt;height:10.85pt" o:ole="">
+            <v:imagedata r:id="rId31" o:title=""/>
+          </v:shape>
+          <o:OLEObject Type="Embed" ProgID="Equation.DSMT4" ShapeID="_x0000_i1042" DrawAspect="Content" ObjectID="_1496779499" r:id="rId35"/>
+        </w:object>
+      </w:r>
+      <w:r>
+        <w:rPr>
+          <w:rFonts w:asciiTheme="minorEastAsia" w:hAnsiTheme="minorEastAsia" w:hint="eastAsia"/>
+          <w:sz w:val="24"/>
+          <w:szCs w:val="24"/>
+        </w:rPr>
+        <w:t>。</w:t>
+      </w:r>
+      <w:r>
+        <w:rPr>
+          <w:rFonts w:asciiTheme="minorEastAsia" w:hAnsiTheme="minorEastAsia" w:hint="eastAsia"/>
+          <w:sz w:val="24"/>
+          <w:szCs w:val="24"/>
+        </w:rPr>
+        <w:t>最终通过公式（1</w:t>
+      </w:r>
+      <w:r>
+        <w:rPr>
+          <w:rFonts w:asciiTheme="minorEastAsia" w:hAnsiTheme="minorEastAsia"/>
+          <w:sz w:val="24"/>
+          <w:szCs w:val="24"/>
+        </w:rPr>
+        <w:t>）</w:t>
+      </w:r>
+      <w:r>
+        <w:rPr>
+          <w:rFonts w:asciiTheme="minorEastAsia" w:hAnsiTheme="minorEastAsia" w:hint="eastAsia"/>
+          <w:sz w:val="24"/>
+          <w:szCs w:val="24"/>
+        </w:rPr>
+        <w:t>得到初始半径</w:t>
+      </w:r>
+      <w:r>
+        <w:rPr>
+          <w:rFonts w:asciiTheme="minorEastAsia" w:hAnsiTheme="minorEastAsia"/>
+          <w:position w:val="-6"/>
+          <w:sz w:val="24"/>
+          <w:szCs w:val="24"/>
+        </w:rPr>
+        <w:object w:dxaOrig="220" w:dyaOrig="279">
+          <v:shape id="_x0000_i1043" type="#_x0000_t75" style="width:10.85pt;height:14.25pt" o:ole="">
+            <v:imagedata r:id="rId36" o:title=""/>
+          </v:shape>
+          <o:OLEObject Type="Embed" ProgID="Equation.DSMT4" ShapeID="_x0000_i1043" DrawAspect="Content" ObjectID="_1496779500" r:id="rId37"/>
+        </w:object>
+      </w:r>
+      <w:r>
+        <w:rPr>
+          <w:rFonts w:asciiTheme="minorEastAsia" w:hAnsiTheme="minorEastAsia" w:hint="eastAsia"/>
+          <w:sz w:val="24"/>
+          <w:szCs w:val="24"/>
+        </w:rPr>
+        <w:t>。</w:t>
+      </w:r>
+    </w:p>
+    <w:p>
+      <w:pPr>
+        <w:rPr>
+          <w:rFonts w:hint="eastAsia"/>
+        </w:rPr>
+      </w:pPr>
+      <w:r>
+        <w:rPr>
+          <w:rFonts w:hint="eastAsia"/>
+        </w:rPr>
+        <w:t>表</w:t>
+      </w:r>
+      <w:r>
+        <w:rPr>
+          <w:rFonts w:hint="eastAsia"/>
+        </w:rPr>
+        <w:t xml:space="preserve">1  </w:t>
+      </w:r>
+      <w:r>
+        <w:rPr>
+          <w:position w:val="-6"/>
+        </w:rPr>
+        <w:object w:dxaOrig="240" w:dyaOrig="220">
+          <v:shape id="_x0000_i1052" type="#_x0000_t75" style="width:12.25pt;height:10.85pt" o:ole="">
+            <v:imagedata r:id="rId38" o:title=""/>
+          </v:shape>
+          <o:OLEObject Type="Embed" ProgID="Equation.DSMT4" ShapeID="_x0000_i1052" DrawAspect="Content" ObjectID="_1496779501" r:id="rId39"/>
+        </w:object>
+      </w:r>
+      <w:r>
+        <w:rPr>
+          <w:rFonts w:hint="eastAsia"/>
+        </w:rPr>
+        <w:t>与</w:t>
+      </w:r>
+      <w:r>
+        <w:rPr>
+          <w:position w:val="-6"/>
+        </w:rPr>
+        <w:object w:dxaOrig="480" w:dyaOrig="279">
+          <v:shape id="_x0000_i1053" type="#_x0000_t75" style="width:23.75pt;height:14.25pt" o:ole="">
+            <v:imagedata r:id="rId40" o:title=""/>
+          </v:shape>
+          <o:OLEObject Type="Embed" ProgID="Equation.DSMT4" ShapeID="_x0000_i1053" DrawAspect="Content" ObjectID="_1496779502" r:id="rId41"/>
+        </w:object>
+      </w:r>
+      <w:r>
+        <w:rPr>
+          <w:rFonts w:hint="eastAsia"/>
+        </w:rPr>
+        <w:t>对应关系表</w:t>
+      </w:r>
+    </w:p>
+    <w:tbl>
+      <w:tblPr>
+        <w:tblStyle w:val="a6"/>
+        <w:tblW w:w="8310" w:type="dxa"/>
+        <w:tblLook w:val="04A0" w:firstRow="1" w:lastRow="0" w:firstColumn="1" w:lastColumn="0" w:noHBand="0" w:noVBand="1"/>
+      </w:tblPr>
+      <w:tblGrid>
+        <w:gridCol w:w="1640"/>
+        <w:gridCol w:w="1334"/>
+        <w:gridCol w:w="1334"/>
+        <w:gridCol w:w="1334"/>
+        <w:gridCol w:w="1334"/>
+        <w:gridCol w:w="1334"/>
+      </w:tblGrid>
+      <w:tr>
+        <w:tc>
+          <w:tcPr>
+            <w:tcW w:w="1747" w:type="dxa"/>
+          </w:tcPr>
+          <w:p>
+            <m:oMathPara>
+              <m:oMath>
+                <m:r>
+                  <m:rPr>
+                    <m:sty m:val="p"/>
+                  </m:rPr>
+                  <w:rPr>
+                    <w:rFonts w:ascii="Cambria Math" w:hAnsi="Cambria Math"/>
+                    <w:position w:val="-6"/>
+                  </w:rPr>
+                  <w:object w:dxaOrig="240" w:dyaOrig="220">
+                    <v:shape id="_x0000_i1044" type="#_x0000_t75" style="width:12.25pt;height:10.85pt" o:ole="">
+                      <v:imagedata r:id="rId42" o:title=""/>
+                    </v:shape>
+                    <o:OLEObject Type="Embed" ProgID="Equation.DSMT4" ShapeID="_x0000_i1044" DrawAspect="Content" ObjectID="_1496779503" r:id="rId43"/>
+                  </w:object>
+                </m:r>
+                <m:r>
+                  <m:rPr>
+                    <m:sty m:val="p"/>
+                  </m:rPr>
+                  <w:rPr>
+                    <w:rFonts w:ascii="Cambria Math" w:hAnsi="Cambria Math"/>
+                  </w:rPr>
+                  <m:t xml:space="preserve"> </m:t>
+                </m:r>
+              </m:oMath>
+            </m:oMathPara>
+          </w:p>
+        </w:tc>
+        <w:tc>
+          <w:tcPr>
+            <w:tcW w:w="1334" w:type="dxa"/>
+          </w:tcPr>
+          <w:p>
+            <w:r>
+              <w:rPr>
+                <w:rFonts w:hint="eastAsia"/>
+              </w:rPr>
+              <w:t>1.1</w:t>
+            </w:r>
+          </w:p>
+        </w:tc>
+        <w:tc>
+          <w:tcPr>
+            <w:tcW w:w="1334" w:type="dxa"/>
+          </w:tcPr>
+          <w:p>
+            <w:r>
+              <w:rPr>
+                <w:rFonts w:hint="eastAsia"/>
+              </w:rPr>
+              <w:t>1.2</w:t>
+            </w:r>
+          </w:p>
+        </w:tc>
+        <w:tc>
+          <w:tcPr>
+            <w:tcW w:w="1334" w:type="dxa"/>
+          </w:tcPr>
+          <w:p>
+            <w:r>
+              <w:rPr>
+                <w:rFonts w:hint="eastAsia"/>
+              </w:rPr>
+              <w:t>1.3</w:t>
+            </w:r>
+          </w:p>
+        </w:tc>
+        <w:tc>
+          <w:tcPr>
+            <w:tcW w:w="1334" w:type="dxa"/>
+          </w:tcPr>
+          <w:p>
+            <w:r>
+              <w:rPr>
+                <w:rFonts w:hint="eastAsia"/>
+              </w:rPr>
+              <w:t>1.4</w:t>
+            </w:r>
+          </w:p>
+        </w:tc>
+        <w:tc>
+          <w:tcPr>
+            <w:tcW w:w="1227" w:type="dxa"/>
+          </w:tcPr>
+          <w:p>
+            <w:r>
+              <w:rPr>
+                <w:rFonts w:hint="eastAsia"/>
+              </w:rPr>
+              <w:t>1.5</w:t>
+            </w:r>
+          </w:p>
+        </w:tc>
+      </w:tr>
+      <w:tr>
+        <w:tc>
+          <w:tcPr>
+            <w:tcW w:w="1747" w:type="dxa"/>
+          </w:tcPr>
+          <w:p>
+            <m:oMathPara>
+              <m:oMath>
+                <m:r>
+                  <m:rPr>
+                    <m:sty m:val="p"/>
+                  </m:rPr>
+                  <w:rPr>
+                    <w:rFonts w:ascii="Cambria Math" w:hAnsi="Cambria Math"/>
+                    <w:position w:val="-6"/>
+                  </w:rPr>
+                  <w:object w:dxaOrig="480" w:dyaOrig="279">
+                    <v:shape id="_x0000_i1045" type="#_x0000_t75" style="width:23.75pt;height:14.25pt" o:ole="">
+                      <v:imagedata r:id="rId44" o:title=""/>
+                    </v:shape>
+                    <o:OLEObject Type="Embed" ProgID="Equation.DSMT4" ShapeID="_x0000_i1045" DrawAspect="Content" ObjectID="_1496779504" r:id="rId45"/>
+                  </w:object>
+                </m:r>
+                <m:r>
+                  <m:rPr>
+                    <m:sty m:val="p"/>
+                  </m:rPr>
+                  <w:rPr>
+                    <w:rFonts w:ascii="Cambria Math" w:hAnsi="Cambria Math"/>
+                  </w:rPr>
+                  <m:t xml:space="preserve"> </m:t>
+                </m:r>
+              </m:oMath>
+            </m:oMathPara>
+          </w:p>
+        </w:tc>
+        <w:tc>
+          <w:tcPr>
+            <w:tcW w:w="1334" w:type="dxa"/>
+          </w:tcPr>
+          <w:p>
+            <w:r>
+              <w:rPr>
+                <w:rFonts w:hint="eastAsia"/>
+              </w:rPr>
+              <w:t>0.97556637</w:t>
+            </w:r>
+          </w:p>
+        </w:tc>
+        <w:tc>
+          <w:tcPr>
+            <w:tcW w:w="1334" w:type="dxa"/>
+          </w:tcPr>
+          <w:p>
+            <w:r>
+              <w:rPr>
+                <w:rFonts w:hint="eastAsia"/>
+              </w:rPr>
+              <w:t>0.986174127</w:t>
+            </w:r>
+          </w:p>
+        </w:tc>
+        <w:tc>
+          <w:tcPr>
+            <w:tcW w:w="1334" w:type="dxa"/>
+          </w:tcPr>
+          <w:p>
+            <w:r>
+              <w:rPr>
+                <w:rFonts w:hint="eastAsia"/>
+              </w:rPr>
+              <w:t>0.99230188</w:t>
+            </w:r>
+          </w:p>
+        </w:tc>
+        <w:tc>
+          <w:tcPr>
+            <w:tcW w:w="1334" w:type="dxa"/>
+          </w:tcPr>
+          <w:p>
+            <w:r>
+              <w:rPr>
+                <w:rFonts w:hint="eastAsia"/>
+              </w:rPr>
+              <w:t>0.995773652</w:t>
+            </w:r>
+          </w:p>
+        </w:tc>
+        <w:tc>
+          <w:tcPr>
+            <w:tcW w:w="1227" w:type="dxa"/>
+          </w:tcPr>
+          <w:p>
+            <w:r>
+              <w:rPr>
+                <w:rFonts w:hint="eastAsia"/>
+              </w:rPr>
+              <w:t>0.99708209</w:t>
+            </w:r>
+          </w:p>
+        </w:tc>
+      </w:tr>
+      <w:tr>
+        <w:tc>
+          <w:tcPr>
+            <w:tcW w:w="1747" w:type="dxa"/>
+          </w:tcPr>
+          <w:p>
+            <m:oMathPara>
+              <m:oMath>
+                <m:r>
+                  <m:rPr>
+                    <m:sty m:val="p"/>
+                  </m:rPr>
+                  <w:rPr>
+                    <w:rFonts w:ascii="Cambria Math" w:hAnsi="Cambria Math"/>
+                    <w:position w:val="-6"/>
+                  </w:rPr>
+                  <w:object w:dxaOrig="240" w:dyaOrig="220">
+                    <v:shape id="_x0000_i1046" type="#_x0000_t75" style="width:12.25pt;height:10.85pt" o:ole="">
+                      <v:imagedata r:id="rId42" o:title=""/>
+                    </v:shape>
+                    <o:OLEObject Type="Embed" ProgID="Equation.DSMT4" ShapeID="_x0000_i1046" DrawAspect="Content" ObjectID="_1496779505" r:id="rId46"/>
+                  </w:object>
+                </m:r>
+                <m:r>
+                  <m:rPr>
+                    <m:sty m:val="p"/>
+                  </m:rPr>
+                  <w:rPr>
+                    <w:rFonts w:ascii="Cambria Math" w:hAnsi="Cambria Math"/>
+                  </w:rPr>
+                  <m:t xml:space="preserve"> </m:t>
+                </m:r>
+              </m:oMath>
+            </m:oMathPara>
+          </w:p>
+        </w:tc>
+        <w:tc>
+          <w:tcPr>
+            <w:tcW w:w="1334" w:type="dxa"/>
+          </w:tcPr>
+          <w:p>
+            <w:r>
+              <w:rPr>
+                <w:rFonts w:hint="eastAsia"/>
+              </w:rPr>
+              <w:t>1.6</w:t>
+            </w:r>
+          </w:p>
+        </w:tc>
+        <w:tc>
+          <w:tcPr>
+            <w:tcW w:w="1334" w:type="dxa"/>
+          </w:tcPr>
+          <w:p>
+            <w:r>
+              <w:rPr>
+                <w:rFonts w:hint="eastAsia"/>
+              </w:rPr>
+              <w:t>1.7</w:t>
+            </w:r>
+          </w:p>
+        </w:tc>
+        <w:tc>
+          <w:tcPr>
+            <w:tcW w:w="1334" w:type="dxa"/>
+          </w:tcPr>
+          <w:p>
+            <w:r>
+              <w:rPr>
+                <w:rFonts w:hint="eastAsia"/>
+              </w:rPr>
+              <w:t>1.8</w:t>
+            </w:r>
+          </w:p>
+        </w:tc>
+        <w:tc>
+          <w:tcPr>
+            <w:tcW w:w="1334" w:type="dxa"/>
+          </w:tcPr>
+          <w:p>
+            <w:r>
+              <w:rPr>
+                <w:rFonts w:hint="eastAsia"/>
+              </w:rPr>
+              <w:t>1.9</w:t>
+            </w:r>
+          </w:p>
+        </w:tc>
+        <w:tc>
+          <w:tcPr>
+            <w:tcW w:w="1227" w:type="dxa"/>
+          </w:tcPr>
+          <w:p>
+            <w:r>
+              <w:rPr>
+                <w:rFonts w:hint="eastAsia"/>
+              </w:rPr>
+              <w:t>2.0</w:t>
+            </w:r>
+          </w:p>
+        </w:tc>
+      </w:tr>
+      <w:tr>
+        <w:tc>
+          <w:tcPr>
+            <w:tcW w:w="1747" w:type="dxa"/>
+          </w:tcPr>
+          <w:p>
+            <m:oMathPara>
+              <m:oMath>
+                <m:r>
+                  <m:rPr>
+                    <m:sty m:val="p"/>
+                  </m:rPr>
+                  <w:rPr>
+                    <w:rFonts w:ascii="Cambria Math" w:hAnsi="Cambria Math"/>
+                    <w:position w:val="-6"/>
+                  </w:rPr>
+                  <w:object w:dxaOrig="480" w:dyaOrig="279">
+                    <v:shape id="_x0000_i1047" type="#_x0000_t75" style="width:23.75pt;height:14.25pt" o:ole="">
+                      <v:imagedata r:id="rId44" o:title=""/>
+                    </v:shape>
+                    <o:OLEObject Type="Embed" ProgID="Equation.DSMT4" ShapeID="_x0000_i1047" DrawAspect="Content" ObjectID="_1496779506" r:id="rId47"/>
+                  </w:object>
+                </m:r>
+                <m:r>
+                  <m:rPr>
+                    <m:sty m:val="p"/>
+                  </m:rPr>
+                  <w:rPr>
+                    <w:rFonts w:ascii="Cambria Math" w:hAnsi="Cambria Math"/>
+                  </w:rPr>
+                  <m:t xml:space="preserve"> </m:t>
+                </m:r>
+              </m:oMath>
+            </m:oMathPara>
+          </w:p>
+        </w:tc>
+        <w:tc>
+          <w:tcPr>
+            <w:tcW w:w="1334" w:type="dxa"/>
+          </w:tcPr>
+          <w:p>
+            <w:r>
+              <w:rPr>
+                <w:rFonts w:hint="eastAsia"/>
+              </w:rPr>
+              <w:t>0.998770779</w:t>
+            </w:r>
+          </w:p>
+        </w:tc>
+        <w:tc>
+          <w:tcPr>
+            <w:tcW w:w="1334" w:type="dxa"/>
+          </w:tcPr>
+          <w:p>
+            <w:r>
+              <w:rPr>
+                <w:rFonts w:hint="eastAsia"/>
+              </w:rPr>
+              <w:t>0.999347099</w:t>
+            </w:r>
+          </w:p>
+        </w:tc>
+        <w:tc>
+          <w:tcPr>
+            <w:tcW w:w="1334" w:type="dxa"/>
+          </w:tcPr>
+          <w:p>
+            <w:r>
+              <w:rPr>
+                <w:rFonts w:hint="eastAsia"/>
+              </w:rPr>
+              <w:t>0.999656233</w:t>
+            </w:r>
+          </w:p>
+        </w:tc>
+        <w:tc>
+          <w:tcPr>
+            <w:tcW w:w="1334" w:type="dxa"/>
+          </w:tcPr>
+          <w:p>
+            <w:r>
+              <w:rPr>
+                <w:rFonts w:hint="eastAsia"/>
+              </w:rPr>
+              <w:t>0.999820421</w:t>
+            </w:r>
+          </w:p>
+        </w:tc>
+        <w:tc>
+          <w:tcPr>
+            <w:tcW w:w="1227" w:type="dxa"/>
+          </w:tcPr>
+          <w:p>
+            <w:r>
+              <w:rPr>
+                <w:rFonts w:hint="eastAsia"/>
+              </w:rPr>
+              <w:t>0.999906858</w:t>
+            </w:r>
+          </w:p>
+        </w:tc>
+      </w:tr>
+      <w:tr>
+        <w:tc>
+          <w:tcPr>
+            <w:tcW w:w="1747" w:type="dxa"/>
+          </w:tcPr>
+          <w:p>
+            <m:oMathPara>
+              <m:oMath>
+                <m:r>
+                  <m:rPr>
+                    <m:sty m:val="p"/>
+                  </m:rPr>
+                  <w:rPr>
+                    <w:rFonts w:ascii="Cambria Math" w:hAnsi="Cambria Math"/>
+                    <w:position w:val="-6"/>
+                  </w:rPr>
+                  <w:object w:dxaOrig="240" w:dyaOrig="220">
+                    <v:shape id="_x0000_i1048" type="#_x0000_t75" style="width:12.25pt;height:10.85pt" o:ole="">
+                      <v:imagedata r:id="rId42" o:title=""/>
+                    </v:shape>
+                    <o:OLEObject Type="Embed" ProgID="Equation.DSMT4" ShapeID="_x0000_i1048" DrawAspect="Content" ObjectID="_1496779507" r:id="rId48"/>
+                  </w:object>
+                </m:r>
+                <m:r>
+                  <m:rPr>
+                    <m:sty m:val="p"/>
+                  </m:rPr>
+                  <w:rPr>
+                    <w:rFonts w:ascii="Cambria Math" w:hAnsi="Cambria Math"/>
+                  </w:rPr>
+                  <m:t xml:space="preserve"> </m:t>
+                </m:r>
+              </m:oMath>
+            </m:oMathPara>
+          </w:p>
+        </w:tc>
+        <w:tc>
+          <w:tcPr>
+            <w:tcW w:w="1334" w:type="dxa"/>
+          </w:tcPr>
+          <w:p>
+            <w:r>
+              <w:rPr>
+                <w:rFonts w:hint="eastAsia"/>
+              </w:rPr>
+              <w:t>2.1</w:t>
+            </w:r>
+          </w:p>
+        </w:tc>
+        <w:tc>
+          <w:tcPr>
+            <w:tcW w:w="1334" w:type="dxa"/>
+          </w:tcPr>
+          <w:p>
+            <w:r>
+              <w:rPr>
+                <w:rFonts w:hint="eastAsia"/>
+              </w:rPr>
+              <w:t>2.2</w:t>
+            </w:r>
+          </w:p>
+        </w:tc>
+        <w:tc>
+          <w:tcPr>
+            <w:tcW w:w="1334" w:type="dxa"/>
+          </w:tcPr>
+          <w:p>
+            <w:r>
+              <w:rPr>
+                <w:rFonts w:hint="eastAsia"/>
+              </w:rPr>
+              <w:t>2.3</w:t>
+            </w:r>
+          </w:p>
+        </w:tc>
+        <w:tc>
+          <w:tcPr>
+            <w:tcW w:w="1334" w:type="dxa"/>
+          </w:tcPr>
+          <w:p>
+            <w:r>
+              <w:rPr>
+                <w:rFonts w:hint="eastAsia"/>
+              </w:rPr>
+              <w:t>2.4</w:t>
+            </w:r>
+          </w:p>
+        </w:tc>
+        <w:tc>
+          <w:tcPr>
+            <w:tcW w:w="1227" w:type="dxa"/>
+          </w:tcPr>
+          <w:p>
+            <w:r>
+              <w:rPr>
+                <w:rFonts w:hint="eastAsia"/>
+              </w:rPr>
+              <w:t>2.5</w:t>
+            </w:r>
+          </w:p>
+        </w:tc>
+      </w:tr>
+      <w:tr>
+        <w:tc>
+          <w:tcPr>
+            <w:tcW w:w="1747" w:type="dxa"/>
+          </w:tcPr>
+          <w:p>
+            <m:oMathPara>
+              <m:oMath>
+                <m:r>
+                  <m:rPr>
+                    <m:sty m:val="p"/>
+                  </m:rPr>
+                  <w:rPr>
+                    <w:rFonts w:ascii="Cambria Math" w:hAnsi="Cambria Math"/>
+                    <w:position w:val="-6"/>
+                  </w:rPr>
+                  <w:object w:dxaOrig="480" w:dyaOrig="279">
+                    <v:shape id="_x0000_i1049" type="#_x0000_t75" style="width:23.75pt;height:14.25pt" o:ole="">
+                      <v:imagedata r:id="rId44" o:title=""/>
+                    </v:shape>
+                    <o:OLEObject Type="Embed" ProgID="Equation.DSMT4" ShapeID="_x0000_i1049" DrawAspect="Content" ObjectID="_1496779508" r:id="rId49"/>
+                  </w:object>
+                </m:r>
+                <m:r>
+                  <m:rPr>
+                    <m:sty m:val="p"/>
+                  </m:rPr>
+                  <w:rPr>
+                    <w:rFonts w:ascii="Cambria Math" w:hAnsi="Cambria Math"/>
+                  </w:rPr>
+                  <m:t xml:space="preserve"> </m:t>
+                </m:r>
+              </m:oMath>
+            </m:oMathPara>
+          </w:p>
+        </w:tc>
+        <w:tc>
+          <w:tcPr>
+            <w:tcW w:w="1334" w:type="dxa"/>
+          </w:tcPr>
+          <w:p>
+            <w:r>
+              <w:rPr>
+                <w:rFonts w:hint="eastAsia"/>
+              </w:rPr>
+              <w:t>0.999952004</w:t>
+            </w:r>
+          </w:p>
+        </w:tc>
+        <w:tc>
+          <w:tcPr>
+            <w:tcW w:w="1334" w:type="dxa"/>
+          </w:tcPr>
+          <w:p>
+            <w:r>
+              <w:rPr>
+                <w:rFonts w:hint="eastAsia"/>
+              </w:rPr>
+              <w:t>0.999975414</w:t>
+            </w:r>
+          </w:p>
+        </w:tc>
+        <w:tc>
+          <w:tcPr>
+            <w:tcW w:w="1334" w:type="dxa"/>
+          </w:tcPr>
+          <w:p>
+            <w:r>
+              <w:rPr>
+                <w:rFonts w:hint="eastAsia"/>
+              </w:rPr>
+              <w:t>0.999987474</w:t>
+            </w:r>
+          </w:p>
+        </w:tc>
+        <w:tc>
+          <w:tcPr>
+            <w:tcW w:w="1334" w:type="dxa"/>
+          </w:tcPr>
+          <w:p>
+            <w:r>
+              <w:rPr>
+                <w:rFonts w:hint="eastAsia"/>
+              </w:rPr>
+              <w:t>0.999993651</w:t>
+            </w:r>
+          </w:p>
+        </w:tc>
+        <w:tc>
+          <w:tcPr>
+            <w:tcW w:w="1227" w:type="dxa"/>
+          </w:tcPr>
+          <w:p>
+            <w:r>
+              <w:rPr>
+                <w:rFonts w:hint="eastAsia"/>
+              </w:rPr>
+              <w:t>0.999996796</w:t>
+            </w:r>
+          </w:p>
+        </w:tc>
+      </w:tr>
+      <w:tr>
+        <w:tc>
+          <w:tcPr>
+            <w:tcW w:w="1747" w:type="dxa"/>
+          </w:tcPr>
+          <w:p>
+            <m:oMathPara>
+              <m:oMath>
+                <m:r>
+                  <m:rPr>
+                    <m:sty m:val="p"/>
+                  </m:rPr>
+                  <w:rPr>
+                    <w:rFonts w:ascii="Cambria Math" w:hAnsi="Cambria Math"/>
+                    <w:position w:val="-6"/>
+                  </w:rPr>
+                  <w:object w:dxaOrig="240" w:dyaOrig="220">
+                    <v:shape id="_x0000_i1050" type="#_x0000_t75" style="width:12.25pt;height:10.85pt" o:ole="">
+                      <v:imagedata r:id="rId42" o:title=""/>
+                    </v:shape>
+                    <o:OLEObject Type="Embed" ProgID="Equation.DSMT4" ShapeID="_x0000_i1050" DrawAspect="Content" ObjectID="_1496779509" r:id="rId50"/>
+                  </w:object>
+                </m:r>
+                <m:r>
+                  <m:rPr>
+                    <m:sty m:val="p"/>
+                  </m:rPr>
+                  <w:rPr>
+                    <w:rFonts w:ascii="Cambria Math" w:hAnsi="Cambria Math"/>
+                  </w:rPr>
+                  <m:t xml:space="preserve"> </m:t>
+                </m:r>
+              </m:oMath>
+            </m:oMathPara>
+          </w:p>
+        </w:tc>
+        <w:tc>
+          <w:tcPr>
+            <w:tcW w:w="1334" w:type="dxa"/>
+          </w:tcPr>
+          <w:p>
+            <w:r>
+              <w:rPr>
+                <w:rFonts w:hint="eastAsia"/>
+              </w:rPr>
+              <w:t>2.6</w:t>
+            </w:r>
+          </w:p>
+        </w:tc>
+        <w:tc>
+          <w:tcPr>
+            <w:tcW w:w="1334" w:type="dxa"/>
+          </w:tcPr>
+          <w:p>
+            <w:r>
+              <w:rPr>
+                <w:rFonts w:hint="eastAsia"/>
+              </w:rPr>
+              <w:t>2.7</w:t>
+            </w:r>
+          </w:p>
+        </w:tc>
+        <w:tc>
+          <w:tcPr>
+            <w:tcW w:w="1334" w:type="dxa"/>
+          </w:tcPr>
+          <w:p>
+            <w:r>
+              <w:rPr>
+                <w:rFonts w:hint="eastAsia"/>
+              </w:rPr>
+              <w:t>2.8</w:t>
+            </w:r>
+          </w:p>
+        </w:tc>
+        <w:tc>
+          <w:tcPr>
+            <w:tcW w:w="1334" w:type="dxa"/>
+          </w:tcPr>
+          <w:p>
+            <w:r>
+              <w:rPr>
+                <w:rFonts w:hint="eastAsia"/>
+              </w:rPr>
+              <w:t>2.9</w:t>
+            </w:r>
+          </w:p>
+        </w:tc>
+        <w:tc>
+          <w:tcPr>
+            <w:tcW w:w="1227" w:type="dxa"/>
+          </w:tcPr>
+          <w:p>
+            <w:r>
+              <w:t>3.0</w:t>
+            </w:r>
+          </w:p>
+        </w:tc>
+      </w:tr>
+      <w:tr>
+        <w:tc>
+          <w:tcPr>
+            <w:tcW w:w="1747" w:type="dxa"/>
+          </w:tcPr>
+          <w:p>
+            <m:oMathPara>
+              <m:oMath>
+                <m:r>
+                  <m:rPr>
+                    <m:sty m:val="p"/>
+                  </m:rPr>
+                  <w:rPr>
+                    <w:rFonts w:ascii="Cambria Math" w:hAnsi="Cambria Math"/>
+                    <w:position w:val="-6"/>
+                  </w:rPr>
+                  <w:object w:dxaOrig="480" w:dyaOrig="279">
+                    <v:shape id="_x0000_i1051" type="#_x0000_t75" style="width:23.75pt;height:14.25pt" o:ole="">
+                      <v:imagedata r:id="rId44" o:title=""/>
+                    </v:shape>
+                    <o:OLEObject Type="Embed" ProgID="Equation.DSMT4" ShapeID="_x0000_i1051" DrawAspect="Content" ObjectID="_1496779510" r:id="rId51"/>
+                  </w:object>
+                </m:r>
+                <m:r>
+                  <m:rPr>
+                    <m:sty m:val="p"/>
+                  </m:rPr>
+                  <w:rPr>
+                    <w:rFonts w:ascii="Cambria Math" w:hAnsi="Cambria Math"/>
+                  </w:rPr>
+                  <m:t xml:space="preserve"> </m:t>
+                </m:r>
+              </m:oMath>
+            </m:oMathPara>
+          </w:p>
+        </w:tc>
+        <w:tc>
+          <w:tcPr>
+            <w:tcW w:w="1334" w:type="dxa"/>
+          </w:tcPr>
+          <w:p>
+            <w:r>
+              <w:rPr>
+                <w:rFonts w:hint="eastAsia"/>
+              </w:rPr>
+              <w:t>0.99</w:t>
+            </w:r>
+            <w:r>
+              <w:t>9</w:t>
+            </w:r>
+            <w:r>
+              <w:rPr>
+                <w:rFonts w:hint="eastAsia"/>
+              </w:rPr>
+              <w:t>998</w:t>
+            </w:r>
+            <w:r>
+              <w:t>8</w:t>
+            </w:r>
+            <w:r>
+              <w:rPr>
+                <w:rFonts w:hint="eastAsia"/>
+              </w:rPr>
+              <w:t>39</w:t>
+            </w:r>
+          </w:p>
+        </w:tc>
+        <w:tc>
+          <w:tcPr>
+            <w:tcW w:w="1334" w:type="dxa"/>
+          </w:tcPr>
+          <w:p>
+            <w:r>
+              <w:rPr>
+                <w:rFonts w:hint="eastAsia"/>
+              </w:rPr>
+              <w:t>0.999999195</w:t>
+            </w:r>
+          </w:p>
+        </w:tc>
+        <w:tc>
+          <w:tcPr>
+            <w:tcW w:w="1334" w:type="dxa"/>
+          </w:tcPr>
+          <w:p>
+            <w:r>
+              <w:rPr>
+                <w:rFonts w:hint="eastAsia"/>
+              </w:rPr>
+              <w:t>0.999999598</w:t>
+            </w:r>
+          </w:p>
+        </w:tc>
+        <w:tc>
+          <w:tcPr>
+            <w:tcW w:w="1334" w:type="dxa"/>
+          </w:tcPr>
+          <w:p>
+            <w:r>
+              <w:rPr>
+                <w:rFonts w:hint="eastAsia"/>
+              </w:rPr>
+              <w:t>0.999999801</w:t>
+            </w:r>
+          </w:p>
+        </w:tc>
+        <w:tc>
+          <w:tcPr>
+            <w:tcW w:w="1227" w:type="dxa"/>
+          </w:tcPr>
+          <w:p>
+            <w:r>
+              <w:rPr>
+                <w:rFonts w:hint="eastAsia"/>
+              </w:rPr>
+              <w:t>0.999999901</w:t>
+            </w:r>
+          </w:p>
+        </w:tc>
+      </w:tr>
+    </w:tbl>
+    <w:p>
+      <w:pPr>
+        <w:rPr>
+          <w:rFonts w:asciiTheme="minorEastAsia" w:hAnsiTheme="minorEastAsia"/>
+          <w:sz w:val="24"/>
+          <w:szCs w:val="24"/>
+        </w:rPr>
+      </w:pPr>
+    </w:p>
+    <w:p>
+      <w:pPr>
+        <w:rPr>
+          <w:rFonts w:asciiTheme="minorEastAsia" w:hAnsiTheme="minorEastAsia"/>
+          <w:sz w:val="24"/>
+          <w:szCs w:val="24"/>
+        </w:rPr>
+      </w:pPr>
+      <w:r>
+        <w:rPr>
+          <w:rFonts w:asciiTheme="minorEastAsia" w:hAnsiTheme="minorEastAsia" w:hint="eastAsia"/>
+          <w:sz w:val="24"/>
+          <w:szCs w:val="24"/>
+        </w:rPr>
+        <w:t>（3</w:t>
+      </w:r>
+      <w:r>
+        <w:rPr>
+          <w:rFonts w:asciiTheme="minorEastAsia" w:hAnsiTheme="minorEastAsia"/>
+          <w:sz w:val="24"/>
+          <w:szCs w:val="24"/>
+        </w:rPr>
+        <w:t>）</w:t>
+      </w:r>
+      <w:r>
+        <w:rPr>
+          <w:rFonts w:asciiTheme="minorEastAsia" w:hAnsiTheme="minorEastAsia" w:hint="eastAsia"/>
+          <w:sz w:val="24"/>
+          <w:szCs w:val="24"/>
+        </w:rPr>
+        <w:t>以低复杂度检测算法的代价量度作为半径的选择策略</w:t>
+      </w:r>
+    </w:p>
+    <w:p>
+      <w:pPr>
+        <w:rPr>
+          <w:rFonts w:asciiTheme="minorEastAsia" w:hAnsiTheme="minorEastAsia"/>
+          <w:sz w:val="24"/>
+          <w:szCs w:val="24"/>
+        </w:rPr>
+      </w:pPr>
+      <w:r>
+        <w:rPr>
+          <w:rFonts w:asciiTheme="minorEastAsia" w:hAnsiTheme="minorEastAsia" w:hint="eastAsia"/>
+          <w:sz w:val="24"/>
+          <w:szCs w:val="24"/>
+        </w:rPr>
+        <w:t>LTE</w:t>
+      </w:r>
+      <w:r>
+        <w:rPr>
+          <w:rFonts w:asciiTheme="minorEastAsia" w:hAnsiTheme="minorEastAsia"/>
+          <w:sz w:val="24"/>
+          <w:szCs w:val="24"/>
+        </w:rPr>
+        <w:t>-A</w:t>
+      </w:r>
+    </w:p>
+    <w:p>
+      <w:pPr>
+        <w:rPr>
+          <w:rFonts w:asciiTheme="minorEastAsia" w:hAnsiTheme="minorEastAsia" w:hint="eastAsia"/>
+          <w:sz w:val="24"/>
+          <w:szCs w:val="24"/>
+        </w:rPr>
+      </w:pPr>
+      <w:r>
+        <w:rPr>
+          <w:rFonts w:asciiTheme="minorEastAsia" w:hAnsiTheme="minorEastAsia" w:hint="eastAsia"/>
+          <w:sz w:val="24"/>
+          <w:szCs w:val="24"/>
+        </w:rPr>
+        <w:lastRenderedPageBreak/>
+        <w:t xml:space="preserve">王世良 </w:t>
+      </w:r>
+      <w:r>
+        <w:rPr>
+          <w:rFonts w:asciiTheme="minorEastAsia" w:hAnsiTheme="minorEastAsia"/>
+          <w:sz w:val="24"/>
+          <w:szCs w:val="24"/>
+        </w:rPr>
+        <w:t>p51</w:t>
+      </w:r>
+    </w:p>
+    <w:p>
+      <w:pPr>
+        <w:rPr>
+          <w:rFonts w:asciiTheme="minorEastAsia" w:hAnsiTheme="minorEastAsia"/>
+          <w:sz w:val="24"/>
+          <w:szCs w:val="24"/>
+        </w:rPr>
+      </w:pPr>
+    </w:p>
+    <w:p>
+      <w:pPr>
+        <w:rPr>
+          <w:rFonts w:asciiTheme="minorEastAsia" w:hAnsiTheme="minorEastAsia"/>
+          <w:sz w:val="24"/>
+          <w:szCs w:val="24"/>
+        </w:rPr>
+      </w:pPr>
+    </w:p>
+    <w:p>
+      <w:pPr>
+        <w:rPr>
+          <w:rFonts w:asciiTheme="minorEastAsia" w:hAnsiTheme="minorEastAsia"/>
+          <w:sz w:val="24"/>
+          <w:szCs w:val="24"/>
+        </w:rPr>
+      </w:pPr>
+    </w:p>
+    <w:p>
+      <w:pPr>
+        <w:rPr>
+          <w:rFonts w:asciiTheme="minorEastAsia" w:hAnsiTheme="minorEastAsia" w:hint="eastAsia"/>
+          <w:sz w:val="24"/>
+          <w:szCs w:val="24"/>
+        </w:rPr>
+      </w:pPr>
+    </w:p>
+    <w:p>
+      <w:pPr>
+        <w:rPr>
+          <w:rFonts w:asciiTheme="minorEastAsia" w:hAnsiTheme="minorEastAsia"/>
+          <w:sz w:val="24"/>
+          <w:szCs w:val="24"/>
+        </w:rPr>
+      </w:pPr>
+      <w:r>
+        <w:rPr>
+          <w:rFonts w:asciiTheme="minorEastAsia" w:hAnsiTheme="minorEastAsia" w:hint="eastAsia"/>
+          <w:sz w:val="24"/>
+          <w:szCs w:val="24"/>
+        </w:rPr>
+        <w:t>文献</w:t>
+      </w:r>
+      <w:r>
+        <w:rPr>
+          <w:rFonts w:asciiTheme="minorEastAsia" w:hAnsiTheme="minorEastAsia" w:hint="eastAsia"/>
+          <w:sz w:val="24"/>
+          <w:szCs w:val="24"/>
+        </w:rPr>
+        <w:t>[3</w:t>
+      </w:r>
+      <w:r>
+        <w:rPr>
+          <w:rFonts w:asciiTheme="minorEastAsia" w:hAnsiTheme="minorEastAsia" w:hint="eastAsia"/>
+          <w:sz w:val="24"/>
+          <w:szCs w:val="24"/>
+        </w:rPr>
+        <w:t>]首先计算</w:t>
+      </w:r>
+      <w:r>
+        <w:rPr>
+          <w:rFonts w:asciiTheme="minorEastAsia" w:hAnsiTheme="minorEastAsia" w:hint="eastAsia"/>
+          <w:sz w:val="24"/>
+          <w:szCs w:val="24"/>
+        </w:rPr>
+        <w:t>MMSE</w:t>
+      </w:r>
+      <w:r>
+        <w:rPr>
+          <w:rFonts w:asciiTheme="minorEastAsia" w:hAnsiTheme="minorEastAsia" w:hint="eastAsia"/>
+          <w:sz w:val="24"/>
+          <w:szCs w:val="24"/>
+        </w:rPr>
+        <w:t>解，然后将接收信号与</w:t>
+      </w:r>
+      <w:r>
+        <w:rPr>
+          <w:rFonts w:asciiTheme="minorEastAsia" w:hAnsiTheme="minorEastAsia" w:hint="eastAsia"/>
+          <w:sz w:val="24"/>
+          <w:szCs w:val="24"/>
+        </w:rPr>
+        <w:t>MMSE</w:t>
+      </w:r>
+      <w:r>
+        <w:rPr>
+          <w:rFonts w:asciiTheme="minorEastAsia" w:hAnsiTheme="minorEastAsia" w:hint="eastAsia"/>
+          <w:sz w:val="24"/>
+          <w:szCs w:val="24"/>
+        </w:rPr>
+        <w:t>解对应的格点之间的欧氏距离作为初始半径。该方法可以保证球内至少有一个格点(即</w:t>
+      </w:r>
+      <w:r>
+        <w:rPr>
+          <w:rFonts w:asciiTheme="minorEastAsia" w:hAnsiTheme="minorEastAsia" w:hint="eastAsia"/>
+          <w:sz w:val="24"/>
+          <w:szCs w:val="24"/>
+        </w:rPr>
+        <w:t>MMSE</w:t>
+      </w:r>
+      <w:r>
+        <w:rPr>
+          <w:rFonts w:asciiTheme="minorEastAsia" w:hAnsiTheme="minorEastAsia" w:hint="eastAsia"/>
+          <w:sz w:val="24"/>
+          <w:szCs w:val="24"/>
+        </w:rPr>
+        <w:t>解对应的格点)，其缺点是进行MMSE检测得到初步检测结果的过程中增加了额外的计算量。</w:t>
+      </w:r>
+    </w:p>
+    <w:p>
+      <w:pPr>
+        <w:rPr>
+          <w:rFonts w:asciiTheme="minorEastAsia" w:hAnsiTheme="minorEastAsia"/>
+          <w:sz w:val="24"/>
+          <w:szCs w:val="24"/>
+        </w:rPr>
+      </w:pPr>
+      <w:r>
+        <w:rPr>
+          <w:rFonts w:asciiTheme="minorEastAsia" w:hAnsiTheme="minorEastAsia" w:hint="eastAsia"/>
+          <w:sz w:val="24"/>
+          <w:szCs w:val="24"/>
+        </w:rPr>
+        <w:t>文献[</w:t>
+      </w:r>
+      <w:r>
+        <w:rPr>
+          <w:rFonts w:asciiTheme="minorEastAsia" w:hAnsiTheme="minorEastAsia"/>
+          <w:sz w:val="24"/>
+          <w:szCs w:val="24"/>
+        </w:rPr>
+        <w:t>1</w:t>
+      </w:r>
+      <w:r>
+        <w:rPr>
+          <w:rFonts w:asciiTheme="minorEastAsia" w:hAnsiTheme="minorEastAsia" w:hint="eastAsia"/>
+          <w:sz w:val="24"/>
+          <w:szCs w:val="24"/>
+        </w:rPr>
+        <w:t>]分别以</w:t>
+      </w:r>
+      <w:r>
+        <w:rPr>
+          <w:rFonts w:asciiTheme="minorEastAsia" w:hAnsiTheme="minorEastAsia" w:hint="eastAsia"/>
+          <w:sz w:val="24"/>
+          <w:szCs w:val="24"/>
+        </w:rPr>
+        <w:t>ZF</w:t>
+      </w:r>
+      <w:r>
+        <w:rPr>
+          <w:rFonts w:asciiTheme="minorEastAsia" w:hAnsiTheme="minorEastAsia" w:hint="eastAsia"/>
+          <w:sz w:val="24"/>
+          <w:szCs w:val="24"/>
+        </w:rPr>
+        <w:t>解，</w:t>
+      </w:r>
+      <w:r>
+        <w:rPr>
+          <w:rFonts w:asciiTheme="minorEastAsia" w:hAnsiTheme="minorEastAsia" w:hint="eastAsia"/>
+          <w:sz w:val="24"/>
+          <w:szCs w:val="24"/>
+        </w:rPr>
+        <w:t>MMSE</w:t>
+      </w:r>
+      <w:r>
+        <w:rPr>
+          <w:rFonts w:asciiTheme="minorEastAsia" w:hAnsiTheme="minorEastAsia" w:hint="eastAsia"/>
+          <w:sz w:val="24"/>
+          <w:szCs w:val="24"/>
+        </w:rPr>
+        <w:t>解，</w:t>
+      </w:r>
+      <w:r>
+        <w:rPr>
+          <w:rFonts w:asciiTheme="minorEastAsia" w:hAnsiTheme="minorEastAsia" w:hint="eastAsia"/>
+          <w:sz w:val="24"/>
+          <w:szCs w:val="24"/>
+        </w:rPr>
+        <w:t>ZF-DFE</w:t>
+      </w:r>
+      <w:r>
+        <w:rPr>
+          <w:rFonts w:asciiTheme="minorEastAsia" w:hAnsiTheme="minorEastAsia" w:hint="eastAsia"/>
+          <w:sz w:val="24"/>
+          <w:szCs w:val="24"/>
+        </w:rPr>
+        <w:t>解作为初始值，对该初始值进行一系列交替一维(alternating one-dimensional)最小化搜索过程，得到新的解向量，并以此解向量对应的格点与接收信号之间的欧氏距离作为初始半径，仿真分析表明，以</w:t>
+      </w:r>
+      <w:r>
+        <w:rPr>
+          <w:rFonts w:asciiTheme="minorEastAsia" w:hAnsiTheme="minorEastAsia" w:hint="eastAsia"/>
+          <w:sz w:val="24"/>
+          <w:szCs w:val="24"/>
+        </w:rPr>
+        <w:t>ZF-DFE</w:t>
+      </w:r>
+      <w:r>
+        <w:rPr>
+          <w:rFonts w:asciiTheme="minorEastAsia" w:hAnsiTheme="minorEastAsia" w:hint="eastAsia"/>
+          <w:sz w:val="24"/>
+          <w:szCs w:val="24"/>
+        </w:rPr>
+        <w:t>解作为初始值的方法相比于其他方法具有最低的计算复杂度。</w:t>
+      </w:r>
+    </w:p>
+    <w:p>
+      <w:pPr>
+        <w:rPr>
+          <w:rFonts w:asciiTheme="minorEastAsia" w:hAnsiTheme="minorEastAsia"/>
+          <w:sz w:val="24"/>
+          <w:szCs w:val="24"/>
+        </w:rPr>
+      </w:pPr>
+    </w:p>
+    <w:p>
+      <w:pPr>
+        <w:rPr>
+          <w:rFonts w:asciiTheme="minorEastAsia" w:hAnsiTheme="minorEastAsia"/>
+          <w:sz w:val="24"/>
+          <w:szCs w:val="24"/>
+        </w:rPr>
+      </w:pPr>
+    </w:p>
+    <w:p>
+      <w:pPr>
+        <w:rPr>
+          <w:rFonts w:asciiTheme="minorEastAsia" w:hAnsiTheme="minorEastAsia"/>
+          <w:sz w:val="24"/>
+          <w:szCs w:val="24"/>
+        </w:rPr>
+      </w:pPr>
+    </w:p>
+    <w:p>
+      <w:pPr>
+        <w:rPr>
+          <w:rFonts w:asciiTheme="minorEastAsia" w:hAnsiTheme="minorEastAsia"/>
+          <w:sz w:val="24"/>
+          <w:szCs w:val="24"/>
+        </w:rPr>
+      </w:pPr>
+    </w:p>
+    <w:p>
+      <w:pPr>
+        <w:rPr>
+          <w:rFonts w:asciiTheme="minorEastAsia" w:hAnsiTheme="minorEastAsia"/>
+          <w:sz w:val="24"/>
+          <w:szCs w:val="24"/>
+        </w:rPr>
+      </w:pPr>
+    </w:p>
+    <w:p>
+      <w:pPr>
+        <w:rPr>
+          <w:rFonts w:asciiTheme="minorEastAsia" w:hAnsiTheme="minorEastAsia"/>
+          <w:sz w:val="24"/>
+          <w:szCs w:val="24"/>
+        </w:rPr>
+      </w:pPr>
+    </w:p>
+    <w:p>
+      <w:pPr>
+        <w:rPr>
+          <w:rFonts w:asciiTheme="minorEastAsia" w:hAnsiTheme="minorEastAsia"/>
+          <w:sz w:val="24"/>
+          <w:szCs w:val="24"/>
+        </w:rPr>
+      </w:pPr>
+    </w:p>
+    <w:p>
+      <w:pPr>
+        <w:rPr>
+          <w:rFonts w:asciiTheme="minorEastAsia" w:hAnsiTheme="minorEastAsia"/>
+          <w:sz w:val="24"/>
+          <w:szCs w:val="24"/>
+        </w:rPr>
+      </w:pPr>
+    </w:p>
+    <w:p>
+      <w:pPr>
+        <w:rPr>
+          <w:rFonts w:asciiTheme="minorEastAsia" w:hAnsiTheme="minorEastAsia"/>
+          <w:sz w:val="24"/>
+          <w:szCs w:val="24"/>
+        </w:rPr>
+      </w:pPr>
+    </w:p>
+    <w:p>
+      <w:pPr>
+        <w:rPr>
+          <w:rFonts w:asciiTheme="minorEastAsia" w:hAnsiTheme="minorEastAsia"/>
+          <w:sz w:val="24"/>
+          <w:szCs w:val="24"/>
+        </w:rPr>
+      </w:pPr>
+    </w:p>
+    <w:p>
+      <w:pPr>
+        <w:rPr>
+          <w:rFonts w:asciiTheme="minorEastAsia" w:hAnsiTheme="minorEastAsia"/>
+          <w:sz w:val="24"/>
+          <w:szCs w:val="24"/>
+        </w:rPr>
+      </w:pPr>
+    </w:p>
+    <w:p>
+      <w:pPr>
+        <w:rPr>
+          <w:rFonts w:asciiTheme="minorEastAsia" w:hAnsiTheme="minorEastAsia"/>
+          <w:sz w:val="24"/>
+          <w:szCs w:val="24"/>
+        </w:rPr>
+      </w:pPr>
+    </w:p>
+    <w:p>
+      <w:pPr>
+        <w:rPr>
+          <w:rFonts w:asciiTheme="minorEastAsia" w:hAnsiTheme="minorEastAsia"/>
+          <w:sz w:val="24"/>
+          <w:szCs w:val="24"/>
+        </w:rPr>
+      </w:pPr>
+    </w:p>
+    <w:p>
+      <w:pPr>
+        <w:rPr>
+          <w:rFonts w:asciiTheme="minorEastAsia" w:hAnsiTheme="minorEastAsia"/>
+          <w:sz w:val="24"/>
+          <w:szCs w:val="24"/>
+        </w:rPr>
+      </w:pPr>
+    </w:p>
+    <w:p>
+      <w:pPr>
+        <w:rPr>
+          <w:rFonts w:asciiTheme="minorEastAsia" w:hAnsiTheme="minorEastAsia"/>
+          <w:sz w:val="24"/>
+          <w:szCs w:val="24"/>
+        </w:rPr>
+      </w:pPr>
+    </w:p>
+    <w:p>
+      <w:pPr>
+        <w:rPr>
+          <w:rFonts w:asciiTheme="minorEastAsia" w:hAnsiTheme="minorEastAsia"/>
+          <w:sz w:val="24"/>
+          <w:szCs w:val="24"/>
+        </w:rPr>
+      </w:pPr>
+      <w:r>
+        <w:rPr>
+          <w:rFonts w:asciiTheme="minorEastAsia" w:hAnsiTheme="minorEastAsia" w:hint="eastAsia"/>
+          <w:sz w:val="24"/>
+          <w:szCs w:val="24"/>
+        </w:rPr>
+        <w:t>[</w:t>
+      </w:r>
+      <w:r>
+        <w:rPr>
+          <w:rFonts w:asciiTheme="minorEastAsia" w:hAnsiTheme="minorEastAsia"/>
+          <w:sz w:val="24"/>
+          <w:szCs w:val="24"/>
+        </w:rPr>
+        <w:t>1</w:t>
+      </w:r>
+      <w:r>
+        <w:rPr>
+          <w:rFonts w:asciiTheme="minorEastAsia" w:hAnsiTheme="minorEastAsia" w:hint="eastAsia"/>
+          <w:sz w:val="24"/>
+          <w:szCs w:val="24"/>
+        </w:rPr>
+        <w:t>]</w:t>
+      </w:r>
+      <w:r>
+        <w:rPr>
+          <w:rFonts w:asciiTheme="minorEastAsia" w:hAnsiTheme="minorEastAsia"/>
+          <w:sz w:val="24"/>
+          <w:szCs w:val="24"/>
+        </w:rPr>
+        <w:t>Han H G, Oh S K, Lee S J, et al. Computation complexities of sphere decoding according to initial radius</w:t>
+      </w:r>
+      <w:r>
+        <w:rPr>
+          <w:rFonts w:asciiTheme="minorEastAsia" w:hAnsiTheme="minorEastAsia"/>
+          <w:sz w:val="24"/>
+          <w:szCs w:val="24"/>
+        </w:rPr>
+        <w:t xml:space="preserve"> </w:t>
+      </w:r>
+      <w:r>
+        <w:rPr>
+          <w:rFonts w:asciiTheme="minorEastAsia" w:hAnsiTheme="minorEastAsia"/>
+          <w:sz w:val="24"/>
+          <w:szCs w:val="24"/>
+        </w:rPr>
+        <w:t>selection schemes and an efficient initial radius reduction scheme</w:t>
+      </w:r>
+      <w:r>
+        <w:rPr>
+          <w:rFonts w:asciiTheme="minorEastAsia" w:hAnsiTheme="minorEastAsia"/>
+          <w:sz w:val="24"/>
+          <w:szCs w:val="24"/>
+        </w:rPr>
+        <w:t xml:space="preserve"> </w:t>
+      </w:r>
+      <w:r>
+        <w:rPr>
+          <w:rFonts w:asciiTheme="minorEastAsia" w:hAnsiTheme="minorEastAsia"/>
+          <w:sz w:val="24"/>
+          <w:szCs w:val="24"/>
+        </w:rPr>
+        <w:t>[C]. St Louis: IEEE Global Telecommun</w:t>
+      </w:r>
+      <w:r>
+        <w:rPr>
+          <w:rFonts w:asciiTheme="minorEastAsia" w:hAnsiTheme="minorEastAsia"/>
+          <w:sz w:val="24"/>
+          <w:szCs w:val="24"/>
+        </w:rPr>
+        <w:t xml:space="preserve"> </w:t>
+      </w:r>
+      <w:r>
+        <w:rPr>
+          <w:rFonts w:asciiTheme="minorEastAsia" w:hAnsiTheme="minorEastAsia"/>
+          <w:sz w:val="24"/>
+          <w:szCs w:val="24"/>
+        </w:rPr>
+        <w:t>Conf, 2005: 2354-2358.</w:t>
+      </w:r>
+    </w:p>
+    <w:p>
+      <w:pPr>
+        <w:rPr>
+          <w:rFonts w:asciiTheme="minorEastAsia" w:hAnsiTheme="minorEastAsia"/>
+          <w:sz w:val="24"/>
+          <w:szCs w:val="24"/>
+        </w:rPr>
+      </w:pPr>
+      <w:r>
+        <w:rPr>
+          <w:rFonts w:asciiTheme="minorEastAsia" w:hAnsiTheme="minorEastAsia" w:hint="eastAsia"/>
+          <w:sz w:val="24"/>
+          <w:szCs w:val="24"/>
+        </w:rPr>
+        <w:t>[</w:t>
+      </w:r>
+      <w:r>
+        <w:rPr>
+          <w:rFonts w:asciiTheme="minorEastAsia" w:hAnsiTheme="minorEastAsia"/>
+          <w:sz w:val="24"/>
+          <w:szCs w:val="24"/>
+        </w:rPr>
+        <w:t>2</w:t>
+      </w:r>
+      <w:r>
+        <w:rPr>
+          <w:rFonts w:asciiTheme="minorEastAsia" w:hAnsiTheme="minorEastAsia" w:hint="eastAsia"/>
+          <w:sz w:val="24"/>
+          <w:szCs w:val="24"/>
+        </w:rPr>
+        <w:t>]</w:t>
+      </w:r>
+      <w:r>
+        <w:rPr>
+          <w:rFonts w:asciiTheme="minorEastAsia" w:hAnsiTheme="minorEastAsia"/>
+          <w:sz w:val="24"/>
+          <w:szCs w:val="24"/>
+        </w:rPr>
+        <w:t>Hassibi B, Vikalo H. On the sphere decoding algorithm I:Expected complexity[J]. IEEE Trans Signal Process,</w:t>
+      </w:r>
+      <w:r>
+        <w:rPr>
+          <w:rFonts w:asciiTheme="minorEastAsia" w:hAnsiTheme="minorEastAsia"/>
+          <w:sz w:val="24"/>
+          <w:szCs w:val="24"/>
+        </w:rPr>
+        <w:t xml:space="preserve"> </w:t>
+      </w:r>
+      <w:r>
+        <w:rPr>
+          <w:rFonts w:asciiTheme="minorEastAsia" w:hAnsiTheme="minorEastAsia"/>
+          <w:sz w:val="24"/>
+          <w:szCs w:val="24"/>
+        </w:rPr>
+        <w:t>2005,53(8): 2806-2818.</w:t>
+      </w:r>
+    </w:p>
+    <w:p>
+      <w:pPr>
+        <w:rPr>
+          <w:rFonts w:asciiTheme="minorEastAsia" w:hAnsiTheme="minorEastAsia"/>
+          <w:sz w:val="24"/>
+          <w:szCs w:val="24"/>
+        </w:rPr>
+      </w:pPr>
+      <w:r>
+        <w:rPr>
+          <w:rFonts w:asciiTheme="minorEastAsia" w:hAnsiTheme="minorEastAsia" w:hint="eastAsia"/>
+          <w:sz w:val="24"/>
+          <w:szCs w:val="24"/>
+        </w:rPr>
+        <w:t>[</w:t>
+      </w:r>
+      <w:r>
+        <w:rPr>
+          <w:rFonts w:asciiTheme="minorEastAsia" w:hAnsiTheme="minorEastAsia"/>
+          <w:sz w:val="24"/>
+          <w:szCs w:val="24"/>
+        </w:rPr>
+        <w:t>3</w:t>
+      </w:r>
+      <w:r>
+        <w:rPr>
+          <w:rFonts w:asciiTheme="minorEastAsia" w:hAnsiTheme="minorEastAsia" w:hint="eastAsia"/>
+          <w:sz w:val="24"/>
+          <w:szCs w:val="24"/>
+        </w:rPr>
+        <w:t>]</w:t>
+      </w:r>
+      <w:r>
+        <w:rPr>
+          <w:rFonts w:asciiTheme="minorEastAsia" w:hAnsiTheme="minorEastAsia"/>
+          <w:sz w:val="24"/>
+          <w:szCs w:val="24"/>
+        </w:rPr>
+        <w:t>Liu Qianlei, Yang Luxi. A novel method for initial radius selection of sphere decoding</w:t>
+      </w:r>
+      <w:r>
+        <w:rPr>
+          <w:rFonts w:asciiTheme="minorEastAsia" w:hAnsiTheme="minorEastAsia"/>
+          <w:sz w:val="24"/>
+          <w:szCs w:val="24"/>
+        </w:rPr>
+        <w:t xml:space="preserve"> </w:t>
+      </w:r>
+      <w:r>
+        <w:rPr>
           <w:rFonts w:asciiTheme="minorEastAsia" w:hAnsiTheme="minorEastAsia"/>
           <w:sz w:val="24"/>
           <w:szCs w:val="24"/>
@@ -776,11 +2765,19 @@
       <w:r>
         <w:t xml:space="preserve"> </w:t>
       </w:r>
-    </w:p>
-    <w:p>
-      <w:pPr>
-        <w:rPr>
-          <w:rFonts w:asciiTheme="minorEastAsia" w:hAnsiTheme="minorEastAsia" w:hint="eastAsia"/>
+      <w:r>
+        <w:rPr>
+          <w:rFonts w:asciiTheme="minorEastAsia" w:hAnsiTheme="minorEastAsia" w:hint="eastAsia"/>
+          <w:sz w:val="24"/>
+          <w:szCs w:val="24"/>
+        </w:rPr>
+        <w:t xml:space="preserve"> </w:t>
+      </w:r>
+    </w:p>
+    <w:p>
+      <w:pPr>
+        <w:rPr>
+          <w:rFonts w:asciiTheme="minorEastAsia" w:hAnsiTheme="minorEastAsia"/>
           <w:sz w:val="24"/>
           <w:szCs w:val="24"/>
         </w:rPr>
@@ -810,6 +2807,19 @@
         <w:t>]</w:t>
       </w:r>
       <w:r>
+        <w:rPr>
+          <w:rFonts w:asciiTheme="minorEastAsia" w:hAnsiTheme="minorEastAsia"/>
+          <w:sz w:val="24"/>
+          <w:szCs w:val="24"/>
+        </w:rPr>
+        <w:t>Viterbo E, Bouros J. A universal lattice code decoder for fading channels</w:t>
+      </w:r>
+      <w:r>
+        <w:rPr>
+          <w:rFonts w:asciiTheme="minorEastAsia" w:hAnsiTheme="minorEastAsia"/>
+          <w:sz w:val="24"/>
+          <w:szCs w:val="24"/>
+        </w:rPr>
         <w:t xml:space="preserve"> </w:t>
       </w:r>
       <w:r>
@@ -818,16 +2828,7 @@
           <w:sz w:val="24"/>
           <w:szCs w:val="24"/>
         </w:rPr>
-        <w:t xml:space="preserve">Zhao Wanlun, Giannakis G. Sphere decoding algorithms with improved </w:t>
-      </w:r>
-      <w:r>
-        <w:rPr>
-          <w:rFonts w:asciiTheme="minorEastAsia" w:hAnsiTheme="minorEastAsia"/>
-          <w:sz w:val="24"/>
-          <w:szCs w:val="24"/>
-        </w:rPr>
-        <w:lastRenderedPageBreak/>
-        <w:t>radius search</w:t>
+        <w:t>[J]. IEEE Trans Inform Theory,</w:t>
       </w:r>
       <w:r>
         <w:rPr>
@@ -843,23 +2844,7 @@
           <w:sz w:val="24"/>
           <w:szCs w:val="24"/>
         </w:rPr>
-        <w:t>[J]. IEEE Trans</w:t>
-      </w:r>
-      <w:r>
-        <w:rPr>
-          <w:rFonts w:asciiTheme="minorEastAsia" w:hAnsiTheme="minorEastAsia"/>
-          <w:sz w:val="24"/>
-          <w:szCs w:val="24"/>
-        </w:rPr>
-        <w:t xml:space="preserve"> </w:t>
-      </w:r>
-      <w:r>
-        <w:rPr>
-          <w:rFonts w:asciiTheme="minorEastAsia" w:hAnsiTheme="minorEastAsia"/>
-          <w:sz w:val="24"/>
-          <w:szCs w:val="24"/>
-        </w:rPr>
-        <w:t>Commun, 2005, 53(7): 1104-1109.</w:t>
+        <w:t>1999, 45(5): 1639-1642.</w:t>
       </w:r>
     </w:p>
     <w:p>
@@ -895,83 +2880,85 @@
         <w:t>]</w:t>
       </w:r>
       <w:r>
-        <w:t xml:space="preserve"> </w:t>
-      </w:r>
-      <w:r>
-        <w:rPr>
-          <w:rFonts w:asciiTheme="minorEastAsia" w:hAnsiTheme="minorEastAsia"/>
-          <w:sz w:val="24"/>
-          <w:szCs w:val="24"/>
-        </w:rPr>
-        <w:t>Han H G, Oh S K, Lee S J, et al. Computation complexities of sphere decoding according to initial radius</w:t>
-      </w:r>
-      <w:r>
-        <w:rPr>
-          <w:rFonts w:asciiTheme="minorEastAsia" w:hAnsiTheme="minorEastAsia"/>
-          <w:sz w:val="24"/>
-          <w:szCs w:val="24"/>
-        </w:rPr>
-        <w:t xml:space="preserve"> </w:t>
-      </w:r>
-      <w:r>
-        <w:rPr>
-          <w:rFonts w:asciiTheme="minorEastAsia" w:hAnsiTheme="minorEastAsia"/>
-          <w:sz w:val="24"/>
-          <w:szCs w:val="24"/>
-        </w:rPr>
-        <w:t>selection schemes and an efficient initial radius reduction scheme</w:t>
-      </w:r>
-      <w:r>
-        <w:rPr>
-          <w:rFonts w:asciiTheme="minorEastAsia" w:hAnsiTheme="minorEastAsia"/>
-          <w:sz w:val="24"/>
-          <w:szCs w:val="24"/>
-        </w:rPr>
-        <w:t xml:space="preserve"> </w:t>
-      </w:r>
-      <w:r>
-        <w:rPr>
-          <w:rFonts w:asciiTheme="minorEastAsia" w:hAnsiTheme="minorEastAsia"/>
-          <w:sz w:val="24"/>
-          <w:szCs w:val="24"/>
-        </w:rPr>
-        <w:t>[C]. St Louis: IEEE Global Telecommun</w:t>
-      </w:r>
-      <w:r>
-        <w:rPr>
-          <w:rFonts w:asciiTheme="minorEastAsia" w:hAnsiTheme="minorEastAsia"/>
-          <w:sz w:val="24"/>
-          <w:szCs w:val="24"/>
-        </w:rPr>
-        <w:t xml:space="preserve"> </w:t>
-      </w:r>
-      <w:r>
-        <w:rPr>
-          <w:rFonts w:asciiTheme="minorEastAsia" w:hAnsiTheme="minorEastAsia"/>
-          <w:sz w:val="24"/>
-          <w:szCs w:val="24"/>
-        </w:rPr>
-        <w:t>Conf, 2005: 2354-2358.</w:t>
-      </w:r>
-    </w:p>
-    <w:p>
-      <w:pPr>
-        <w:rPr>
-          <w:rFonts w:asciiTheme="minorEastAsia" w:hAnsiTheme="minorEastAsia"/>
-          <w:b/>
-          <w:sz w:val="36"/>
-          <w:szCs w:val="24"/>
-        </w:rPr>
-      </w:pPr>
-    </w:p>
-    <w:p>
-      <w:pPr>
-        <w:rPr>
-          <w:rFonts w:asciiTheme="minorEastAsia" w:hAnsiTheme="minorEastAsia"/>
-          <w:sz w:val="24"/>
-          <w:szCs w:val="24"/>
-        </w:rPr>
-      </w:pPr>
+        <w:rPr>
+          <w:rFonts w:asciiTheme="minorEastAsia" w:hAnsiTheme="minorEastAsia" w:hint="eastAsia"/>
+          <w:sz w:val="24"/>
+          <w:szCs w:val="24"/>
+        </w:rPr>
+        <w:t>陈发堂，</w:t>
+      </w:r>
+      <w:r>
+        <w:rPr>
+          <w:rFonts w:asciiTheme="minorEastAsia" w:hAnsiTheme="minorEastAsia"/>
+          <w:sz w:val="24"/>
+          <w:szCs w:val="24"/>
+        </w:rPr>
+        <w:t>梁涛涛</w:t>
+      </w:r>
+      <w:r>
+        <w:rPr>
+          <w:rFonts w:asciiTheme="minorEastAsia" w:hAnsiTheme="minorEastAsia" w:hint="eastAsia"/>
+          <w:sz w:val="24"/>
+          <w:szCs w:val="24"/>
+        </w:rPr>
+        <w:t>，</w:t>
+      </w:r>
+      <w:r>
+        <w:rPr>
+          <w:rFonts w:asciiTheme="minorEastAsia" w:hAnsiTheme="minorEastAsia"/>
+          <w:sz w:val="24"/>
+          <w:szCs w:val="24"/>
+        </w:rPr>
+        <w:t>李小文</w:t>
+      </w:r>
+      <w:r>
+        <w:rPr>
+          <w:rFonts w:asciiTheme="minorEastAsia" w:hAnsiTheme="minorEastAsia" w:hint="eastAsia"/>
+          <w:sz w:val="24"/>
+          <w:szCs w:val="24"/>
+        </w:rPr>
+        <w:t>，</w:t>
+      </w:r>
+      <w:r>
+        <w:rPr>
+          <w:rFonts w:asciiTheme="minorEastAsia" w:hAnsiTheme="minorEastAsia" w:hint="eastAsia"/>
+          <w:sz w:val="24"/>
+          <w:szCs w:val="24"/>
+        </w:rPr>
+        <w:t>LTE-A系统中球形译码检测算法研究</w:t>
+      </w:r>
+      <w:r>
+        <w:rPr>
+          <w:rFonts w:asciiTheme="minorEastAsia" w:hAnsiTheme="minorEastAsia" w:hint="eastAsia"/>
+          <w:sz w:val="24"/>
+          <w:szCs w:val="24"/>
+        </w:rPr>
+        <w:t>[</w:t>
+      </w:r>
+      <w:r>
+        <w:rPr>
+          <w:rFonts w:asciiTheme="minorEastAsia" w:hAnsiTheme="minorEastAsia"/>
+          <w:sz w:val="24"/>
+          <w:szCs w:val="24"/>
+        </w:rPr>
+        <w:t>D</w:t>
+      </w:r>
+      <w:r>
+        <w:rPr>
+          <w:rFonts w:asciiTheme="minorEastAsia" w:hAnsiTheme="minorEastAsia" w:hint="eastAsia"/>
+          <w:sz w:val="24"/>
+          <w:szCs w:val="24"/>
+        </w:rPr>
+        <w:t>]</w:t>
+      </w:r>
+      <w:r>
+        <w:rPr>
+          <w:rFonts w:asciiTheme="minorEastAsia" w:hAnsiTheme="minorEastAsia" w:hint="eastAsia"/>
+          <w:sz w:val="24"/>
+          <w:szCs w:val="24"/>
+        </w:rPr>
+        <w:t>，《电子技术应用》，2012</w:t>
+      </w:r>
     </w:p>
     <w:sectPr>
       <w:pgSz w:w="11906" w:h="16838"/>
@@ -1615,6 +3602,22 @@
       <w:szCs w:val="18"/>
     </w:rPr>
   </w:style>
+  <w:style w:type="table" w:styleId="a6">
+    <w:name w:val="Table Grid"/>
+    <w:basedOn w:val="a1"/>
+    <w:uiPriority w:val="39"/>
+    <w:rsid w:val="008540FE"/>
+    <w:tblPr>
+      <w:tblBorders>
+        <w:top w:val="single" w:sz="4" w:space="0" w:color="auto"/>
+        <w:left w:val="single" w:sz="4" w:space="0" w:color="auto"/>
+        <w:bottom w:val="single" w:sz="4" w:space="0" w:color="auto"/>
+        <w:right w:val="single" w:sz="4" w:space="0" w:color="auto"/>
+        <w:insideH w:val="single" w:sz="4" w:space="0" w:color="auto"/>
+        <w:insideV w:val="single" w:sz="4" w:space="0" w:color="auto"/>
+      </w:tblBorders>
+    </w:tblPr>
+  </w:style>
 </w:styles>
 </file>
 

--- a/毕设/片段/球检测 半径选择.docx
+++ b/毕设/片段/球检测 半径选择.docx
@@ -158,10 +158,10 @@
             <v:path o:extrusionok="f" gradientshapeok="t" o:connecttype="rect"/>
             <o:lock v:ext="edit" aspectratio="t"/>
           </v:shapetype>
-          <v:shape id="_x0000_i1025" type="#_x0000_t75" style="width:12.25pt;height:10.2pt" o:ole="">
+          <v:shape id="_x0000_i1025" type="#_x0000_t75" style="width:12pt;height:10.5pt" o:ole="">
             <v:imagedata r:id="rId7" o:title=""/>
           </v:shape>
-          <o:OLEObject Type="Embed" ProgID="Equation.DSMT4" ShapeID="_x0000_i1025" DrawAspect="Content" ObjectID="_1496779482" r:id="rId8"/>
+          <o:OLEObject Type="Embed" ProgID="Equation.DSMT4" ShapeID="_x0000_i1025" DrawAspect="Content" ObjectID="_1496824133" r:id="rId8"/>
         </w:object>
       </w:r>
       <w:r>
@@ -301,10 +301,10 @@
           <w:szCs w:val="24"/>
         </w:rPr>
         <w:object w:dxaOrig="240" w:dyaOrig="200">
-          <v:shape id="_x0000_i1027" type="#_x0000_t75" style="width:12.25pt;height:10.2pt" o:ole="">
+          <v:shape id="_x0000_i1026" type="#_x0000_t75" style="width:12pt;height:10.5pt" o:ole="">
             <v:imagedata r:id="rId7" o:title=""/>
           </v:shape>
-          <o:OLEObject Type="Embed" ProgID="Equation.DSMT4" ShapeID="_x0000_i1027" DrawAspect="Content" ObjectID="_1496779483" r:id="rId9"/>
+          <o:OLEObject Type="Embed" ProgID="Equation.DSMT4" ShapeID="_x0000_i1026" DrawAspect="Content" ObjectID="_1496824134" r:id="rId9"/>
         </w:object>
       </w:r>
       <w:r>
@@ -319,7 +319,7 @@
     <w:p>
       <w:pPr>
         <w:rPr>
-          <w:rFonts w:asciiTheme="minorEastAsia" w:hAnsiTheme="minorEastAsia" w:hint="eastAsia"/>
+          <w:rFonts w:asciiTheme="minorEastAsia" w:hAnsiTheme="minorEastAsia"/>
           <w:sz w:val="24"/>
           <w:szCs w:val="24"/>
         </w:rPr>
@@ -340,10 +340,10 @@
           <w:szCs w:val="24"/>
         </w:rPr>
         <w:object w:dxaOrig="240" w:dyaOrig="200">
-          <v:shape id="_x0000_i1028" type="#_x0000_t75" style="width:12.25pt;height:10.2pt" o:ole="">
+          <v:shape id="_x0000_i1027" type="#_x0000_t75" style="width:12pt;height:10.5pt" o:ole="">
             <v:imagedata r:id="rId7" o:title=""/>
           </v:shape>
-          <o:OLEObject Type="Embed" ProgID="Equation.DSMT4" ShapeID="_x0000_i1028" DrawAspect="Content" ObjectID="_1496779484" r:id="rId10"/>
+          <o:OLEObject Type="Embed" ProgID="Equation.DSMT4" ShapeID="_x0000_i1027" DrawAspect="Content" ObjectID="_1496824135" r:id="rId10"/>
         </w:object>
       </w:r>
       <w:r>
@@ -454,7 +454,7 @@
     <w:p>
       <w:pPr>
         <w:rPr>
-          <w:rFonts w:asciiTheme="minorEastAsia" w:hAnsiTheme="minorEastAsia" w:hint="eastAsia"/>
+          <w:rFonts w:asciiTheme="minorEastAsia" w:hAnsiTheme="minorEastAsia"/>
           <w:sz w:val="24"/>
           <w:szCs w:val="24"/>
         </w:rPr>
@@ -499,10 +499,10 @@
           <w:szCs w:val="24"/>
         </w:rPr>
         <w:object w:dxaOrig="240" w:dyaOrig="200">
-          <v:shape id="_x0000_i1026" type="#_x0000_t75" style="width:12.25pt;height:10.2pt" o:ole="">
+          <v:shape id="_x0000_i1028" type="#_x0000_t75" style="width:12pt;height:10.5pt" o:ole="">
             <v:imagedata r:id="rId7" o:title=""/>
           </v:shape>
-          <o:OLEObject Type="Embed" ProgID="Equation.DSMT4" ShapeID="_x0000_i1026" DrawAspect="Content" ObjectID="_1496779485" r:id="rId11"/>
+          <o:OLEObject Type="Embed" ProgID="Equation.DSMT4" ShapeID="_x0000_i1028" DrawAspect="Content" ObjectID="_1496824136" r:id="rId11"/>
         </w:object>
       </w:r>
       <w:r>
@@ -625,7 +625,77 @@
           <w:sz w:val="24"/>
           <w:szCs w:val="24"/>
         </w:rPr>
-        <w:t>该方法可以用一下公式获取初始半径：</w:t>
+        <w:t>文献</w:t>
+      </w:r>
+      <w:r>
+        <w:rPr>
+          <w:rFonts w:asciiTheme="minorEastAsia" w:hAnsiTheme="minorEastAsia" w:hint="eastAsia"/>
+          <w:sz w:val="24"/>
+          <w:szCs w:val="24"/>
+        </w:rPr>
+        <w:t>[</w:t>
+      </w:r>
+      <w:r>
+        <w:rPr>
+          <w:rFonts w:asciiTheme="minorEastAsia" w:hAnsiTheme="minorEastAsia"/>
+          <w:sz w:val="24"/>
+          <w:szCs w:val="24"/>
+        </w:rPr>
+        <w:t>2</w:t>
+      </w:r>
+      <w:r>
+        <w:rPr>
+          <w:rFonts w:asciiTheme="minorEastAsia" w:hAnsiTheme="minorEastAsia" w:hint="eastAsia"/>
+          <w:sz w:val="24"/>
+          <w:szCs w:val="24"/>
+        </w:rPr>
+        <w:t>]</w:t>
+      </w:r>
+      <w:r>
+        <w:rPr>
+          <w:rFonts w:asciiTheme="minorEastAsia" w:hAnsiTheme="minorEastAsia" w:hint="eastAsia"/>
+          <w:sz w:val="24"/>
+          <w:szCs w:val="24"/>
+        </w:rPr>
+        <w:t>给出了一种基于发送向量代价量度统计特性的半径选择方案，</w:t>
+      </w:r>
+      <w:r>
+        <w:rPr>
+          <w:rFonts w:asciiTheme="minorEastAsia" w:hAnsiTheme="minorEastAsia"/>
+          <w:sz w:val="24"/>
+          <w:szCs w:val="24"/>
+        </w:rPr>
+        <w:t>发送</w:t>
+      </w:r>
+      <w:r>
+        <w:rPr>
+          <w:rFonts w:asciiTheme="minorEastAsia" w:hAnsiTheme="minorEastAsia" w:hint="eastAsia"/>
+          <w:sz w:val="24"/>
+          <w:szCs w:val="24"/>
+        </w:rPr>
+        <w:t>向量</w:t>
+      </w:r>
+      <w:r>
+        <w:rPr>
+          <w:rFonts w:asciiTheme="minorEastAsia" w:hAnsiTheme="minorEastAsia"/>
+          <w:position w:val="-6"/>
+          <w:sz w:val="24"/>
+          <w:szCs w:val="24"/>
+        </w:rPr>
+        <w:object w:dxaOrig="200" w:dyaOrig="220">
+          <v:shape id="_x0000_i1057" type="#_x0000_t75" style="width:9.75pt;height:11.25pt" o:ole="">
+            <v:imagedata r:id="rId12" o:title=""/>
+          </v:shape>
+          <o:OLEObject Type="Embed" ProgID="Equation.DSMT4" ShapeID="_x0000_i1057" DrawAspect="Content" ObjectID="_1496824137" r:id="rId13"/>
+        </w:object>
+      </w:r>
+      <w:r>
+        <w:rPr>
+          <w:rFonts w:asciiTheme="minorEastAsia" w:hAnsiTheme="minorEastAsia" w:hint="eastAsia"/>
+          <w:sz w:val="24"/>
+          <w:szCs w:val="24"/>
+        </w:rPr>
+        <w:t>的路径量度为</w:t>
       </w:r>
     </w:p>
     <w:p>
@@ -639,15 +709,15 @@
       <w:r>
         <w:rPr>
           <w:rFonts w:asciiTheme="minorEastAsia" w:hAnsiTheme="minorEastAsia"/>
-          <w:position w:val="-12"/>
-          <w:sz w:val="24"/>
-          <w:szCs w:val="24"/>
-        </w:rPr>
-        <w:object w:dxaOrig="1200" w:dyaOrig="380">
-          <v:shape id="_x0000_i1029" type="#_x0000_t75" style="width:59.75pt;height:19pt" o:ole="">
-            <v:imagedata r:id="rId12" o:title=""/>
+          <w:position w:val="-14"/>
+          <w:sz w:val="24"/>
+          <w:szCs w:val="24"/>
+        </w:rPr>
+        <w:object w:dxaOrig="1420" w:dyaOrig="440">
+          <v:shape id="_x0000_i1058" type="#_x0000_t75" style="width:71.25pt;height:21.75pt" o:ole="">
+            <v:imagedata r:id="rId14" o:title=""/>
           </v:shape>
-          <o:OLEObject Type="Embed" ProgID="Equation.DSMT4" ShapeID="_x0000_i1029" DrawAspect="Content" ObjectID="_1496779486" r:id="rId13"/>
+          <o:OLEObject Type="Embed" ProgID="Equation.DSMT4" ShapeID="_x0000_i1058" DrawAspect="Content" ObjectID="_1496824138" r:id="rId15"/>
         </w:object>
       </w:r>
       <w:r>
@@ -670,23 +740,31 @@
     <w:p>
       <w:pPr>
         <w:rPr>
-          <w:rFonts w:asciiTheme="minorEastAsia" w:hAnsiTheme="minorEastAsia" w:hint="eastAsia"/>
+          <w:rFonts w:asciiTheme="minorEastAsia" w:hAnsiTheme="minorEastAsia"/>
           <w:sz w:val="24"/>
           <w:szCs w:val="24"/>
         </w:rPr>
       </w:pPr>
       <w:r>
         <w:rPr>
-          <w:rFonts w:asciiTheme="minorEastAsia" w:hAnsiTheme="minorEastAsia"/>
-          <w:position w:val="-44"/>
-          <w:sz w:val="24"/>
-          <w:szCs w:val="24"/>
-        </w:rPr>
-        <w:object w:dxaOrig="2400" w:dyaOrig="920">
-          <v:shape id="_x0000_i1030" type="#_x0000_t75" style="width:120.25pt;height:46.2pt" o:ole="">
-            <v:imagedata r:id="rId14" o:title=""/>
+          <w:rFonts w:asciiTheme="minorEastAsia" w:hAnsiTheme="minorEastAsia" w:hint="eastAsia"/>
+          <w:sz w:val="24"/>
+          <w:szCs w:val="24"/>
+        </w:rPr>
+        <w:t>由于</w:t>
+      </w:r>
+      <w:r>
+        <w:rPr>
+          <w:rFonts w:asciiTheme="minorEastAsia" w:hAnsiTheme="minorEastAsia"/>
+          <w:position w:val="-6"/>
+          <w:sz w:val="24"/>
+          <w:szCs w:val="24"/>
+        </w:rPr>
+        <w:object w:dxaOrig="200" w:dyaOrig="220">
+          <v:shape id="_x0000_i1059" type="#_x0000_t75" style="width:9.75pt;height:11.25pt" o:ole="">
+            <v:imagedata r:id="rId16" o:title=""/>
           </v:shape>
-          <o:OLEObject Type="Embed" ProgID="Equation.DSMT4" ShapeID="_x0000_i1030" DrawAspect="Content" ObjectID="_1496779487" r:id="rId15"/>
+          <o:OLEObject Type="Embed" ProgID="Equation.DSMT4" ShapeID="_x0000_i1059" DrawAspect="Content" ObjectID="_1496824139" r:id="rId17"/>
         </w:object>
       </w:r>
       <w:r>
@@ -695,15 +773,141 @@
           <w:sz w:val="24"/>
           <w:szCs w:val="24"/>
         </w:rPr>
-        <w:t>（2</w:t>
-      </w:r>
-      <w:r>
-        <w:rPr>
-          <w:rFonts w:asciiTheme="minorEastAsia" w:hAnsiTheme="minorEastAsia"/>
-          <w:sz w:val="24"/>
-          <w:szCs w:val="24"/>
-        </w:rPr>
-        <w:t>）</w:t>
+        <w:t>的元素是独立同分布的正态随机变量</w:t>
+      </w:r>
+      <w:r>
+        <w:rPr>
+          <w:rFonts w:asciiTheme="minorEastAsia" w:hAnsiTheme="minorEastAsia"/>
+          <w:position w:val="-16"/>
+          <w:sz w:val="24"/>
+          <w:szCs w:val="24"/>
+        </w:rPr>
+        <w:object w:dxaOrig="940" w:dyaOrig="440">
+          <v:shape id="_x0000_i1060" type="#_x0000_t75" style="width:47.25pt;height:21.75pt" o:ole="">
+            <v:imagedata r:id="rId18" o:title=""/>
+          </v:shape>
+          <o:OLEObject Type="Embed" ProgID="Equation.DSMT4" ShapeID="_x0000_i1060" DrawAspect="Content" ObjectID="_1496824140" r:id="rId19"/>
+        </w:object>
+      </w:r>
+      <w:r>
+        <w:rPr>
+          <w:rFonts w:asciiTheme="minorEastAsia" w:hAnsiTheme="minorEastAsia" w:hint="eastAsia"/>
+          <w:sz w:val="24"/>
+          <w:szCs w:val="24"/>
+        </w:rPr>
+        <w:t>，</w:t>
+      </w:r>
+      <w:r>
+        <w:rPr>
+          <w:rFonts w:asciiTheme="minorEastAsia" w:hAnsiTheme="minorEastAsia"/>
+          <w:sz w:val="24"/>
+          <w:szCs w:val="24"/>
+        </w:rPr>
+        <w:t>因此</w:t>
+      </w:r>
+      <w:r>
+        <w:rPr>
+          <w:rFonts w:asciiTheme="minorEastAsia" w:hAnsiTheme="minorEastAsia"/>
+          <w:position w:val="-14"/>
+          <w:sz w:val="24"/>
+          <w:szCs w:val="24"/>
+        </w:rPr>
+        <w:object w:dxaOrig="360" w:dyaOrig="440">
+          <v:shape id="_x0000_i1061" type="#_x0000_t75" style="width:18pt;height:21.75pt" o:ole="">
+            <v:imagedata r:id="rId20" o:title=""/>
+          </v:shape>
+          <o:OLEObject Type="Embed" ProgID="Equation.DSMT4" ShapeID="_x0000_i1061" DrawAspect="Content" ObjectID="_1496824141" r:id="rId21"/>
+        </w:object>
+      </w:r>
+      <w:r>
+        <w:rPr>
+          <w:rFonts w:asciiTheme="minorEastAsia" w:hAnsiTheme="minorEastAsia" w:hint="eastAsia"/>
+          <w:sz w:val="24"/>
+          <w:szCs w:val="24"/>
+        </w:rPr>
+        <w:t>是自由度为</w:t>
+      </w:r>
+      <w:r>
+        <w:rPr>
+          <w:rFonts w:asciiTheme="minorEastAsia" w:hAnsiTheme="minorEastAsia"/>
+          <w:position w:val="-6"/>
+          <w:sz w:val="24"/>
+          <w:szCs w:val="24"/>
+        </w:rPr>
+        <w:object w:dxaOrig="200" w:dyaOrig="220">
+          <v:shape id="_x0000_i1062" type="#_x0000_t75" style="width:9.75pt;height:11.25pt" o:ole="">
+            <v:imagedata r:id="rId22" o:title=""/>
+          </v:shape>
+          <o:OLEObject Type="Embed" ProgID="Equation.DSMT4" ShapeID="_x0000_i1062" DrawAspect="Content" ObjectID="_1496824142" r:id="rId23"/>
+        </w:object>
+      </w:r>
+      <w:r>
+        <w:rPr>
+          <w:rFonts w:asciiTheme="minorEastAsia" w:hAnsiTheme="minorEastAsia" w:hint="eastAsia"/>
+          <w:sz w:val="24"/>
+          <w:szCs w:val="24"/>
+        </w:rPr>
+        <w:t>尺度变换后的卡方随机变量。</w:t>
+      </w:r>
+      <w:r>
+        <w:rPr>
+          <w:rFonts w:asciiTheme="minorEastAsia" w:hAnsiTheme="minorEastAsia"/>
+          <w:sz w:val="24"/>
+          <w:szCs w:val="24"/>
+        </w:rPr>
+        <w:t>即</w:t>
+      </w:r>
+      <w:r>
+        <w:rPr>
+          <w:rFonts w:asciiTheme="minorEastAsia" w:hAnsiTheme="minorEastAsia"/>
+          <w:position w:val="-20"/>
+          <w:sz w:val="24"/>
+          <w:szCs w:val="24"/>
+        </w:rPr>
+        <w:object w:dxaOrig="680" w:dyaOrig="639">
+          <v:shape id="_x0000_i1063" type="#_x0000_t75" style="width:33.75pt;height:32.25pt" o:ole="">
+            <v:imagedata r:id="rId24" o:title=""/>
+          </v:shape>
+          <o:OLEObject Type="Embed" ProgID="Equation.DSMT4" ShapeID="_x0000_i1063" DrawAspect="Content" ObjectID="_1496824143" r:id="rId25"/>
+        </w:object>
+      </w:r>
+      <w:r>
+        <w:rPr>
+          <w:rFonts w:asciiTheme="minorEastAsia" w:hAnsiTheme="minorEastAsia" w:hint="eastAsia"/>
+          <w:sz w:val="24"/>
+          <w:szCs w:val="24"/>
+        </w:rPr>
+        <w:t>为标准卡方随机变量。</w:t>
+      </w:r>
+      <w:r>
+        <w:rPr>
+          <w:rFonts w:asciiTheme="minorEastAsia" w:hAnsiTheme="minorEastAsia" w:hint="eastAsia"/>
+          <w:sz w:val="24"/>
+          <w:szCs w:val="24"/>
+        </w:rPr>
+        <w:t>因此</w:t>
+      </w:r>
+      <w:r>
+        <w:rPr>
+          <w:rFonts w:asciiTheme="minorEastAsia" w:hAnsiTheme="minorEastAsia"/>
+          <w:position w:val="-14"/>
+          <w:sz w:val="24"/>
+          <w:szCs w:val="24"/>
+        </w:rPr>
+        <w:object w:dxaOrig="360" w:dyaOrig="440">
+          <v:shape id="_x0000_i1064" type="#_x0000_t75" style="width:18pt;height:21.75pt" o:ole="">
+            <v:imagedata r:id="rId26" o:title=""/>
+          </v:shape>
+          <o:OLEObject Type="Embed" ProgID="Equation.DSMT4" ShapeID="_x0000_i1064" DrawAspect="Content" ObjectID="_1496824144" r:id="rId27"/>
+        </w:object>
+      </w:r>
+      <w:r>
+        <w:rPr>
+          <w:rFonts w:asciiTheme="minorEastAsia" w:hAnsiTheme="minorEastAsia" w:hint="eastAsia"/>
+          <w:sz w:val="24"/>
+          <w:szCs w:val="24"/>
+        </w:rPr>
+        <w:t>的平均值为</w:t>
       </w:r>
     </w:p>
     <w:p>
@@ -716,252 +920,16 @@
       </w:pPr>
       <w:r>
         <w:rPr>
-          <w:rFonts w:asciiTheme="minorEastAsia" w:hAnsiTheme="minorEastAsia" w:hint="eastAsia"/>
-          <w:sz w:val="24"/>
-          <w:szCs w:val="24"/>
-        </w:rPr>
-        <w:t>上式中，</w:t>
-      </w:r>
-      <w:r>
-        <w:rPr>
-          <w:rFonts w:asciiTheme="minorEastAsia" w:hAnsiTheme="minorEastAsia"/>
-          <w:position w:val="-6"/>
-          <w:sz w:val="24"/>
-          <w:szCs w:val="24"/>
-        </w:rPr>
-        <w:object w:dxaOrig="240" w:dyaOrig="220">
-          <v:shape id="_x0000_i1035" type="#_x0000_t75" style="width:12.25pt;height:10.85pt" o:ole="">
-            <v:imagedata r:id="rId16" o:title=""/>
-          </v:shape>
-          <o:OLEObject Type="Embed" ProgID="Equation.DSMT4" ShapeID="_x0000_i1035" DrawAspect="Content" ObjectID="_1496779488" r:id="rId17"/>
-        </w:object>
-      </w:r>
-      <w:r>
-        <w:rPr>
-          <w:rFonts w:asciiTheme="minorEastAsia" w:hAnsiTheme="minorEastAsia"/>
-          <w:sz w:val="24"/>
-          <w:szCs w:val="24"/>
-        </w:rPr>
-        <w:t>为半径系数，</w:t>
-      </w:r>
-      <w:r>
-        <w:rPr>
-          <w:rFonts w:asciiTheme="minorEastAsia" w:hAnsiTheme="minorEastAsia"/>
-          <w:position w:val="-6"/>
-          <w:sz w:val="24"/>
-          <w:szCs w:val="24"/>
-        </w:rPr>
-        <w:object w:dxaOrig="200" w:dyaOrig="220">
-          <v:shape id="_x0000_i1036" type="#_x0000_t75" style="width:10.2pt;height:10.85pt" o:ole="">
-            <v:imagedata r:id="rId18" o:title=""/>
-          </v:shape>
-          <o:OLEObject Type="Embed" ProgID="Equation.DSMT4" ShapeID="_x0000_i1036" DrawAspect="Content" ObjectID="_1496779489" r:id="rId19"/>
-        </w:object>
-      </w:r>
-      <w:r>
-        <w:rPr>
-          <w:rFonts w:asciiTheme="minorEastAsia" w:hAnsiTheme="minorEastAsia" w:hint="eastAsia"/>
-          <w:sz w:val="24"/>
-          <w:szCs w:val="24"/>
-        </w:rPr>
-        <w:t>为接收天线</w:t>
-      </w:r>
-      <w:r>
-        <w:rPr>
-          <w:rFonts w:asciiTheme="minorEastAsia" w:hAnsiTheme="minorEastAsia" w:hint="eastAsia"/>
-          <w:sz w:val="24"/>
-          <w:szCs w:val="24"/>
-        </w:rPr>
-        <w:t>的个数，</w:t>
-      </w:r>
-      <w:r>
-        <w:rPr>
-          <w:rFonts w:asciiTheme="minorEastAsia" w:hAnsiTheme="minorEastAsia"/>
-          <w:position w:val="-6"/>
-          <w:sz w:val="24"/>
-          <w:szCs w:val="24"/>
-        </w:rPr>
-        <w:object w:dxaOrig="320" w:dyaOrig="320">
-          <v:shape id="_x0000_i1031" type="#_x0000_t75" style="width:16.3pt;height:16.3pt" o:ole="">
-            <v:imagedata r:id="rId20" o:title=""/>
-          </v:shape>
-          <o:OLEObject Type="Embed" ProgID="Equation.DSMT4" ShapeID="_x0000_i1031" DrawAspect="Content" ObjectID="_1496779490" r:id="rId21"/>
-        </w:object>
-      </w:r>
-      <w:r>
-        <w:rPr>
-          <w:rFonts w:asciiTheme="minorEastAsia" w:hAnsiTheme="minorEastAsia" w:hint="eastAsia"/>
-          <w:sz w:val="24"/>
-          <w:szCs w:val="24"/>
-        </w:rPr>
-        <w:t>噪声方差，</w:t>
-      </w:r>
-      <w:r>
-        <w:rPr>
-          <w:rFonts w:asciiTheme="minorEastAsia" w:hAnsiTheme="minorEastAsia"/>
-          <w:position w:val="-14"/>
-          <w:sz w:val="24"/>
-          <w:szCs w:val="24"/>
-        </w:rPr>
-        <w:object w:dxaOrig="540" w:dyaOrig="400">
-          <v:shape id="_x0000_i1032" type="#_x0000_t75" style="width:27.15pt;height:19.7pt" o:ole="">
-            <v:imagedata r:id="rId22" o:title=""/>
-          </v:shape>
-          <o:OLEObject Type="Embed" ProgID="Equation.DSMT4" ShapeID="_x0000_i1032" DrawAspect="Content" ObjectID="_1496779491" r:id="rId23"/>
-        </w:object>
-      </w:r>
-      <w:r>
-        <w:rPr>
-          <w:rFonts w:asciiTheme="minorEastAsia" w:hAnsiTheme="minorEastAsia" w:hint="eastAsia"/>
-          <w:sz w:val="24"/>
-          <w:szCs w:val="24"/>
-        </w:rPr>
-        <w:t>为伽马函数，</w:t>
-      </w:r>
-      <w:r>
-        <w:rPr>
-          <w:rFonts w:asciiTheme="minorEastAsia" w:hAnsiTheme="minorEastAsia"/>
-          <w:position w:val="-6"/>
-          <w:sz w:val="24"/>
-          <w:szCs w:val="24"/>
-        </w:rPr>
-        <w:object w:dxaOrig="200" w:dyaOrig="220">
-          <v:shape id="_x0000_i1033" type="#_x0000_t75" style="width:10.2pt;height:10.85pt" o:ole="">
-            <v:imagedata r:id="rId24" o:title=""/>
-          </v:shape>
-          <o:OLEObject Type="Embed" ProgID="Equation.DSMT4" ShapeID="_x0000_i1033" DrawAspect="Content" ObjectID="_1496779492" r:id="rId25"/>
-        </w:object>
-      </w:r>
-      <w:r>
-        <w:rPr>
-          <w:rFonts w:asciiTheme="minorEastAsia" w:hAnsiTheme="minorEastAsia" w:hint="eastAsia"/>
-          <w:sz w:val="24"/>
-          <w:szCs w:val="24"/>
-        </w:rPr>
-        <w:t>为在超球内搜索不到格点的概率。</w:t>
-      </w:r>
-      <w:r>
-        <w:rPr>
-          <w:rFonts w:asciiTheme="minorEastAsia" w:hAnsiTheme="minorEastAsia" w:hint="eastAsia"/>
-          <w:sz w:val="24"/>
-          <w:szCs w:val="24"/>
-        </w:rPr>
-        <w:t>若在</w:t>
-      </w:r>
-      <w:r>
-        <w:rPr>
-          <w:rFonts w:asciiTheme="minorEastAsia" w:hAnsiTheme="minorEastAsia"/>
-          <w:sz w:val="24"/>
-          <w:szCs w:val="24"/>
-        </w:rPr>
-        <w:t>该</w:t>
-      </w:r>
-      <w:r>
-        <w:rPr>
-          <w:rFonts w:asciiTheme="minorEastAsia" w:hAnsiTheme="minorEastAsia" w:hint="eastAsia"/>
-          <w:sz w:val="24"/>
-          <w:szCs w:val="24"/>
-        </w:rPr>
-        <w:t>半径</w:t>
-      </w:r>
-      <w:r>
-        <w:rPr>
-          <w:rFonts w:asciiTheme="minorEastAsia" w:hAnsiTheme="minorEastAsia" w:hint="eastAsia"/>
-          <w:sz w:val="24"/>
-          <w:szCs w:val="24"/>
-        </w:rPr>
-        <w:t>中找不到</w:t>
-      </w:r>
-      <w:r>
-        <w:rPr>
-          <w:rFonts w:asciiTheme="minorEastAsia" w:hAnsiTheme="minorEastAsia"/>
-          <w:sz w:val="24"/>
-          <w:szCs w:val="24"/>
-        </w:rPr>
-        <w:t>格点</w:t>
-      </w:r>
-      <w:r>
-        <w:rPr>
-          <w:rFonts w:asciiTheme="minorEastAsia" w:hAnsiTheme="minorEastAsia" w:hint="eastAsia"/>
-          <w:sz w:val="24"/>
-          <w:szCs w:val="24"/>
-        </w:rPr>
-        <w:t>，则依次产生新的半径</w:t>
-      </w:r>
-      <w:r>
-        <w:rPr>
-          <w:rFonts w:asciiTheme="minorEastAsia" w:hAnsiTheme="minorEastAsia"/>
-          <w:position w:val="-14"/>
-          <w:sz w:val="24"/>
-          <w:szCs w:val="24"/>
-        </w:rPr>
-        <w:object w:dxaOrig="1320" w:dyaOrig="400">
-          <v:shape id="_x0000_i1034" type="#_x0000_t75" style="width:65.9pt;height:19.7pt" o:ole="">
-            <v:imagedata r:id="rId26" o:title=""/>
-          </v:shape>
-          <o:OLEObject Type="Embed" ProgID="Equation.DSMT4" ShapeID="_x0000_i1034" DrawAspect="Content" ObjectID="_1496779493" r:id="rId27"/>
-        </w:object>
-      </w:r>
-      <w:r>
-        <w:rPr>
-          <w:rFonts w:asciiTheme="minorEastAsia" w:hAnsiTheme="minorEastAsia"/>
-          <w:sz w:val="24"/>
-          <w:szCs w:val="24"/>
-        </w:rPr>
-        <w:t>，</w:t>
-      </w:r>
-      <w:r>
-        <w:rPr>
-          <w:rFonts w:asciiTheme="minorEastAsia" w:hAnsiTheme="minorEastAsia" w:hint="eastAsia"/>
-          <w:sz w:val="24"/>
-          <w:szCs w:val="24"/>
-        </w:rPr>
-        <w:t>直到</w:t>
-      </w:r>
-      <w:r>
-        <w:rPr>
-          <w:rFonts w:asciiTheme="minorEastAsia" w:hAnsiTheme="minorEastAsia"/>
-          <w:sz w:val="24"/>
-          <w:szCs w:val="24"/>
-        </w:rPr>
-        <w:t>能找到格点为止。</w:t>
-      </w:r>
-      <w:r>
-        <w:rPr>
-          <w:rFonts w:asciiTheme="minorEastAsia" w:hAnsiTheme="minorEastAsia" w:hint="eastAsia"/>
-          <w:sz w:val="24"/>
-          <w:szCs w:val="24"/>
-        </w:rPr>
-        <w:t>根</w:t>
-      </w:r>
-      <w:r>
-        <w:rPr>
-          <w:rFonts w:asciiTheme="minorEastAsia" w:hAnsiTheme="minorEastAsia" w:hint="eastAsia"/>
-          <w:sz w:val="24"/>
-          <w:szCs w:val="24"/>
-        </w:rPr>
-        <w:t>据条件可以计算出</w:t>
-      </w:r>
-      <w:r>
-        <w:rPr>
-          <w:rFonts w:asciiTheme="minorEastAsia" w:hAnsiTheme="minorEastAsia" w:hint="eastAsia"/>
-          <w:sz w:val="24"/>
-          <w:szCs w:val="24"/>
-        </w:rPr>
-        <w:t>对应的</w:t>
-      </w:r>
-      <w:r>
-        <w:rPr>
-          <w:rFonts w:asciiTheme="minorEastAsia" w:hAnsiTheme="minorEastAsia"/>
-          <w:position w:val="-6"/>
-          <w:sz w:val="24"/>
-          <w:szCs w:val="24"/>
-        </w:rPr>
-        <w:object w:dxaOrig="480" w:dyaOrig="279">
-          <v:shape id="_x0000_i1037" type="#_x0000_t75" style="width:23.75pt;height:14.25pt" o:ole="">
+          <w:rFonts w:asciiTheme="minorEastAsia" w:hAnsiTheme="minorEastAsia"/>
+          <w:position w:val="-20"/>
+          <w:sz w:val="24"/>
+          <w:szCs w:val="24"/>
+        </w:rPr>
+        <w:object w:dxaOrig="1400" w:dyaOrig="520">
+          <v:shape id="_x0000_i1065" type="#_x0000_t75" style="width:69.75pt;height:26.25pt" o:ole="">
             <v:imagedata r:id="rId28" o:title=""/>
           </v:shape>
-          <o:OLEObject Type="Embed" ProgID="Equation.DSMT4" ShapeID="_x0000_i1037" DrawAspect="Content" ObjectID="_1496779494" r:id="rId29"/>
+          <o:OLEObject Type="Embed" ProgID="Equation.DSMT4" ShapeID="_x0000_i1065" DrawAspect="Content" ObjectID="_1496824145" r:id="rId29"/>
         </w:object>
       </w:r>
       <w:r>
@@ -970,199 +938,7 @@
           <w:sz w:val="24"/>
           <w:szCs w:val="24"/>
         </w:rPr>
-        <w:t>和</w:t>
-      </w:r>
-      <w:r>
-        <w:rPr>
-          <w:rFonts w:asciiTheme="minorEastAsia" w:hAnsiTheme="minorEastAsia"/>
-          <w:position w:val="-6"/>
-          <w:sz w:val="24"/>
-          <w:szCs w:val="24"/>
-        </w:rPr>
-        <w:object w:dxaOrig="240" w:dyaOrig="220">
-          <v:shape id="_x0000_i1038" type="#_x0000_t75" style="width:12.25pt;height:10.85pt" o:ole="">
-            <v:imagedata r:id="rId16" o:title=""/>
-          </v:shape>
-          <o:OLEObject Type="Embed" ProgID="Equation.DSMT4" ShapeID="_x0000_i1038" DrawAspect="Content" ObjectID="_1496779495" r:id="rId30"/>
-        </w:object>
-      </w:r>
-      <w:r>
-        <w:rPr>
-          <w:rFonts w:asciiTheme="minorEastAsia" w:hAnsiTheme="minorEastAsia" w:hint="eastAsia"/>
-          <w:sz w:val="24"/>
-          <w:szCs w:val="24"/>
-        </w:rPr>
-        <w:t>。</w:t>
-      </w:r>
-      <w:r>
-        <w:rPr>
-          <w:rFonts w:asciiTheme="minorEastAsia" w:hAnsiTheme="minorEastAsia" w:hint="eastAsia"/>
-          <w:sz w:val="24"/>
-          <w:szCs w:val="24"/>
-        </w:rPr>
-        <w:t>在计算之前首先将</w:t>
-      </w:r>
-      <w:r>
-        <w:rPr>
-          <w:rFonts w:asciiTheme="minorEastAsia" w:hAnsiTheme="minorEastAsia"/>
-          <w:position w:val="-6"/>
-          <w:sz w:val="24"/>
-          <w:szCs w:val="24"/>
-        </w:rPr>
-        <w:object w:dxaOrig="240" w:dyaOrig="220">
-          <v:shape id="_x0000_i1039" type="#_x0000_t75" style="width:12.25pt;height:10.85pt" o:ole="">
-            <v:imagedata r:id="rId31" o:title=""/>
-          </v:shape>
-          <o:OLEObject Type="Embed" ProgID="Equation.DSMT4" ShapeID="_x0000_i1039" DrawAspect="Content" ObjectID="_1496779496" r:id="rId32"/>
-        </w:object>
-      </w:r>
-      <w:r>
-        <w:rPr>
-          <w:rFonts w:asciiTheme="minorEastAsia" w:hAnsiTheme="minorEastAsia" w:hint="eastAsia"/>
-          <w:sz w:val="24"/>
-          <w:szCs w:val="24"/>
-        </w:rPr>
-        <w:t>和</w:t>
-      </w:r>
-      <w:r>
-        <w:rPr>
-          <w:rFonts w:asciiTheme="minorEastAsia" w:hAnsiTheme="minorEastAsia"/>
-          <w:position w:val="-6"/>
-          <w:sz w:val="24"/>
-          <w:szCs w:val="24"/>
-        </w:rPr>
-        <w:object w:dxaOrig="480" w:dyaOrig="279">
-          <v:shape id="_x0000_i1040" type="#_x0000_t75" style="width:23.75pt;height:14.25pt" o:ole="">
-            <v:imagedata r:id="rId28" o:title=""/>
-          </v:shape>
-          <o:OLEObject Type="Embed" ProgID="Equation.DSMT4" ShapeID="_x0000_i1040" DrawAspect="Content" ObjectID="_1496779497" r:id="rId33"/>
-        </w:object>
-      </w:r>
-      <w:r>
-        <w:rPr>
-          <w:rFonts w:asciiTheme="minorEastAsia" w:hAnsiTheme="minorEastAsia" w:hint="eastAsia"/>
-          <w:sz w:val="24"/>
-          <w:szCs w:val="24"/>
-        </w:rPr>
-        <w:t>的对应关系存表</w:t>
-      </w:r>
-      <w:bookmarkStart w:id="0" w:name="_GoBack"/>
-      <w:bookmarkEnd w:id="0"/>
-      <w:r>
-        <w:rPr>
-          <w:rFonts w:asciiTheme="minorEastAsia" w:hAnsiTheme="minorEastAsia" w:hint="eastAsia"/>
-          <w:sz w:val="24"/>
-          <w:szCs w:val="24"/>
-        </w:rPr>
-        <w:t>[</w:t>
-      </w:r>
-      <w:r>
-        <w:rPr>
-          <w:rFonts w:asciiTheme="minorEastAsia" w:hAnsiTheme="minorEastAsia"/>
-          <w:sz w:val="24"/>
-          <w:szCs w:val="24"/>
-        </w:rPr>
-        <w:t>5</w:t>
-      </w:r>
-      <w:r>
-        <w:rPr>
-          <w:rFonts w:asciiTheme="minorEastAsia" w:hAnsiTheme="minorEastAsia" w:hint="eastAsia"/>
-          <w:sz w:val="24"/>
-          <w:szCs w:val="24"/>
-        </w:rPr>
-        <w:t>]</w:t>
-      </w:r>
-      <w:r>
-        <w:rPr>
-          <w:rFonts w:asciiTheme="minorEastAsia" w:hAnsiTheme="minorEastAsia" w:hint="eastAsia"/>
-          <w:sz w:val="24"/>
-          <w:szCs w:val="24"/>
-        </w:rPr>
-        <w:t>，</w:t>
-      </w:r>
-      <w:r>
-        <w:rPr>
-          <w:rFonts w:asciiTheme="minorEastAsia" w:hAnsiTheme="minorEastAsia"/>
-          <w:sz w:val="24"/>
-          <w:szCs w:val="24"/>
-        </w:rPr>
-        <w:t>在</w:t>
-      </w:r>
-      <w:r>
-        <w:rPr>
-          <w:rFonts w:asciiTheme="minorEastAsia" w:hAnsiTheme="minorEastAsia" w:hint="eastAsia"/>
-          <w:sz w:val="24"/>
-          <w:szCs w:val="24"/>
-        </w:rPr>
-        <w:t>工程实践中，</w:t>
-      </w:r>
-      <w:r>
-        <w:rPr>
-          <w:rFonts w:asciiTheme="minorEastAsia" w:hAnsiTheme="minorEastAsia"/>
-          <w:sz w:val="24"/>
-          <w:szCs w:val="24"/>
-        </w:rPr>
-        <w:t>可以</w:t>
-      </w:r>
-      <w:r>
-        <w:rPr>
-          <w:rFonts w:asciiTheme="minorEastAsia" w:hAnsiTheme="minorEastAsia" w:hint="eastAsia"/>
-          <w:sz w:val="24"/>
-          <w:szCs w:val="24"/>
-        </w:rPr>
-        <w:t>根据</w:t>
-      </w:r>
-      <w:r>
-        <w:rPr>
-          <w:rFonts w:asciiTheme="minorEastAsia" w:hAnsiTheme="minorEastAsia"/>
-          <w:position w:val="-6"/>
-          <w:sz w:val="24"/>
-          <w:szCs w:val="24"/>
-        </w:rPr>
-        <w:object w:dxaOrig="480" w:dyaOrig="279">
-          <v:shape id="_x0000_i1041" type="#_x0000_t75" style="width:23.75pt;height:14.25pt" o:ole="">
-            <v:imagedata r:id="rId28" o:title=""/>
-          </v:shape>
-          <o:OLEObject Type="Embed" ProgID="Equation.DSMT4" ShapeID="_x0000_i1041" DrawAspect="Content" ObjectID="_1496779498" r:id="rId34"/>
-        </w:object>
-      </w:r>
-      <w:r>
-        <w:rPr>
-          <w:rFonts w:asciiTheme="minorEastAsia" w:hAnsiTheme="minorEastAsia" w:hint="eastAsia"/>
-          <w:sz w:val="24"/>
-          <w:szCs w:val="24"/>
-        </w:rPr>
-        <w:t>在表格查询到</w:t>
-      </w:r>
-      <w:r>
-        <w:rPr>
-          <w:rFonts w:asciiTheme="minorEastAsia" w:hAnsiTheme="minorEastAsia"/>
-          <w:position w:val="-6"/>
-          <w:sz w:val="24"/>
-          <w:szCs w:val="24"/>
-        </w:rPr>
-        <w:object w:dxaOrig="240" w:dyaOrig="220">
-          <v:shape id="_x0000_i1042" type="#_x0000_t75" style="width:12.25pt;height:10.85pt" o:ole="">
-            <v:imagedata r:id="rId31" o:title=""/>
-          </v:shape>
-          <o:OLEObject Type="Embed" ProgID="Equation.DSMT4" ShapeID="_x0000_i1042" DrawAspect="Content" ObjectID="_1496779499" r:id="rId35"/>
-        </w:object>
-      </w:r>
-      <w:r>
-        <w:rPr>
-          <w:rFonts w:asciiTheme="minorEastAsia" w:hAnsiTheme="minorEastAsia" w:hint="eastAsia"/>
-          <w:sz w:val="24"/>
-          <w:szCs w:val="24"/>
-        </w:rPr>
-        <w:t>。</w:t>
-      </w:r>
-      <w:r>
-        <w:rPr>
-          <w:rFonts w:asciiTheme="minorEastAsia" w:hAnsiTheme="minorEastAsia" w:hint="eastAsia"/>
-          <w:sz w:val="24"/>
-          <w:szCs w:val="24"/>
-        </w:rPr>
-        <w:t>最终通过公式（1</w:t>
+        <w:t>（2</w:t>
       </w:r>
       <w:r>
         <w:rPr>
@@ -1171,82 +947,811 @@
           <w:szCs w:val="24"/>
         </w:rPr>
         <w:t>）</w:t>
-      </w:r>
-      <w:r>
-        <w:rPr>
-          <w:rFonts w:asciiTheme="minorEastAsia" w:hAnsiTheme="minorEastAsia" w:hint="eastAsia"/>
-          <w:sz w:val="24"/>
-          <w:szCs w:val="24"/>
-        </w:rPr>
-        <w:t>得到初始半径</w:t>
-      </w:r>
-      <w:r>
-        <w:rPr>
-          <w:rFonts w:asciiTheme="minorEastAsia" w:hAnsiTheme="minorEastAsia"/>
-          <w:position w:val="-6"/>
-          <w:sz w:val="24"/>
-          <w:szCs w:val="24"/>
-        </w:rPr>
-        <w:object w:dxaOrig="220" w:dyaOrig="279">
-          <v:shape id="_x0000_i1043" type="#_x0000_t75" style="width:10.85pt;height:14.25pt" o:ole="">
-            <v:imagedata r:id="rId36" o:title=""/>
-          </v:shape>
-          <o:OLEObject Type="Embed" ProgID="Equation.DSMT4" ShapeID="_x0000_i1043" DrawAspect="Content" ObjectID="_1496779500" r:id="rId37"/>
-        </w:object>
-      </w:r>
-      <w:r>
-        <w:rPr>
-          <w:rFonts w:asciiTheme="minorEastAsia" w:hAnsiTheme="minorEastAsia" w:hint="eastAsia"/>
-          <w:sz w:val="24"/>
-          <w:szCs w:val="24"/>
-        </w:rPr>
-        <w:t>。</w:t>
       </w:r>
     </w:p>
     <w:p>
       <w:pPr>
         <w:rPr>
-          <w:rFonts w:hint="eastAsia"/>
+          <w:rFonts w:asciiTheme="minorEastAsia" w:hAnsiTheme="minorEastAsia"/>
+          <w:sz w:val="24"/>
+          <w:szCs w:val="24"/>
         </w:rPr>
       </w:pPr>
       <w:r>
         <w:rPr>
-          <w:rFonts w:hint="eastAsia"/>
-        </w:rPr>
-        <w:t>表</w:t>
-      </w:r>
-      <w:r>
-        <w:rPr>
-          <w:rFonts w:hint="eastAsia"/>
-        </w:rPr>
-        <w:t xml:space="preserve">1  </w:t>
-      </w:r>
-      <w:r>
-        <w:rPr>
+          <w:rFonts w:asciiTheme="minorEastAsia" w:hAnsiTheme="minorEastAsia" w:hint="eastAsia"/>
+          <w:sz w:val="24"/>
+          <w:szCs w:val="24"/>
+        </w:rPr>
+        <w:t>可以将半径</w:t>
+      </w:r>
+      <w:r>
+        <w:rPr>
+          <w:rFonts w:asciiTheme="minorEastAsia" w:hAnsiTheme="minorEastAsia" w:hint="eastAsia"/>
+          <w:sz w:val="24"/>
+          <w:szCs w:val="24"/>
+        </w:rPr>
+        <w:t>设置为</w:t>
+      </w:r>
+      <w:r>
+        <w:rPr>
+          <w:rFonts w:asciiTheme="minorEastAsia" w:hAnsiTheme="minorEastAsia"/>
           <w:position w:val="-6"/>
+          <w:sz w:val="24"/>
+          <w:szCs w:val="24"/>
+        </w:rPr>
+        <w:object w:dxaOrig="440" w:dyaOrig="320">
+          <v:shape id="_x0000_i1066" type="#_x0000_t75" style="width:21.75pt;height:15.75pt" o:ole="">
+            <v:imagedata r:id="rId30" o:title=""/>
+          </v:shape>
+          <o:OLEObject Type="Embed" ProgID="Equation.DSMT4" ShapeID="_x0000_i1066" DrawAspect="Content" ObjectID="_1496824146" r:id="rId31"/>
+        </w:object>
+      </w:r>
+      <w:r>
+        <w:rPr>
+          <w:rFonts w:asciiTheme="minorEastAsia" w:hAnsiTheme="minorEastAsia" w:hint="eastAsia"/>
+          <w:sz w:val="24"/>
+          <w:szCs w:val="24"/>
+        </w:rPr>
+        <w:t>的缩放形式</w:t>
+      </w:r>
+      <w:r>
+        <w:rPr>
+          <w:rFonts w:asciiTheme="minorEastAsia" w:hAnsiTheme="minorEastAsia"/>
+          <w:position w:val="-6"/>
+          <w:sz w:val="24"/>
+          <w:szCs w:val="24"/>
+        </w:rPr>
+        <w:object w:dxaOrig="600" w:dyaOrig="320">
+          <v:shape id="_x0000_i1067" type="#_x0000_t75" style="width:30pt;height:15.75pt" o:ole="">
+            <v:imagedata r:id="rId32" o:title=""/>
+          </v:shape>
+          <o:OLEObject Type="Embed" ProgID="Equation.DSMT4" ShapeID="_x0000_i1067" DrawAspect="Content" ObjectID="_1496824147" r:id="rId33"/>
+        </w:object>
+      </w:r>
+      <w:r>
+        <w:rPr>
+          <w:rFonts w:asciiTheme="minorEastAsia" w:hAnsiTheme="minorEastAsia" w:hint="eastAsia"/>
+          <w:sz w:val="24"/>
+          <w:szCs w:val="24"/>
+        </w:rPr>
+        <w:t>。</w:t>
+      </w:r>
+      <w:r>
+        <w:rPr>
+          <w:rFonts w:asciiTheme="minorEastAsia" w:hAnsiTheme="minorEastAsia"/>
+          <w:sz w:val="24"/>
+          <w:szCs w:val="24"/>
+        </w:rPr>
+        <w:t>此时</w:t>
+      </w:r>
+      <w:r>
+        <w:rPr>
+          <w:rFonts w:asciiTheme="minorEastAsia" w:hAnsiTheme="minorEastAsia" w:hint="eastAsia"/>
+          <w:sz w:val="24"/>
+          <w:szCs w:val="24"/>
+        </w:rPr>
+        <w:t>，球中包含正确向量的概率可以如下表示</w:t>
+      </w:r>
+    </w:p>
+    <w:p>
+      <w:pPr>
+        <w:rPr>
+          <w:rFonts w:asciiTheme="minorEastAsia" w:hAnsiTheme="minorEastAsia"/>
+          <w:sz w:val="24"/>
+          <w:szCs w:val="24"/>
+        </w:rPr>
+      </w:pPr>
+      <w:r>
+        <w:rPr>
+          <w:rFonts w:asciiTheme="minorEastAsia" w:hAnsiTheme="minorEastAsia"/>
+          <w:position w:val="-44"/>
+          <w:sz w:val="24"/>
+          <w:szCs w:val="24"/>
+        </w:rPr>
+        <w:object w:dxaOrig="4800" w:dyaOrig="920">
+          <v:shape id="_x0000_i1068" type="#_x0000_t75" style="width:240.75pt;height:46.5pt" o:ole="">
+            <v:imagedata r:id="rId34" o:title=""/>
+          </v:shape>
+          <o:OLEObject Type="Embed" ProgID="Equation.DSMT4" ShapeID="_x0000_i1068" DrawAspect="Content" ObjectID="_1496824148" r:id="rId35"/>
+        </w:object>
+      </w:r>
+      <w:r>
+        <w:rPr>
+          <w:rFonts w:asciiTheme="minorEastAsia" w:hAnsiTheme="minorEastAsia" w:hint="eastAsia"/>
+          <w:sz w:val="24"/>
+          <w:szCs w:val="24"/>
+        </w:rPr>
+        <w:t>（</w:t>
+      </w:r>
+      <w:r>
+        <w:rPr>
+          <w:rFonts w:asciiTheme="minorEastAsia" w:hAnsiTheme="minorEastAsia"/>
+          <w:sz w:val="24"/>
+          <w:szCs w:val="24"/>
+        </w:rPr>
+        <w:t>3</w:t>
+      </w:r>
+      <w:r>
+        <w:rPr>
+          <w:rFonts w:asciiTheme="minorEastAsia" w:hAnsiTheme="minorEastAsia"/>
+          <w:sz w:val="24"/>
+          <w:szCs w:val="24"/>
+        </w:rPr>
+        <w:t>）</w:t>
+      </w:r>
+    </w:p>
+    <w:p>
+      <w:pPr>
+        <w:rPr>
+          <w:rFonts w:asciiTheme="minorEastAsia" w:hAnsiTheme="minorEastAsia"/>
+          <w:sz w:val="24"/>
+          <w:szCs w:val="24"/>
+        </w:rPr>
+      </w:pPr>
+      <w:r>
+        <w:rPr>
+          <w:rFonts w:asciiTheme="minorEastAsia" w:hAnsiTheme="minorEastAsia" w:hint="eastAsia"/>
+          <w:sz w:val="24"/>
+          <w:szCs w:val="24"/>
+        </w:rPr>
+        <w:t>半径公式为</w:t>
+      </w:r>
+    </w:p>
+    <w:p>
+      <w:pPr>
+        <w:rPr>
+          <w:rFonts w:asciiTheme="minorEastAsia" w:hAnsiTheme="minorEastAsia" w:hint="eastAsia"/>
+          <w:sz w:val="24"/>
+          <w:szCs w:val="24"/>
+        </w:rPr>
+      </w:pPr>
+      <w:r>
+        <w:rPr>
+          <w:rFonts w:asciiTheme="minorEastAsia" w:hAnsiTheme="minorEastAsia"/>
+          <w:position w:val="-12"/>
+          <w:sz w:val="24"/>
+          <w:szCs w:val="24"/>
+        </w:rPr>
+        <w:object w:dxaOrig="1200" w:dyaOrig="380">
+          <v:shape id="_x0000_i1069" type="#_x0000_t75" style="width:60pt;height:18.75pt" o:ole="">
+            <v:imagedata r:id="rId36" o:title=""/>
+          </v:shape>
+          <o:OLEObject Type="Embed" ProgID="Equation.DSMT4" ShapeID="_x0000_i1069" DrawAspect="Content" ObjectID="_1496824149" r:id="rId37"/>
+        </w:object>
+      </w:r>
+      <w:r>
+        <w:rPr>
+          <w:rFonts w:asciiTheme="minorEastAsia" w:hAnsiTheme="minorEastAsia" w:hint="eastAsia"/>
+          <w:sz w:val="24"/>
+          <w:szCs w:val="24"/>
+        </w:rPr>
+        <w:t>（4</w:t>
+      </w:r>
+      <w:r>
+        <w:rPr>
+          <w:rFonts w:asciiTheme="minorEastAsia" w:hAnsiTheme="minorEastAsia"/>
+          <w:sz w:val="24"/>
+          <w:szCs w:val="24"/>
+        </w:rPr>
+        <w:t>）</w:t>
+      </w:r>
+    </w:p>
+    <w:p>
+      <w:pPr>
+        <w:rPr>
+          <w:rFonts w:asciiTheme="minorEastAsia" w:hAnsiTheme="minorEastAsia" w:hint="eastAsia"/>
+          <w:sz w:val="24"/>
+          <w:szCs w:val="24"/>
+        </w:rPr>
+      </w:pPr>
+      <w:r>
+        <w:rPr>
+          <w:rFonts w:asciiTheme="minorEastAsia" w:hAnsiTheme="minorEastAsia" w:hint="eastAsia"/>
+          <w:sz w:val="24"/>
+          <w:szCs w:val="24"/>
+        </w:rPr>
+        <w:t>上式中，</w:t>
+      </w:r>
+      <w:r>
+        <w:rPr>
+          <w:rFonts w:asciiTheme="minorEastAsia" w:hAnsiTheme="minorEastAsia"/>
+          <w:position w:val="-6"/>
+          <w:sz w:val="24"/>
+          <w:szCs w:val="24"/>
         </w:rPr>
         <w:object w:dxaOrig="240" w:dyaOrig="220">
-          <v:shape id="_x0000_i1052" type="#_x0000_t75" style="width:12.25pt;height:10.85pt" o:ole="">
+          <v:shape id="_x0000_i1029" type="#_x0000_t75" style="width:12pt;height:10.5pt" o:ole="">
             <v:imagedata r:id="rId38" o:title=""/>
           </v:shape>
-          <o:OLEObject Type="Embed" ProgID="Equation.DSMT4" ShapeID="_x0000_i1052" DrawAspect="Content" ObjectID="_1496779501" r:id="rId39"/>
+          <o:OLEObject Type="Embed" ProgID="Equation.DSMT4" ShapeID="_x0000_i1029" DrawAspect="Content" ObjectID="_1496824150" r:id="rId39"/>
         </w:object>
       </w:r>
       <w:r>
         <w:rPr>
-          <w:rFonts w:hint="eastAsia"/>
-        </w:rPr>
-        <w:t>与</w:t>
-      </w:r>
-      <w:r>
-        <w:rPr>
+          <w:rFonts w:asciiTheme="minorEastAsia" w:hAnsiTheme="minorEastAsia"/>
+          <w:sz w:val="24"/>
+          <w:szCs w:val="24"/>
+        </w:rPr>
+        <w:t>为半径系数，</w:t>
+      </w:r>
+      <w:r>
+        <w:rPr>
+          <w:rFonts w:asciiTheme="minorEastAsia" w:hAnsiTheme="minorEastAsia"/>
           <w:position w:val="-6"/>
-        </w:rPr>
-        <w:object w:dxaOrig="480" w:dyaOrig="279">
-          <v:shape id="_x0000_i1053" type="#_x0000_t75" style="width:23.75pt;height:14.25pt" o:ole="">
+          <w:sz w:val="24"/>
+          <w:szCs w:val="24"/>
+        </w:rPr>
+        <w:object w:dxaOrig="200" w:dyaOrig="220">
+          <v:shape id="_x0000_i1030" type="#_x0000_t75" style="width:10.5pt;height:10.5pt" o:ole="">
             <v:imagedata r:id="rId40" o:title=""/>
           </v:shape>
-          <o:OLEObject Type="Embed" ProgID="Equation.DSMT4" ShapeID="_x0000_i1053" DrawAspect="Content" ObjectID="_1496779502" r:id="rId41"/>
+          <o:OLEObject Type="Embed" ProgID="Equation.DSMT4" ShapeID="_x0000_i1030" DrawAspect="Content" ObjectID="_1496824151" r:id="rId41"/>
+        </w:object>
+      </w:r>
+      <w:r>
+        <w:rPr>
+          <w:rFonts w:asciiTheme="minorEastAsia" w:hAnsiTheme="minorEastAsia" w:hint="eastAsia"/>
+          <w:sz w:val="24"/>
+          <w:szCs w:val="24"/>
+        </w:rPr>
+        <w:t>为接收天线</w:t>
+      </w:r>
+      <w:r>
+        <w:rPr>
+          <w:rFonts w:asciiTheme="minorEastAsia" w:hAnsiTheme="minorEastAsia" w:hint="eastAsia"/>
+          <w:sz w:val="24"/>
+          <w:szCs w:val="24"/>
+        </w:rPr>
+        <w:t>的个数，</w:t>
+      </w:r>
+      <w:r>
+        <w:rPr>
+          <w:rFonts w:asciiTheme="minorEastAsia" w:hAnsiTheme="minorEastAsia"/>
+          <w:position w:val="-6"/>
+          <w:sz w:val="24"/>
+          <w:szCs w:val="24"/>
+        </w:rPr>
+        <w:object w:dxaOrig="320" w:dyaOrig="320">
+          <v:shape id="_x0000_i1031" type="#_x0000_t75" style="width:16.5pt;height:16.5pt" o:ole="">
+            <v:imagedata r:id="rId42" o:title=""/>
+          </v:shape>
+          <o:OLEObject Type="Embed" ProgID="Equation.DSMT4" ShapeID="_x0000_i1031" DrawAspect="Content" ObjectID="_1496824152" r:id="rId43"/>
+        </w:object>
+      </w:r>
+      <w:r>
+        <w:rPr>
+          <w:rFonts w:asciiTheme="minorEastAsia" w:hAnsiTheme="minorEastAsia" w:hint="eastAsia"/>
+          <w:sz w:val="24"/>
+          <w:szCs w:val="24"/>
+        </w:rPr>
+        <w:t>噪声方差，</w:t>
+      </w:r>
+      <w:r>
+        <w:rPr>
+          <w:rFonts w:asciiTheme="minorEastAsia" w:hAnsiTheme="minorEastAsia"/>
+          <w:position w:val="-14"/>
+          <w:sz w:val="24"/>
+          <w:szCs w:val="24"/>
+        </w:rPr>
+        <w:object w:dxaOrig="540" w:dyaOrig="400">
+          <v:shape id="_x0000_i1032" type="#_x0000_t75" style="width:27pt;height:19.5pt" o:ole="">
+            <v:imagedata r:id="rId44" o:title=""/>
+          </v:shape>
+          <o:OLEObject Type="Embed" ProgID="Equation.DSMT4" ShapeID="_x0000_i1032" DrawAspect="Content" ObjectID="_1496824153" r:id="rId45"/>
+        </w:object>
+      </w:r>
+      <w:r>
+        <w:rPr>
+          <w:rFonts w:asciiTheme="minorEastAsia" w:hAnsiTheme="minorEastAsia" w:hint="eastAsia"/>
+          <w:sz w:val="24"/>
+          <w:szCs w:val="24"/>
+        </w:rPr>
+        <w:t>为伽马函数，</w:t>
+      </w:r>
+      <w:r>
+        <w:rPr>
+          <w:rFonts w:asciiTheme="minorEastAsia" w:hAnsiTheme="minorEastAsia"/>
+          <w:position w:val="-6"/>
+          <w:sz w:val="24"/>
+          <w:szCs w:val="24"/>
+        </w:rPr>
+        <w:object w:dxaOrig="200" w:dyaOrig="220">
+          <v:shape id="_x0000_i1033" type="#_x0000_t75" style="width:10.5pt;height:10.5pt" o:ole="">
+            <v:imagedata r:id="rId46" o:title=""/>
+          </v:shape>
+          <o:OLEObject Type="Embed" ProgID="Equation.DSMT4" ShapeID="_x0000_i1033" DrawAspect="Content" ObjectID="_1496824154" r:id="rId47"/>
+        </w:object>
+      </w:r>
+      <w:r>
+        <w:rPr>
+          <w:rFonts w:asciiTheme="minorEastAsia" w:hAnsiTheme="minorEastAsia" w:hint="eastAsia"/>
+          <w:sz w:val="24"/>
+          <w:szCs w:val="24"/>
+        </w:rPr>
+        <w:t>为在超球内搜索不到格点的概率。</w:t>
+      </w:r>
+      <w:r>
+        <w:rPr>
+          <w:rFonts w:asciiTheme="minorEastAsia" w:hAnsiTheme="minorEastAsia" w:hint="eastAsia"/>
+          <w:sz w:val="24"/>
+          <w:szCs w:val="24"/>
+        </w:rPr>
+        <w:t>若在</w:t>
+      </w:r>
+      <w:r>
+        <w:rPr>
+          <w:rFonts w:asciiTheme="minorEastAsia" w:hAnsiTheme="minorEastAsia"/>
+          <w:sz w:val="24"/>
+          <w:szCs w:val="24"/>
+        </w:rPr>
+        <w:t>该</w:t>
+      </w:r>
+      <w:r>
+        <w:rPr>
+          <w:rFonts w:asciiTheme="minorEastAsia" w:hAnsiTheme="minorEastAsia" w:hint="eastAsia"/>
+          <w:sz w:val="24"/>
+          <w:szCs w:val="24"/>
+        </w:rPr>
+        <w:t>半径</w:t>
+      </w:r>
+      <w:r>
+        <w:rPr>
+          <w:rFonts w:asciiTheme="minorEastAsia" w:hAnsiTheme="minorEastAsia" w:hint="eastAsia"/>
+          <w:sz w:val="24"/>
+          <w:szCs w:val="24"/>
+        </w:rPr>
+        <w:t>中找不到</w:t>
+      </w:r>
+      <w:r>
+        <w:rPr>
+          <w:rFonts w:asciiTheme="minorEastAsia" w:hAnsiTheme="minorEastAsia"/>
+          <w:sz w:val="24"/>
+          <w:szCs w:val="24"/>
+        </w:rPr>
+        <w:t>格点</w:t>
+      </w:r>
+      <w:r>
+        <w:rPr>
+          <w:rFonts w:asciiTheme="minorEastAsia" w:hAnsiTheme="minorEastAsia" w:hint="eastAsia"/>
+          <w:sz w:val="24"/>
+          <w:szCs w:val="24"/>
+        </w:rPr>
+        <w:t>，则依次产生新的半径</w:t>
+      </w:r>
+      <w:r>
+        <w:rPr>
+          <w:rFonts w:asciiTheme="minorEastAsia" w:hAnsiTheme="minorEastAsia"/>
+          <w:position w:val="-14"/>
+          <w:sz w:val="24"/>
+          <w:szCs w:val="24"/>
+        </w:rPr>
+        <w:object w:dxaOrig="1320" w:dyaOrig="400">
+          <v:shape id="_x0000_i1034" type="#_x0000_t75" style="width:66pt;height:19.5pt" o:ole="">
+            <v:imagedata r:id="rId48" o:title=""/>
+          </v:shape>
+          <o:OLEObject Type="Embed" ProgID="Equation.DSMT4" ShapeID="_x0000_i1034" DrawAspect="Content" ObjectID="_1496824155" r:id="rId49"/>
+        </w:object>
+      </w:r>
+      <w:r>
+        <w:rPr>
+          <w:rFonts w:asciiTheme="minorEastAsia" w:hAnsiTheme="minorEastAsia"/>
+          <w:sz w:val="24"/>
+          <w:szCs w:val="24"/>
+        </w:rPr>
+        <w:t>，</w:t>
+      </w:r>
+      <w:r>
+        <w:rPr>
+          <w:rFonts w:asciiTheme="minorEastAsia" w:hAnsiTheme="minorEastAsia" w:hint="eastAsia"/>
+          <w:sz w:val="24"/>
+          <w:szCs w:val="24"/>
+        </w:rPr>
+        <w:t>直到</w:t>
+      </w:r>
+      <w:r>
+        <w:rPr>
+          <w:rFonts w:asciiTheme="minorEastAsia" w:hAnsiTheme="minorEastAsia"/>
+          <w:sz w:val="24"/>
+          <w:szCs w:val="24"/>
+        </w:rPr>
+        <w:t>能找到格点为止。</w:t>
+      </w:r>
+      <w:r>
+        <w:rPr>
+          <w:rFonts w:asciiTheme="minorEastAsia" w:hAnsiTheme="minorEastAsia" w:hint="eastAsia"/>
+          <w:sz w:val="24"/>
+          <w:szCs w:val="24"/>
+        </w:rPr>
+        <w:t>根</w:t>
+      </w:r>
+      <w:r>
+        <w:rPr>
+          <w:rFonts w:asciiTheme="minorEastAsia" w:hAnsiTheme="minorEastAsia" w:hint="eastAsia"/>
+          <w:sz w:val="24"/>
+          <w:szCs w:val="24"/>
+        </w:rPr>
+        <w:t>据条件可以计算出</w:t>
+      </w:r>
+      <w:r>
+        <w:rPr>
+          <w:rFonts w:asciiTheme="minorEastAsia" w:hAnsiTheme="minorEastAsia" w:hint="eastAsia"/>
+          <w:sz w:val="24"/>
+          <w:szCs w:val="24"/>
+        </w:rPr>
+        <w:t>对应的</w:t>
+      </w:r>
+      <w:r>
+        <w:rPr>
+          <w:rFonts w:asciiTheme="minorEastAsia" w:hAnsiTheme="minorEastAsia"/>
+          <w:position w:val="-6"/>
+          <w:sz w:val="24"/>
+          <w:szCs w:val="24"/>
+        </w:rPr>
+        <w:object w:dxaOrig="480" w:dyaOrig="279">
+          <v:shape id="_x0000_i1035" type="#_x0000_t75" style="width:24pt;height:14.25pt" o:ole="">
+            <v:imagedata r:id="rId50" o:title=""/>
+          </v:shape>
+          <o:OLEObject Type="Embed" ProgID="Equation.DSMT4" ShapeID="_x0000_i1035" DrawAspect="Content" ObjectID="_1496824156" r:id="rId51"/>
+        </w:object>
+      </w:r>
+      <w:r>
+        <w:rPr>
+          <w:rFonts w:asciiTheme="minorEastAsia" w:hAnsiTheme="minorEastAsia" w:hint="eastAsia"/>
+          <w:sz w:val="24"/>
+          <w:szCs w:val="24"/>
+        </w:rPr>
+        <w:t>和</w:t>
+      </w:r>
+      <w:r>
+        <w:rPr>
+          <w:rFonts w:asciiTheme="minorEastAsia" w:hAnsiTheme="minorEastAsia"/>
+          <w:position w:val="-6"/>
+          <w:sz w:val="24"/>
+          <w:szCs w:val="24"/>
+        </w:rPr>
+        <w:object w:dxaOrig="240" w:dyaOrig="220">
+          <v:shape id="_x0000_i1036" type="#_x0000_t75" style="width:12pt;height:10.5pt" o:ole="">
+            <v:imagedata r:id="rId38" o:title=""/>
+          </v:shape>
+          <o:OLEObject Type="Embed" ProgID="Equation.DSMT4" ShapeID="_x0000_i1036" DrawAspect="Content" ObjectID="_1496824157" r:id="rId52"/>
+        </w:object>
+      </w:r>
+      <w:r>
+        <w:rPr>
+          <w:rFonts w:asciiTheme="minorEastAsia" w:hAnsiTheme="minorEastAsia" w:hint="eastAsia"/>
+          <w:sz w:val="24"/>
+          <w:szCs w:val="24"/>
+        </w:rPr>
+        <w:t>。</w:t>
+      </w:r>
+      <w:r>
+        <w:rPr>
+          <w:rFonts w:asciiTheme="minorEastAsia" w:hAnsiTheme="minorEastAsia" w:hint="eastAsia"/>
+          <w:sz w:val="24"/>
+          <w:szCs w:val="24"/>
+        </w:rPr>
+        <w:lastRenderedPageBreak/>
+        <w:t>在计算之前首先将</w:t>
+      </w:r>
+      <w:r>
+        <w:rPr>
+          <w:rFonts w:asciiTheme="minorEastAsia" w:hAnsiTheme="minorEastAsia"/>
+          <w:position w:val="-6"/>
+          <w:sz w:val="24"/>
+          <w:szCs w:val="24"/>
+        </w:rPr>
+        <w:object w:dxaOrig="240" w:dyaOrig="220">
+          <v:shape id="_x0000_i1037" type="#_x0000_t75" style="width:12pt;height:10.5pt" o:ole="">
+            <v:imagedata r:id="rId53" o:title=""/>
+          </v:shape>
+          <o:OLEObject Type="Embed" ProgID="Equation.DSMT4" ShapeID="_x0000_i1037" DrawAspect="Content" ObjectID="_1496824158" r:id="rId54"/>
+        </w:object>
+      </w:r>
+      <w:r>
+        <w:rPr>
+          <w:rFonts w:asciiTheme="minorEastAsia" w:hAnsiTheme="minorEastAsia" w:hint="eastAsia"/>
+          <w:sz w:val="24"/>
+          <w:szCs w:val="24"/>
+        </w:rPr>
+        <w:t>和</w:t>
+      </w:r>
+      <w:r>
+        <w:rPr>
+          <w:rFonts w:asciiTheme="minorEastAsia" w:hAnsiTheme="minorEastAsia"/>
+          <w:position w:val="-6"/>
+          <w:sz w:val="24"/>
+          <w:szCs w:val="24"/>
+        </w:rPr>
+        <w:object w:dxaOrig="480" w:dyaOrig="279">
+          <v:shape id="_x0000_i1038" type="#_x0000_t75" style="width:24pt;height:14.25pt" o:ole="">
+            <v:imagedata r:id="rId50" o:title=""/>
+          </v:shape>
+          <o:OLEObject Type="Embed" ProgID="Equation.DSMT4" ShapeID="_x0000_i1038" DrawAspect="Content" ObjectID="_1496824159" r:id="rId55"/>
+        </w:object>
+      </w:r>
+      <w:r>
+        <w:rPr>
+          <w:rFonts w:asciiTheme="minorEastAsia" w:hAnsiTheme="minorEastAsia" w:hint="eastAsia"/>
+          <w:sz w:val="24"/>
+          <w:szCs w:val="24"/>
+        </w:rPr>
+        <w:t>的对应关系存表</w:t>
+      </w:r>
+      <w:r>
+        <w:rPr>
+          <w:rFonts w:asciiTheme="minorEastAsia" w:hAnsiTheme="minorEastAsia" w:hint="eastAsia"/>
+          <w:sz w:val="24"/>
+          <w:szCs w:val="24"/>
+        </w:rPr>
+        <w:t>[</w:t>
+      </w:r>
+      <w:r>
+        <w:rPr>
+          <w:rFonts w:asciiTheme="minorEastAsia" w:hAnsiTheme="minorEastAsia"/>
+          <w:sz w:val="24"/>
+          <w:szCs w:val="24"/>
+        </w:rPr>
+        <w:t>3</w:t>
+      </w:r>
+      <w:r>
+        <w:rPr>
+          <w:rFonts w:asciiTheme="minorEastAsia" w:hAnsiTheme="minorEastAsia" w:hint="eastAsia"/>
+          <w:sz w:val="24"/>
+          <w:szCs w:val="24"/>
+        </w:rPr>
+        <w:t>]</w:t>
+      </w:r>
+      <w:r>
+        <w:rPr>
+          <w:rFonts w:asciiTheme="minorEastAsia" w:hAnsiTheme="minorEastAsia" w:hint="eastAsia"/>
+          <w:sz w:val="24"/>
+          <w:szCs w:val="24"/>
+        </w:rPr>
+        <w:t>，</w:t>
+      </w:r>
+      <w:r>
+        <w:rPr>
+          <w:rFonts w:asciiTheme="minorEastAsia" w:hAnsiTheme="minorEastAsia"/>
+          <w:sz w:val="24"/>
+          <w:szCs w:val="24"/>
+        </w:rPr>
+        <w:t>在</w:t>
+      </w:r>
+      <w:r>
+        <w:rPr>
+          <w:rFonts w:asciiTheme="minorEastAsia" w:hAnsiTheme="minorEastAsia" w:hint="eastAsia"/>
+          <w:sz w:val="24"/>
+          <w:szCs w:val="24"/>
+        </w:rPr>
+        <w:t>工程实践中，</w:t>
+      </w:r>
+      <w:r>
+        <w:rPr>
+          <w:rFonts w:asciiTheme="minorEastAsia" w:hAnsiTheme="minorEastAsia"/>
+          <w:sz w:val="24"/>
+          <w:szCs w:val="24"/>
+        </w:rPr>
+        <w:t>可以</w:t>
+      </w:r>
+      <w:r>
+        <w:rPr>
+          <w:rFonts w:asciiTheme="minorEastAsia" w:hAnsiTheme="minorEastAsia" w:hint="eastAsia"/>
+          <w:sz w:val="24"/>
+          <w:szCs w:val="24"/>
+        </w:rPr>
+        <w:t>根据</w:t>
+      </w:r>
+      <w:r>
+        <w:rPr>
+          <w:rFonts w:asciiTheme="minorEastAsia" w:hAnsiTheme="minorEastAsia"/>
+          <w:position w:val="-6"/>
+          <w:sz w:val="24"/>
+          <w:szCs w:val="24"/>
+        </w:rPr>
+        <w:object w:dxaOrig="480" w:dyaOrig="279">
+          <v:shape id="_x0000_i1039" type="#_x0000_t75" style="width:24pt;height:14.25pt" o:ole="">
+            <v:imagedata r:id="rId50" o:title=""/>
+          </v:shape>
+          <o:OLEObject Type="Embed" ProgID="Equation.DSMT4" ShapeID="_x0000_i1039" DrawAspect="Content" ObjectID="_1496824160" r:id="rId56"/>
+        </w:object>
+      </w:r>
+      <w:r>
+        <w:rPr>
+          <w:rFonts w:asciiTheme="minorEastAsia" w:hAnsiTheme="minorEastAsia" w:hint="eastAsia"/>
+          <w:sz w:val="24"/>
+          <w:szCs w:val="24"/>
+        </w:rPr>
+        <w:t>在表格查询到</w:t>
+      </w:r>
+      <w:r>
+        <w:rPr>
+          <w:rFonts w:asciiTheme="minorEastAsia" w:hAnsiTheme="minorEastAsia"/>
+          <w:position w:val="-6"/>
+          <w:sz w:val="24"/>
+          <w:szCs w:val="24"/>
+        </w:rPr>
+        <w:object w:dxaOrig="240" w:dyaOrig="220">
+          <v:shape id="_x0000_i1040" type="#_x0000_t75" style="width:12pt;height:10.5pt" o:ole="">
+            <v:imagedata r:id="rId53" o:title=""/>
+          </v:shape>
+          <o:OLEObject Type="Embed" ProgID="Equation.DSMT4" ShapeID="_x0000_i1040" DrawAspect="Content" ObjectID="_1496824161" r:id="rId57"/>
+        </w:object>
+      </w:r>
+      <w:r>
+        <w:rPr>
+          <w:rFonts w:asciiTheme="minorEastAsia" w:hAnsiTheme="minorEastAsia" w:hint="eastAsia"/>
+          <w:sz w:val="24"/>
+          <w:szCs w:val="24"/>
+        </w:rPr>
+        <w:t>。</w:t>
+      </w:r>
+      <w:r>
+        <w:rPr>
+          <w:rFonts w:asciiTheme="minorEastAsia" w:hAnsiTheme="minorEastAsia" w:hint="eastAsia"/>
+          <w:sz w:val="24"/>
+          <w:szCs w:val="24"/>
+        </w:rPr>
+        <w:t>最终通过公式（</w:t>
+      </w:r>
+      <w:r>
+        <w:rPr>
+          <w:rFonts w:asciiTheme="minorEastAsia" w:hAnsiTheme="minorEastAsia"/>
+          <w:sz w:val="24"/>
+          <w:szCs w:val="24"/>
+        </w:rPr>
+        <w:t>4</w:t>
+      </w:r>
+      <w:r>
+        <w:rPr>
+          <w:rFonts w:asciiTheme="minorEastAsia" w:hAnsiTheme="minorEastAsia"/>
+          <w:sz w:val="24"/>
+          <w:szCs w:val="24"/>
+        </w:rPr>
+        <w:t>）</w:t>
+      </w:r>
+      <w:r>
+        <w:rPr>
+          <w:rFonts w:asciiTheme="minorEastAsia" w:hAnsiTheme="minorEastAsia" w:hint="eastAsia"/>
+          <w:sz w:val="24"/>
+          <w:szCs w:val="24"/>
+        </w:rPr>
+        <w:t>得到初始半径</w:t>
+      </w:r>
+      <w:r>
+        <w:rPr>
+          <w:rFonts w:asciiTheme="minorEastAsia" w:hAnsiTheme="minorEastAsia"/>
+          <w:position w:val="-6"/>
+          <w:sz w:val="24"/>
+          <w:szCs w:val="24"/>
+        </w:rPr>
+        <w:object w:dxaOrig="220" w:dyaOrig="279">
+          <v:shape id="_x0000_i1041" type="#_x0000_t75" style="width:10.5pt;height:14.25pt" o:ole="">
+            <v:imagedata r:id="rId58" o:title=""/>
+          </v:shape>
+          <o:OLEObject Type="Embed" ProgID="Equation.DSMT4" ShapeID="_x0000_i1041" DrawAspect="Content" ObjectID="_1496824162" r:id="rId59"/>
+        </w:object>
+      </w:r>
+      <w:r>
+        <w:rPr>
+          <w:rFonts w:asciiTheme="minorEastAsia" w:hAnsiTheme="minorEastAsia" w:hint="eastAsia"/>
+          <w:sz w:val="24"/>
+          <w:szCs w:val="24"/>
+        </w:rPr>
+        <w:t>。</w:t>
+      </w:r>
+      <w:r>
+        <w:rPr>
+          <w:rFonts w:asciiTheme="minorEastAsia" w:hAnsiTheme="minorEastAsia" w:hint="eastAsia"/>
+          <w:sz w:val="24"/>
+          <w:szCs w:val="24"/>
+        </w:rPr>
+        <w:t>从该公式可以看出，</w:t>
+      </w:r>
+      <w:r>
+        <w:rPr>
+          <w:rFonts w:asciiTheme="minorEastAsia" w:hAnsiTheme="minorEastAsia"/>
+          <w:sz w:val="24"/>
+          <w:szCs w:val="24"/>
+        </w:rPr>
+        <w:t>当</w:t>
+      </w:r>
+      <w:r>
+        <w:rPr>
+          <w:rFonts w:asciiTheme="minorEastAsia" w:hAnsiTheme="minorEastAsia" w:hint="eastAsia"/>
+          <w:sz w:val="24"/>
+          <w:szCs w:val="24"/>
+        </w:rPr>
+        <w:t>接收天线个数较多或者</w:t>
+      </w:r>
+      <w:r>
+        <w:rPr>
+          <w:rFonts w:asciiTheme="minorEastAsia" w:hAnsiTheme="minorEastAsia" w:hint="eastAsia"/>
+          <w:sz w:val="24"/>
+          <w:szCs w:val="24"/>
+        </w:rPr>
+        <w:t>在信噪比比较低时，</w:t>
+      </w:r>
+      <w:r>
+        <w:rPr>
+          <w:rFonts w:asciiTheme="minorEastAsia" w:hAnsiTheme="minorEastAsia" w:hint="eastAsia"/>
+          <w:sz w:val="24"/>
+          <w:szCs w:val="24"/>
+        </w:rPr>
+        <w:t>噪声方差</w:t>
+      </w:r>
+      <w:r>
+        <w:rPr>
+          <w:rFonts w:asciiTheme="minorEastAsia" w:hAnsiTheme="minorEastAsia" w:hint="eastAsia"/>
+          <w:sz w:val="24"/>
+          <w:szCs w:val="24"/>
+        </w:rPr>
+        <w:t>较大</w:t>
+      </w:r>
+      <w:r>
+        <w:rPr>
+          <w:rFonts w:asciiTheme="minorEastAsia" w:hAnsiTheme="minorEastAsia" w:hint="eastAsia"/>
+          <w:sz w:val="24"/>
+          <w:szCs w:val="24"/>
+        </w:rPr>
+        <w:t>，可能会导致</w:t>
+      </w:r>
+      <w:r>
+        <w:rPr>
+          <w:rFonts w:asciiTheme="minorEastAsia" w:hAnsiTheme="minorEastAsia"/>
+          <w:sz w:val="24"/>
+          <w:szCs w:val="24"/>
+        </w:rPr>
+        <w:t>半径</w:t>
+      </w:r>
+      <w:r>
+        <w:rPr>
+          <w:rFonts w:asciiTheme="minorEastAsia" w:hAnsiTheme="minorEastAsia" w:hint="eastAsia"/>
+          <w:sz w:val="24"/>
+          <w:szCs w:val="24"/>
+        </w:rPr>
+        <w:t>过大。</w:t>
+      </w:r>
+    </w:p>
+    <w:p>
+      <w:r>
+        <w:rPr>
+          <w:rFonts w:hint="eastAsia"/>
+        </w:rPr>
+        <w:t>表</w:t>
+      </w:r>
+      <w:r>
+        <w:rPr>
+          <w:rFonts w:hint="eastAsia"/>
+        </w:rPr>
+        <w:t xml:space="preserve">1  </w:t>
+      </w:r>
+      <w:r>
+        <w:rPr>
+          <w:position w:val="-6"/>
+        </w:rPr>
+        <w:object w:dxaOrig="240" w:dyaOrig="220">
+          <v:shape id="_x0000_i1042" type="#_x0000_t75" style="width:12pt;height:10.5pt" o:ole="">
+            <v:imagedata r:id="rId60" o:title=""/>
+          </v:shape>
+          <o:OLEObject Type="Embed" ProgID="Equation.DSMT4" ShapeID="_x0000_i1042" DrawAspect="Content" ObjectID="_1496824163" r:id="rId61"/>
+        </w:object>
+      </w:r>
+      <w:r>
+        <w:rPr>
+          <w:rFonts w:hint="eastAsia"/>
+        </w:rPr>
+        <w:t>与</w:t>
+      </w:r>
+      <w:r>
+        <w:rPr>
+          <w:position w:val="-6"/>
+        </w:rPr>
+        <w:object w:dxaOrig="480" w:dyaOrig="279">
+          <v:shape id="_x0000_i1043" type="#_x0000_t75" style="width:24pt;height:14.25pt" o:ole="">
+            <v:imagedata r:id="rId62" o:title=""/>
+          </v:shape>
+          <o:OLEObject Type="Embed" ProgID="Equation.DSMT4" ShapeID="_x0000_i1043" DrawAspect="Content" ObjectID="_1496824164" r:id="rId63"/>
         </w:object>
       </w:r>
       <w:r>
@@ -1260,6 +1765,7 @@
       <w:tblPr>
         <w:tblStyle w:val="a6"/>
         <w:tblW w:w="8310" w:type="dxa"/>
+        <w:jc w:val="center"/>
         <w:tblLook w:val="04A0" w:firstRow="1" w:lastRow="0" w:firstColumn="1" w:lastColumn="0" w:noHBand="0" w:noVBand="1"/>
       </w:tblPr>
       <w:tblGrid>
@@ -1271,9 +1777,13 @@
         <w:gridCol w:w="1334"/>
       </w:tblGrid>
       <w:tr>
+        <w:trPr>
+          <w:jc w:val="center"/>
+        </w:trPr>
         <w:tc>
           <w:tcPr>
-            <w:tcW w:w="1747" w:type="dxa"/>
+            <w:tcW w:w="1640" w:type="dxa"/>
+            <w:vAlign w:val="center"/>
           </w:tcPr>
           <w:p>
             <m:oMathPara>
@@ -1287,10 +1797,10 @@
                     <w:position w:val="-6"/>
                   </w:rPr>
                   <w:object w:dxaOrig="240" w:dyaOrig="220">
-                    <v:shape id="_x0000_i1044" type="#_x0000_t75" style="width:12.25pt;height:10.85pt" o:ole="">
-                      <v:imagedata r:id="rId42" o:title=""/>
+                    <v:shape id="_x0000_i1044" type="#_x0000_t75" style="width:12pt;height:10.5pt" o:ole="">
+                      <v:imagedata r:id="rId64" o:title=""/>
                     </v:shape>
-                    <o:OLEObject Type="Embed" ProgID="Equation.DSMT4" ShapeID="_x0000_i1044" DrawAspect="Content" ObjectID="_1496779503" r:id="rId43"/>
+                    <o:OLEObject Type="Embed" ProgID="Equation.DSMT4" ShapeID="_x0000_i1044" DrawAspect="Content" ObjectID="_1496824165" r:id="rId65"/>
                   </w:object>
                 </m:r>
                 <m:r>
@@ -1309,8 +1819,12 @@
         <w:tc>
           <w:tcPr>
             <w:tcW w:w="1334" w:type="dxa"/>
+            <w:vAlign w:val="center"/>
           </w:tcPr>
           <w:p>
+            <w:pPr>
+              <w:jc w:val="center"/>
+            </w:pPr>
             <w:r>
               <w:rPr>
                 <w:rFonts w:hint="eastAsia"/>
@@ -1322,8 +1836,12 @@
         <w:tc>
           <w:tcPr>
             <w:tcW w:w="1334" w:type="dxa"/>
+            <w:vAlign w:val="center"/>
           </w:tcPr>
           <w:p>
+            <w:pPr>
+              <w:jc w:val="center"/>
+            </w:pPr>
             <w:r>
               <w:rPr>
                 <w:rFonts w:hint="eastAsia"/>
@@ -1335,8 +1853,12 @@
         <w:tc>
           <w:tcPr>
             <w:tcW w:w="1334" w:type="dxa"/>
+            <w:vAlign w:val="center"/>
           </w:tcPr>
           <w:p>
+            <w:pPr>
+              <w:jc w:val="center"/>
+            </w:pPr>
             <w:r>
               <w:rPr>
                 <w:rFonts w:hint="eastAsia"/>
@@ -1348,8 +1870,12 @@
         <w:tc>
           <w:tcPr>
             <w:tcW w:w="1334" w:type="dxa"/>
+            <w:vAlign w:val="center"/>
           </w:tcPr>
           <w:p>
+            <w:pPr>
+              <w:jc w:val="center"/>
+            </w:pPr>
             <w:r>
               <w:rPr>
                 <w:rFonts w:hint="eastAsia"/>
@@ -1360,9 +1886,13 @@
         </w:tc>
         <w:tc>
           <w:tcPr>
-            <w:tcW w:w="1227" w:type="dxa"/>
+            <w:tcW w:w="1334" w:type="dxa"/>
+            <w:vAlign w:val="center"/>
           </w:tcPr>
           <w:p>
+            <w:pPr>
+              <w:jc w:val="center"/>
+            </w:pPr>
             <w:r>
               <w:rPr>
                 <w:rFonts w:hint="eastAsia"/>
@@ -1373,9 +1903,13 @@
         </w:tc>
       </w:tr>
       <w:tr>
+        <w:trPr>
+          <w:jc w:val="center"/>
+        </w:trPr>
         <w:tc>
           <w:tcPr>
-            <w:tcW w:w="1747" w:type="dxa"/>
+            <w:tcW w:w="1640" w:type="dxa"/>
+            <w:vAlign w:val="center"/>
           </w:tcPr>
           <w:p>
             <m:oMathPara>
@@ -1389,10 +1923,10 @@
                     <w:position w:val="-6"/>
                   </w:rPr>
                   <w:object w:dxaOrig="480" w:dyaOrig="279">
-                    <v:shape id="_x0000_i1045" type="#_x0000_t75" style="width:23.75pt;height:14.25pt" o:ole="">
-                      <v:imagedata r:id="rId44" o:title=""/>
+                    <v:shape id="_x0000_i1045" type="#_x0000_t75" style="width:24pt;height:14.25pt" o:ole="">
+                      <v:imagedata r:id="rId66" o:title=""/>
                     </v:shape>
-                    <o:OLEObject Type="Embed" ProgID="Equation.DSMT4" ShapeID="_x0000_i1045" DrawAspect="Content" ObjectID="_1496779504" r:id="rId45"/>
+                    <o:OLEObject Type="Embed" ProgID="Equation.DSMT4" ShapeID="_x0000_i1045" DrawAspect="Content" ObjectID="_1496824166" r:id="rId67"/>
                   </w:object>
                 </m:r>
                 <m:r>
@@ -1411,6 +1945,7 @@
         <w:tc>
           <w:tcPr>
             <w:tcW w:w="1334" w:type="dxa"/>
+            <w:vAlign w:val="center"/>
           </w:tcPr>
           <w:p>
             <w:r>
@@ -1424,6 +1959,7 @@
         <w:tc>
           <w:tcPr>
             <w:tcW w:w="1334" w:type="dxa"/>
+            <w:vAlign w:val="center"/>
           </w:tcPr>
           <w:p>
             <w:r>
@@ -1437,6 +1973,7 @@
         <w:tc>
           <w:tcPr>
             <w:tcW w:w="1334" w:type="dxa"/>
+            <w:vAlign w:val="center"/>
           </w:tcPr>
           <w:p>
             <w:r>
@@ -1450,6 +1987,7 @@
         <w:tc>
           <w:tcPr>
             <w:tcW w:w="1334" w:type="dxa"/>
+            <w:vAlign w:val="center"/>
           </w:tcPr>
           <w:p>
             <w:r>
@@ -1462,7 +2000,8 @@
         </w:tc>
         <w:tc>
           <w:tcPr>
-            <w:tcW w:w="1227" w:type="dxa"/>
+            <w:tcW w:w="1334" w:type="dxa"/>
+            <w:vAlign w:val="center"/>
           </w:tcPr>
           <w:p>
             <w:r>
@@ -1475,9 +2014,13 @@
         </w:tc>
       </w:tr>
       <w:tr>
+        <w:trPr>
+          <w:jc w:val="center"/>
+        </w:trPr>
         <w:tc>
           <w:tcPr>
-            <w:tcW w:w="1747" w:type="dxa"/>
+            <w:tcW w:w="1640" w:type="dxa"/>
+            <w:vAlign w:val="center"/>
           </w:tcPr>
           <w:p>
             <m:oMathPara>
@@ -1491,10 +2034,10 @@
                     <w:position w:val="-6"/>
                   </w:rPr>
                   <w:object w:dxaOrig="240" w:dyaOrig="220">
-                    <v:shape id="_x0000_i1046" type="#_x0000_t75" style="width:12.25pt;height:10.85pt" o:ole="">
-                      <v:imagedata r:id="rId42" o:title=""/>
+                    <v:shape id="_x0000_i1046" type="#_x0000_t75" style="width:12pt;height:10.5pt" o:ole="">
+                      <v:imagedata r:id="rId64" o:title=""/>
                     </v:shape>
-                    <o:OLEObject Type="Embed" ProgID="Equation.DSMT4" ShapeID="_x0000_i1046" DrawAspect="Content" ObjectID="_1496779505" r:id="rId46"/>
+                    <o:OLEObject Type="Embed" ProgID="Equation.DSMT4" ShapeID="_x0000_i1046" DrawAspect="Content" ObjectID="_1496824167" r:id="rId68"/>
                   </w:object>
                 </m:r>
                 <m:r>
@@ -1513,8 +2056,12 @@
         <w:tc>
           <w:tcPr>
             <w:tcW w:w="1334" w:type="dxa"/>
+            <w:vAlign w:val="center"/>
           </w:tcPr>
           <w:p>
+            <w:pPr>
+              <w:jc w:val="center"/>
+            </w:pPr>
             <w:r>
               <w:rPr>
                 <w:rFonts w:hint="eastAsia"/>
@@ -1526,8 +2073,12 @@
         <w:tc>
           <w:tcPr>
             <w:tcW w:w="1334" w:type="dxa"/>
+            <w:vAlign w:val="center"/>
           </w:tcPr>
           <w:p>
+            <w:pPr>
+              <w:jc w:val="center"/>
+            </w:pPr>
             <w:r>
               <w:rPr>
                 <w:rFonts w:hint="eastAsia"/>
@@ -1539,8 +2090,12 @@
         <w:tc>
           <w:tcPr>
             <w:tcW w:w="1334" w:type="dxa"/>
+            <w:vAlign w:val="center"/>
           </w:tcPr>
           <w:p>
+            <w:pPr>
+              <w:jc w:val="center"/>
+            </w:pPr>
             <w:r>
               <w:rPr>
                 <w:rFonts w:hint="eastAsia"/>
@@ -1552,8 +2107,12 @@
         <w:tc>
           <w:tcPr>
             <w:tcW w:w="1334" w:type="dxa"/>
+            <w:vAlign w:val="center"/>
           </w:tcPr>
           <w:p>
+            <w:pPr>
+              <w:jc w:val="center"/>
+            </w:pPr>
             <w:r>
               <w:rPr>
                 <w:rFonts w:hint="eastAsia"/>
@@ -1564,9 +2123,13 @@
         </w:tc>
         <w:tc>
           <w:tcPr>
-            <w:tcW w:w="1227" w:type="dxa"/>
+            <w:tcW w:w="1334" w:type="dxa"/>
+            <w:vAlign w:val="center"/>
           </w:tcPr>
           <w:p>
+            <w:pPr>
+              <w:jc w:val="center"/>
+            </w:pPr>
             <w:r>
               <w:rPr>
                 <w:rFonts w:hint="eastAsia"/>
@@ -1577,9 +2140,13 @@
         </w:tc>
       </w:tr>
       <w:tr>
+        <w:trPr>
+          <w:jc w:val="center"/>
+        </w:trPr>
         <w:tc>
           <w:tcPr>
-            <w:tcW w:w="1747" w:type="dxa"/>
+            <w:tcW w:w="1640" w:type="dxa"/>
+            <w:vAlign w:val="center"/>
           </w:tcPr>
           <w:p>
             <m:oMathPara>
@@ -1593,10 +2160,10 @@
                     <w:position w:val="-6"/>
                   </w:rPr>
                   <w:object w:dxaOrig="480" w:dyaOrig="279">
-                    <v:shape id="_x0000_i1047" type="#_x0000_t75" style="width:23.75pt;height:14.25pt" o:ole="">
-                      <v:imagedata r:id="rId44" o:title=""/>
+                    <v:shape id="_x0000_i1047" type="#_x0000_t75" style="width:24pt;height:14.25pt" o:ole="">
+                      <v:imagedata r:id="rId66" o:title=""/>
                     </v:shape>
-                    <o:OLEObject Type="Embed" ProgID="Equation.DSMT4" ShapeID="_x0000_i1047" DrawAspect="Content" ObjectID="_1496779506" r:id="rId47"/>
+                    <o:OLEObject Type="Embed" ProgID="Equation.DSMT4" ShapeID="_x0000_i1047" DrawAspect="Content" ObjectID="_1496824168" r:id="rId69"/>
                   </w:object>
                 </m:r>
                 <m:r>
@@ -1615,8 +2182,12 @@
         <w:tc>
           <w:tcPr>
             <w:tcW w:w="1334" w:type="dxa"/>
+            <w:vAlign w:val="center"/>
           </w:tcPr>
           <w:p>
+            <w:pPr>
+              <w:jc w:val="center"/>
+            </w:pPr>
             <w:r>
               <w:rPr>
                 <w:rFonts w:hint="eastAsia"/>
@@ -1628,8 +2199,12 @@
         <w:tc>
           <w:tcPr>
             <w:tcW w:w="1334" w:type="dxa"/>
+            <w:vAlign w:val="center"/>
           </w:tcPr>
           <w:p>
+            <w:pPr>
+              <w:jc w:val="center"/>
+            </w:pPr>
             <w:r>
               <w:rPr>
                 <w:rFonts w:hint="eastAsia"/>
@@ -1641,8 +2216,12 @@
         <w:tc>
           <w:tcPr>
             <w:tcW w:w="1334" w:type="dxa"/>
+            <w:vAlign w:val="center"/>
           </w:tcPr>
           <w:p>
+            <w:pPr>
+              <w:jc w:val="center"/>
+            </w:pPr>
             <w:r>
               <w:rPr>
                 <w:rFonts w:hint="eastAsia"/>
@@ -1654,8 +2233,12 @@
         <w:tc>
           <w:tcPr>
             <w:tcW w:w="1334" w:type="dxa"/>
+            <w:vAlign w:val="center"/>
           </w:tcPr>
           <w:p>
+            <w:pPr>
+              <w:jc w:val="center"/>
+            </w:pPr>
             <w:r>
               <w:rPr>
                 <w:rFonts w:hint="eastAsia"/>
@@ -1666,9 +2249,13 @@
         </w:tc>
         <w:tc>
           <w:tcPr>
-            <w:tcW w:w="1227" w:type="dxa"/>
+            <w:tcW w:w="1334" w:type="dxa"/>
+            <w:vAlign w:val="center"/>
           </w:tcPr>
           <w:p>
+            <w:pPr>
+              <w:jc w:val="center"/>
+            </w:pPr>
             <w:r>
               <w:rPr>
                 <w:rFonts w:hint="eastAsia"/>
@@ -1679,9 +2266,13 @@
         </w:tc>
       </w:tr>
       <w:tr>
+        <w:trPr>
+          <w:jc w:val="center"/>
+        </w:trPr>
         <w:tc>
           <w:tcPr>
-            <w:tcW w:w="1747" w:type="dxa"/>
+            <w:tcW w:w="1640" w:type="dxa"/>
+            <w:vAlign w:val="center"/>
           </w:tcPr>
           <w:p>
             <m:oMathPara>
@@ -1695,10 +2286,10 @@
                     <w:position w:val="-6"/>
                   </w:rPr>
                   <w:object w:dxaOrig="240" w:dyaOrig="220">
-                    <v:shape id="_x0000_i1048" type="#_x0000_t75" style="width:12.25pt;height:10.85pt" o:ole="">
-                      <v:imagedata r:id="rId42" o:title=""/>
+                    <v:shape id="_x0000_i1048" type="#_x0000_t75" style="width:12pt;height:10.5pt" o:ole="">
+                      <v:imagedata r:id="rId64" o:title=""/>
                     </v:shape>
-                    <o:OLEObject Type="Embed" ProgID="Equation.DSMT4" ShapeID="_x0000_i1048" DrawAspect="Content" ObjectID="_1496779507" r:id="rId48"/>
+                    <o:OLEObject Type="Embed" ProgID="Equation.DSMT4" ShapeID="_x0000_i1048" DrawAspect="Content" ObjectID="_1496824169" r:id="rId70"/>
                   </w:object>
                 </m:r>
                 <m:r>
@@ -1717,8 +2308,12 @@
         <w:tc>
           <w:tcPr>
             <w:tcW w:w="1334" w:type="dxa"/>
+            <w:vAlign w:val="center"/>
           </w:tcPr>
           <w:p>
+            <w:pPr>
+              <w:jc w:val="center"/>
+            </w:pPr>
             <w:r>
               <w:rPr>
                 <w:rFonts w:hint="eastAsia"/>
@@ -1730,8 +2325,12 @@
         <w:tc>
           <w:tcPr>
             <w:tcW w:w="1334" w:type="dxa"/>
+            <w:vAlign w:val="center"/>
           </w:tcPr>
           <w:p>
+            <w:pPr>
+              <w:jc w:val="center"/>
+            </w:pPr>
             <w:r>
               <w:rPr>
                 <w:rFonts w:hint="eastAsia"/>
@@ -1743,8 +2342,12 @@
         <w:tc>
           <w:tcPr>
             <w:tcW w:w="1334" w:type="dxa"/>
+            <w:vAlign w:val="center"/>
           </w:tcPr>
           <w:p>
+            <w:pPr>
+              <w:jc w:val="center"/>
+            </w:pPr>
             <w:r>
               <w:rPr>
                 <w:rFonts w:hint="eastAsia"/>
@@ -1756,8 +2359,12 @@
         <w:tc>
           <w:tcPr>
             <w:tcW w:w="1334" w:type="dxa"/>
+            <w:vAlign w:val="center"/>
           </w:tcPr>
           <w:p>
+            <w:pPr>
+              <w:jc w:val="center"/>
+            </w:pPr>
             <w:r>
               <w:rPr>
                 <w:rFonts w:hint="eastAsia"/>
@@ -1768,9 +2375,13 @@
         </w:tc>
         <w:tc>
           <w:tcPr>
-            <w:tcW w:w="1227" w:type="dxa"/>
+            <w:tcW w:w="1334" w:type="dxa"/>
+            <w:vAlign w:val="center"/>
           </w:tcPr>
           <w:p>
+            <w:pPr>
+              <w:jc w:val="center"/>
+            </w:pPr>
             <w:r>
               <w:rPr>
                 <w:rFonts w:hint="eastAsia"/>
@@ -1781,9 +2392,13 @@
         </w:tc>
       </w:tr>
       <w:tr>
+        <w:trPr>
+          <w:jc w:val="center"/>
+        </w:trPr>
         <w:tc>
           <w:tcPr>
-            <w:tcW w:w="1747" w:type="dxa"/>
+            <w:tcW w:w="1640" w:type="dxa"/>
+            <w:vAlign w:val="center"/>
           </w:tcPr>
           <w:p>
             <m:oMathPara>
@@ -1797,10 +2412,10 @@
                     <w:position w:val="-6"/>
                   </w:rPr>
                   <w:object w:dxaOrig="480" w:dyaOrig="279">
-                    <v:shape id="_x0000_i1049" type="#_x0000_t75" style="width:23.75pt;height:14.25pt" o:ole="">
-                      <v:imagedata r:id="rId44" o:title=""/>
+                    <v:shape id="_x0000_i1049" type="#_x0000_t75" style="width:24pt;height:14.25pt" o:ole="">
+                      <v:imagedata r:id="rId66" o:title=""/>
                     </v:shape>
-                    <o:OLEObject Type="Embed" ProgID="Equation.DSMT4" ShapeID="_x0000_i1049" DrawAspect="Content" ObjectID="_1496779508" r:id="rId49"/>
+                    <o:OLEObject Type="Embed" ProgID="Equation.DSMT4" ShapeID="_x0000_i1049" DrawAspect="Content" ObjectID="_1496824170" r:id="rId71"/>
                   </w:object>
                 </m:r>
                 <m:r>
@@ -1819,6 +2434,7 @@
         <w:tc>
           <w:tcPr>
             <w:tcW w:w="1334" w:type="dxa"/>
+            <w:vAlign w:val="center"/>
           </w:tcPr>
           <w:p>
             <w:r>
@@ -1832,6 +2448,7 @@
         <w:tc>
           <w:tcPr>
             <w:tcW w:w="1334" w:type="dxa"/>
+            <w:vAlign w:val="center"/>
           </w:tcPr>
           <w:p>
             <w:r>
@@ -1845,6 +2462,7 @@
         <w:tc>
           <w:tcPr>
             <w:tcW w:w="1334" w:type="dxa"/>
+            <w:vAlign w:val="center"/>
           </w:tcPr>
           <w:p>
             <w:r>
@@ -1858,6 +2476,7 @@
         <w:tc>
           <w:tcPr>
             <w:tcW w:w="1334" w:type="dxa"/>
+            <w:vAlign w:val="center"/>
           </w:tcPr>
           <w:p>
             <w:r>
@@ -1870,7 +2489,8 @@
         </w:tc>
         <w:tc>
           <w:tcPr>
-            <w:tcW w:w="1227" w:type="dxa"/>
+            <w:tcW w:w="1334" w:type="dxa"/>
+            <w:vAlign w:val="center"/>
           </w:tcPr>
           <w:p>
             <w:r>
@@ -1883,9 +2503,13 @@
         </w:tc>
       </w:tr>
       <w:tr>
+        <w:trPr>
+          <w:jc w:val="center"/>
+        </w:trPr>
         <w:tc>
           <w:tcPr>
-            <w:tcW w:w="1747" w:type="dxa"/>
+            <w:tcW w:w="1640" w:type="dxa"/>
+            <w:vAlign w:val="center"/>
           </w:tcPr>
           <w:p>
             <m:oMathPara>
@@ -1899,10 +2523,10 @@
                     <w:position w:val="-6"/>
                   </w:rPr>
                   <w:object w:dxaOrig="240" w:dyaOrig="220">
-                    <v:shape id="_x0000_i1050" type="#_x0000_t75" style="width:12.25pt;height:10.85pt" o:ole="">
-                      <v:imagedata r:id="rId42" o:title=""/>
+                    <v:shape id="_x0000_i1050" type="#_x0000_t75" style="width:12pt;height:10.5pt" o:ole="">
+                      <v:imagedata r:id="rId64" o:title=""/>
                     </v:shape>
-                    <o:OLEObject Type="Embed" ProgID="Equation.DSMT4" ShapeID="_x0000_i1050" DrawAspect="Content" ObjectID="_1496779509" r:id="rId50"/>
+                    <o:OLEObject Type="Embed" ProgID="Equation.DSMT4" ShapeID="_x0000_i1050" DrawAspect="Content" ObjectID="_1496824171" r:id="rId72"/>
                   </w:object>
                 </m:r>
                 <m:r>
@@ -1921,8 +2545,12 @@
         <w:tc>
           <w:tcPr>
             <w:tcW w:w="1334" w:type="dxa"/>
+            <w:vAlign w:val="center"/>
           </w:tcPr>
           <w:p>
+            <w:pPr>
+              <w:jc w:val="center"/>
+            </w:pPr>
             <w:r>
               <w:rPr>
                 <w:rFonts w:hint="eastAsia"/>
@@ -1934,8 +2562,12 @@
         <w:tc>
           <w:tcPr>
             <w:tcW w:w="1334" w:type="dxa"/>
+            <w:vAlign w:val="center"/>
           </w:tcPr>
           <w:p>
+            <w:pPr>
+              <w:jc w:val="center"/>
+            </w:pPr>
             <w:r>
               <w:rPr>
                 <w:rFonts w:hint="eastAsia"/>
@@ -1947,8 +2579,12 @@
         <w:tc>
           <w:tcPr>
             <w:tcW w:w="1334" w:type="dxa"/>
+            <w:vAlign w:val="center"/>
           </w:tcPr>
           <w:p>
+            <w:pPr>
+              <w:jc w:val="center"/>
+            </w:pPr>
             <w:r>
               <w:rPr>
                 <w:rFonts w:hint="eastAsia"/>
@@ -1960,8 +2596,12 @@
         <w:tc>
           <w:tcPr>
             <w:tcW w:w="1334" w:type="dxa"/>
+            <w:vAlign w:val="center"/>
           </w:tcPr>
           <w:p>
+            <w:pPr>
+              <w:jc w:val="center"/>
+            </w:pPr>
             <w:r>
               <w:rPr>
                 <w:rFonts w:hint="eastAsia"/>
@@ -1972,9 +2612,13 @@
         </w:tc>
         <w:tc>
           <w:tcPr>
-            <w:tcW w:w="1227" w:type="dxa"/>
+            <w:tcW w:w="1334" w:type="dxa"/>
+            <w:vAlign w:val="center"/>
           </w:tcPr>
           <w:p>
+            <w:pPr>
+              <w:jc w:val="center"/>
+            </w:pPr>
             <w:r>
               <w:t>3.0</w:t>
             </w:r>
@@ -1982,9 +2626,13 @@
         </w:tc>
       </w:tr>
       <w:tr>
+        <w:trPr>
+          <w:jc w:val="center"/>
+        </w:trPr>
         <w:tc>
           <w:tcPr>
-            <w:tcW w:w="1747" w:type="dxa"/>
+            <w:tcW w:w="1640" w:type="dxa"/>
+            <w:vAlign w:val="center"/>
           </w:tcPr>
           <w:p>
             <m:oMathPara>
@@ -1998,10 +2646,10 @@
                     <w:position w:val="-6"/>
                   </w:rPr>
                   <w:object w:dxaOrig="480" w:dyaOrig="279">
-                    <v:shape id="_x0000_i1051" type="#_x0000_t75" style="width:23.75pt;height:14.25pt" o:ole="">
-                      <v:imagedata r:id="rId44" o:title=""/>
+                    <v:shape id="_x0000_i1051" type="#_x0000_t75" style="width:24pt;height:14.25pt" o:ole="">
+                      <v:imagedata r:id="rId66" o:title=""/>
                     </v:shape>
-                    <o:OLEObject Type="Embed" ProgID="Equation.DSMT4" ShapeID="_x0000_i1051" DrawAspect="Content" ObjectID="_1496779510" r:id="rId51"/>
+                    <o:OLEObject Type="Embed" ProgID="Equation.DSMT4" ShapeID="_x0000_i1051" DrawAspect="Content" ObjectID="_1496824172" r:id="rId73"/>
                   </w:object>
                 </m:r>
                 <m:r>
@@ -2020,6 +2668,7 @@
         <w:tc>
           <w:tcPr>
             <w:tcW w:w="1334" w:type="dxa"/>
+            <w:vAlign w:val="center"/>
           </w:tcPr>
           <w:p>
             <w:r>
@@ -2051,6 +2700,7 @@
         <w:tc>
           <w:tcPr>
             <w:tcW w:w="1334" w:type="dxa"/>
+            <w:vAlign w:val="center"/>
           </w:tcPr>
           <w:p>
             <w:r>
@@ -2064,6 +2714,7 @@
         <w:tc>
           <w:tcPr>
             <w:tcW w:w="1334" w:type="dxa"/>
+            <w:vAlign w:val="center"/>
           </w:tcPr>
           <w:p>
             <w:r>
@@ -2077,6 +2728,7 @@
         <w:tc>
           <w:tcPr>
             <w:tcW w:w="1334" w:type="dxa"/>
+            <w:vAlign w:val="center"/>
           </w:tcPr>
           <w:p>
             <w:r>
@@ -2089,7 +2741,8 @@
         </w:tc>
         <w:tc>
           <w:tcPr>
-            <w:tcW w:w="1227" w:type="dxa"/>
+            <w:tcW w:w="1334" w:type="dxa"/>
+            <w:vAlign w:val="center"/>
           </w:tcPr>
           <w:p>
             <w:r>
@@ -2105,6 +2758,966 @@
     <w:p>
       <w:pPr>
         <w:rPr>
+          <w:rFonts w:asciiTheme="minorEastAsia" w:hAnsiTheme="minorEastAsia" w:hint="eastAsia"/>
+          <w:sz w:val="24"/>
+          <w:szCs w:val="24"/>
+        </w:rPr>
+      </w:pPr>
+      <w:r>
+        <w:rPr>
+          <w:rFonts w:asciiTheme="minorEastAsia" w:hAnsiTheme="minorEastAsia" w:hint="eastAsia"/>
+          <w:sz w:val="24"/>
+          <w:szCs w:val="24"/>
+        </w:rPr>
+        <w:t>显然，选择不同的</w:t>
+      </w:r>
+      <w:r>
+        <w:rPr>
+          <w:rFonts w:asciiTheme="minorEastAsia" w:hAnsiTheme="minorEastAsia"/>
+          <w:position w:val="-6"/>
+          <w:sz w:val="24"/>
+          <w:szCs w:val="24"/>
+        </w:rPr>
+        <w:object w:dxaOrig="200" w:dyaOrig="220">
+          <v:shape id="_x0000_i1070" type="#_x0000_t75" style="width:9.75pt;height:11.25pt" o:ole="">
+            <v:imagedata r:id="rId74" o:title=""/>
+          </v:shape>
+          <o:OLEObject Type="Embed" ProgID="Equation.DSMT4" ShapeID="_x0000_i1070" DrawAspect="Content" ObjectID="_1496824173" r:id="rId75"/>
+        </w:object>
+      </w:r>
+      <w:r>
+        <w:rPr>
+          <w:rFonts w:asciiTheme="minorEastAsia" w:hAnsiTheme="minorEastAsia" w:hint="eastAsia"/>
+          <w:sz w:val="24"/>
+          <w:szCs w:val="24"/>
+        </w:rPr>
+        <w:t>可以</w:t>
+      </w:r>
+      <w:r>
+        <w:rPr>
+          <w:rFonts w:asciiTheme="minorEastAsia" w:hAnsiTheme="minorEastAsia" w:hint="eastAsia"/>
+          <w:sz w:val="24"/>
+          <w:szCs w:val="24"/>
+        </w:rPr>
+        <w:t>得到不同的缩放因子</w:t>
+      </w:r>
+      <w:r>
+        <w:rPr>
+          <w:rFonts w:asciiTheme="minorEastAsia" w:hAnsiTheme="minorEastAsia"/>
+          <w:position w:val="-6"/>
+          <w:sz w:val="24"/>
+          <w:szCs w:val="24"/>
+        </w:rPr>
+        <w:object w:dxaOrig="240" w:dyaOrig="220">
+          <v:shape id="_x0000_i1071" type="#_x0000_t75" style="width:12pt;height:11.25pt" o:ole="">
+            <v:imagedata r:id="rId76" o:title=""/>
+          </v:shape>
+          <o:OLEObject Type="Embed" ProgID="Equation.DSMT4" ShapeID="_x0000_i1071" DrawAspect="Content" ObjectID="_1496824174" r:id="rId77"/>
+        </w:object>
+      </w:r>
+      <w:r>
+        <w:rPr>
+          <w:rFonts w:asciiTheme="minorEastAsia" w:hAnsiTheme="minorEastAsia" w:hint="eastAsia"/>
+          <w:sz w:val="24"/>
+          <w:szCs w:val="24"/>
+        </w:rPr>
+        <w:t>。这种方法使得我们可以根据正确解未被包含在球中的风险确定半径值，通过选择不同的概率</w:t>
+      </w:r>
+      <w:r>
+        <w:rPr>
+          <w:rFonts w:asciiTheme="minorEastAsia" w:hAnsiTheme="minorEastAsia"/>
+          <w:position w:val="-6"/>
+          <w:sz w:val="24"/>
+          <w:szCs w:val="24"/>
+        </w:rPr>
+        <w:object w:dxaOrig="200" w:dyaOrig="220">
+          <v:shape id="_x0000_i1072" type="#_x0000_t75" style="width:9.75pt;height:11.25pt" o:ole="">
+            <v:imagedata r:id="rId74" o:title=""/>
+          </v:shape>
+          <o:OLEObject Type="Embed" ProgID="Equation.DSMT4" ShapeID="_x0000_i1072" DrawAspect="Content" ObjectID="_1496824175" r:id="rId78"/>
+        </w:object>
+      </w:r>
+      <w:r>
+        <w:rPr>
+          <w:rFonts w:asciiTheme="minorEastAsia" w:hAnsiTheme="minorEastAsia" w:hint="eastAsia"/>
+          <w:sz w:val="24"/>
+          <w:szCs w:val="24"/>
+        </w:rPr>
+        <w:t>，</w:t>
+      </w:r>
+      <w:r>
+        <w:rPr>
+          <w:rFonts w:asciiTheme="minorEastAsia" w:hAnsiTheme="minorEastAsia" w:hint="eastAsia"/>
+          <w:sz w:val="24"/>
+          <w:szCs w:val="24"/>
+        </w:rPr>
+        <w:t>可以轻易</w:t>
+      </w:r>
+      <w:r>
+        <w:rPr>
+          <w:rFonts w:asciiTheme="minorEastAsia" w:hAnsiTheme="minorEastAsia" w:hint="eastAsia"/>
+          <w:sz w:val="24"/>
+          <w:szCs w:val="24"/>
+        </w:rPr>
+        <w:t>地</w:t>
+      </w:r>
+      <w:r>
+        <w:rPr>
+          <w:rFonts w:asciiTheme="minorEastAsia" w:hAnsiTheme="minorEastAsia" w:hint="eastAsia"/>
+          <w:sz w:val="24"/>
+          <w:szCs w:val="24"/>
+        </w:rPr>
+        <w:t>实现球为空和球体积</w:t>
+      </w:r>
+      <w:r>
+        <w:rPr>
+          <w:rFonts w:asciiTheme="minorEastAsia" w:hAnsiTheme="minorEastAsia" w:hint="eastAsia"/>
+          <w:sz w:val="24"/>
+          <w:szCs w:val="24"/>
+        </w:rPr>
+        <w:t>之间</w:t>
+      </w:r>
+      <w:r>
+        <w:rPr>
+          <w:rFonts w:asciiTheme="minorEastAsia" w:hAnsiTheme="minorEastAsia" w:hint="eastAsia"/>
+          <w:sz w:val="24"/>
+          <w:szCs w:val="24"/>
+        </w:rPr>
+        <w:t>的权衡，方便</w:t>
+      </w:r>
+      <w:r>
+        <w:rPr>
+          <w:rFonts w:asciiTheme="minorEastAsia" w:hAnsiTheme="minorEastAsia" w:hint="eastAsia"/>
+          <w:sz w:val="24"/>
+          <w:szCs w:val="24"/>
+        </w:rPr>
+        <w:t>我们对半径设置值的评估。这种方法的缺点是，</w:t>
+      </w:r>
+      <w:r>
+        <w:rPr>
+          <w:rFonts w:asciiTheme="minorEastAsia" w:hAnsiTheme="minorEastAsia"/>
+          <w:sz w:val="24"/>
+          <w:szCs w:val="24"/>
+        </w:rPr>
+        <w:t>当</w:t>
+      </w:r>
+      <w:r>
+        <w:rPr>
+          <w:rFonts w:asciiTheme="minorEastAsia" w:hAnsiTheme="minorEastAsia" w:hint="eastAsia"/>
+          <w:sz w:val="24"/>
+          <w:szCs w:val="24"/>
+        </w:rPr>
+        <w:t>接收天线个数较多或者在信噪比比较低时，噪声方差较大，可能会导致</w:t>
+      </w:r>
+      <w:r>
+        <w:rPr>
+          <w:rFonts w:asciiTheme="minorEastAsia" w:hAnsiTheme="minorEastAsia"/>
+          <w:sz w:val="24"/>
+          <w:szCs w:val="24"/>
+        </w:rPr>
+        <w:t>半径</w:t>
+      </w:r>
+      <w:r>
+        <w:rPr>
+          <w:rFonts w:asciiTheme="minorEastAsia" w:hAnsiTheme="minorEastAsia" w:hint="eastAsia"/>
+          <w:sz w:val="24"/>
+          <w:szCs w:val="24"/>
+        </w:rPr>
+        <w:t>过大</w:t>
+      </w:r>
+      <w:r>
+        <w:rPr>
+          <w:rFonts w:asciiTheme="minorEastAsia" w:hAnsiTheme="minorEastAsia" w:hint="eastAsia"/>
+          <w:sz w:val="24"/>
+          <w:szCs w:val="24"/>
+        </w:rPr>
+        <w:t>。</w:t>
+      </w:r>
+      <w:r>
+        <w:rPr>
+          <w:rFonts w:asciiTheme="minorEastAsia" w:hAnsiTheme="minorEastAsia"/>
+          <w:sz w:val="24"/>
+          <w:szCs w:val="24"/>
+        </w:rPr>
+        <w:t>并且</w:t>
+      </w:r>
+      <w:r>
+        <w:rPr>
+          <w:rFonts w:asciiTheme="minorEastAsia" w:hAnsiTheme="minorEastAsia" w:hint="eastAsia"/>
+          <w:sz w:val="24"/>
+          <w:szCs w:val="24"/>
+        </w:rPr>
+        <w:t>仍然存在球为空的风险，</w:t>
+      </w:r>
+      <w:r>
+        <w:rPr>
+          <w:rFonts w:asciiTheme="minorEastAsia" w:hAnsiTheme="minorEastAsia"/>
+          <w:sz w:val="24"/>
+          <w:szCs w:val="24"/>
+        </w:rPr>
+        <w:t>但可以</w:t>
+      </w:r>
+      <w:r>
+        <w:rPr>
+          <w:rFonts w:asciiTheme="minorEastAsia" w:hAnsiTheme="minorEastAsia" w:hint="eastAsia"/>
+          <w:sz w:val="24"/>
+          <w:szCs w:val="24"/>
+        </w:rPr>
+        <w:t>通过上述</w:t>
+      </w:r>
+      <w:r>
+        <w:rPr>
+          <w:rFonts w:asciiTheme="minorEastAsia" w:hAnsiTheme="minorEastAsia" w:hint="eastAsia"/>
+          <w:sz w:val="24"/>
+          <w:szCs w:val="24"/>
+        </w:rPr>
+        <w:t>依次产生新的半径</w:t>
+      </w:r>
+      <w:r>
+        <w:rPr>
+          <w:rFonts w:asciiTheme="minorEastAsia" w:hAnsiTheme="minorEastAsia"/>
+          <w:position w:val="-14"/>
+          <w:sz w:val="24"/>
+          <w:szCs w:val="24"/>
+        </w:rPr>
+        <w:object w:dxaOrig="1320" w:dyaOrig="400">
+          <v:shape id="_x0000_i1073" type="#_x0000_t75" style="width:66pt;height:19.5pt" o:ole="">
+            <v:imagedata r:id="rId48" o:title=""/>
+          </v:shape>
+          <o:OLEObject Type="Embed" ProgID="Equation.DSMT4" ShapeID="_x0000_i1073" DrawAspect="Content" ObjectID="_1496824176" r:id="rId79"/>
+        </w:object>
+      </w:r>
+      <w:r>
+        <w:rPr>
+          <w:rFonts w:asciiTheme="minorEastAsia" w:hAnsiTheme="minorEastAsia" w:hint="eastAsia"/>
+          <w:sz w:val="24"/>
+          <w:szCs w:val="24"/>
+        </w:rPr>
+        <w:t>的方法解决，</w:t>
+      </w:r>
+      <w:r>
+        <w:rPr>
+          <w:rFonts w:asciiTheme="minorEastAsia" w:hAnsiTheme="minorEastAsia"/>
+          <w:sz w:val="24"/>
+          <w:szCs w:val="24"/>
+        </w:rPr>
+        <w:t>也可以</w:t>
+      </w:r>
+      <w:r>
+        <w:rPr>
+          <w:rFonts w:asciiTheme="minorEastAsia" w:hAnsiTheme="minorEastAsia" w:hint="eastAsia"/>
+          <w:sz w:val="24"/>
+          <w:szCs w:val="24"/>
+        </w:rPr>
+        <w:t>预先定义一组一次减小的</w:t>
+      </w:r>
+      <w:r>
+        <w:rPr>
+          <w:rFonts w:asciiTheme="minorEastAsia" w:hAnsiTheme="minorEastAsia"/>
+          <w:position w:val="-12"/>
+          <w:sz w:val="24"/>
+          <w:szCs w:val="24"/>
+        </w:rPr>
+        <w:object w:dxaOrig="1080" w:dyaOrig="360">
+          <v:shape id="_x0000_i1075" type="#_x0000_t75" style="width:54pt;height:18pt" o:ole="">
+            <v:imagedata r:id="rId80" o:title=""/>
+          </v:shape>
+          <o:OLEObject Type="Embed" ProgID="Equation.DSMT4" ShapeID="_x0000_i1075" DrawAspect="Content" ObjectID="_1496824177" r:id="rId81"/>
+        </w:object>
+      </w:r>
+      <w:r>
+        <w:rPr>
+          <w:rFonts w:asciiTheme="minorEastAsia" w:hAnsiTheme="minorEastAsia" w:hint="eastAsia"/>
+          <w:sz w:val="24"/>
+          <w:szCs w:val="24"/>
+        </w:rPr>
+        <w:t>，如果</w:t>
+      </w:r>
+      <w:r>
+        <w:rPr>
+          <w:rFonts w:asciiTheme="minorEastAsia" w:hAnsiTheme="minorEastAsia"/>
+          <w:position w:val="-12"/>
+          <w:sz w:val="24"/>
+          <w:szCs w:val="24"/>
+        </w:rPr>
+        <w:object w:dxaOrig="240" w:dyaOrig="360">
+          <v:shape id="_x0000_i1074" type="#_x0000_t75" style="width:12pt;height:18pt" o:ole="">
+            <v:imagedata r:id="rId82" o:title=""/>
+          </v:shape>
+          <o:OLEObject Type="Embed" ProgID="Equation.DSMT4" ShapeID="_x0000_i1074" DrawAspect="Content" ObjectID="_1496824178" r:id="rId83"/>
+        </w:object>
+      </w:r>
+      <w:r>
+        <w:rPr>
+          <w:rFonts w:asciiTheme="minorEastAsia" w:hAnsiTheme="minorEastAsia" w:hint="eastAsia"/>
+          <w:sz w:val="24"/>
+          <w:szCs w:val="24"/>
+        </w:rPr>
+        <w:t>对应的半径的球为空，则依次换成</w:t>
+      </w:r>
+      <w:r>
+        <w:rPr>
+          <w:rFonts w:asciiTheme="minorEastAsia" w:hAnsiTheme="minorEastAsia"/>
+          <w:position w:val="-12"/>
+          <w:sz w:val="24"/>
+          <w:szCs w:val="24"/>
+        </w:rPr>
+        <w:object w:dxaOrig="360" w:dyaOrig="360">
+          <v:shape id="_x0000_i1076" type="#_x0000_t75" style="width:18pt;height:18pt" o:ole="">
+            <v:imagedata r:id="rId84" o:title=""/>
+          </v:shape>
+          <o:OLEObject Type="Embed" ProgID="Equation.DSMT4" ShapeID="_x0000_i1076" DrawAspect="Content" ObjectID="_1496824179" r:id="rId85"/>
+        </w:object>
+      </w:r>
+      <w:r>
+        <w:rPr>
+          <w:rFonts w:asciiTheme="minorEastAsia" w:hAnsiTheme="minorEastAsia" w:hint="eastAsia"/>
+          <w:sz w:val="24"/>
+          <w:szCs w:val="24"/>
+        </w:rPr>
+        <w:t>重新搜索，</w:t>
+      </w:r>
+      <w:r>
+        <w:rPr>
+          <w:rFonts w:asciiTheme="minorEastAsia" w:hAnsiTheme="minorEastAsia"/>
+          <w:sz w:val="24"/>
+          <w:szCs w:val="24"/>
+        </w:rPr>
+        <w:t>以此类推</w:t>
+      </w:r>
+      <w:r>
+        <w:rPr>
+          <w:rFonts w:asciiTheme="minorEastAsia" w:hAnsiTheme="minorEastAsia" w:hint="eastAsia"/>
+          <w:sz w:val="24"/>
+          <w:szCs w:val="24"/>
+        </w:rPr>
+        <w:t>。显然，如何设置</w:t>
+      </w:r>
+      <w:r>
+        <w:rPr>
+          <w:rFonts w:asciiTheme="minorEastAsia" w:hAnsiTheme="minorEastAsia"/>
+          <w:position w:val="-12"/>
+          <w:sz w:val="24"/>
+          <w:szCs w:val="24"/>
+        </w:rPr>
+        <w:object w:dxaOrig="1080" w:dyaOrig="360">
+          <v:shape id="_x0000_i1077" type="#_x0000_t75" style="width:54pt;height:18pt" o:ole="">
+            <v:imagedata r:id="rId80" o:title=""/>
+          </v:shape>
+          <o:OLEObject Type="Embed" ProgID="Equation.DSMT4" ShapeID="_x0000_i1077" DrawAspect="Content" ObjectID="_1496824180" r:id="rId86"/>
+        </w:object>
+      </w:r>
+      <w:r>
+        <w:rPr>
+          <w:rFonts w:asciiTheme="minorEastAsia" w:hAnsiTheme="minorEastAsia" w:hint="eastAsia"/>
+          <w:sz w:val="24"/>
+          <w:szCs w:val="24"/>
+        </w:rPr>
+        <w:t>是个问题。</w:t>
+      </w:r>
+    </w:p>
+    <w:p>
+      <w:pPr>
+        <w:rPr>
+          <w:rFonts w:asciiTheme="minorEastAsia" w:hAnsiTheme="minorEastAsia"/>
+          <w:sz w:val="24"/>
+          <w:szCs w:val="24"/>
+        </w:rPr>
+      </w:pPr>
+      <w:r>
+        <w:rPr>
+          <w:rFonts w:asciiTheme="minorEastAsia" w:hAnsiTheme="minorEastAsia" w:hint="eastAsia"/>
+          <w:sz w:val="24"/>
+          <w:szCs w:val="24"/>
+        </w:rPr>
+        <w:t>（3</w:t>
+      </w:r>
+      <w:r>
+        <w:rPr>
+          <w:rFonts w:asciiTheme="minorEastAsia" w:hAnsiTheme="minorEastAsia"/>
+          <w:sz w:val="24"/>
+          <w:szCs w:val="24"/>
+        </w:rPr>
+        <w:t>）</w:t>
+      </w:r>
+      <w:r>
+        <w:rPr>
+          <w:rFonts w:asciiTheme="minorEastAsia" w:hAnsiTheme="minorEastAsia" w:hint="eastAsia"/>
+          <w:sz w:val="24"/>
+          <w:szCs w:val="24"/>
+        </w:rPr>
+        <w:t>以低复杂度检测算法的代价量度作为半径的选择策略</w:t>
+      </w:r>
+    </w:p>
+    <w:p>
+      <w:pPr>
+        <w:rPr>
+          <w:rFonts w:asciiTheme="minorEastAsia" w:hAnsiTheme="minorEastAsia"/>
+          <w:sz w:val="24"/>
+          <w:szCs w:val="24"/>
+        </w:rPr>
+      </w:pPr>
+      <w:r>
+        <w:rPr>
+          <w:rFonts w:asciiTheme="minorEastAsia" w:hAnsiTheme="minorEastAsia" w:hint="eastAsia"/>
+          <w:sz w:val="24"/>
+          <w:szCs w:val="24"/>
+        </w:rPr>
+        <w:t>由于很多线性检测算法具有极低的复杂度，例如ZF和MMSE，因此在进行球检测之前先进行线性检测不会引起复杂度的显著增加。基于这个事实，有些算法建议先进行低复杂度的线性检测，然后用线性检测解的代价量度作为球检测的初始半径。例如文献</w:t>
+      </w:r>
+      <w:r>
+        <w:rPr>
+          <w:rFonts w:asciiTheme="minorEastAsia" w:hAnsiTheme="minorEastAsia" w:hint="eastAsia"/>
+          <w:sz w:val="24"/>
+          <w:szCs w:val="24"/>
+        </w:rPr>
+        <w:t>[</w:t>
+      </w:r>
+      <w:r>
+        <w:rPr>
+          <w:rFonts w:asciiTheme="minorEastAsia" w:hAnsiTheme="minorEastAsia" w:hint="eastAsia"/>
+          <w:sz w:val="24"/>
+          <w:szCs w:val="24"/>
+        </w:rPr>
+        <w:t>3]采用了MMSE检测。</w:t>
+      </w:r>
+    </w:p>
+    <w:p>
+      <w:pPr>
+        <w:rPr>
+          <w:rFonts w:asciiTheme="minorEastAsia" w:hAnsiTheme="minorEastAsia"/>
+          <w:sz w:val="24"/>
+          <w:szCs w:val="24"/>
+        </w:rPr>
+      </w:pPr>
+      <w:r>
+        <w:rPr>
+          <w:rFonts w:asciiTheme="minorEastAsia" w:hAnsiTheme="minorEastAsia" w:hint="eastAsia"/>
+          <w:sz w:val="24"/>
+          <w:szCs w:val="24"/>
+        </w:rPr>
+        <w:t>基于接收端MMSE算法的信道估计，可以得到最小均方误差解：</w:t>
+      </w:r>
+    </w:p>
+    <w:p>
+      <w:pPr>
+        <w:rPr>
+          <w:rFonts w:asciiTheme="minorEastAsia" w:hAnsiTheme="minorEastAsia"/>
+          <w:sz w:val="24"/>
+          <w:szCs w:val="24"/>
+        </w:rPr>
+      </w:pPr>
+      <w:r>
+        <w:rPr>
+          <w:rFonts w:asciiTheme="minorEastAsia" w:hAnsiTheme="minorEastAsia"/>
+          <w:position w:val="-32"/>
+          <w:sz w:val="24"/>
+          <w:szCs w:val="24"/>
+        </w:rPr>
+        <w:object w:dxaOrig="3060" w:dyaOrig="800">
+          <v:shape id="_x0000_i1052" type="#_x0000_t75" style="width:153pt;height:40.5pt" o:ole="">
+            <v:imagedata r:id="rId87" o:title=""/>
+          </v:shape>
+          <o:OLEObject Type="Embed" ProgID="Equation.DSMT4" ShapeID="_x0000_i1052" DrawAspect="Content" ObjectID="_1496824181" r:id="rId88"/>
+        </w:object>
+      </w:r>
+      <w:r>
+        <w:rPr>
+          <w:rFonts w:asciiTheme="minorEastAsia" w:hAnsiTheme="minorEastAsia" w:hint="eastAsia"/>
+          <w:sz w:val="24"/>
+          <w:szCs w:val="24"/>
+        </w:rPr>
+        <w:t>（3</w:t>
+      </w:r>
+      <w:r>
+        <w:rPr>
+          <w:rFonts w:asciiTheme="minorEastAsia" w:hAnsiTheme="minorEastAsia"/>
+          <w:sz w:val="24"/>
+          <w:szCs w:val="24"/>
+        </w:rPr>
+        <w:t>）</w:t>
+      </w:r>
+    </w:p>
+    <w:p>
+      <w:pPr>
+        <w:rPr>
+          <w:rFonts w:asciiTheme="minorEastAsia" w:hAnsiTheme="minorEastAsia"/>
+          <w:sz w:val="24"/>
+          <w:szCs w:val="24"/>
+        </w:rPr>
+      </w:pPr>
+      <w:r>
+        <w:rPr>
+          <w:rFonts w:asciiTheme="minorEastAsia" w:hAnsiTheme="minorEastAsia" w:hint="eastAsia"/>
+          <w:sz w:val="24"/>
+          <w:szCs w:val="24"/>
+        </w:rPr>
+        <w:t>利用信道矩阵</w:t>
+      </w:r>
+      <w:r>
+        <w:rPr>
+          <w:rFonts w:asciiTheme="minorEastAsia" w:hAnsiTheme="minorEastAsia"/>
+          <w:position w:val="-4"/>
+          <w:sz w:val="24"/>
+          <w:szCs w:val="24"/>
+        </w:rPr>
+        <w:object w:dxaOrig="279" w:dyaOrig="260">
+          <v:shape id="_x0000_i1053" type="#_x0000_t75" style="width:14.25pt;height:12.75pt" o:ole="">
+            <v:imagedata r:id="rId89" o:title=""/>
+          </v:shape>
+          <o:OLEObject Type="Embed" ProgID="Equation.DSMT4" ShapeID="_x0000_i1053" DrawAspect="Content" ObjectID="_1496824182" r:id="rId90"/>
+        </w:object>
+      </w:r>
+      <w:r>
+        <w:rPr>
+          <w:rFonts w:asciiTheme="minorEastAsia" w:hAnsiTheme="minorEastAsia" w:hint="eastAsia"/>
+          <w:sz w:val="24"/>
+          <w:szCs w:val="24"/>
+        </w:rPr>
+        <w:t>进行重构得到</w:t>
+      </w:r>
+      <w:r>
+        <w:rPr>
+          <w:rFonts w:asciiTheme="minorEastAsia" w:hAnsiTheme="minorEastAsia"/>
+          <w:position w:val="-10"/>
+          <w:sz w:val="24"/>
+          <w:szCs w:val="24"/>
+        </w:rPr>
+        <w:object w:dxaOrig="220" w:dyaOrig="400">
+          <v:shape id="_x0000_i1054" type="#_x0000_t75" style="width:11.25pt;height:20.25pt" o:ole="">
+            <v:imagedata r:id="rId91" o:title=""/>
+          </v:shape>
+          <o:OLEObject Type="Embed" ProgID="Equation.DSMT4" ShapeID="_x0000_i1054" DrawAspect="Content" ObjectID="_1496824183" r:id="rId92"/>
+        </w:object>
+      </w:r>
+      <w:r>
+        <w:rPr>
+          <w:rFonts w:asciiTheme="minorEastAsia" w:hAnsiTheme="minorEastAsia" w:hint="eastAsia"/>
+          <w:sz w:val="24"/>
+          <w:szCs w:val="24"/>
+        </w:rPr>
+        <w:t>，</w:t>
+      </w:r>
+      <w:r>
+        <w:rPr>
+          <w:rFonts w:asciiTheme="minorEastAsia" w:hAnsiTheme="minorEastAsia"/>
+          <w:sz w:val="24"/>
+          <w:szCs w:val="24"/>
+        </w:rPr>
+        <w:t>初始</w:t>
+      </w:r>
+      <w:r>
+        <w:rPr>
+          <w:rFonts w:asciiTheme="minorEastAsia" w:hAnsiTheme="minorEastAsia" w:hint="eastAsia"/>
+          <w:sz w:val="24"/>
+          <w:szCs w:val="24"/>
+        </w:rPr>
+        <w:t>半径</w:t>
+      </w:r>
+      <w:r>
+        <w:rPr>
+          <w:rFonts w:asciiTheme="minorEastAsia" w:hAnsiTheme="minorEastAsia"/>
+          <w:position w:val="-6"/>
+          <w:sz w:val="24"/>
+          <w:szCs w:val="24"/>
+        </w:rPr>
+        <w:object w:dxaOrig="220" w:dyaOrig="279">
+          <v:shape id="_x0000_i1055" type="#_x0000_t75" style="width:11.25pt;height:14.25pt" o:ole="">
+            <v:imagedata r:id="rId93" o:title=""/>
+          </v:shape>
+          <o:OLEObject Type="Embed" ProgID="Equation.DSMT4" ShapeID="_x0000_i1055" DrawAspect="Content" ObjectID="_1496824184" r:id="rId94"/>
+        </w:object>
+      </w:r>
+      <w:r>
+        <w:rPr>
+          <w:rFonts w:asciiTheme="minorEastAsia" w:hAnsiTheme="minorEastAsia" w:hint="eastAsia"/>
+          <w:sz w:val="24"/>
+          <w:szCs w:val="24"/>
+        </w:rPr>
+        <w:t>定义如下：</w:t>
+      </w:r>
+    </w:p>
+    <w:p>
+      <w:pPr>
+        <w:rPr>
+          <w:rFonts w:asciiTheme="minorEastAsia" w:hAnsiTheme="minorEastAsia" w:hint="eastAsia"/>
+          <w:sz w:val="24"/>
+          <w:szCs w:val="24"/>
+        </w:rPr>
+      </w:pPr>
+      <w:r>
+        <w:rPr>
+          <w:rFonts w:asciiTheme="minorEastAsia" w:hAnsiTheme="minorEastAsia"/>
+          <w:position w:val="-20"/>
+          <w:sz w:val="24"/>
+          <w:szCs w:val="24"/>
+        </w:rPr>
+        <w:object w:dxaOrig="1100" w:dyaOrig="520">
+          <v:shape id="_x0000_i1056" type="#_x0000_t75" style="width:54.75pt;height:26.25pt" o:ole="">
+            <v:imagedata r:id="rId95" o:title=""/>
+          </v:shape>
+          <o:OLEObject Type="Embed" ProgID="Equation.DSMT4" ShapeID="_x0000_i1056" DrawAspect="Content" ObjectID="_1496824185" r:id="rId96"/>
+        </w:object>
+      </w:r>
+    </w:p>
+    <w:p>
+      <w:pPr>
+        <w:rPr>
+          <w:rFonts w:asciiTheme="minorEastAsia" w:hAnsiTheme="minorEastAsia"/>
+          <w:sz w:val="24"/>
+          <w:szCs w:val="24"/>
+        </w:rPr>
+      </w:pPr>
+      <w:r>
+        <w:rPr>
+          <w:rFonts w:asciiTheme="minorEastAsia" w:hAnsiTheme="minorEastAsia" w:hint="eastAsia"/>
+          <w:sz w:val="24"/>
+          <w:szCs w:val="24"/>
+        </w:rPr>
+        <w:t>这种方法的优点是球检测也不会失败，因为</w:t>
+      </w:r>
+      <w:r>
+        <w:rPr>
+          <w:rFonts w:asciiTheme="minorEastAsia" w:hAnsiTheme="minorEastAsia" w:hint="eastAsia"/>
+          <w:sz w:val="24"/>
+          <w:szCs w:val="24"/>
+        </w:rPr>
+        <w:t>它能保证超球内至少含有一个点（</w:t>
+      </w:r>
+      <w:r>
+        <w:rPr>
+          <w:rFonts w:asciiTheme="minorEastAsia" w:hAnsiTheme="minorEastAsia" w:hint="eastAsia"/>
+          <w:sz w:val="24"/>
+          <w:szCs w:val="24"/>
+        </w:rPr>
+        <w:t>线性检测算法的解肯定在球中</w:t>
+      </w:r>
+      <w:r>
+        <w:rPr>
+          <w:rFonts w:asciiTheme="minorEastAsia" w:hAnsiTheme="minorEastAsia"/>
+          <w:sz w:val="24"/>
+          <w:szCs w:val="24"/>
+        </w:rPr>
+        <w:t>）</w:t>
+      </w:r>
+      <w:r>
+        <w:rPr>
+          <w:rFonts w:asciiTheme="minorEastAsia" w:hAnsiTheme="minorEastAsia" w:hint="eastAsia"/>
+          <w:sz w:val="24"/>
+          <w:szCs w:val="24"/>
+        </w:rPr>
+        <w:t>，避免了对初始半径重新搜索的问题</w:t>
+      </w:r>
+      <w:r>
+        <w:rPr>
+          <w:rFonts w:asciiTheme="minorEastAsia" w:hAnsiTheme="minorEastAsia" w:hint="eastAsia"/>
+          <w:sz w:val="24"/>
+          <w:szCs w:val="24"/>
+        </w:rPr>
+        <w:t>；</w:t>
+      </w:r>
+      <w:r>
+        <w:rPr>
+          <w:rFonts w:asciiTheme="minorEastAsia" w:hAnsiTheme="minorEastAsia" w:hint="eastAsia"/>
+          <w:sz w:val="24"/>
+          <w:szCs w:val="24"/>
+        </w:rPr>
+        <w:t>缺点是之前进行的线性检测还是带来了附加复杂度。</w:t>
+      </w:r>
+    </w:p>
+    <w:p>
+      <w:pPr>
+        <w:rPr>
+          <w:rFonts w:asciiTheme="minorEastAsia" w:hAnsiTheme="minorEastAsia" w:hint="eastAsia"/>
+          <w:b/>
+          <w:sz w:val="24"/>
+          <w:szCs w:val="24"/>
+        </w:rPr>
+      </w:pPr>
+      <w:r>
+        <w:rPr>
+          <w:rFonts w:asciiTheme="minorEastAsia" w:hAnsiTheme="minorEastAsia" w:hint="eastAsia"/>
+          <w:b/>
+          <w:sz w:val="24"/>
+          <w:szCs w:val="24"/>
+        </w:rPr>
+        <w:t>基于信噪比条件的</w:t>
+      </w:r>
+      <w:r>
+        <w:rPr>
+          <w:rFonts w:asciiTheme="minorEastAsia" w:hAnsiTheme="minorEastAsia" w:hint="eastAsia"/>
+          <w:b/>
+          <w:sz w:val="24"/>
+          <w:szCs w:val="24"/>
+        </w:rPr>
+        <w:t>改进的</w:t>
+      </w:r>
+      <w:r>
+        <w:rPr>
+          <w:rFonts w:asciiTheme="minorEastAsia" w:hAnsiTheme="minorEastAsia" w:hint="eastAsia"/>
+          <w:b/>
+          <w:sz w:val="24"/>
+          <w:szCs w:val="24"/>
+        </w:rPr>
+        <w:t>半径选择策略</w:t>
+      </w:r>
+    </w:p>
+    <w:p>
+      <w:pPr>
+        <w:rPr>
+          <w:rFonts w:asciiTheme="minorEastAsia" w:hAnsiTheme="minorEastAsia"/>
+          <w:sz w:val="24"/>
+          <w:szCs w:val="24"/>
+        </w:rPr>
+      </w:pPr>
+      <w:r>
+        <w:rPr>
+          <w:rFonts w:asciiTheme="minorEastAsia" w:hAnsiTheme="minorEastAsia" w:hint="eastAsia"/>
+          <w:sz w:val="24"/>
+          <w:szCs w:val="24"/>
+        </w:rPr>
+        <w:lastRenderedPageBreak/>
+        <w:t>方法（1</w:t>
+      </w:r>
+      <w:r>
+        <w:rPr>
+          <w:rFonts w:asciiTheme="minorEastAsia" w:hAnsiTheme="minorEastAsia"/>
+          <w:sz w:val="24"/>
+          <w:szCs w:val="24"/>
+        </w:rPr>
+        <w:t>）</w:t>
+      </w:r>
+      <w:r>
+        <w:rPr>
+          <w:rFonts w:asciiTheme="minorEastAsia" w:hAnsiTheme="minorEastAsia" w:hint="eastAsia"/>
+          <w:sz w:val="24"/>
+          <w:szCs w:val="24"/>
+        </w:rPr>
+        <w:t>由于涉及到ML，</w:t>
+      </w:r>
+      <w:r>
+        <w:rPr>
+          <w:rFonts w:asciiTheme="minorEastAsia" w:hAnsiTheme="minorEastAsia" w:hint="eastAsia"/>
+          <w:sz w:val="24"/>
+          <w:szCs w:val="24"/>
+        </w:rPr>
+        <w:t>半径最大，</w:t>
+      </w:r>
+      <w:r>
+        <w:rPr>
+          <w:rFonts w:asciiTheme="minorEastAsia" w:hAnsiTheme="minorEastAsia"/>
+          <w:sz w:val="24"/>
+          <w:szCs w:val="24"/>
+        </w:rPr>
+        <w:t>复杂度</w:t>
+      </w:r>
+      <w:r>
+        <w:rPr>
+          <w:rFonts w:asciiTheme="minorEastAsia" w:hAnsiTheme="minorEastAsia" w:hint="eastAsia"/>
+          <w:sz w:val="24"/>
+          <w:szCs w:val="24"/>
+        </w:rPr>
+        <w:t>相对较高，方法（2</w:t>
+      </w:r>
+      <w:r>
+        <w:rPr>
+          <w:rFonts w:asciiTheme="minorEastAsia" w:hAnsiTheme="minorEastAsia"/>
+          <w:sz w:val="24"/>
+          <w:szCs w:val="24"/>
+        </w:rPr>
+        <w:t>）</w:t>
+      </w:r>
+      <w:r>
+        <w:rPr>
+          <w:rFonts w:asciiTheme="minorEastAsia" w:hAnsiTheme="minorEastAsia" w:hint="eastAsia"/>
+          <w:sz w:val="24"/>
+          <w:szCs w:val="24"/>
+        </w:rPr>
+        <w:t>基于发送向量在超球中</w:t>
+      </w:r>
+      <w:r>
+        <w:rPr>
+          <w:rFonts w:asciiTheme="minorEastAsia" w:hAnsiTheme="minorEastAsia" w:hint="eastAsia"/>
+          <w:sz w:val="24"/>
+          <w:szCs w:val="24"/>
+        </w:rPr>
+        <w:t>概率</w:t>
+      </w:r>
+      <w:r>
+        <w:rPr>
+          <w:rFonts w:asciiTheme="minorEastAsia" w:hAnsiTheme="minorEastAsia" w:hint="eastAsia"/>
+          <w:sz w:val="24"/>
+          <w:szCs w:val="24"/>
+        </w:rPr>
+        <w:t>的选择策略</w:t>
+      </w:r>
+      <w:r>
+        <w:rPr>
+          <w:rFonts w:asciiTheme="minorEastAsia" w:hAnsiTheme="minorEastAsia" w:hint="eastAsia"/>
+          <w:sz w:val="24"/>
+          <w:szCs w:val="24"/>
+        </w:rPr>
+        <w:t>，</w:t>
+      </w:r>
+      <w:r>
+        <w:rPr>
+          <w:rFonts w:asciiTheme="minorEastAsia" w:hAnsiTheme="minorEastAsia"/>
+          <w:sz w:val="24"/>
+          <w:szCs w:val="24"/>
+        </w:rPr>
+        <w:t>不能</w:t>
+      </w:r>
+      <w:r>
+        <w:rPr>
+          <w:rFonts w:asciiTheme="minorEastAsia" w:hAnsiTheme="minorEastAsia" w:hint="eastAsia"/>
+          <w:sz w:val="24"/>
+          <w:szCs w:val="24"/>
+        </w:rPr>
+        <w:t>保证选取半径对应的超球非空，可能</w:t>
+      </w:r>
+      <w:r>
+        <w:rPr>
+          <w:rFonts w:asciiTheme="minorEastAsia" w:hAnsiTheme="minorEastAsia"/>
+          <w:sz w:val="24"/>
+          <w:szCs w:val="24"/>
+        </w:rPr>
+        <w:t>导致</w:t>
+      </w:r>
+      <w:r>
+        <w:rPr>
+          <w:rFonts w:asciiTheme="minorEastAsia" w:hAnsiTheme="minorEastAsia" w:hint="eastAsia"/>
+          <w:sz w:val="24"/>
+          <w:szCs w:val="24"/>
+        </w:rPr>
+        <w:t>算法重新启动搜索；</w:t>
+      </w:r>
+      <w:r>
+        <w:rPr>
+          <w:rFonts w:asciiTheme="minorEastAsia" w:hAnsiTheme="minorEastAsia"/>
+          <w:sz w:val="24"/>
+          <w:szCs w:val="24"/>
+        </w:rPr>
+        <w:t>当</w:t>
+      </w:r>
+      <w:r>
+        <w:rPr>
+          <w:rFonts w:asciiTheme="minorEastAsia" w:hAnsiTheme="minorEastAsia" w:hint="eastAsia"/>
+          <w:sz w:val="24"/>
+          <w:szCs w:val="24"/>
+        </w:rPr>
+        <w:t>接收天线个数较多或者在信噪比比较低时，噪声方差较大，可能会导致</w:t>
+      </w:r>
+      <w:r>
+        <w:rPr>
+          <w:rFonts w:asciiTheme="minorEastAsia" w:hAnsiTheme="minorEastAsia"/>
+          <w:sz w:val="24"/>
+          <w:szCs w:val="24"/>
+        </w:rPr>
+        <w:t>半径</w:t>
+      </w:r>
+      <w:r>
+        <w:rPr>
+          <w:rFonts w:asciiTheme="minorEastAsia" w:hAnsiTheme="minorEastAsia" w:hint="eastAsia"/>
+          <w:sz w:val="24"/>
+          <w:szCs w:val="24"/>
+        </w:rPr>
+        <w:t>过大</w:t>
+      </w:r>
+      <w:r>
+        <w:rPr>
+          <w:rFonts w:asciiTheme="minorEastAsia" w:hAnsiTheme="minorEastAsia" w:hint="eastAsia"/>
+          <w:sz w:val="24"/>
+          <w:szCs w:val="24"/>
+        </w:rPr>
+        <w:t>，也增加了算法的复杂度。方法（3</w:t>
+      </w:r>
+      <w:r>
+        <w:rPr>
+          <w:rFonts w:asciiTheme="minorEastAsia" w:hAnsiTheme="minorEastAsia"/>
+          <w:sz w:val="24"/>
+          <w:szCs w:val="24"/>
+        </w:rPr>
+        <w:t>）</w:t>
+      </w:r>
+      <w:r>
+        <w:rPr>
+          <w:rFonts w:asciiTheme="minorEastAsia" w:hAnsiTheme="minorEastAsia" w:hint="eastAsia"/>
+          <w:sz w:val="24"/>
+          <w:szCs w:val="24"/>
+        </w:rPr>
+        <w:t>以低复杂度检测算法的代价量度作为半径的选择策略</w:t>
+      </w:r>
+      <w:r>
+        <w:rPr>
+          <w:rFonts w:asciiTheme="minorEastAsia" w:hAnsiTheme="minorEastAsia" w:hint="eastAsia"/>
+          <w:sz w:val="24"/>
+          <w:szCs w:val="24"/>
+        </w:rPr>
+        <w:t>，</w:t>
+      </w:r>
+      <w:r>
+        <w:rPr>
+          <w:rFonts w:asciiTheme="minorEastAsia" w:hAnsiTheme="minorEastAsia" w:hint="eastAsia"/>
+          <w:sz w:val="24"/>
+          <w:szCs w:val="24"/>
+        </w:rPr>
+        <w:t>不仅避免了因初始半径d过小，导致初始球内没有网格点的情况。而且对于低信噪比条件下，球形译码复杂度得到降低。但是，在相对信噪比比较高的条件下，其球形译码复杂度有时并没有降低，甚至有时还要增加复杂度。</w:t>
+      </w:r>
+      <w:r>
+        <w:rPr>
+          <w:rFonts w:asciiTheme="minorEastAsia" w:hAnsiTheme="minorEastAsia" w:hint="eastAsia"/>
+          <w:sz w:val="24"/>
+          <w:szCs w:val="24"/>
+        </w:rPr>
+        <w:t>。</w:t>
+      </w:r>
+      <w:bookmarkStart w:id="0" w:name="_GoBack"/>
+      <w:bookmarkEnd w:id="0"/>
+    </w:p>
+    <w:p>
+      <w:pPr>
+        <w:rPr>
+          <w:rFonts w:asciiTheme="minorEastAsia" w:hAnsiTheme="minorEastAsia" w:hint="eastAsia"/>
+          <w:sz w:val="24"/>
+          <w:szCs w:val="24"/>
+        </w:rPr>
+      </w:pPr>
+      <w:r>
+        <w:rPr>
+          <w:rFonts w:asciiTheme="minorEastAsia" w:hAnsiTheme="minorEastAsia" w:hint="eastAsia"/>
+          <w:sz w:val="24"/>
+          <w:szCs w:val="24"/>
+        </w:rPr>
+        <w:t>针对以上各种情况，</w:t>
+      </w:r>
+      <w:r>
+        <w:rPr>
+          <w:rFonts w:asciiTheme="minorEastAsia" w:hAnsiTheme="minorEastAsia"/>
+          <w:sz w:val="24"/>
+          <w:szCs w:val="24"/>
+        </w:rPr>
+        <w:t>本节</w:t>
+      </w:r>
+      <w:r>
+        <w:rPr>
+          <w:rFonts w:asciiTheme="minorEastAsia" w:hAnsiTheme="minorEastAsia" w:hint="eastAsia"/>
+          <w:sz w:val="24"/>
+          <w:szCs w:val="24"/>
+        </w:rPr>
+        <w:t>提出一种基于</w:t>
+      </w:r>
+      <w:r>
+        <w:rPr>
+          <w:rFonts w:asciiTheme="minorEastAsia" w:hAnsiTheme="minorEastAsia" w:hint="eastAsia"/>
+          <w:sz w:val="24"/>
+          <w:szCs w:val="24"/>
+        </w:rPr>
+        <w:t>信噪比条件的改进的半径选择策略</w:t>
+      </w:r>
+    </w:p>
+    <w:p>
+      <w:pPr>
+        <w:rPr>
           <w:rFonts w:asciiTheme="minorEastAsia" w:hAnsiTheme="minorEastAsia"/>
           <w:sz w:val="24"/>
           <w:szCs w:val="24"/>
@@ -2119,81 +3732,6 @@
           <w:szCs w:val="24"/>
         </w:rPr>
       </w:pPr>
-      <w:r>
-        <w:rPr>
-          <w:rFonts w:asciiTheme="minorEastAsia" w:hAnsiTheme="minorEastAsia" w:hint="eastAsia"/>
-          <w:sz w:val="24"/>
-          <w:szCs w:val="24"/>
-        </w:rPr>
-        <w:t>（3</w:t>
-      </w:r>
-      <w:r>
-        <w:rPr>
-          <w:rFonts w:asciiTheme="minorEastAsia" w:hAnsiTheme="minorEastAsia"/>
-          <w:sz w:val="24"/>
-          <w:szCs w:val="24"/>
-        </w:rPr>
-        <w:t>）</w:t>
-      </w:r>
-      <w:r>
-        <w:rPr>
-          <w:rFonts w:asciiTheme="minorEastAsia" w:hAnsiTheme="minorEastAsia" w:hint="eastAsia"/>
-          <w:sz w:val="24"/>
-          <w:szCs w:val="24"/>
-        </w:rPr>
-        <w:t>以低复杂度检测算法的代价量度作为半径的选择策略</w:t>
-      </w:r>
-    </w:p>
-    <w:p>
-      <w:pPr>
-        <w:rPr>
-          <w:rFonts w:asciiTheme="minorEastAsia" w:hAnsiTheme="minorEastAsia"/>
-          <w:sz w:val="24"/>
-          <w:szCs w:val="24"/>
-        </w:rPr>
-      </w:pPr>
-      <w:r>
-        <w:rPr>
-          <w:rFonts w:asciiTheme="minorEastAsia" w:hAnsiTheme="minorEastAsia" w:hint="eastAsia"/>
-          <w:sz w:val="24"/>
-          <w:szCs w:val="24"/>
-        </w:rPr>
-        <w:t>LTE</w:t>
-      </w:r>
-      <w:r>
-        <w:rPr>
-          <w:rFonts w:asciiTheme="minorEastAsia" w:hAnsiTheme="minorEastAsia"/>
-          <w:sz w:val="24"/>
-          <w:szCs w:val="24"/>
-        </w:rPr>
-        <w:t>-A</w:t>
-      </w:r>
-    </w:p>
-    <w:p>
-      <w:pPr>
-        <w:rPr>
-          <w:rFonts w:asciiTheme="minorEastAsia" w:hAnsiTheme="minorEastAsia" w:hint="eastAsia"/>
-          <w:sz w:val="24"/>
-          <w:szCs w:val="24"/>
-        </w:rPr>
-      </w:pPr>
-      <w:r>
-        <w:rPr>
-          <w:rFonts w:asciiTheme="minorEastAsia" w:hAnsiTheme="minorEastAsia" w:hint="eastAsia"/>
-          <w:sz w:val="24"/>
-          <w:szCs w:val="24"/>
-        </w:rPr>
-        <w:lastRenderedPageBreak/>
-        <w:t xml:space="preserve">王世良 </w:t>
-      </w:r>
-      <w:r>
-        <w:rPr>
-          <w:rFonts w:asciiTheme="minorEastAsia" w:hAnsiTheme="minorEastAsia"/>
-          <w:sz w:val="24"/>
-          <w:szCs w:val="24"/>
-        </w:rPr>
-        <w:t>p51</w:t>
-      </w:r>
     </w:p>
     <w:p>
       <w:pPr>
@@ -2225,7 +3763,7 @@
     <w:p>
       <w:pPr>
         <w:rPr>
-          <w:rFonts w:asciiTheme="minorEastAsia" w:hAnsiTheme="minorEastAsia" w:hint="eastAsia"/>
+          <w:rFonts w:asciiTheme="minorEastAsia" w:hAnsiTheme="minorEastAsia"/>
           <w:sz w:val="24"/>
           <w:szCs w:val="24"/>
         </w:rPr>
@@ -2239,175 +3777,6 @@
           <w:szCs w:val="24"/>
         </w:rPr>
       </w:pPr>
-      <w:r>
-        <w:rPr>
-          <w:rFonts w:asciiTheme="minorEastAsia" w:hAnsiTheme="minorEastAsia" w:hint="eastAsia"/>
-          <w:sz w:val="24"/>
-          <w:szCs w:val="24"/>
-        </w:rPr>
-        <w:t>文献</w:t>
-      </w:r>
-      <w:r>
-        <w:rPr>
-          <w:rFonts w:asciiTheme="minorEastAsia" w:hAnsiTheme="minorEastAsia" w:hint="eastAsia"/>
-          <w:sz w:val="24"/>
-          <w:szCs w:val="24"/>
-        </w:rPr>
-        <w:t>[3</w:t>
-      </w:r>
-      <w:r>
-        <w:rPr>
-          <w:rFonts w:asciiTheme="minorEastAsia" w:hAnsiTheme="minorEastAsia" w:hint="eastAsia"/>
-          <w:sz w:val="24"/>
-          <w:szCs w:val="24"/>
-        </w:rPr>
-        <w:t>]首先计算</w:t>
-      </w:r>
-      <w:r>
-        <w:rPr>
-          <w:rFonts w:asciiTheme="minorEastAsia" w:hAnsiTheme="minorEastAsia" w:hint="eastAsia"/>
-          <w:sz w:val="24"/>
-          <w:szCs w:val="24"/>
-        </w:rPr>
-        <w:t>MMSE</w:t>
-      </w:r>
-      <w:r>
-        <w:rPr>
-          <w:rFonts w:asciiTheme="minorEastAsia" w:hAnsiTheme="minorEastAsia" w:hint="eastAsia"/>
-          <w:sz w:val="24"/>
-          <w:szCs w:val="24"/>
-        </w:rPr>
-        <w:t>解，然后将接收信号与</w:t>
-      </w:r>
-      <w:r>
-        <w:rPr>
-          <w:rFonts w:asciiTheme="minorEastAsia" w:hAnsiTheme="minorEastAsia" w:hint="eastAsia"/>
-          <w:sz w:val="24"/>
-          <w:szCs w:val="24"/>
-        </w:rPr>
-        <w:t>MMSE</w:t>
-      </w:r>
-      <w:r>
-        <w:rPr>
-          <w:rFonts w:asciiTheme="minorEastAsia" w:hAnsiTheme="minorEastAsia" w:hint="eastAsia"/>
-          <w:sz w:val="24"/>
-          <w:szCs w:val="24"/>
-        </w:rPr>
-        <w:t>解对应的格点之间的欧氏距离作为初始半径。该方法可以保证球内至少有一个格点(即</w:t>
-      </w:r>
-      <w:r>
-        <w:rPr>
-          <w:rFonts w:asciiTheme="minorEastAsia" w:hAnsiTheme="minorEastAsia" w:hint="eastAsia"/>
-          <w:sz w:val="24"/>
-          <w:szCs w:val="24"/>
-        </w:rPr>
-        <w:t>MMSE</w:t>
-      </w:r>
-      <w:r>
-        <w:rPr>
-          <w:rFonts w:asciiTheme="minorEastAsia" w:hAnsiTheme="minorEastAsia" w:hint="eastAsia"/>
-          <w:sz w:val="24"/>
-          <w:szCs w:val="24"/>
-        </w:rPr>
-        <w:t>解对应的格点)，其缺点是进行MMSE检测得到初步检测结果的过程中增加了额外的计算量。</w:t>
-      </w:r>
-    </w:p>
-    <w:p>
-      <w:pPr>
-        <w:rPr>
-          <w:rFonts w:asciiTheme="minorEastAsia" w:hAnsiTheme="minorEastAsia"/>
-          <w:sz w:val="24"/>
-          <w:szCs w:val="24"/>
-        </w:rPr>
-      </w:pPr>
-      <w:r>
-        <w:rPr>
-          <w:rFonts w:asciiTheme="minorEastAsia" w:hAnsiTheme="minorEastAsia" w:hint="eastAsia"/>
-          <w:sz w:val="24"/>
-          <w:szCs w:val="24"/>
-        </w:rPr>
-        <w:t>文献[</w:t>
-      </w:r>
-      <w:r>
-        <w:rPr>
-          <w:rFonts w:asciiTheme="minorEastAsia" w:hAnsiTheme="minorEastAsia"/>
-          <w:sz w:val="24"/>
-          <w:szCs w:val="24"/>
-        </w:rPr>
-        <w:t>1</w:t>
-      </w:r>
-      <w:r>
-        <w:rPr>
-          <w:rFonts w:asciiTheme="minorEastAsia" w:hAnsiTheme="minorEastAsia" w:hint="eastAsia"/>
-          <w:sz w:val="24"/>
-          <w:szCs w:val="24"/>
-        </w:rPr>
-        <w:t>]分别以</w:t>
-      </w:r>
-      <w:r>
-        <w:rPr>
-          <w:rFonts w:asciiTheme="minorEastAsia" w:hAnsiTheme="minorEastAsia" w:hint="eastAsia"/>
-          <w:sz w:val="24"/>
-          <w:szCs w:val="24"/>
-        </w:rPr>
-        <w:t>ZF</w:t>
-      </w:r>
-      <w:r>
-        <w:rPr>
-          <w:rFonts w:asciiTheme="minorEastAsia" w:hAnsiTheme="minorEastAsia" w:hint="eastAsia"/>
-          <w:sz w:val="24"/>
-          <w:szCs w:val="24"/>
-        </w:rPr>
-        <w:t>解，</w:t>
-      </w:r>
-      <w:r>
-        <w:rPr>
-          <w:rFonts w:asciiTheme="minorEastAsia" w:hAnsiTheme="minorEastAsia" w:hint="eastAsia"/>
-          <w:sz w:val="24"/>
-          <w:szCs w:val="24"/>
-        </w:rPr>
-        <w:t>MMSE</w:t>
-      </w:r>
-      <w:r>
-        <w:rPr>
-          <w:rFonts w:asciiTheme="minorEastAsia" w:hAnsiTheme="minorEastAsia" w:hint="eastAsia"/>
-          <w:sz w:val="24"/>
-          <w:szCs w:val="24"/>
-        </w:rPr>
-        <w:t>解，</w:t>
-      </w:r>
-      <w:r>
-        <w:rPr>
-          <w:rFonts w:asciiTheme="minorEastAsia" w:hAnsiTheme="minorEastAsia" w:hint="eastAsia"/>
-          <w:sz w:val="24"/>
-          <w:szCs w:val="24"/>
-        </w:rPr>
-        <w:t>ZF-DFE</w:t>
-      </w:r>
-      <w:r>
-        <w:rPr>
-          <w:rFonts w:asciiTheme="minorEastAsia" w:hAnsiTheme="minorEastAsia" w:hint="eastAsia"/>
-          <w:sz w:val="24"/>
-          <w:szCs w:val="24"/>
-        </w:rPr>
-        <w:t>解作为初始值，对该初始值进行一系列交替一维(alternating one-dimensional)最小化搜索过程，得到新的解向量，并以此解向量对应的格点与接收信号之间的欧氏距离作为初始半径，仿真分析表明，以</w:t>
-      </w:r>
-      <w:r>
-        <w:rPr>
-          <w:rFonts w:asciiTheme="minorEastAsia" w:hAnsiTheme="minorEastAsia" w:hint="eastAsia"/>
-          <w:sz w:val="24"/>
-          <w:szCs w:val="24"/>
-        </w:rPr>
-        <w:t>ZF-DFE</w:t>
-      </w:r>
-      <w:r>
-        <w:rPr>
-          <w:rFonts w:asciiTheme="minorEastAsia" w:hAnsiTheme="minorEastAsia" w:hint="eastAsia"/>
-          <w:sz w:val="24"/>
-          <w:szCs w:val="24"/>
-        </w:rPr>
-        <w:t>解作为初始值的方法相比于其他方法具有最低的计算复杂度。</w:t>
-      </w:r>
     </w:p>
     <w:p>
       <w:pPr>
@@ -2444,6 +3813,86 @@
           <w:szCs w:val="24"/>
         </w:rPr>
       </w:pPr>
+      <w:r>
+        <w:rPr>
+          <w:rFonts w:asciiTheme="minorEastAsia" w:hAnsiTheme="minorEastAsia" w:hint="eastAsia"/>
+          <w:sz w:val="24"/>
+          <w:szCs w:val="24"/>
+        </w:rPr>
+        <w:t>[</w:t>
+      </w:r>
+      <w:r>
+        <w:rPr>
+          <w:rFonts w:asciiTheme="minorEastAsia" w:hAnsiTheme="minorEastAsia"/>
+          <w:sz w:val="24"/>
+          <w:szCs w:val="24"/>
+        </w:rPr>
+        <w:t>1</w:t>
+      </w:r>
+      <w:r>
+        <w:rPr>
+          <w:rFonts w:asciiTheme="minorEastAsia" w:hAnsiTheme="minorEastAsia" w:hint="eastAsia"/>
+          <w:sz w:val="24"/>
+          <w:szCs w:val="24"/>
+        </w:rPr>
+        <w:t>]</w:t>
+      </w:r>
+      <w:r>
+        <w:rPr>
+          <w:rFonts w:asciiTheme="minorEastAsia" w:hAnsiTheme="minorEastAsia"/>
+          <w:sz w:val="24"/>
+          <w:szCs w:val="24"/>
+        </w:rPr>
+        <w:t>Han H G, Oh S K, Lee S J, et al. Computation complexities of sphere decoding according to initial radius</w:t>
+      </w:r>
+      <w:r>
+        <w:rPr>
+          <w:rFonts w:asciiTheme="minorEastAsia" w:hAnsiTheme="minorEastAsia"/>
+          <w:sz w:val="24"/>
+          <w:szCs w:val="24"/>
+        </w:rPr>
+        <w:t xml:space="preserve"> </w:t>
+      </w:r>
+      <w:r>
+        <w:rPr>
+          <w:rFonts w:asciiTheme="minorEastAsia" w:hAnsiTheme="minorEastAsia"/>
+          <w:sz w:val="24"/>
+          <w:szCs w:val="24"/>
+        </w:rPr>
+        <w:t>selection schemes and an efficient initial radius reduction scheme</w:t>
+      </w:r>
+      <w:r>
+        <w:rPr>
+          <w:rFonts w:asciiTheme="minorEastAsia" w:hAnsiTheme="minorEastAsia"/>
+          <w:sz w:val="24"/>
+          <w:szCs w:val="24"/>
+        </w:rPr>
+        <w:t xml:space="preserve"> </w:t>
+      </w:r>
+      <w:r>
+        <w:rPr>
+          <w:rFonts w:asciiTheme="minorEastAsia" w:hAnsiTheme="minorEastAsia"/>
+          <w:sz w:val="24"/>
+          <w:szCs w:val="24"/>
+        </w:rPr>
+        <w:t>[C]. St Louis: IEEE Global Telecommun</w:t>
+      </w:r>
+      <w:r>
+        <w:rPr>
+          <w:rFonts w:asciiTheme="minorEastAsia" w:hAnsiTheme="minorEastAsia"/>
+          <w:sz w:val="24"/>
+          <w:szCs w:val="24"/>
+        </w:rPr>
+        <w:t xml:space="preserve"> </w:t>
+      </w:r>
+      <w:r>
+        <w:rPr>
+          <w:rFonts w:asciiTheme="minorEastAsia" w:hAnsiTheme="minorEastAsia"/>
+          <w:sz w:val="24"/>
+          <w:szCs w:val="24"/>
+        </w:rPr>
+        <w:t>Conf, 2005: 2354-2358.</w:t>
+      </w:r>
     </w:p>
     <w:p>
       <w:pPr>
@@ -2453,6 +3902,54 @@
           <w:szCs w:val="24"/>
         </w:rPr>
       </w:pPr>
+      <w:r>
+        <w:rPr>
+          <w:rFonts w:asciiTheme="minorEastAsia" w:hAnsiTheme="minorEastAsia" w:hint="eastAsia"/>
+          <w:sz w:val="24"/>
+          <w:szCs w:val="24"/>
+        </w:rPr>
+        <w:t>[</w:t>
+      </w:r>
+      <w:r>
+        <w:rPr>
+          <w:rFonts w:asciiTheme="minorEastAsia" w:hAnsiTheme="minorEastAsia"/>
+          <w:sz w:val="24"/>
+          <w:szCs w:val="24"/>
+        </w:rPr>
+        <w:t>2</w:t>
+      </w:r>
+      <w:r>
+        <w:rPr>
+          <w:rFonts w:asciiTheme="minorEastAsia" w:hAnsiTheme="minorEastAsia" w:hint="eastAsia"/>
+          <w:sz w:val="24"/>
+          <w:szCs w:val="24"/>
+        </w:rPr>
+        <w:t>]</w:t>
+      </w:r>
+      <w:r>
+        <w:rPr>
+          <w:rFonts w:asciiTheme="minorEastAsia" w:hAnsiTheme="minorEastAsia"/>
+          <w:sz w:val="24"/>
+          <w:szCs w:val="24"/>
+        </w:rPr>
+        <w:t>Hassibi B, Vikalo H. On the sphere decoding algorithm I:Expected complexity[J]. IEEE Trans Signal Process,</w:t>
+      </w:r>
+      <w:r>
+        <w:rPr>
+          <w:rFonts w:asciiTheme="minorEastAsia" w:hAnsiTheme="minorEastAsia"/>
+          <w:sz w:val="24"/>
+          <w:szCs w:val="24"/>
+        </w:rPr>
+        <w:t xml:space="preserve"> </w:t>
+      </w:r>
+      <w:r>
+        <w:rPr>
+          <w:rFonts w:asciiTheme="minorEastAsia" w:hAnsiTheme="minorEastAsia"/>
+          <w:sz w:val="24"/>
+          <w:szCs w:val="24"/>
+        </w:rPr>
+        <w:t>2005,53(8): 2806-2818.</w:t>
+      </w:r>
     </w:p>
     <w:p>
       <w:pPr>
@@ -2462,6 +3959,81 @@
           <w:szCs w:val="24"/>
         </w:rPr>
       </w:pPr>
+      <w:r>
+        <w:rPr>
+          <w:rFonts w:asciiTheme="minorEastAsia" w:hAnsiTheme="minorEastAsia" w:hint="eastAsia"/>
+          <w:sz w:val="24"/>
+          <w:szCs w:val="24"/>
+        </w:rPr>
+        <w:t>[</w:t>
+      </w:r>
+      <w:r>
+        <w:rPr>
+          <w:rFonts w:asciiTheme="minorEastAsia" w:hAnsiTheme="minorEastAsia"/>
+          <w:sz w:val="24"/>
+          <w:szCs w:val="24"/>
+        </w:rPr>
+        <w:t>3</w:t>
+      </w:r>
+      <w:r>
+        <w:rPr>
+          <w:rFonts w:asciiTheme="minorEastAsia" w:hAnsiTheme="minorEastAsia" w:hint="eastAsia"/>
+          <w:sz w:val="24"/>
+          <w:szCs w:val="24"/>
+        </w:rPr>
+        <w:t>]</w:t>
+      </w:r>
+      <w:r>
+        <w:rPr>
+          <w:rFonts w:asciiTheme="minorEastAsia" w:hAnsiTheme="minorEastAsia"/>
+          <w:sz w:val="24"/>
+          <w:szCs w:val="24"/>
+        </w:rPr>
+        <w:t>Liu Qianlei, Yang Luxi. A novel method for initial radius selection of sphere decoding</w:t>
+      </w:r>
+      <w:r>
+        <w:rPr>
+          <w:rFonts w:asciiTheme="minorEastAsia" w:hAnsiTheme="minorEastAsia"/>
+          <w:sz w:val="24"/>
+          <w:szCs w:val="24"/>
+        </w:rPr>
+        <w:t xml:space="preserve"> </w:t>
+      </w:r>
+      <w:r>
+        <w:rPr>
+          <w:rFonts w:asciiTheme="minorEastAsia" w:hAnsiTheme="minorEastAsia"/>
+          <w:sz w:val="24"/>
+          <w:szCs w:val="24"/>
+        </w:rPr>
+        <w:t>[C]. IEEE Veh Technol</w:t>
+      </w:r>
+      <w:r>
+        <w:rPr>
+          <w:rFonts w:asciiTheme="minorEastAsia" w:hAnsiTheme="minorEastAsia"/>
+          <w:sz w:val="24"/>
+          <w:szCs w:val="24"/>
+        </w:rPr>
+        <w:t xml:space="preserve"> </w:t>
+      </w:r>
+      <w:r>
+        <w:rPr>
+          <w:rFonts w:asciiTheme="minorEastAsia" w:hAnsiTheme="minorEastAsia"/>
+          <w:sz w:val="24"/>
+          <w:szCs w:val="24"/>
+        </w:rPr>
+        <w:t>Conf, 2004, 60(2): 1280-1283.</w:t>
+      </w:r>
+      <w:r>
+        <w:t xml:space="preserve"> </w:t>
+      </w:r>
+      <w:r>
+        <w:rPr>
+          <w:rFonts w:asciiTheme="minorEastAsia" w:hAnsiTheme="minorEastAsia" w:hint="eastAsia"/>
+          <w:sz w:val="24"/>
+          <w:szCs w:val="24"/>
+        </w:rPr>
+        <w:t xml:space="preserve"> </w:t>
+      </w:r>
     </w:p>
     <w:p>
       <w:pPr>
@@ -2471,6 +4043,102 @@
           <w:szCs w:val="24"/>
         </w:rPr>
       </w:pPr>
+      <w:r>
+        <w:rPr>
+          <w:rFonts w:asciiTheme="minorEastAsia" w:hAnsiTheme="minorEastAsia" w:hint="eastAsia"/>
+          <w:sz w:val="24"/>
+          <w:szCs w:val="24"/>
+        </w:rPr>
+        <w:t>[</w:t>
+      </w:r>
+      <w:r>
+        <w:rPr>
+          <w:rFonts w:asciiTheme="minorEastAsia" w:hAnsiTheme="minorEastAsia"/>
+          <w:sz w:val="24"/>
+          <w:szCs w:val="24"/>
+        </w:rPr>
+        <w:t>3</w:t>
+      </w:r>
+      <w:r>
+        <w:rPr>
+          <w:rFonts w:asciiTheme="minorEastAsia" w:hAnsiTheme="minorEastAsia" w:hint="eastAsia"/>
+          <w:sz w:val="24"/>
+          <w:szCs w:val="24"/>
+        </w:rPr>
+        <w:t>]</w:t>
+      </w:r>
+      <w:r>
+        <w:rPr>
+          <w:rFonts w:asciiTheme="minorEastAsia" w:hAnsiTheme="minorEastAsia" w:hint="eastAsia"/>
+          <w:sz w:val="24"/>
+          <w:szCs w:val="24"/>
+        </w:rPr>
+        <w:t>陈发堂，</w:t>
+      </w:r>
+      <w:r>
+        <w:rPr>
+          <w:rFonts w:asciiTheme="minorEastAsia" w:hAnsiTheme="minorEastAsia"/>
+          <w:sz w:val="24"/>
+          <w:szCs w:val="24"/>
+        </w:rPr>
+        <w:t>梁涛涛</w:t>
+      </w:r>
+      <w:r>
+        <w:rPr>
+          <w:rFonts w:asciiTheme="minorEastAsia" w:hAnsiTheme="minorEastAsia" w:hint="eastAsia"/>
+          <w:sz w:val="24"/>
+          <w:szCs w:val="24"/>
+        </w:rPr>
+        <w:t>，</w:t>
+      </w:r>
+      <w:r>
+        <w:rPr>
+          <w:rFonts w:asciiTheme="minorEastAsia" w:hAnsiTheme="minorEastAsia"/>
+          <w:sz w:val="24"/>
+          <w:szCs w:val="24"/>
+        </w:rPr>
+        <w:t>李小文</w:t>
+      </w:r>
+      <w:r>
+        <w:rPr>
+          <w:rFonts w:asciiTheme="minorEastAsia" w:hAnsiTheme="minorEastAsia" w:hint="eastAsia"/>
+          <w:sz w:val="24"/>
+          <w:szCs w:val="24"/>
+        </w:rPr>
+        <w:t>，</w:t>
+      </w:r>
+      <w:r>
+        <w:rPr>
+          <w:rFonts w:asciiTheme="minorEastAsia" w:hAnsiTheme="minorEastAsia" w:hint="eastAsia"/>
+          <w:sz w:val="24"/>
+          <w:szCs w:val="24"/>
+        </w:rPr>
+        <w:t>LTE-A系统中球形译码检测算法研究</w:t>
+      </w:r>
+      <w:r>
+        <w:rPr>
+          <w:rFonts w:asciiTheme="minorEastAsia" w:hAnsiTheme="minorEastAsia" w:hint="eastAsia"/>
+          <w:sz w:val="24"/>
+          <w:szCs w:val="24"/>
+        </w:rPr>
+        <w:t>[</w:t>
+      </w:r>
+      <w:r>
+        <w:rPr>
+          <w:rFonts w:asciiTheme="minorEastAsia" w:hAnsiTheme="minorEastAsia"/>
+          <w:sz w:val="24"/>
+          <w:szCs w:val="24"/>
+        </w:rPr>
+        <w:t>D</w:t>
+      </w:r>
+      <w:r>
+        <w:rPr>
+          <w:rFonts w:asciiTheme="minorEastAsia" w:hAnsiTheme="minorEastAsia" w:hint="eastAsia"/>
+          <w:sz w:val="24"/>
+          <w:szCs w:val="24"/>
+        </w:rPr>
+        <w:t>]，《电子技术应用》，2012</w:t>
+      </w:r>
     </w:p>
     <w:p>
       <w:pPr>
@@ -2480,78 +4148,6 @@
           <w:szCs w:val="24"/>
         </w:rPr>
       </w:pPr>
-    </w:p>
-    <w:p>
-      <w:pPr>
-        <w:rPr>
-          <w:rFonts w:asciiTheme="minorEastAsia" w:hAnsiTheme="minorEastAsia"/>
-          <w:sz w:val="24"/>
-          <w:szCs w:val="24"/>
-        </w:rPr>
-      </w:pPr>
-    </w:p>
-    <w:p>
-      <w:pPr>
-        <w:rPr>
-          <w:rFonts w:asciiTheme="minorEastAsia" w:hAnsiTheme="minorEastAsia"/>
-          <w:sz w:val="24"/>
-          <w:szCs w:val="24"/>
-        </w:rPr>
-      </w:pPr>
-    </w:p>
-    <w:p>
-      <w:pPr>
-        <w:rPr>
-          <w:rFonts w:asciiTheme="minorEastAsia" w:hAnsiTheme="minorEastAsia"/>
-          <w:sz w:val="24"/>
-          <w:szCs w:val="24"/>
-        </w:rPr>
-      </w:pPr>
-    </w:p>
-    <w:p>
-      <w:pPr>
-        <w:rPr>
-          <w:rFonts w:asciiTheme="minorEastAsia" w:hAnsiTheme="minorEastAsia"/>
-          <w:sz w:val="24"/>
-          <w:szCs w:val="24"/>
-        </w:rPr>
-      </w:pPr>
-    </w:p>
-    <w:p>
-      <w:pPr>
-        <w:rPr>
-          <w:rFonts w:asciiTheme="minorEastAsia" w:hAnsiTheme="minorEastAsia"/>
-          <w:sz w:val="24"/>
-          <w:szCs w:val="24"/>
-        </w:rPr>
-      </w:pPr>
-    </w:p>
-    <w:p>
-      <w:pPr>
-        <w:rPr>
-          <w:rFonts w:asciiTheme="minorEastAsia" w:hAnsiTheme="minorEastAsia"/>
-          <w:sz w:val="24"/>
-          <w:szCs w:val="24"/>
-        </w:rPr>
-      </w:pPr>
-    </w:p>
-    <w:p>
-      <w:pPr>
-        <w:rPr>
-          <w:rFonts w:asciiTheme="minorEastAsia" w:hAnsiTheme="minorEastAsia"/>
-          <w:sz w:val="24"/>
-          <w:szCs w:val="24"/>
-        </w:rPr>
-      </w:pPr>
-    </w:p>
-    <w:p>
-      <w:pPr>
-        <w:rPr>
-          <w:rFonts w:asciiTheme="minorEastAsia" w:hAnsiTheme="minorEastAsia"/>
-          <w:sz w:val="24"/>
-          <w:szCs w:val="24"/>
-        </w:rPr>
-      </w:pPr>
       <w:r>
         <w:rPr>
           <w:rFonts w:asciiTheme="minorEastAsia" w:hAnsiTheme="minorEastAsia" w:hint="eastAsia"/>
@@ -2566,7 +4162,7 @@
           <w:sz w:val="24"/>
           <w:szCs w:val="24"/>
         </w:rPr>
-        <w:t>1</w:t>
+        <w:t>4</w:t>
       </w:r>
       <w:r>
         <w:rPr>
@@ -2582,7 +4178,7 @@
           <w:sz w:val="24"/>
           <w:szCs w:val="24"/>
         </w:rPr>
-        <w:t>Han H G, Oh S K, Lee S J, et al. Computation complexities of sphere decoding according to initial radius</w:t>
+        <w:t>Viterbo E, Bouros J. A universal lattice code decoder for fading channels</w:t>
       </w:r>
       <w:r>
         <w:rPr>
@@ -2598,7 +4194,7 @@
           <w:sz w:val="24"/>
           <w:szCs w:val="24"/>
         </w:rPr>
-        <w:t>selection schemes and an efficient initial radius reduction scheme</w:t>
+        <w:t>[J]. IEEE Trans Inform Theory,</w:t>
       </w:r>
       <w:r>
         <w:rPr>
@@ -2614,350 +4210,7 @@
           <w:sz w:val="24"/>
           <w:szCs w:val="24"/>
         </w:rPr>
-        <w:t>[C]. St Louis: IEEE Global Telecommun</w:t>
-      </w:r>
-      <w:r>
-        <w:rPr>
-          <w:rFonts w:asciiTheme="minorEastAsia" w:hAnsiTheme="minorEastAsia"/>
-          <w:sz w:val="24"/>
-          <w:szCs w:val="24"/>
-        </w:rPr>
-        <w:t xml:space="preserve"> </w:t>
-      </w:r>
-      <w:r>
-        <w:rPr>
-          <w:rFonts w:asciiTheme="minorEastAsia" w:hAnsiTheme="minorEastAsia"/>
-          <w:sz w:val="24"/>
-          <w:szCs w:val="24"/>
-        </w:rPr>
-        <w:t>Conf, 2005: 2354-2358.</w:t>
-      </w:r>
-    </w:p>
-    <w:p>
-      <w:pPr>
-        <w:rPr>
-          <w:rFonts w:asciiTheme="minorEastAsia" w:hAnsiTheme="minorEastAsia"/>
-          <w:sz w:val="24"/>
-          <w:szCs w:val="24"/>
-        </w:rPr>
-      </w:pPr>
-      <w:r>
-        <w:rPr>
-          <w:rFonts w:asciiTheme="minorEastAsia" w:hAnsiTheme="minorEastAsia" w:hint="eastAsia"/>
-          <w:sz w:val="24"/>
-          <w:szCs w:val="24"/>
-        </w:rPr>
-        <w:t>[</w:t>
-      </w:r>
-      <w:r>
-        <w:rPr>
-          <w:rFonts w:asciiTheme="minorEastAsia" w:hAnsiTheme="minorEastAsia"/>
-          <w:sz w:val="24"/>
-          <w:szCs w:val="24"/>
-        </w:rPr>
-        <w:t>2</w:t>
-      </w:r>
-      <w:r>
-        <w:rPr>
-          <w:rFonts w:asciiTheme="minorEastAsia" w:hAnsiTheme="minorEastAsia" w:hint="eastAsia"/>
-          <w:sz w:val="24"/>
-          <w:szCs w:val="24"/>
-        </w:rPr>
-        <w:t>]</w:t>
-      </w:r>
-      <w:r>
-        <w:rPr>
-          <w:rFonts w:asciiTheme="minorEastAsia" w:hAnsiTheme="minorEastAsia"/>
-          <w:sz w:val="24"/>
-          <w:szCs w:val="24"/>
-        </w:rPr>
-        <w:t>Hassibi B, Vikalo H. On the sphere decoding algorithm I:Expected complexity[J]. IEEE Trans Signal Process,</w:t>
-      </w:r>
-      <w:r>
-        <w:rPr>
-          <w:rFonts w:asciiTheme="minorEastAsia" w:hAnsiTheme="minorEastAsia"/>
-          <w:sz w:val="24"/>
-          <w:szCs w:val="24"/>
-        </w:rPr>
-        <w:t xml:space="preserve"> </w:t>
-      </w:r>
-      <w:r>
-        <w:rPr>
-          <w:rFonts w:asciiTheme="minorEastAsia" w:hAnsiTheme="minorEastAsia"/>
-          <w:sz w:val="24"/>
-          <w:szCs w:val="24"/>
-        </w:rPr>
-        <w:t>2005,53(8): 2806-2818.</w:t>
-      </w:r>
-    </w:p>
-    <w:p>
-      <w:pPr>
-        <w:rPr>
-          <w:rFonts w:asciiTheme="minorEastAsia" w:hAnsiTheme="minorEastAsia"/>
-          <w:sz w:val="24"/>
-          <w:szCs w:val="24"/>
-        </w:rPr>
-      </w:pPr>
-      <w:r>
-        <w:rPr>
-          <w:rFonts w:asciiTheme="minorEastAsia" w:hAnsiTheme="minorEastAsia" w:hint="eastAsia"/>
-          <w:sz w:val="24"/>
-          <w:szCs w:val="24"/>
-        </w:rPr>
-        <w:t>[</w:t>
-      </w:r>
-      <w:r>
-        <w:rPr>
-          <w:rFonts w:asciiTheme="minorEastAsia" w:hAnsiTheme="minorEastAsia"/>
-          <w:sz w:val="24"/>
-          <w:szCs w:val="24"/>
-        </w:rPr>
-        <w:t>3</w:t>
-      </w:r>
-      <w:r>
-        <w:rPr>
-          <w:rFonts w:asciiTheme="minorEastAsia" w:hAnsiTheme="minorEastAsia" w:hint="eastAsia"/>
-          <w:sz w:val="24"/>
-          <w:szCs w:val="24"/>
-        </w:rPr>
-        <w:t>]</w:t>
-      </w:r>
-      <w:r>
-        <w:rPr>
-          <w:rFonts w:asciiTheme="minorEastAsia" w:hAnsiTheme="minorEastAsia"/>
-          <w:sz w:val="24"/>
-          <w:szCs w:val="24"/>
-        </w:rPr>
-        <w:t>Liu Qianlei, Yang Luxi. A novel method for initial radius selection of sphere decoding</w:t>
-      </w:r>
-      <w:r>
-        <w:rPr>
-          <w:rFonts w:asciiTheme="minorEastAsia" w:hAnsiTheme="minorEastAsia"/>
-          <w:sz w:val="24"/>
-          <w:szCs w:val="24"/>
-        </w:rPr>
-        <w:t xml:space="preserve"> </w:t>
-      </w:r>
-      <w:r>
-        <w:rPr>
-          <w:rFonts w:asciiTheme="minorEastAsia" w:hAnsiTheme="minorEastAsia"/>
-          <w:sz w:val="24"/>
-          <w:szCs w:val="24"/>
-        </w:rPr>
-        <w:t>[C]. IEEE Veh Technol</w:t>
-      </w:r>
-      <w:r>
-        <w:rPr>
-          <w:rFonts w:asciiTheme="minorEastAsia" w:hAnsiTheme="minorEastAsia"/>
-          <w:sz w:val="24"/>
-          <w:szCs w:val="24"/>
-        </w:rPr>
-        <w:t xml:space="preserve"> </w:t>
-      </w:r>
-      <w:r>
-        <w:rPr>
-          <w:rFonts w:asciiTheme="minorEastAsia" w:hAnsiTheme="minorEastAsia"/>
-          <w:sz w:val="24"/>
-          <w:szCs w:val="24"/>
-        </w:rPr>
-        <w:t>Conf, 2004, 60(2): 1280-1283.</w:t>
-      </w:r>
-      <w:r>
-        <w:t xml:space="preserve"> </w:t>
-      </w:r>
-      <w:r>
-        <w:rPr>
-          <w:rFonts w:asciiTheme="minorEastAsia" w:hAnsiTheme="minorEastAsia" w:hint="eastAsia"/>
-          <w:sz w:val="24"/>
-          <w:szCs w:val="24"/>
-        </w:rPr>
-        <w:t xml:space="preserve"> </w:t>
-      </w:r>
-    </w:p>
-    <w:p>
-      <w:pPr>
-        <w:rPr>
-          <w:rFonts w:asciiTheme="minorEastAsia" w:hAnsiTheme="minorEastAsia"/>
-          <w:sz w:val="24"/>
-          <w:szCs w:val="24"/>
-        </w:rPr>
-      </w:pPr>
-      <w:r>
-        <w:rPr>
-          <w:rFonts w:asciiTheme="minorEastAsia" w:hAnsiTheme="minorEastAsia" w:hint="eastAsia"/>
-          <w:sz w:val="24"/>
-          <w:szCs w:val="24"/>
-        </w:rPr>
-        <w:t>[</w:t>
-      </w:r>
-      <w:r>
-        <w:rPr>
-          <w:rFonts w:asciiTheme="minorEastAsia" w:hAnsiTheme="minorEastAsia"/>
-          <w:sz w:val="24"/>
-          <w:szCs w:val="24"/>
-        </w:rPr>
-        <w:t>4</w:t>
-      </w:r>
-      <w:r>
-        <w:rPr>
-          <w:rFonts w:asciiTheme="minorEastAsia" w:hAnsiTheme="minorEastAsia" w:hint="eastAsia"/>
-          <w:sz w:val="24"/>
-          <w:szCs w:val="24"/>
-        </w:rPr>
-        <w:t>]</w:t>
-      </w:r>
-      <w:r>
-        <w:rPr>
-          <w:rFonts w:asciiTheme="minorEastAsia" w:hAnsiTheme="minorEastAsia"/>
-          <w:sz w:val="24"/>
-          <w:szCs w:val="24"/>
-        </w:rPr>
-        <w:t>Viterbo E, Bouros J. A universal lattice code decoder for fading channels</w:t>
-      </w:r>
-      <w:r>
-        <w:rPr>
-          <w:rFonts w:asciiTheme="minorEastAsia" w:hAnsiTheme="minorEastAsia"/>
-          <w:sz w:val="24"/>
-          <w:szCs w:val="24"/>
-        </w:rPr>
-        <w:t xml:space="preserve"> </w:t>
-      </w:r>
-      <w:r>
-        <w:rPr>
-          <w:rFonts w:asciiTheme="minorEastAsia" w:hAnsiTheme="minorEastAsia"/>
-          <w:sz w:val="24"/>
-          <w:szCs w:val="24"/>
-        </w:rPr>
-        <w:t>[J]. IEEE Trans Inform Theory,</w:t>
-      </w:r>
-      <w:r>
-        <w:rPr>
-          <w:rFonts w:asciiTheme="minorEastAsia" w:hAnsiTheme="minorEastAsia"/>
-          <w:sz w:val="24"/>
-          <w:szCs w:val="24"/>
-        </w:rPr>
-        <w:t xml:space="preserve"> </w:t>
-      </w:r>
-      <w:r>
-        <w:rPr>
-          <w:rFonts w:asciiTheme="minorEastAsia" w:hAnsiTheme="minorEastAsia"/>
-          <w:sz w:val="24"/>
-          <w:szCs w:val="24"/>
-        </w:rPr>
         <w:t>1999, 45(5): 1639-1642.</w:t>
-      </w:r>
-    </w:p>
-    <w:p>
-      <w:pPr>
-        <w:rPr>
-          <w:rFonts w:asciiTheme="minorEastAsia" w:hAnsiTheme="minorEastAsia" w:hint="eastAsia"/>
-          <w:sz w:val="24"/>
-          <w:szCs w:val="24"/>
-        </w:rPr>
-      </w:pPr>
-      <w:r>
-        <w:rPr>
-          <w:rFonts w:asciiTheme="minorEastAsia" w:hAnsiTheme="minorEastAsia" w:hint="eastAsia"/>
-          <w:sz w:val="24"/>
-          <w:szCs w:val="24"/>
-        </w:rPr>
-        <w:t>[</w:t>
-      </w:r>
-      <w:r>
-        <w:rPr>
-          <w:rFonts w:asciiTheme="minorEastAsia" w:hAnsiTheme="minorEastAsia"/>
-          <w:sz w:val="24"/>
-          <w:szCs w:val="24"/>
-        </w:rPr>
-        <w:t>5</w:t>
-      </w:r>
-      <w:r>
-        <w:rPr>
-          <w:rFonts w:asciiTheme="minorEastAsia" w:hAnsiTheme="minorEastAsia" w:hint="eastAsia"/>
-          <w:sz w:val="24"/>
-          <w:szCs w:val="24"/>
-        </w:rPr>
-        <w:t>]</w:t>
-      </w:r>
-      <w:r>
-        <w:rPr>
-          <w:rFonts w:asciiTheme="minorEastAsia" w:hAnsiTheme="minorEastAsia" w:hint="eastAsia"/>
-          <w:sz w:val="24"/>
-          <w:szCs w:val="24"/>
-        </w:rPr>
-        <w:t>陈发堂，</w:t>
-      </w:r>
-      <w:r>
-        <w:rPr>
-          <w:rFonts w:asciiTheme="minorEastAsia" w:hAnsiTheme="minorEastAsia"/>
-          <w:sz w:val="24"/>
-          <w:szCs w:val="24"/>
-        </w:rPr>
-        <w:t>梁涛涛</w:t>
-      </w:r>
-      <w:r>
-        <w:rPr>
-          <w:rFonts w:asciiTheme="minorEastAsia" w:hAnsiTheme="minorEastAsia" w:hint="eastAsia"/>
-          <w:sz w:val="24"/>
-          <w:szCs w:val="24"/>
-        </w:rPr>
-        <w:t>，</w:t>
-      </w:r>
-      <w:r>
-        <w:rPr>
-          <w:rFonts w:asciiTheme="minorEastAsia" w:hAnsiTheme="minorEastAsia"/>
-          <w:sz w:val="24"/>
-          <w:szCs w:val="24"/>
-        </w:rPr>
-        <w:t>李小文</w:t>
-      </w:r>
-      <w:r>
-        <w:rPr>
-          <w:rFonts w:asciiTheme="minorEastAsia" w:hAnsiTheme="minorEastAsia" w:hint="eastAsia"/>
-          <w:sz w:val="24"/>
-          <w:szCs w:val="24"/>
-        </w:rPr>
-        <w:t>，</w:t>
-      </w:r>
-      <w:r>
-        <w:rPr>
-          <w:rFonts w:asciiTheme="minorEastAsia" w:hAnsiTheme="minorEastAsia" w:hint="eastAsia"/>
-          <w:sz w:val="24"/>
-          <w:szCs w:val="24"/>
-        </w:rPr>
-        <w:t>LTE-A系统中球形译码检测算法研究</w:t>
-      </w:r>
-      <w:r>
-        <w:rPr>
-          <w:rFonts w:asciiTheme="minorEastAsia" w:hAnsiTheme="minorEastAsia" w:hint="eastAsia"/>
-          <w:sz w:val="24"/>
-          <w:szCs w:val="24"/>
-        </w:rPr>
-        <w:t>[</w:t>
-      </w:r>
-      <w:r>
-        <w:rPr>
-          <w:rFonts w:asciiTheme="minorEastAsia" w:hAnsiTheme="minorEastAsia"/>
-          <w:sz w:val="24"/>
-          <w:szCs w:val="24"/>
-        </w:rPr>
-        <w:t>D</w:t>
-      </w:r>
-      <w:r>
-        <w:rPr>
-          <w:rFonts w:asciiTheme="minorEastAsia" w:hAnsiTheme="minorEastAsia" w:hint="eastAsia"/>
-          <w:sz w:val="24"/>
-          <w:szCs w:val="24"/>
-        </w:rPr>
-        <w:t>]</w:t>
-      </w:r>
-      <w:r>
-        <w:rPr>
-          <w:rFonts w:asciiTheme="minorEastAsia" w:hAnsiTheme="minorEastAsia" w:hint="eastAsia"/>
-          <w:sz w:val="24"/>
-          <w:szCs w:val="24"/>
-        </w:rPr>
-        <w:t>，《电子技术应用》，2012</w:t>
       </w:r>
     </w:p>
     <w:sectPr>

--- a/毕设/片段/球检测 半径选择.docx
+++ b/毕设/片段/球检测 半径选择.docx
@@ -158,10 +158,10 @@
             <v:path o:extrusionok="f" gradientshapeok="t" o:connecttype="rect"/>
             <o:lock v:ext="edit" aspectratio="t"/>
           </v:shapetype>
-          <v:shape id="_x0000_i1025" type="#_x0000_t75" style="width:12pt;height:10.5pt" o:ole="">
+          <v:shape id="_x0000_i1025" type="#_x0000_t75" style="width:12.5pt;height:10pt" o:ole="">
             <v:imagedata r:id="rId7" o:title=""/>
           </v:shape>
-          <o:OLEObject Type="Embed" ProgID="Equation.DSMT4" ShapeID="_x0000_i1025" DrawAspect="Content" ObjectID="_1496824133" r:id="rId8"/>
+          <o:OLEObject Type="Embed" ProgID="Equation.DSMT4" ShapeID="_x0000_i1025" DrawAspect="Content" ObjectID="_1496841427" r:id="rId8"/>
         </w:object>
       </w:r>
       <w:r>
@@ -218,7 +218,23 @@
           <w:sz w:val="24"/>
           <w:szCs w:val="24"/>
         </w:rPr>
-        <w:t>低复杂度检测算法的代价量度</w:t>
+        <w:t>低复杂度</w:t>
+      </w:r>
+      <w:r>
+        <w:rPr>
+          <w:rFonts w:asciiTheme="minorEastAsia" w:hAnsiTheme="minorEastAsia" w:hint="eastAsia"/>
+          <w:sz w:val="24"/>
+          <w:szCs w:val="24"/>
+        </w:rPr>
+        <w:t>线性</w:t>
+      </w:r>
+      <w:r>
+        <w:rPr>
+          <w:rFonts w:asciiTheme="minorEastAsia" w:hAnsiTheme="minorEastAsia" w:hint="eastAsia"/>
+          <w:sz w:val="24"/>
+          <w:szCs w:val="24"/>
+        </w:rPr>
+        <w:t>检测算法的代价量度</w:t>
       </w:r>
       <w:r>
         <w:rPr>
@@ -301,10 +317,10 @@
           <w:szCs w:val="24"/>
         </w:rPr>
         <w:object w:dxaOrig="240" w:dyaOrig="200">
-          <v:shape id="_x0000_i1026" type="#_x0000_t75" style="width:12pt;height:10.5pt" o:ole="">
+          <v:shape id="_x0000_i1026" type="#_x0000_t75" style="width:12.5pt;height:10pt" o:ole="">
             <v:imagedata r:id="rId7" o:title=""/>
           </v:shape>
-          <o:OLEObject Type="Embed" ProgID="Equation.DSMT4" ShapeID="_x0000_i1026" DrawAspect="Content" ObjectID="_1496824134" r:id="rId9"/>
+          <o:OLEObject Type="Embed" ProgID="Equation.DSMT4" ShapeID="_x0000_i1026" DrawAspect="Content" ObjectID="_1496841428" r:id="rId9"/>
         </w:object>
       </w:r>
       <w:r>
@@ -340,10 +356,10 @@
           <w:szCs w:val="24"/>
         </w:rPr>
         <w:object w:dxaOrig="240" w:dyaOrig="200">
-          <v:shape id="_x0000_i1027" type="#_x0000_t75" style="width:12pt;height:10.5pt" o:ole="">
+          <v:shape id="_x0000_i1027" type="#_x0000_t75" style="width:12.5pt;height:10pt" o:ole="">
             <v:imagedata r:id="rId7" o:title=""/>
           </v:shape>
-          <o:OLEObject Type="Embed" ProgID="Equation.DSMT4" ShapeID="_x0000_i1027" DrawAspect="Content" ObjectID="_1496824135" r:id="rId10"/>
+          <o:OLEObject Type="Embed" ProgID="Equation.DSMT4" ShapeID="_x0000_i1027" DrawAspect="Content" ObjectID="_1496841429" r:id="rId10"/>
         </w:object>
       </w:r>
       <w:r>
@@ -384,7 +400,15 @@
           <w:sz w:val="24"/>
           <w:szCs w:val="24"/>
         </w:rPr>
-        <w:t>这时候球检测获得的第一个点被称为Ba</w:t>
+        <w:t>这时候球算法第一次遍历</w:t>
+      </w:r>
+      <w:r>
+        <w:rPr>
+          <w:rFonts w:asciiTheme="minorEastAsia" w:hAnsiTheme="minorEastAsia" w:hint="eastAsia"/>
+          <w:sz w:val="24"/>
+          <w:szCs w:val="24"/>
+        </w:rPr>
+        <w:t>获得的第一个点被称为Ba</w:t>
       </w:r>
       <w:r>
         <w:rPr>
@@ -448,7 +472,39 @@
           <w:sz w:val="24"/>
           <w:szCs w:val="24"/>
         </w:rPr>
-        <w:t>]。</w:t>
+        <w:t>]</w:t>
+      </w:r>
+      <w:r>
+        <w:rPr>
+          <w:rFonts w:asciiTheme="minorEastAsia" w:hAnsiTheme="minorEastAsia" w:hint="eastAsia"/>
+          <w:sz w:val="24"/>
+          <w:szCs w:val="24"/>
+        </w:rPr>
+        <w:t>，</w:t>
+      </w:r>
+      <w:r>
+        <w:rPr>
+          <w:rFonts w:asciiTheme="minorEastAsia" w:hAnsiTheme="minorEastAsia"/>
+          <w:sz w:val="24"/>
+          <w:szCs w:val="24"/>
+        </w:rPr>
+        <w:t>之后</w:t>
+      </w:r>
+      <w:r>
+        <w:rPr>
+          <w:rFonts w:asciiTheme="minorEastAsia" w:hAnsiTheme="minorEastAsia" w:hint="eastAsia"/>
+          <w:sz w:val="24"/>
+          <w:szCs w:val="24"/>
+        </w:rPr>
+        <w:t>再以这个结果对应的半径为半径继续进行搜索，直到找到最近点为止</w:t>
+      </w:r>
+      <w:r>
+        <w:rPr>
+          <w:rFonts w:asciiTheme="minorEastAsia" w:hAnsiTheme="minorEastAsia" w:hint="eastAsia"/>
+          <w:sz w:val="24"/>
+          <w:szCs w:val="24"/>
+        </w:rPr>
+        <w:t>。</w:t>
       </w:r>
     </w:p>
     <w:p>
@@ -499,10 +555,10 @@
           <w:szCs w:val="24"/>
         </w:rPr>
         <w:object w:dxaOrig="240" w:dyaOrig="200">
-          <v:shape id="_x0000_i1028" type="#_x0000_t75" style="width:12pt;height:10.5pt" o:ole="">
+          <v:shape id="_x0000_i1028" type="#_x0000_t75" style="width:12.5pt;height:10pt" o:ole="">
             <v:imagedata r:id="rId7" o:title=""/>
           </v:shape>
-          <o:OLEObject Type="Embed" ProgID="Equation.DSMT4" ShapeID="_x0000_i1028" DrawAspect="Content" ObjectID="_1496824136" r:id="rId11"/>
+          <o:OLEObject Type="Embed" ProgID="Equation.DSMT4" ShapeID="_x0000_i1028" DrawAspect="Content" ObjectID="_1496841430" r:id="rId11"/>
         </w:object>
       </w:r>
       <w:r>
@@ -535,6 +591,14 @@
           <w:sz w:val="24"/>
           <w:szCs w:val="24"/>
         </w:rPr>
+        <w:t>因为所有可能的格点都在该球内，</w:t>
+      </w:r>
+      <w:r>
+        <w:rPr>
+          <w:rFonts w:asciiTheme="minorEastAsia" w:hAnsiTheme="minorEastAsia" w:hint="eastAsia"/>
+          <w:sz w:val="24"/>
+          <w:szCs w:val="24"/>
+        </w:rPr>
         <w:t>然而</w:t>
       </w:r>
       <w:r>
@@ -559,7 +623,55 @@
           <w:sz w:val="24"/>
           <w:szCs w:val="24"/>
         </w:rPr>
-        <w:t>ZF-DFE点的代价量度可能会很大，使得超球具有较大的体积，复杂度会比较高。</w:t>
+        <w:t>ZF-DFE点的代价量度可能会很大，使得超球具有较大的体积</w:t>
+      </w:r>
+      <w:r>
+        <w:rPr>
+          <w:rFonts w:asciiTheme="minorEastAsia" w:hAnsiTheme="minorEastAsia" w:hint="eastAsia"/>
+          <w:sz w:val="24"/>
+          <w:szCs w:val="24"/>
+        </w:rPr>
+        <w:t>，</w:t>
+      </w:r>
+      <w:r>
+        <w:rPr>
+          <w:rFonts w:asciiTheme="minorEastAsia" w:hAnsiTheme="minorEastAsia"/>
+          <w:sz w:val="24"/>
+          <w:szCs w:val="24"/>
+        </w:rPr>
+        <w:t>球内</w:t>
+      </w:r>
+      <w:r>
+        <w:rPr>
+          <w:rFonts w:asciiTheme="minorEastAsia" w:hAnsiTheme="minorEastAsia" w:hint="eastAsia"/>
+          <w:sz w:val="24"/>
+          <w:szCs w:val="24"/>
+        </w:rPr>
+        <w:t>点过多</w:t>
+      </w:r>
+      <w:r>
+        <w:rPr>
+          <w:rFonts w:asciiTheme="minorEastAsia" w:hAnsiTheme="minorEastAsia" w:hint="eastAsia"/>
+          <w:sz w:val="24"/>
+          <w:szCs w:val="24"/>
+        </w:rPr>
+        <w:t>，复杂度</w:t>
+      </w:r>
+      <w:r>
+        <w:rPr>
+          <w:rFonts w:asciiTheme="minorEastAsia" w:hAnsiTheme="minorEastAsia" w:hint="eastAsia"/>
+          <w:sz w:val="24"/>
+          <w:szCs w:val="24"/>
+        </w:rPr>
+        <w:t>过</w:t>
+      </w:r>
+      <w:r>
+        <w:rPr>
+          <w:rFonts w:asciiTheme="minorEastAsia" w:hAnsiTheme="minorEastAsia" w:hint="eastAsia"/>
+          <w:sz w:val="24"/>
+          <w:szCs w:val="24"/>
+        </w:rPr>
+        <w:t>高。</w:t>
       </w:r>
     </w:p>
     <w:p>
@@ -683,10 +795,10 @@
           <w:szCs w:val="24"/>
         </w:rPr>
         <w:object w:dxaOrig="200" w:dyaOrig="220">
-          <v:shape id="_x0000_i1057" type="#_x0000_t75" style="width:9.75pt;height:11.25pt" o:ole="">
+          <v:shape id="_x0000_i1052" type="#_x0000_t75" style="width:10pt;height:11.25pt" o:ole="">
             <v:imagedata r:id="rId12" o:title=""/>
           </v:shape>
-          <o:OLEObject Type="Embed" ProgID="Equation.DSMT4" ShapeID="_x0000_i1057" DrawAspect="Content" ObjectID="_1496824137" r:id="rId13"/>
+          <o:OLEObject Type="Embed" ProgID="Equation.DSMT4" ShapeID="_x0000_i1052" DrawAspect="Content" ObjectID="_1496841431" r:id="rId13"/>
         </w:object>
       </w:r>
       <w:r>
@@ -714,10 +826,10 @@
           <w:szCs w:val="24"/>
         </w:rPr>
         <w:object w:dxaOrig="1420" w:dyaOrig="440">
-          <v:shape id="_x0000_i1058" type="#_x0000_t75" style="width:71.25pt;height:21.75pt" o:ole="">
+          <v:shape id="_x0000_i1053" type="#_x0000_t75" style="width:70.75pt;height:21.9pt" o:ole="">
             <v:imagedata r:id="rId14" o:title=""/>
           </v:shape>
-          <o:OLEObject Type="Embed" ProgID="Equation.DSMT4" ShapeID="_x0000_i1058" DrawAspect="Content" ObjectID="_1496824138" r:id="rId15"/>
+          <o:OLEObject Type="Embed" ProgID="Equation.DSMT4" ShapeID="_x0000_i1053" DrawAspect="Content" ObjectID="_1496841432" r:id="rId15"/>
         </w:object>
       </w:r>
       <w:r>
@@ -761,10 +873,10 @@
           <w:szCs w:val="24"/>
         </w:rPr>
         <w:object w:dxaOrig="200" w:dyaOrig="220">
-          <v:shape id="_x0000_i1059" type="#_x0000_t75" style="width:9.75pt;height:11.25pt" o:ole="">
+          <v:shape id="_x0000_i1054" type="#_x0000_t75" style="width:10pt;height:11.25pt" o:ole="">
             <v:imagedata r:id="rId16" o:title=""/>
           </v:shape>
-          <o:OLEObject Type="Embed" ProgID="Equation.DSMT4" ShapeID="_x0000_i1059" DrawAspect="Content" ObjectID="_1496824139" r:id="rId17"/>
+          <o:OLEObject Type="Embed" ProgID="Equation.DSMT4" ShapeID="_x0000_i1054" DrawAspect="Content" ObjectID="_1496841433" r:id="rId17"/>
         </w:object>
       </w:r>
       <w:r>
@@ -783,10 +895,10 @@
           <w:szCs w:val="24"/>
         </w:rPr>
         <w:object w:dxaOrig="940" w:dyaOrig="440">
-          <v:shape id="_x0000_i1060" type="#_x0000_t75" style="width:47.25pt;height:21.75pt" o:ole="">
+          <v:shape id="_x0000_i1055" type="#_x0000_t75" style="width:46.95pt;height:21.9pt" o:ole="">
             <v:imagedata r:id="rId18" o:title=""/>
           </v:shape>
-          <o:OLEObject Type="Embed" ProgID="Equation.DSMT4" ShapeID="_x0000_i1060" DrawAspect="Content" ObjectID="_1496824140" r:id="rId19"/>
+          <o:OLEObject Type="Embed" ProgID="Equation.DSMT4" ShapeID="_x0000_i1055" DrawAspect="Content" ObjectID="_1496841434" r:id="rId19"/>
         </w:object>
       </w:r>
       <w:r>
@@ -813,10 +925,10 @@
           <w:szCs w:val="24"/>
         </w:rPr>
         <w:object w:dxaOrig="360" w:dyaOrig="440">
-          <v:shape id="_x0000_i1061" type="#_x0000_t75" style="width:18pt;height:21.75pt" o:ole="">
+          <v:shape id="_x0000_i1056" type="#_x0000_t75" style="width:18.15pt;height:21.9pt" o:ole="">
             <v:imagedata r:id="rId20" o:title=""/>
           </v:shape>
-          <o:OLEObject Type="Embed" ProgID="Equation.DSMT4" ShapeID="_x0000_i1061" DrawAspect="Content" ObjectID="_1496824141" r:id="rId21"/>
+          <o:OLEObject Type="Embed" ProgID="Equation.DSMT4" ShapeID="_x0000_i1056" DrawAspect="Content" ObjectID="_1496841435" r:id="rId21"/>
         </w:object>
       </w:r>
       <w:r>
@@ -835,10 +947,10 @@
           <w:szCs w:val="24"/>
         </w:rPr>
         <w:object w:dxaOrig="200" w:dyaOrig="220">
-          <v:shape id="_x0000_i1062" type="#_x0000_t75" style="width:9.75pt;height:11.25pt" o:ole="">
+          <v:shape id="_x0000_i1057" type="#_x0000_t75" style="width:10pt;height:11.25pt" o:ole="">
             <v:imagedata r:id="rId22" o:title=""/>
           </v:shape>
-          <o:OLEObject Type="Embed" ProgID="Equation.DSMT4" ShapeID="_x0000_i1062" DrawAspect="Content" ObjectID="_1496824142" r:id="rId23"/>
+          <o:OLEObject Type="Embed" ProgID="Equation.DSMT4" ShapeID="_x0000_i1057" DrawAspect="Content" ObjectID="_1496841436" r:id="rId23"/>
         </w:object>
       </w:r>
       <w:r>
@@ -865,10 +977,10 @@
           <w:szCs w:val="24"/>
         </w:rPr>
         <w:object w:dxaOrig="680" w:dyaOrig="639">
-          <v:shape id="_x0000_i1063" type="#_x0000_t75" style="width:33.75pt;height:32.25pt" o:ole="">
+          <v:shape id="_x0000_i1058" type="#_x0000_t75" style="width:33.8pt;height:31.95pt" o:ole="">
             <v:imagedata r:id="rId24" o:title=""/>
           </v:shape>
-          <o:OLEObject Type="Embed" ProgID="Equation.DSMT4" ShapeID="_x0000_i1063" DrawAspect="Content" ObjectID="_1496824143" r:id="rId25"/>
+          <o:OLEObject Type="Embed" ProgID="Equation.DSMT4" ShapeID="_x0000_i1058" DrawAspect="Content" ObjectID="_1496841437" r:id="rId25"/>
         </w:object>
       </w:r>
       <w:r>
@@ -895,10 +1007,10 @@
           <w:szCs w:val="24"/>
         </w:rPr>
         <w:object w:dxaOrig="360" w:dyaOrig="440">
-          <v:shape id="_x0000_i1064" type="#_x0000_t75" style="width:18pt;height:21.75pt" o:ole="">
+          <v:shape id="_x0000_i1059" type="#_x0000_t75" style="width:18.15pt;height:21.9pt" o:ole="">
             <v:imagedata r:id="rId26" o:title=""/>
           </v:shape>
-          <o:OLEObject Type="Embed" ProgID="Equation.DSMT4" ShapeID="_x0000_i1064" DrawAspect="Content" ObjectID="_1496824144" r:id="rId27"/>
+          <o:OLEObject Type="Embed" ProgID="Equation.DSMT4" ShapeID="_x0000_i1059" DrawAspect="Content" ObjectID="_1496841438" r:id="rId27"/>
         </w:object>
       </w:r>
       <w:r>
@@ -926,10 +1038,10 @@
           <w:szCs w:val="24"/>
         </w:rPr>
         <w:object w:dxaOrig="1400" w:dyaOrig="520">
-          <v:shape id="_x0000_i1065" type="#_x0000_t75" style="width:69.75pt;height:26.25pt" o:ole="">
+          <v:shape id="_x0000_i1060" type="#_x0000_t75" style="width:70.1pt;height:26.3pt" o:ole="">
             <v:imagedata r:id="rId28" o:title=""/>
           </v:shape>
-          <o:OLEObject Type="Embed" ProgID="Equation.DSMT4" ShapeID="_x0000_i1065" DrawAspect="Content" ObjectID="_1496824145" r:id="rId29"/>
+          <o:OLEObject Type="Embed" ProgID="Equation.DSMT4" ShapeID="_x0000_i1060" DrawAspect="Content" ObjectID="_1496841439" r:id="rId29"/>
         </w:object>
       </w:r>
       <w:r>
@@ -981,10 +1093,10 @@
           <w:szCs w:val="24"/>
         </w:rPr>
         <w:object w:dxaOrig="440" w:dyaOrig="320">
-          <v:shape id="_x0000_i1066" type="#_x0000_t75" style="width:21.75pt;height:15.75pt" o:ole="">
+          <v:shape id="_x0000_i1061" type="#_x0000_t75" style="width:21.9pt;height:16.3pt" o:ole="">
             <v:imagedata r:id="rId30" o:title=""/>
           </v:shape>
-          <o:OLEObject Type="Embed" ProgID="Equation.DSMT4" ShapeID="_x0000_i1066" DrawAspect="Content" ObjectID="_1496824146" r:id="rId31"/>
+          <o:OLEObject Type="Embed" ProgID="Equation.DSMT4" ShapeID="_x0000_i1061" DrawAspect="Content" ObjectID="_1496841440" r:id="rId31"/>
         </w:object>
       </w:r>
       <w:r>
@@ -1003,10 +1115,10 @@
           <w:szCs w:val="24"/>
         </w:rPr>
         <w:object w:dxaOrig="600" w:dyaOrig="320">
-          <v:shape id="_x0000_i1067" type="#_x0000_t75" style="width:30pt;height:15.75pt" o:ole="">
+          <v:shape id="_x0000_i1062" type="#_x0000_t75" style="width:30.05pt;height:16.3pt" o:ole="">
             <v:imagedata r:id="rId32" o:title=""/>
           </v:shape>
-          <o:OLEObject Type="Embed" ProgID="Equation.DSMT4" ShapeID="_x0000_i1067" DrawAspect="Content" ObjectID="_1496824147" r:id="rId33"/>
+          <o:OLEObject Type="Embed" ProgID="Equation.DSMT4" ShapeID="_x0000_i1062" DrawAspect="Content" ObjectID="_1496841441" r:id="rId33"/>
         </w:object>
       </w:r>
       <w:r>
@@ -1050,10 +1162,10 @@
           <w:szCs w:val="24"/>
         </w:rPr>
         <w:object w:dxaOrig="4800" w:dyaOrig="920">
-          <v:shape id="_x0000_i1068" type="#_x0000_t75" style="width:240.75pt;height:46.5pt" o:ole="">
+          <v:shape id="_x0000_i1063" type="#_x0000_t75" style="width:240.4pt;height:46.35pt" o:ole="">
             <v:imagedata r:id="rId34" o:title=""/>
           </v:shape>
-          <o:OLEObject Type="Embed" ProgID="Equation.DSMT4" ShapeID="_x0000_i1068" DrawAspect="Content" ObjectID="_1496824148" r:id="rId35"/>
+          <o:OLEObject Type="Embed" ProgID="Equation.DSMT4" ShapeID="_x0000_i1063" DrawAspect="Content" ObjectID="_1496841442" r:id="rId35"/>
         </w:object>
       </w:r>
       <w:r>
@@ -1113,11 +1225,11 @@
           <w:sz w:val="24"/>
           <w:szCs w:val="24"/>
         </w:rPr>
-        <w:object w:dxaOrig="1200" w:dyaOrig="380">
-          <v:shape id="_x0000_i1069" type="#_x0000_t75" style="width:60pt;height:18.75pt" o:ole="">
+        <w:object w:dxaOrig="1280" w:dyaOrig="380">
+          <v:shape id="_x0000_i1081" type="#_x0000_t75" style="width:63.85pt;height:18.8pt" o:ole="">
             <v:imagedata r:id="rId36" o:title=""/>
           </v:shape>
-          <o:OLEObject Type="Embed" ProgID="Equation.DSMT4" ShapeID="_x0000_i1069" DrawAspect="Content" ObjectID="_1496824149" r:id="rId37"/>
+          <o:OLEObject Type="Embed" ProgID="Equation.DSMT4" ShapeID="_x0000_i1081" DrawAspect="Content" ObjectID="_1496841443" r:id="rId37"/>
         </w:object>
       </w:r>
       <w:r>
@@ -1161,10 +1273,10 @@
           <w:szCs w:val="24"/>
         </w:rPr>
         <w:object w:dxaOrig="240" w:dyaOrig="220">
-          <v:shape id="_x0000_i1029" type="#_x0000_t75" style="width:12pt;height:10.5pt" o:ole="">
+          <v:shape id="_x0000_i1029" type="#_x0000_t75" style="width:12.5pt;height:10.65pt" o:ole="">
             <v:imagedata r:id="rId38" o:title=""/>
           </v:shape>
-          <o:OLEObject Type="Embed" ProgID="Equation.DSMT4" ShapeID="_x0000_i1029" DrawAspect="Content" ObjectID="_1496824150" r:id="rId39"/>
+          <o:OLEObject Type="Embed" ProgID="Equation.DSMT4" ShapeID="_x0000_i1029" DrawAspect="Content" ObjectID="_1496841444" r:id="rId39"/>
         </w:object>
       </w:r>
       <w:r>
@@ -1182,11 +1294,11 @@
           <w:sz w:val="24"/>
           <w:szCs w:val="24"/>
         </w:rPr>
-        <w:object w:dxaOrig="200" w:dyaOrig="220">
-          <v:shape id="_x0000_i1030" type="#_x0000_t75" style="width:10.5pt;height:10.5pt" o:ole="">
+        <w:object w:dxaOrig="279" w:dyaOrig="279">
+          <v:shape id="_x0000_i1082" type="#_x0000_t75" style="width:14.4pt;height:13.75pt" o:ole="">
             <v:imagedata r:id="rId40" o:title=""/>
           </v:shape>
-          <o:OLEObject Type="Embed" ProgID="Equation.DSMT4" ShapeID="_x0000_i1030" DrawAspect="Content" ObjectID="_1496824151" r:id="rId41"/>
+          <o:OLEObject Type="Embed" ProgID="Equation.DSMT4" ShapeID="_x0000_i1082" DrawAspect="Content" ObjectID="_1496841445" r:id="rId41"/>
         </w:object>
       </w:r>
       <w:r>
@@ -1213,10 +1325,10 @@
           <w:szCs w:val="24"/>
         </w:rPr>
         <w:object w:dxaOrig="320" w:dyaOrig="320">
-          <v:shape id="_x0000_i1031" type="#_x0000_t75" style="width:16.5pt;height:16.5pt" o:ole="">
+          <v:shape id="_x0000_i1030" type="#_x0000_t75" style="width:16.3pt;height:16.3pt" o:ole="">
             <v:imagedata r:id="rId42" o:title=""/>
           </v:shape>
-          <o:OLEObject Type="Embed" ProgID="Equation.DSMT4" ShapeID="_x0000_i1031" DrawAspect="Content" ObjectID="_1496824152" r:id="rId43"/>
+          <o:OLEObject Type="Embed" ProgID="Equation.DSMT4" ShapeID="_x0000_i1030" DrawAspect="Content" ObjectID="_1496841446" r:id="rId43"/>
         </w:object>
       </w:r>
       <w:r>
@@ -1235,10 +1347,10 @@
           <w:szCs w:val="24"/>
         </w:rPr>
         <w:object w:dxaOrig="540" w:dyaOrig="400">
-          <v:shape id="_x0000_i1032" type="#_x0000_t75" style="width:27pt;height:19.5pt" o:ole="">
+          <v:shape id="_x0000_i1031" type="#_x0000_t75" style="width:26.9pt;height:19.4pt" o:ole="">
             <v:imagedata r:id="rId44" o:title=""/>
           </v:shape>
-          <o:OLEObject Type="Embed" ProgID="Equation.DSMT4" ShapeID="_x0000_i1032" DrawAspect="Content" ObjectID="_1496824153" r:id="rId45"/>
+          <o:OLEObject Type="Embed" ProgID="Equation.DSMT4" ShapeID="_x0000_i1031" DrawAspect="Content" ObjectID="_1496841447" r:id="rId45"/>
         </w:object>
       </w:r>
       <w:r>
@@ -1257,10 +1369,10 @@
           <w:szCs w:val="24"/>
         </w:rPr>
         <w:object w:dxaOrig="200" w:dyaOrig="220">
-          <v:shape id="_x0000_i1033" type="#_x0000_t75" style="width:10.5pt;height:10.5pt" o:ole="">
+          <v:shape id="_x0000_i1032" type="#_x0000_t75" style="width:10pt;height:10.65pt" o:ole="">
             <v:imagedata r:id="rId46" o:title=""/>
           </v:shape>
-          <o:OLEObject Type="Embed" ProgID="Equation.DSMT4" ShapeID="_x0000_i1033" DrawAspect="Content" ObjectID="_1496824154" r:id="rId47"/>
+          <o:OLEObject Type="Embed" ProgID="Equation.DSMT4" ShapeID="_x0000_i1032" DrawAspect="Content" ObjectID="_1496841448" r:id="rId47"/>
         </w:object>
       </w:r>
       <w:r>
@@ -1317,7 +1429,16 @@
           <w:sz w:val="24"/>
           <w:szCs w:val="24"/>
         </w:rPr>
-        <w:t>，则依次产生新的半径</w:t>
+        <w:t>，则依次产生新的</w:t>
+      </w:r>
+      <w:r>
+        <w:rPr>
+          <w:rFonts w:asciiTheme="minorEastAsia" w:hAnsiTheme="minorEastAsia" w:hint="eastAsia"/>
+          <w:sz w:val="24"/>
+          <w:szCs w:val="24"/>
+        </w:rPr>
+        <w:lastRenderedPageBreak/>
+        <w:t>半径</w:t>
       </w:r>
       <w:r>
         <w:rPr>
@@ -1327,10 +1448,10 @@
           <w:szCs w:val="24"/>
         </w:rPr>
         <w:object w:dxaOrig="1320" w:dyaOrig="400">
-          <v:shape id="_x0000_i1034" type="#_x0000_t75" style="width:66pt;height:19.5pt" o:ole="">
+          <v:shape id="_x0000_i1033" type="#_x0000_t75" style="width:65.75pt;height:19.4pt" o:ole="">
             <v:imagedata r:id="rId48" o:title=""/>
           </v:shape>
-          <o:OLEObject Type="Embed" ProgID="Equation.DSMT4" ShapeID="_x0000_i1034" DrawAspect="Content" ObjectID="_1496824155" r:id="rId49"/>
+          <o:OLEObject Type="Embed" ProgID="Equation.DSMT4" ShapeID="_x0000_i1033" DrawAspect="Content" ObjectID="_1496841449" r:id="rId49"/>
         </w:object>
       </w:r>
       <w:r>
@@ -1389,10 +1510,10 @@
           <w:szCs w:val="24"/>
         </w:rPr>
         <w:object w:dxaOrig="480" w:dyaOrig="279">
-          <v:shape id="_x0000_i1035" type="#_x0000_t75" style="width:24pt;height:14.25pt" o:ole="">
+          <v:shape id="_x0000_i1034" type="#_x0000_t75" style="width:23.8pt;height:14.4pt" o:ole="">
             <v:imagedata r:id="rId50" o:title=""/>
           </v:shape>
-          <o:OLEObject Type="Embed" ProgID="Equation.DSMT4" ShapeID="_x0000_i1035" DrawAspect="Content" ObjectID="_1496824156" r:id="rId51"/>
+          <o:OLEObject Type="Embed" ProgID="Equation.DSMT4" ShapeID="_x0000_i1034" DrawAspect="Content" ObjectID="_1496841450" r:id="rId51"/>
         </w:object>
       </w:r>
       <w:r>
@@ -1411,10 +1532,10 @@
           <w:szCs w:val="24"/>
         </w:rPr>
         <w:object w:dxaOrig="240" w:dyaOrig="220">
-          <v:shape id="_x0000_i1036" type="#_x0000_t75" style="width:12pt;height:10.5pt" o:ole="">
+          <v:shape id="_x0000_i1035" type="#_x0000_t75" style="width:12.5pt;height:10.65pt" o:ole="">
             <v:imagedata r:id="rId38" o:title=""/>
           </v:shape>
-          <o:OLEObject Type="Embed" ProgID="Equation.DSMT4" ShapeID="_x0000_i1036" DrawAspect="Content" ObjectID="_1496824157" r:id="rId52"/>
+          <o:OLEObject Type="Embed" ProgID="Equation.DSMT4" ShapeID="_x0000_i1035" DrawAspect="Content" ObjectID="_1496841451" r:id="rId52"/>
         </w:object>
       </w:r>
       <w:r>
@@ -1431,7 +1552,6 @@
           <w:sz w:val="24"/>
           <w:szCs w:val="24"/>
         </w:rPr>
-        <w:lastRenderedPageBreak/>
         <w:t>在计算之前首先将</w:t>
       </w:r>
       <w:r>
@@ -1442,10 +1562,10 @@
           <w:szCs w:val="24"/>
         </w:rPr>
         <w:object w:dxaOrig="240" w:dyaOrig="220">
-          <v:shape id="_x0000_i1037" type="#_x0000_t75" style="width:12pt;height:10.5pt" o:ole="">
+          <v:shape id="_x0000_i1036" type="#_x0000_t75" style="width:12.5pt;height:10.65pt" o:ole="">
             <v:imagedata r:id="rId53" o:title=""/>
           </v:shape>
-          <o:OLEObject Type="Embed" ProgID="Equation.DSMT4" ShapeID="_x0000_i1037" DrawAspect="Content" ObjectID="_1496824158" r:id="rId54"/>
+          <o:OLEObject Type="Embed" ProgID="Equation.DSMT4" ShapeID="_x0000_i1036" DrawAspect="Content" ObjectID="_1496841452" r:id="rId54"/>
         </w:object>
       </w:r>
       <w:r>
@@ -1464,10 +1584,10 @@
           <w:szCs w:val="24"/>
         </w:rPr>
         <w:object w:dxaOrig="480" w:dyaOrig="279">
-          <v:shape id="_x0000_i1038" type="#_x0000_t75" style="width:24pt;height:14.25pt" o:ole="">
+          <v:shape id="_x0000_i1037" type="#_x0000_t75" style="width:23.8pt;height:14.4pt" o:ole="">
             <v:imagedata r:id="rId50" o:title=""/>
           </v:shape>
-          <o:OLEObject Type="Embed" ProgID="Equation.DSMT4" ShapeID="_x0000_i1038" DrawAspect="Content" ObjectID="_1496824159" r:id="rId55"/>
+          <o:OLEObject Type="Embed" ProgID="Equation.DSMT4" ShapeID="_x0000_i1037" DrawAspect="Content" ObjectID="_1496841453" r:id="rId55"/>
         </w:object>
       </w:r>
       <w:r>
@@ -1550,10 +1670,10 @@
           <w:szCs w:val="24"/>
         </w:rPr>
         <w:object w:dxaOrig="480" w:dyaOrig="279">
-          <v:shape id="_x0000_i1039" type="#_x0000_t75" style="width:24pt;height:14.25pt" o:ole="">
+          <v:shape id="_x0000_i1038" type="#_x0000_t75" style="width:23.8pt;height:14.4pt" o:ole="">
             <v:imagedata r:id="rId50" o:title=""/>
           </v:shape>
-          <o:OLEObject Type="Embed" ProgID="Equation.DSMT4" ShapeID="_x0000_i1039" DrawAspect="Content" ObjectID="_1496824160" r:id="rId56"/>
+          <o:OLEObject Type="Embed" ProgID="Equation.DSMT4" ShapeID="_x0000_i1038" DrawAspect="Content" ObjectID="_1496841454" r:id="rId56"/>
         </w:object>
       </w:r>
       <w:r>
@@ -1572,10 +1692,10 @@
           <w:szCs w:val="24"/>
         </w:rPr>
         <w:object w:dxaOrig="240" w:dyaOrig="220">
-          <v:shape id="_x0000_i1040" type="#_x0000_t75" style="width:12pt;height:10.5pt" o:ole="">
+          <v:shape id="_x0000_i1039" type="#_x0000_t75" style="width:12.5pt;height:10.65pt" o:ole="">
             <v:imagedata r:id="rId53" o:title=""/>
           </v:shape>
-          <o:OLEObject Type="Embed" ProgID="Equation.DSMT4" ShapeID="_x0000_i1040" DrawAspect="Content" ObjectID="_1496824161" r:id="rId57"/>
+          <o:OLEObject Type="Embed" ProgID="Equation.DSMT4" ShapeID="_x0000_i1039" DrawAspect="Content" ObjectID="_1496841455" r:id="rId57"/>
         </w:object>
       </w:r>
       <w:r>
@@ -1626,10 +1746,10 @@
           <w:szCs w:val="24"/>
         </w:rPr>
         <w:object w:dxaOrig="220" w:dyaOrig="279">
-          <v:shape id="_x0000_i1041" type="#_x0000_t75" style="width:10.5pt;height:14.25pt" o:ole="">
+          <v:shape id="_x0000_i1040" type="#_x0000_t75" style="width:10.65pt;height:14.4pt" o:ole="">
             <v:imagedata r:id="rId58" o:title=""/>
           </v:shape>
-          <o:OLEObject Type="Embed" ProgID="Equation.DSMT4" ShapeID="_x0000_i1041" DrawAspect="Content" ObjectID="_1496824162" r:id="rId59"/>
+          <o:OLEObject Type="Embed" ProgID="Equation.DSMT4" ShapeID="_x0000_i1040" DrawAspect="Content" ObjectID="_1496841456" r:id="rId59"/>
         </w:object>
       </w:r>
       <w:r>
@@ -1731,10 +1851,10 @@
           <w:position w:val="-6"/>
         </w:rPr>
         <w:object w:dxaOrig="240" w:dyaOrig="220">
-          <v:shape id="_x0000_i1042" type="#_x0000_t75" style="width:12pt;height:10.5pt" o:ole="">
+          <v:shape id="_x0000_i1041" type="#_x0000_t75" style="width:12.5pt;height:10.65pt" o:ole="">
             <v:imagedata r:id="rId60" o:title=""/>
           </v:shape>
-          <o:OLEObject Type="Embed" ProgID="Equation.DSMT4" ShapeID="_x0000_i1042" DrawAspect="Content" ObjectID="_1496824163" r:id="rId61"/>
+          <o:OLEObject Type="Embed" ProgID="Equation.DSMT4" ShapeID="_x0000_i1041" DrawAspect="Content" ObjectID="_1496841457" r:id="rId61"/>
         </w:object>
       </w:r>
       <w:r>
@@ -1748,10 +1868,10 @@
           <w:position w:val="-6"/>
         </w:rPr>
         <w:object w:dxaOrig="480" w:dyaOrig="279">
-          <v:shape id="_x0000_i1043" type="#_x0000_t75" style="width:24pt;height:14.25pt" o:ole="">
+          <v:shape id="_x0000_i1042" type="#_x0000_t75" style="width:23.8pt;height:14.4pt" o:ole="">
             <v:imagedata r:id="rId62" o:title=""/>
           </v:shape>
-          <o:OLEObject Type="Embed" ProgID="Equation.DSMT4" ShapeID="_x0000_i1043" DrawAspect="Content" ObjectID="_1496824164" r:id="rId63"/>
+          <o:OLEObject Type="Embed" ProgID="Equation.DSMT4" ShapeID="_x0000_i1042" DrawAspect="Content" ObjectID="_1496841458" r:id="rId63"/>
         </w:object>
       </w:r>
       <w:r>
@@ -1763,9 +1883,8 @@
     </w:p>
     <w:tbl>
       <w:tblPr>
-        <w:tblStyle w:val="a6"/>
+        <w:tblStyle w:val="2"/>
         <w:tblW w:w="8310" w:type="dxa"/>
-        <w:jc w:val="center"/>
         <w:tblLook w:val="04A0" w:firstRow="1" w:lastRow="0" w:firstColumn="1" w:lastColumn="0" w:noHBand="0" w:noVBand="1"/>
       </w:tblPr>
       <w:tblGrid>
@@ -1778,34 +1897,34 @@
       </w:tblGrid>
       <w:tr>
         <w:trPr>
-          <w:jc w:val="center"/>
+          <w:cnfStyle w:val="100000000000" w:firstRow="1" w:lastRow="0" w:firstColumn="0" w:lastColumn="0" w:oddVBand="0" w:evenVBand="0" w:oddHBand="0" w:evenHBand="0" w:firstRowFirstColumn="0" w:firstRowLastColumn="0" w:lastRowFirstColumn="0" w:lastRowLastColumn="0"/>
         </w:trPr>
         <w:tc>
           <w:tcPr>
+            <w:cnfStyle w:val="001000000000" w:firstRow="0" w:lastRow="0" w:firstColumn="1" w:lastColumn="0" w:oddVBand="0" w:evenVBand="0" w:oddHBand="0" w:evenHBand="0" w:firstRowFirstColumn="0" w:firstRowLastColumn="0" w:lastRowFirstColumn="0" w:lastRowLastColumn="0"/>
             <w:tcW w:w="1640" w:type="dxa"/>
-            <w:vAlign w:val="center"/>
           </w:tcPr>
           <w:p>
             <m:oMathPara>
               <m:oMath>
                 <m:r>
                   <m:rPr>
-                    <m:sty m:val="p"/>
+                    <m:sty m:val="b"/>
                   </m:rPr>
                   <w:rPr>
                     <w:rFonts w:ascii="Cambria Math" w:hAnsi="Cambria Math"/>
                     <w:position w:val="-6"/>
                   </w:rPr>
                   <w:object w:dxaOrig="240" w:dyaOrig="220">
-                    <v:shape id="_x0000_i1044" type="#_x0000_t75" style="width:12pt;height:10.5pt" o:ole="">
+                    <v:shape id="_x0000_i1043" type="#_x0000_t75" style="width:12.5pt;height:10.65pt" o:ole="">
                       <v:imagedata r:id="rId64" o:title=""/>
                     </v:shape>
-                    <o:OLEObject Type="Embed" ProgID="Equation.DSMT4" ShapeID="_x0000_i1044" DrawAspect="Content" ObjectID="_1496824165" r:id="rId65"/>
+                    <o:OLEObject Type="Embed" ProgID="Equation.DSMT4" ShapeID="_x0000_i1043" DrawAspect="Content" ObjectID="_1496841459" r:id="rId65"/>
                   </w:object>
                 </m:r>
                 <m:r>
                   <m:rPr>
-                    <m:sty m:val="p"/>
+                    <m:sty m:val="b"/>
                   </m:rPr>
                   <w:rPr>
                     <w:rFonts w:ascii="Cambria Math" w:hAnsi="Cambria Math"/>
@@ -1819,15 +1938,19 @@
         <w:tc>
           <w:tcPr>
             <w:tcW w:w="1334" w:type="dxa"/>
-            <w:vAlign w:val="center"/>
           </w:tcPr>
           <w:p>
             <w:pPr>
               <w:jc w:val="center"/>
+              <w:cnfStyle w:val="100000000000" w:firstRow="1" w:lastRow="0" w:firstColumn="0" w:lastColumn="0" w:oddVBand="0" w:evenVBand="0" w:oddHBand="0" w:evenHBand="0" w:firstRowFirstColumn="0" w:firstRowLastColumn="0" w:lastRowFirstColumn="0" w:lastRowLastColumn="0"/>
+              <w:rPr>
+                <w:b w:val="0"/>
+              </w:rPr>
             </w:pPr>
             <w:r>
               <w:rPr>
                 <w:rFonts w:hint="eastAsia"/>
+                <w:b w:val="0"/>
               </w:rPr>
               <w:t>1.1</w:t>
             </w:r>
@@ -1836,15 +1959,19 @@
         <w:tc>
           <w:tcPr>
             <w:tcW w:w="1334" w:type="dxa"/>
-            <w:vAlign w:val="center"/>
           </w:tcPr>
           <w:p>
             <w:pPr>
               <w:jc w:val="center"/>
+              <w:cnfStyle w:val="100000000000" w:firstRow="1" w:lastRow="0" w:firstColumn="0" w:lastColumn="0" w:oddVBand="0" w:evenVBand="0" w:oddHBand="0" w:evenHBand="0" w:firstRowFirstColumn="0" w:firstRowLastColumn="0" w:lastRowFirstColumn="0" w:lastRowLastColumn="0"/>
+              <w:rPr>
+                <w:b w:val="0"/>
+              </w:rPr>
             </w:pPr>
             <w:r>
               <w:rPr>
                 <w:rFonts w:hint="eastAsia"/>
+                <w:b w:val="0"/>
               </w:rPr>
               <w:t>1.2</w:t>
             </w:r>
@@ -1853,15 +1980,19 @@
         <w:tc>
           <w:tcPr>
             <w:tcW w:w="1334" w:type="dxa"/>
-            <w:vAlign w:val="center"/>
           </w:tcPr>
           <w:p>
             <w:pPr>
               <w:jc w:val="center"/>
+              <w:cnfStyle w:val="100000000000" w:firstRow="1" w:lastRow="0" w:firstColumn="0" w:lastColumn="0" w:oddVBand="0" w:evenVBand="0" w:oddHBand="0" w:evenHBand="0" w:firstRowFirstColumn="0" w:firstRowLastColumn="0" w:lastRowFirstColumn="0" w:lastRowLastColumn="0"/>
+              <w:rPr>
+                <w:b w:val="0"/>
+              </w:rPr>
             </w:pPr>
             <w:r>
               <w:rPr>
                 <w:rFonts w:hint="eastAsia"/>
+                <w:b w:val="0"/>
               </w:rPr>
               <w:t>1.3</w:t>
             </w:r>
@@ -1870,15 +2001,19 @@
         <w:tc>
           <w:tcPr>
             <w:tcW w:w="1334" w:type="dxa"/>
-            <w:vAlign w:val="center"/>
           </w:tcPr>
           <w:p>
             <w:pPr>
               <w:jc w:val="center"/>
+              <w:cnfStyle w:val="100000000000" w:firstRow="1" w:lastRow="0" w:firstColumn="0" w:lastColumn="0" w:oddVBand="0" w:evenVBand="0" w:oddHBand="0" w:evenHBand="0" w:firstRowFirstColumn="0" w:firstRowLastColumn="0" w:lastRowFirstColumn="0" w:lastRowLastColumn="0"/>
+              <w:rPr>
+                <w:b w:val="0"/>
+              </w:rPr>
             </w:pPr>
             <w:r>
               <w:rPr>
                 <w:rFonts w:hint="eastAsia"/>
+                <w:b w:val="0"/>
               </w:rPr>
               <w:t>1.4</w:t>
             </w:r>
@@ -1887,15 +2022,19 @@
         <w:tc>
           <w:tcPr>
             <w:tcW w:w="1334" w:type="dxa"/>
-            <w:vAlign w:val="center"/>
           </w:tcPr>
           <w:p>
             <w:pPr>
               <w:jc w:val="center"/>
+              <w:cnfStyle w:val="100000000000" w:firstRow="1" w:lastRow="0" w:firstColumn="0" w:lastColumn="0" w:oddVBand="0" w:evenVBand="0" w:oddHBand="0" w:evenHBand="0" w:firstRowFirstColumn="0" w:firstRowLastColumn="0" w:lastRowFirstColumn="0" w:lastRowLastColumn="0"/>
+              <w:rPr>
+                <w:b w:val="0"/>
+              </w:rPr>
             </w:pPr>
             <w:r>
               <w:rPr>
                 <w:rFonts w:hint="eastAsia"/>
+                <w:b w:val="0"/>
               </w:rPr>
               <w:t>1.5</w:t>
             </w:r>
@@ -1904,34 +2043,34 @@
       </w:tr>
       <w:tr>
         <w:trPr>
-          <w:jc w:val="center"/>
+          <w:cnfStyle w:val="000000100000" w:firstRow="0" w:lastRow="0" w:firstColumn="0" w:lastColumn="0" w:oddVBand="0" w:evenVBand="0" w:oddHBand="1" w:evenHBand="0" w:firstRowFirstColumn="0" w:firstRowLastColumn="0" w:lastRowFirstColumn="0" w:lastRowLastColumn="0"/>
         </w:trPr>
         <w:tc>
           <w:tcPr>
+            <w:cnfStyle w:val="001000000000" w:firstRow="0" w:lastRow="0" w:firstColumn="1" w:lastColumn="0" w:oddVBand="0" w:evenVBand="0" w:oddHBand="0" w:evenHBand="0" w:firstRowFirstColumn="0" w:firstRowLastColumn="0" w:lastRowFirstColumn="0" w:lastRowLastColumn="0"/>
             <w:tcW w:w="1640" w:type="dxa"/>
-            <w:vAlign w:val="center"/>
           </w:tcPr>
           <w:p>
             <m:oMathPara>
               <m:oMath>
                 <m:r>
                   <m:rPr>
-                    <m:sty m:val="p"/>
+                    <m:sty m:val="b"/>
                   </m:rPr>
                   <w:rPr>
                     <w:rFonts w:ascii="Cambria Math" w:hAnsi="Cambria Math"/>
                     <w:position w:val="-6"/>
                   </w:rPr>
                   <w:object w:dxaOrig="480" w:dyaOrig="279">
-                    <v:shape id="_x0000_i1045" type="#_x0000_t75" style="width:24pt;height:14.25pt" o:ole="">
+                    <v:shape id="_x0000_i1044" type="#_x0000_t75" style="width:23.8pt;height:14.4pt" o:ole="">
                       <v:imagedata r:id="rId66" o:title=""/>
                     </v:shape>
-                    <o:OLEObject Type="Embed" ProgID="Equation.DSMT4" ShapeID="_x0000_i1045" DrawAspect="Content" ObjectID="_1496824166" r:id="rId67"/>
+                    <o:OLEObject Type="Embed" ProgID="Equation.DSMT4" ShapeID="_x0000_i1044" DrawAspect="Content" ObjectID="_1496841460" r:id="rId67"/>
                   </w:object>
                 </m:r>
                 <m:r>
                   <m:rPr>
-                    <m:sty m:val="p"/>
+                    <m:sty m:val="b"/>
                   </m:rPr>
                   <w:rPr>
                     <w:rFonts w:ascii="Cambria Math" w:hAnsi="Cambria Math"/>
@@ -1945,9 +2084,12 @@
         <w:tc>
           <w:tcPr>
             <w:tcW w:w="1334" w:type="dxa"/>
-            <w:vAlign w:val="center"/>
           </w:tcPr>
           <w:p>
+            <w:pPr>
+              <w:jc w:val="center"/>
+              <w:cnfStyle w:val="000000100000" w:firstRow="0" w:lastRow="0" w:firstColumn="0" w:lastColumn="0" w:oddVBand="0" w:evenVBand="0" w:oddHBand="1" w:evenHBand="0" w:firstRowFirstColumn="0" w:firstRowLastColumn="0" w:lastRowFirstColumn="0" w:lastRowLastColumn="0"/>
+            </w:pPr>
             <w:r>
               <w:rPr>
                 <w:rFonts w:hint="eastAsia"/>
@@ -1959,9 +2101,11 @@
         <w:tc>
           <w:tcPr>
             <w:tcW w:w="1334" w:type="dxa"/>
-            <w:vAlign w:val="center"/>
           </w:tcPr>
           <w:p>
+            <w:pPr>
+              <w:cnfStyle w:val="000000100000" w:firstRow="0" w:lastRow="0" w:firstColumn="0" w:lastColumn="0" w:oddVBand="0" w:evenVBand="0" w:oddHBand="1" w:evenHBand="0" w:firstRowFirstColumn="0" w:firstRowLastColumn="0" w:lastRowFirstColumn="0" w:lastRowLastColumn="0"/>
+            </w:pPr>
             <w:r>
               <w:rPr>
                 <w:rFonts w:hint="eastAsia"/>
@@ -1973,9 +2117,11 @@
         <w:tc>
           <w:tcPr>
             <w:tcW w:w="1334" w:type="dxa"/>
-            <w:vAlign w:val="center"/>
           </w:tcPr>
           <w:p>
+            <w:pPr>
+              <w:cnfStyle w:val="000000100000" w:firstRow="0" w:lastRow="0" w:firstColumn="0" w:lastColumn="0" w:oddVBand="0" w:evenVBand="0" w:oddHBand="1" w:evenHBand="0" w:firstRowFirstColumn="0" w:firstRowLastColumn="0" w:lastRowFirstColumn="0" w:lastRowLastColumn="0"/>
+            </w:pPr>
             <w:r>
               <w:rPr>
                 <w:rFonts w:hint="eastAsia"/>
@@ -1987,9 +2133,11 @@
         <w:tc>
           <w:tcPr>
             <w:tcW w:w="1334" w:type="dxa"/>
-            <w:vAlign w:val="center"/>
           </w:tcPr>
           <w:p>
+            <w:pPr>
+              <w:cnfStyle w:val="000000100000" w:firstRow="0" w:lastRow="0" w:firstColumn="0" w:lastColumn="0" w:oddVBand="0" w:evenVBand="0" w:oddHBand="1" w:evenHBand="0" w:firstRowFirstColumn="0" w:firstRowLastColumn="0" w:lastRowFirstColumn="0" w:lastRowLastColumn="0"/>
+            </w:pPr>
             <w:r>
               <w:rPr>
                 <w:rFonts w:hint="eastAsia"/>
@@ -2001,9 +2149,11 @@
         <w:tc>
           <w:tcPr>
             <w:tcW w:w="1334" w:type="dxa"/>
-            <w:vAlign w:val="center"/>
           </w:tcPr>
           <w:p>
+            <w:pPr>
+              <w:cnfStyle w:val="000000100000" w:firstRow="0" w:lastRow="0" w:firstColumn="0" w:lastColumn="0" w:oddVBand="0" w:evenVBand="0" w:oddHBand="1" w:evenHBand="0" w:firstRowFirstColumn="0" w:firstRowLastColumn="0" w:lastRowFirstColumn="0" w:lastRowLastColumn="0"/>
+            </w:pPr>
             <w:r>
               <w:rPr>
                 <w:rFonts w:hint="eastAsia"/>
@@ -2014,35 +2164,32 @@
         </w:tc>
       </w:tr>
       <w:tr>
-        <w:trPr>
-          <w:jc w:val="center"/>
-        </w:trPr>
         <w:tc>
           <w:tcPr>
+            <w:cnfStyle w:val="001000000000" w:firstRow="0" w:lastRow="0" w:firstColumn="1" w:lastColumn="0" w:oddVBand="0" w:evenVBand="0" w:oddHBand="0" w:evenHBand="0" w:firstRowFirstColumn="0" w:firstRowLastColumn="0" w:lastRowFirstColumn="0" w:lastRowLastColumn="0"/>
             <w:tcW w:w="1640" w:type="dxa"/>
-            <w:vAlign w:val="center"/>
           </w:tcPr>
           <w:p>
             <m:oMathPara>
               <m:oMath>
                 <m:r>
                   <m:rPr>
-                    <m:sty m:val="p"/>
+                    <m:sty m:val="b"/>
                   </m:rPr>
                   <w:rPr>
                     <w:rFonts w:ascii="Cambria Math" w:hAnsi="Cambria Math"/>
                     <w:position w:val="-6"/>
                   </w:rPr>
                   <w:object w:dxaOrig="240" w:dyaOrig="220">
-                    <v:shape id="_x0000_i1046" type="#_x0000_t75" style="width:12pt;height:10.5pt" o:ole="">
+                    <v:shape id="_x0000_i1045" type="#_x0000_t75" style="width:12.5pt;height:10.65pt" o:ole="">
                       <v:imagedata r:id="rId64" o:title=""/>
                     </v:shape>
-                    <o:OLEObject Type="Embed" ProgID="Equation.DSMT4" ShapeID="_x0000_i1046" DrawAspect="Content" ObjectID="_1496824167" r:id="rId68"/>
+                    <o:OLEObject Type="Embed" ProgID="Equation.DSMT4" ShapeID="_x0000_i1045" DrawAspect="Content" ObjectID="_1496841461" r:id="rId68"/>
                   </w:object>
                 </m:r>
                 <m:r>
                   <m:rPr>
-                    <m:sty m:val="p"/>
+                    <m:sty m:val="b"/>
                   </m:rPr>
                   <w:rPr>
                     <w:rFonts w:ascii="Cambria Math" w:hAnsi="Cambria Math"/>
@@ -2056,11 +2203,11 @@
         <w:tc>
           <w:tcPr>
             <w:tcW w:w="1334" w:type="dxa"/>
-            <w:vAlign w:val="center"/>
           </w:tcPr>
           <w:p>
             <w:pPr>
               <w:jc w:val="center"/>
+              <w:cnfStyle w:val="000000000000" w:firstRow="0" w:lastRow="0" w:firstColumn="0" w:lastColumn="0" w:oddVBand="0" w:evenVBand="0" w:oddHBand="0" w:evenHBand="0" w:firstRowFirstColumn="0" w:firstRowLastColumn="0" w:lastRowFirstColumn="0" w:lastRowLastColumn="0"/>
             </w:pPr>
             <w:r>
               <w:rPr>
@@ -2073,11 +2220,11 @@
         <w:tc>
           <w:tcPr>
             <w:tcW w:w="1334" w:type="dxa"/>
-            <w:vAlign w:val="center"/>
           </w:tcPr>
           <w:p>
             <w:pPr>
               <w:jc w:val="center"/>
+              <w:cnfStyle w:val="000000000000" w:firstRow="0" w:lastRow="0" w:firstColumn="0" w:lastColumn="0" w:oddVBand="0" w:evenVBand="0" w:oddHBand="0" w:evenHBand="0" w:firstRowFirstColumn="0" w:firstRowLastColumn="0" w:lastRowFirstColumn="0" w:lastRowLastColumn="0"/>
             </w:pPr>
             <w:r>
               <w:rPr>
@@ -2090,11 +2237,11 @@
         <w:tc>
           <w:tcPr>
             <w:tcW w:w="1334" w:type="dxa"/>
-            <w:vAlign w:val="center"/>
           </w:tcPr>
           <w:p>
             <w:pPr>
               <w:jc w:val="center"/>
+              <w:cnfStyle w:val="000000000000" w:firstRow="0" w:lastRow="0" w:firstColumn="0" w:lastColumn="0" w:oddVBand="0" w:evenVBand="0" w:oddHBand="0" w:evenHBand="0" w:firstRowFirstColumn="0" w:firstRowLastColumn="0" w:lastRowFirstColumn="0" w:lastRowLastColumn="0"/>
             </w:pPr>
             <w:r>
               <w:rPr>
@@ -2107,11 +2254,11 @@
         <w:tc>
           <w:tcPr>
             <w:tcW w:w="1334" w:type="dxa"/>
-            <w:vAlign w:val="center"/>
           </w:tcPr>
           <w:p>
             <w:pPr>
               <w:jc w:val="center"/>
+              <w:cnfStyle w:val="000000000000" w:firstRow="0" w:lastRow="0" w:firstColumn="0" w:lastColumn="0" w:oddVBand="0" w:evenVBand="0" w:oddHBand="0" w:evenHBand="0" w:firstRowFirstColumn="0" w:firstRowLastColumn="0" w:lastRowFirstColumn="0" w:lastRowLastColumn="0"/>
             </w:pPr>
             <w:r>
               <w:rPr>
@@ -2124,11 +2271,11 @@
         <w:tc>
           <w:tcPr>
             <w:tcW w:w="1334" w:type="dxa"/>
-            <w:vAlign w:val="center"/>
           </w:tcPr>
           <w:p>
             <w:pPr>
               <w:jc w:val="center"/>
+              <w:cnfStyle w:val="000000000000" w:firstRow="0" w:lastRow="0" w:firstColumn="0" w:lastColumn="0" w:oddVBand="0" w:evenVBand="0" w:oddHBand="0" w:evenHBand="0" w:firstRowFirstColumn="0" w:firstRowLastColumn="0" w:lastRowFirstColumn="0" w:lastRowLastColumn="0"/>
             </w:pPr>
             <w:r>
               <w:rPr>
@@ -2141,34 +2288,34 @@
       </w:tr>
       <w:tr>
         <w:trPr>
-          <w:jc w:val="center"/>
+          <w:cnfStyle w:val="000000100000" w:firstRow="0" w:lastRow="0" w:firstColumn="0" w:lastColumn="0" w:oddVBand="0" w:evenVBand="0" w:oddHBand="1" w:evenHBand="0" w:firstRowFirstColumn="0" w:firstRowLastColumn="0" w:lastRowFirstColumn="0" w:lastRowLastColumn="0"/>
         </w:trPr>
         <w:tc>
           <w:tcPr>
+            <w:cnfStyle w:val="001000000000" w:firstRow="0" w:lastRow="0" w:firstColumn="1" w:lastColumn="0" w:oddVBand="0" w:evenVBand="0" w:oddHBand="0" w:evenHBand="0" w:firstRowFirstColumn="0" w:firstRowLastColumn="0" w:lastRowFirstColumn="0" w:lastRowLastColumn="0"/>
             <w:tcW w:w="1640" w:type="dxa"/>
-            <w:vAlign w:val="center"/>
           </w:tcPr>
           <w:p>
             <m:oMathPara>
               <m:oMath>
                 <m:r>
                   <m:rPr>
-                    <m:sty m:val="p"/>
+                    <m:sty m:val="b"/>
                   </m:rPr>
                   <w:rPr>
                     <w:rFonts w:ascii="Cambria Math" w:hAnsi="Cambria Math"/>
                     <w:position w:val="-6"/>
                   </w:rPr>
                   <w:object w:dxaOrig="480" w:dyaOrig="279">
-                    <v:shape id="_x0000_i1047" type="#_x0000_t75" style="width:24pt;height:14.25pt" o:ole="">
+                    <v:shape id="_x0000_i1046" type="#_x0000_t75" style="width:23.8pt;height:14.4pt" o:ole="">
                       <v:imagedata r:id="rId66" o:title=""/>
                     </v:shape>
-                    <o:OLEObject Type="Embed" ProgID="Equation.DSMT4" ShapeID="_x0000_i1047" DrawAspect="Content" ObjectID="_1496824168" r:id="rId69"/>
+                    <o:OLEObject Type="Embed" ProgID="Equation.DSMT4" ShapeID="_x0000_i1046" DrawAspect="Content" ObjectID="_1496841462" r:id="rId69"/>
                   </w:object>
                 </m:r>
                 <m:r>
                   <m:rPr>
-                    <m:sty m:val="p"/>
+                    <m:sty m:val="b"/>
                   </m:rPr>
                   <w:rPr>
                     <w:rFonts w:ascii="Cambria Math" w:hAnsi="Cambria Math"/>
@@ -2182,11 +2329,11 @@
         <w:tc>
           <w:tcPr>
             <w:tcW w:w="1334" w:type="dxa"/>
-            <w:vAlign w:val="center"/>
           </w:tcPr>
           <w:p>
             <w:pPr>
               <w:jc w:val="center"/>
+              <w:cnfStyle w:val="000000100000" w:firstRow="0" w:lastRow="0" w:firstColumn="0" w:lastColumn="0" w:oddVBand="0" w:evenVBand="0" w:oddHBand="1" w:evenHBand="0" w:firstRowFirstColumn="0" w:firstRowLastColumn="0" w:lastRowFirstColumn="0" w:lastRowLastColumn="0"/>
             </w:pPr>
             <w:r>
               <w:rPr>
@@ -2199,11 +2346,11 @@
         <w:tc>
           <w:tcPr>
             <w:tcW w:w="1334" w:type="dxa"/>
-            <w:vAlign w:val="center"/>
           </w:tcPr>
           <w:p>
             <w:pPr>
               <w:jc w:val="center"/>
+              <w:cnfStyle w:val="000000100000" w:firstRow="0" w:lastRow="0" w:firstColumn="0" w:lastColumn="0" w:oddVBand="0" w:evenVBand="0" w:oddHBand="1" w:evenHBand="0" w:firstRowFirstColumn="0" w:firstRowLastColumn="0" w:lastRowFirstColumn="0" w:lastRowLastColumn="0"/>
             </w:pPr>
             <w:r>
               <w:rPr>
@@ -2216,11 +2363,11 @@
         <w:tc>
           <w:tcPr>
             <w:tcW w:w="1334" w:type="dxa"/>
-            <w:vAlign w:val="center"/>
           </w:tcPr>
           <w:p>
             <w:pPr>
               <w:jc w:val="center"/>
+              <w:cnfStyle w:val="000000100000" w:firstRow="0" w:lastRow="0" w:firstColumn="0" w:lastColumn="0" w:oddVBand="0" w:evenVBand="0" w:oddHBand="1" w:evenHBand="0" w:firstRowFirstColumn="0" w:firstRowLastColumn="0" w:lastRowFirstColumn="0" w:lastRowLastColumn="0"/>
             </w:pPr>
             <w:r>
               <w:rPr>
@@ -2233,11 +2380,11 @@
         <w:tc>
           <w:tcPr>
             <w:tcW w:w="1334" w:type="dxa"/>
-            <w:vAlign w:val="center"/>
           </w:tcPr>
           <w:p>
             <w:pPr>
               <w:jc w:val="center"/>
+              <w:cnfStyle w:val="000000100000" w:firstRow="0" w:lastRow="0" w:firstColumn="0" w:lastColumn="0" w:oddVBand="0" w:evenVBand="0" w:oddHBand="1" w:evenHBand="0" w:firstRowFirstColumn="0" w:firstRowLastColumn="0" w:lastRowFirstColumn="0" w:lastRowLastColumn="0"/>
             </w:pPr>
             <w:r>
               <w:rPr>
@@ -2250,11 +2397,11 @@
         <w:tc>
           <w:tcPr>
             <w:tcW w:w="1334" w:type="dxa"/>
-            <w:vAlign w:val="center"/>
           </w:tcPr>
           <w:p>
             <w:pPr>
               <w:jc w:val="center"/>
+              <w:cnfStyle w:val="000000100000" w:firstRow="0" w:lastRow="0" w:firstColumn="0" w:lastColumn="0" w:oddVBand="0" w:evenVBand="0" w:oddHBand="1" w:evenHBand="0" w:firstRowFirstColumn="0" w:firstRowLastColumn="0" w:lastRowFirstColumn="0" w:lastRowLastColumn="0"/>
             </w:pPr>
             <w:r>
               <w:rPr>
@@ -2266,35 +2413,32 @@
         </w:tc>
       </w:tr>
       <w:tr>
-        <w:trPr>
-          <w:jc w:val="center"/>
-        </w:trPr>
         <w:tc>
           <w:tcPr>
+            <w:cnfStyle w:val="001000000000" w:firstRow="0" w:lastRow="0" w:firstColumn="1" w:lastColumn="0" w:oddVBand="0" w:evenVBand="0" w:oddHBand="0" w:evenHBand="0" w:firstRowFirstColumn="0" w:firstRowLastColumn="0" w:lastRowFirstColumn="0" w:lastRowLastColumn="0"/>
             <w:tcW w:w="1640" w:type="dxa"/>
-            <w:vAlign w:val="center"/>
           </w:tcPr>
           <w:p>
             <m:oMathPara>
               <m:oMath>
                 <m:r>
                   <m:rPr>
-                    <m:sty m:val="p"/>
+                    <m:sty m:val="b"/>
                   </m:rPr>
                   <w:rPr>
                     <w:rFonts w:ascii="Cambria Math" w:hAnsi="Cambria Math"/>
                     <w:position w:val="-6"/>
                   </w:rPr>
                   <w:object w:dxaOrig="240" w:dyaOrig="220">
-                    <v:shape id="_x0000_i1048" type="#_x0000_t75" style="width:12pt;height:10.5pt" o:ole="">
+                    <v:shape id="_x0000_i1047" type="#_x0000_t75" style="width:12.5pt;height:10.65pt" o:ole="">
                       <v:imagedata r:id="rId64" o:title=""/>
                     </v:shape>
-                    <o:OLEObject Type="Embed" ProgID="Equation.DSMT4" ShapeID="_x0000_i1048" DrawAspect="Content" ObjectID="_1496824169" r:id="rId70"/>
+                    <o:OLEObject Type="Embed" ProgID="Equation.DSMT4" ShapeID="_x0000_i1047" DrawAspect="Content" ObjectID="_1496841463" r:id="rId70"/>
                   </w:object>
                 </m:r>
                 <m:r>
                   <m:rPr>
-                    <m:sty m:val="p"/>
+                    <m:sty m:val="b"/>
                   </m:rPr>
                   <w:rPr>
                     <w:rFonts w:ascii="Cambria Math" w:hAnsi="Cambria Math"/>
@@ -2308,11 +2452,11 @@
         <w:tc>
           <w:tcPr>
             <w:tcW w:w="1334" w:type="dxa"/>
-            <w:vAlign w:val="center"/>
           </w:tcPr>
           <w:p>
             <w:pPr>
               <w:jc w:val="center"/>
+              <w:cnfStyle w:val="000000000000" w:firstRow="0" w:lastRow="0" w:firstColumn="0" w:lastColumn="0" w:oddVBand="0" w:evenVBand="0" w:oddHBand="0" w:evenHBand="0" w:firstRowFirstColumn="0" w:firstRowLastColumn="0" w:lastRowFirstColumn="0" w:lastRowLastColumn="0"/>
             </w:pPr>
             <w:r>
               <w:rPr>
@@ -2325,11 +2469,11 @@
         <w:tc>
           <w:tcPr>
             <w:tcW w:w="1334" w:type="dxa"/>
-            <w:vAlign w:val="center"/>
           </w:tcPr>
           <w:p>
             <w:pPr>
               <w:jc w:val="center"/>
+              <w:cnfStyle w:val="000000000000" w:firstRow="0" w:lastRow="0" w:firstColumn="0" w:lastColumn="0" w:oddVBand="0" w:evenVBand="0" w:oddHBand="0" w:evenHBand="0" w:firstRowFirstColumn="0" w:firstRowLastColumn="0" w:lastRowFirstColumn="0" w:lastRowLastColumn="0"/>
             </w:pPr>
             <w:r>
               <w:rPr>
@@ -2342,11 +2486,11 @@
         <w:tc>
           <w:tcPr>
             <w:tcW w:w="1334" w:type="dxa"/>
-            <w:vAlign w:val="center"/>
           </w:tcPr>
           <w:p>
             <w:pPr>
               <w:jc w:val="center"/>
+              <w:cnfStyle w:val="000000000000" w:firstRow="0" w:lastRow="0" w:firstColumn="0" w:lastColumn="0" w:oddVBand="0" w:evenVBand="0" w:oddHBand="0" w:evenHBand="0" w:firstRowFirstColumn="0" w:firstRowLastColumn="0" w:lastRowFirstColumn="0" w:lastRowLastColumn="0"/>
             </w:pPr>
             <w:r>
               <w:rPr>
@@ -2359,11 +2503,11 @@
         <w:tc>
           <w:tcPr>
             <w:tcW w:w="1334" w:type="dxa"/>
-            <w:vAlign w:val="center"/>
           </w:tcPr>
           <w:p>
             <w:pPr>
               <w:jc w:val="center"/>
+              <w:cnfStyle w:val="000000000000" w:firstRow="0" w:lastRow="0" w:firstColumn="0" w:lastColumn="0" w:oddVBand="0" w:evenVBand="0" w:oddHBand="0" w:evenHBand="0" w:firstRowFirstColumn="0" w:firstRowLastColumn="0" w:lastRowFirstColumn="0" w:lastRowLastColumn="0"/>
             </w:pPr>
             <w:r>
               <w:rPr>
@@ -2376,11 +2520,11 @@
         <w:tc>
           <w:tcPr>
             <w:tcW w:w="1334" w:type="dxa"/>
-            <w:vAlign w:val="center"/>
           </w:tcPr>
           <w:p>
             <w:pPr>
               <w:jc w:val="center"/>
+              <w:cnfStyle w:val="000000000000" w:firstRow="0" w:lastRow="0" w:firstColumn="0" w:lastColumn="0" w:oddVBand="0" w:evenVBand="0" w:oddHBand="0" w:evenHBand="0" w:firstRowFirstColumn="0" w:firstRowLastColumn="0" w:lastRowFirstColumn="0" w:lastRowLastColumn="0"/>
             </w:pPr>
             <w:r>
               <w:rPr>
@@ -2393,34 +2537,34 @@
       </w:tr>
       <w:tr>
         <w:trPr>
-          <w:jc w:val="center"/>
+          <w:cnfStyle w:val="000000100000" w:firstRow="0" w:lastRow="0" w:firstColumn="0" w:lastColumn="0" w:oddVBand="0" w:evenVBand="0" w:oddHBand="1" w:evenHBand="0" w:firstRowFirstColumn="0" w:firstRowLastColumn="0" w:lastRowFirstColumn="0" w:lastRowLastColumn="0"/>
         </w:trPr>
         <w:tc>
           <w:tcPr>
+            <w:cnfStyle w:val="001000000000" w:firstRow="0" w:lastRow="0" w:firstColumn="1" w:lastColumn="0" w:oddVBand="0" w:evenVBand="0" w:oddHBand="0" w:evenHBand="0" w:firstRowFirstColumn="0" w:firstRowLastColumn="0" w:lastRowFirstColumn="0" w:lastRowLastColumn="0"/>
             <w:tcW w:w="1640" w:type="dxa"/>
-            <w:vAlign w:val="center"/>
           </w:tcPr>
           <w:p>
             <m:oMathPara>
               <m:oMath>
                 <m:r>
                   <m:rPr>
-                    <m:sty m:val="p"/>
+                    <m:sty m:val="b"/>
                   </m:rPr>
                   <w:rPr>
                     <w:rFonts w:ascii="Cambria Math" w:hAnsi="Cambria Math"/>
                     <w:position w:val="-6"/>
                   </w:rPr>
                   <w:object w:dxaOrig="480" w:dyaOrig="279">
-                    <v:shape id="_x0000_i1049" type="#_x0000_t75" style="width:24pt;height:14.25pt" o:ole="">
+                    <v:shape id="_x0000_i1048" type="#_x0000_t75" style="width:23.8pt;height:14.4pt" o:ole="">
                       <v:imagedata r:id="rId66" o:title=""/>
                     </v:shape>
-                    <o:OLEObject Type="Embed" ProgID="Equation.DSMT4" ShapeID="_x0000_i1049" DrawAspect="Content" ObjectID="_1496824170" r:id="rId71"/>
+                    <o:OLEObject Type="Embed" ProgID="Equation.DSMT4" ShapeID="_x0000_i1048" DrawAspect="Content" ObjectID="_1496841464" r:id="rId71"/>
                   </w:object>
                 </m:r>
                 <m:r>
                   <m:rPr>
-                    <m:sty m:val="p"/>
+                    <m:sty m:val="b"/>
                   </m:rPr>
                   <w:rPr>
                     <w:rFonts w:ascii="Cambria Math" w:hAnsi="Cambria Math"/>
@@ -2434,9 +2578,11 @@
         <w:tc>
           <w:tcPr>
             <w:tcW w:w="1334" w:type="dxa"/>
-            <w:vAlign w:val="center"/>
           </w:tcPr>
           <w:p>
+            <w:pPr>
+              <w:cnfStyle w:val="000000100000" w:firstRow="0" w:lastRow="0" w:firstColumn="0" w:lastColumn="0" w:oddVBand="0" w:evenVBand="0" w:oddHBand="1" w:evenHBand="0" w:firstRowFirstColumn="0" w:firstRowLastColumn="0" w:lastRowFirstColumn="0" w:lastRowLastColumn="0"/>
+            </w:pPr>
             <w:r>
               <w:rPr>
                 <w:rFonts w:hint="eastAsia"/>
@@ -2448,9 +2594,11 @@
         <w:tc>
           <w:tcPr>
             <w:tcW w:w="1334" w:type="dxa"/>
-            <w:vAlign w:val="center"/>
           </w:tcPr>
           <w:p>
+            <w:pPr>
+              <w:cnfStyle w:val="000000100000" w:firstRow="0" w:lastRow="0" w:firstColumn="0" w:lastColumn="0" w:oddVBand="0" w:evenVBand="0" w:oddHBand="1" w:evenHBand="0" w:firstRowFirstColumn="0" w:firstRowLastColumn="0" w:lastRowFirstColumn="0" w:lastRowLastColumn="0"/>
+            </w:pPr>
             <w:r>
               <w:rPr>
                 <w:rFonts w:hint="eastAsia"/>
@@ -2462,9 +2610,11 @@
         <w:tc>
           <w:tcPr>
             <w:tcW w:w="1334" w:type="dxa"/>
-            <w:vAlign w:val="center"/>
           </w:tcPr>
           <w:p>
+            <w:pPr>
+              <w:cnfStyle w:val="000000100000" w:firstRow="0" w:lastRow="0" w:firstColumn="0" w:lastColumn="0" w:oddVBand="0" w:evenVBand="0" w:oddHBand="1" w:evenHBand="0" w:firstRowFirstColumn="0" w:firstRowLastColumn="0" w:lastRowFirstColumn="0" w:lastRowLastColumn="0"/>
+            </w:pPr>
             <w:r>
               <w:rPr>
                 <w:rFonts w:hint="eastAsia"/>
@@ -2476,9 +2626,11 @@
         <w:tc>
           <w:tcPr>
             <w:tcW w:w="1334" w:type="dxa"/>
-            <w:vAlign w:val="center"/>
           </w:tcPr>
           <w:p>
+            <w:pPr>
+              <w:cnfStyle w:val="000000100000" w:firstRow="0" w:lastRow="0" w:firstColumn="0" w:lastColumn="0" w:oddVBand="0" w:evenVBand="0" w:oddHBand="1" w:evenHBand="0" w:firstRowFirstColumn="0" w:firstRowLastColumn="0" w:lastRowFirstColumn="0" w:lastRowLastColumn="0"/>
+            </w:pPr>
             <w:r>
               <w:rPr>
                 <w:rFonts w:hint="eastAsia"/>
@@ -2490,9 +2642,11 @@
         <w:tc>
           <w:tcPr>
             <w:tcW w:w="1334" w:type="dxa"/>
-            <w:vAlign w:val="center"/>
           </w:tcPr>
           <w:p>
+            <w:pPr>
+              <w:cnfStyle w:val="000000100000" w:firstRow="0" w:lastRow="0" w:firstColumn="0" w:lastColumn="0" w:oddVBand="0" w:evenVBand="0" w:oddHBand="1" w:evenHBand="0" w:firstRowFirstColumn="0" w:firstRowLastColumn="0" w:lastRowFirstColumn="0" w:lastRowLastColumn="0"/>
+            </w:pPr>
             <w:r>
               <w:rPr>
                 <w:rFonts w:hint="eastAsia"/>
@@ -2503,35 +2657,32 @@
         </w:tc>
       </w:tr>
       <w:tr>
-        <w:trPr>
-          <w:jc w:val="center"/>
-        </w:trPr>
         <w:tc>
           <w:tcPr>
+            <w:cnfStyle w:val="001000000000" w:firstRow="0" w:lastRow="0" w:firstColumn="1" w:lastColumn="0" w:oddVBand="0" w:evenVBand="0" w:oddHBand="0" w:evenHBand="0" w:firstRowFirstColumn="0" w:firstRowLastColumn="0" w:lastRowFirstColumn="0" w:lastRowLastColumn="0"/>
             <w:tcW w:w="1640" w:type="dxa"/>
-            <w:vAlign w:val="center"/>
           </w:tcPr>
           <w:p>
             <m:oMathPara>
               <m:oMath>
                 <m:r>
                   <m:rPr>
-                    <m:sty m:val="p"/>
+                    <m:sty m:val="b"/>
                   </m:rPr>
                   <w:rPr>
                     <w:rFonts w:ascii="Cambria Math" w:hAnsi="Cambria Math"/>
                     <w:position w:val="-6"/>
                   </w:rPr>
                   <w:object w:dxaOrig="240" w:dyaOrig="220">
-                    <v:shape id="_x0000_i1050" type="#_x0000_t75" style="width:12pt;height:10.5pt" o:ole="">
+                    <v:shape id="_x0000_i1049" type="#_x0000_t75" style="width:12.5pt;height:10.65pt" o:ole="">
                       <v:imagedata r:id="rId64" o:title=""/>
                     </v:shape>
-                    <o:OLEObject Type="Embed" ProgID="Equation.DSMT4" ShapeID="_x0000_i1050" DrawAspect="Content" ObjectID="_1496824171" r:id="rId72"/>
+                    <o:OLEObject Type="Embed" ProgID="Equation.DSMT4" ShapeID="_x0000_i1049" DrawAspect="Content" ObjectID="_1496841465" r:id="rId72"/>
                   </w:object>
                 </m:r>
                 <m:r>
                   <m:rPr>
-                    <m:sty m:val="p"/>
+                    <m:sty m:val="b"/>
                   </m:rPr>
                   <w:rPr>
                     <w:rFonts w:ascii="Cambria Math" w:hAnsi="Cambria Math"/>
@@ -2545,11 +2696,11 @@
         <w:tc>
           <w:tcPr>
             <w:tcW w:w="1334" w:type="dxa"/>
-            <w:vAlign w:val="center"/>
           </w:tcPr>
           <w:p>
             <w:pPr>
               <w:jc w:val="center"/>
+              <w:cnfStyle w:val="000000000000" w:firstRow="0" w:lastRow="0" w:firstColumn="0" w:lastColumn="0" w:oddVBand="0" w:evenVBand="0" w:oddHBand="0" w:evenHBand="0" w:firstRowFirstColumn="0" w:firstRowLastColumn="0" w:lastRowFirstColumn="0" w:lastRowLastColumn="0"/>
             </w:pPr>
             <w:r>
               <w:rPr>
@@ -2562,11 +2713,11 @@
         <w:tc>
           <w:tcPr>
             <w:tcW w:w="1334" w:type="dxa"/>
-            <w:vAlign w:val="center"/>
           </w:tcPr>
           <w:p>
             <w:pPr>
               <w:jc w:val="center"/>
+              <w:cnfStyle w:val="000000000000" w:firstRow="0" w:lastRow="0" w:firstColumn="0" w:lastColumn="0" w:oddVBand="0" w:evenVBand="0" w:oddHBand="0" w:evenHBand="0" w:firstRowFirstColumn="0" w:firstRowLastColumn="0" w:lastRowFirstColumn="0" w:lastRowLastColumn="0"/>
             </w:pPr>
             <w:r>
               <w:rPr>
@@ -2579,11 +2730,11 @@
         <w:tc>
           <w:tcPr>
             <w:tcW w:w="1334" w:type="dxa"/>
-            <w:vAlign w:val="center"/>
           </w:tcPr>
           <w:p>
             <w:pPr>
               <w:jc w:val="center"/>
+              <w:cnfStyle w:val="000000000000" w:firstRow="0" w:lastRow="0" w:firstColumn="0" w:lastColumn="0" w:oddVBand="0" w:evenVBand="0" w:oddHBand="0" w:evenHBand="0" w:firstRowFirstColumn="0" w:firstRowLastColumn="0" w:lastRowFirstColumn="0" w:lastRowLastColumn="0"/>
             </w:pPr>
             <w:r>
               <w:rPr>
@@ -2596,11 +2747,11 @@
         <w:tc>
           <w:tcPr>
             <w:tcW w:w="1334" w:type="dxa"/>
-            <w:vAlign w:val="center"/>
           </w:tcPr>
           <w:p>
             <w:pPr>
               <w:jc w:val="center"/>
+              <w:cnfStyle w:val="000000000000" w:firstRow="0" w:lastRow="0" w:firstColumn="0" w:lastColumn="0" w:oddVBand="0" w:evenVBand="0" w:oddHBand="0" w:evenHBand="0" w:firstRowFirstColumn="0" w:firstRowLastColumn="0" w:lastRowFirstColumn="0" w:lastRowLastColumn="0"/>
             </w:pPr>
             <w:r>
               <w:rPr>
@@ -2613,11 +2764,11 @@
         <w:tc>
           <w:tcPr>
             <w:tcW w:w="1334" w:type="dxa"/>
-            <w:vAlign w:val="center"/>
           </w:tcPr>
           <w:p>
             <w:pPr>
               <w:jc w:val="center"/>
+              <w:cnfStyle w:val="000000000000" w:firstRow="0" w:lastRow="0" w:firstColumn="0" w:lastColumn="0" w:oddVBand="0" w:evenVBand="0" w:oddHBand="0" w:evenHBand="0" w:firstRowFirstColumn="0" w:firstRowLastColumn="0" w:lastRowFirstColumn="0" w:lastRowLastColumn="0"/>
             </w:pPr>
             <w:r>
               <w:t>3.0</w:t>
@@ -2627,34 +2778,34 @@
       </w:tr>
       <w:tr>
         <w:trPr>
-          <w:jc w:val="center"/>
+          <w:cnfStyle w:val="000000100000" w:firstRow="0" w:lastRow="0" w:firstColumn="0" w:lastColumn="0" w:oddVBand="0" w:evenVBand="0" w:oddHBand="1" w:evenHBand="0" w:firstRowFirstColumn="0" w:firstRowLastColumn="0" w:lastRowFirstColumn="0" w:lastRowLastColumn="0"/>
         </w:trPr>
         <w:tc>
           <w:tcPr>
+            <w:cnfStyle w:val="001000000000" w:firstRow="0" w:lastRow="0" w:firstColumn="1" w:lastColumn="0" w:oddVBand="0" w:evenVBand="0" w:oddHBand="0" w:evenHBand="0" w:firstRowFirstColumn="0" w:firstRowLastColumn="0" w:lastRowFirstColumn="0" w:lastRowLastColumn="0"/>
             <w:tcW w:w="1640" w:type="dxa"/>
-            <w:vAlign w:val="center"/>
           </w:tcPr>
           <w:p>
             <m:oMathPara>
               <m:oMath>
                 <m:r>
                   <m:rPr>
-                    <m:sty m:val="p"/>
+                    <m:sty m:val="b"/>
                   </m:rPr>
                   <w:rPr>
                     <w:rFonts w:ascii="Cambria Math" w:hAnsi="Cambria Math"/>
                     <w:position w:val="-6"/>
                   </w:rPr>
                   <w:object w:dxaOrig="480" w:dyaOrig="279">
-                    <v:shape id="_x0000_i1051" type="#_x0000_t75" style="width:24pt;height:14.25pt" o:ole="">
+                    <v:shape id="_x0000_i1050" type="#_x0000_t75" style="width:23.8pt;height:14.4pt" o:ole="">
                       <v:imagedata r:id="rId66" o:title=""/>
                     </v:shape>
-                    <o:OLEObject Type="Embed" ProgID="Equation.DSMT4" ShapeID="_x0000_i1051" DrawAspect="Content" ObjectID="_1496824172" r:id="rId73"/>
+                    <o:OLEObject Type="Embed" ProgID="Equation.DSMT4" ShapeID="_x0000_i1050" DrawAspect="Content" ObjectID="_1496841466" r:id="rId73"/>
                   </w:object>
                 </m:r>
                 <m:r>
                   <m:rPr>
-                    <m:sty m:val="p"/>
+                    <m:sty m:val="b"/>
                   </m:rPr>
                   <w:rPr>
                     <w:rFonts w:ascii="Cambria Math" w:hAnsi="Cambria Math"/>
@@ -2668,9 +2819,11 @@
         <w:tc>
           <w:tcPr>
             <w:tcW w:w="1334" w:type="dxa"/>
-            <w:vAlign w:val="center"/>
           </w:tcPr>
           <w:p>
+            <w:pPr>
+              <w:cnfStyle w:val="000000100000" w:firstRow="0" w:lastRow="0" w:firstColumn="0" w:lastColumn="0" w:oddVBand="0" w:evenVBand="0" w:oddHBand="1" w:evenHBand="0" w:firstRowFirstColumn="0" w:firstRowLastColumn="0" w:lastRowFirstColumn="0" w:lastRowLastColumn="0"/>
+            </w:pPr>
             <w:r>
               <w:rPr>
                 <w:rFonts w:hint="eastAsia"/>
@@ -2700,9 +2853,11 @@
         <w:tc>
           <w:tcPr>
             <w:tcW w:w="1334" w:type="dxa"/>
-            <w:vAlign w:val="center"/>
           </w:tcPr>
           <w:p>
+            <w:pPr>
+              <w:cnfStyle w:val="000000100000" w:firstRow="0" w:lastRow="0" w:firstColumn="0" w:lastColumn="0" w:oddVBand="0" w:evenVBand="0" w:oddHBand="1" w:evenHBand="0" w:firstRowFirstColumn="0" w:firstRowLastColumn="0" w:lastRowFirstColumn="0" w:lastRowLastColumn="0"/>
+            </w:pPr>
             <w:r>
               <w:rPr>
                 <w:rFonts w:hint="eastAsia"/>
@@ -2714,9 +2869,11 @@
         <w:tc>
           <w:tcPr>
             <w:tcW w:w="1334" w:type="dxa"/>
-            <w:vAlign w:val="center"/>
           </w:tcPr>
           <w:p>
+            <w:pPr>
+              <w:cnfStyle w:val="000000100000" w:firstRow="0" w:lastRow="0" w:firstColumn="0" w:lastColumn="0" w:oddVBand="0" w:evenVBand="0" w:oddHBand="1" w:evenHBand="0" w:firstRowFirstColumn="0" w:firstRowLastColumn="0" w:lastRowFirstColumn="0" w:lastRowLastColumn="0"/>
+            </w:pPr>
             <w:r>
               <w:rPr>
                 <w:rFonts w:hint="eastAsia"/>
@@ -2728,9 +2885,11 @@
         <w:tc>
           <w:tcPr>
             <w:tcW w:w="1334" w:type="dxa"/>
-            <w:vAlign w:val="center"/>
           </w:tcPr>
           <w:p>
+            <w:pPr>
+              <w:cnfStyle w:val="000000100000" w:firstRow="0" w:lastRow="0" w:firstColumn="0" w:lastColumn="0" w:oddVBand="0" w:evenVBand="0" w:oddHBand="1" w:evenHBand="0" w:firstRowFirstColumn="0" w:firstRowLastColumn="0" w:lastRowFirstColumn="0" w:lastRowLastColumn="0"/>
+            </w:pPr>
             <w:r>
               <w:rPr>
                 <w:rFonts w:hint="eastAsia"/>
@@ -2742,9 +2901,11 @@
         <w:tc>
           <w:tcPr>
             <w:tcW w:w="1334" w:type="dxa"/>
-            <w:vAlign w:val="center"/>
           </w:tcPr>
           <w:p>
+            <w:pPr>
+              <w:cnfStyle w:val="000000100000" w:firstRow="0" w:lastRow="0" w:firstColumn="0" w:lastColumn="0" w:oddVBand="0" w:evenVBand="0" w:oddHBand="1" w:evenHBand="0" w:firstRowFirstColumn="0" w:firstRowLastColumn="0" w:lastRowFirstColumn="0" w:lastRowLastColumn="0"/>
+            </w:pPr>
             <w:r>
               <w:rPr>
                 <w:rFonts w:hint="eastAsia"/>
@@ -2779,10 +2940,10 @@
           <w:szCs w:val="24"/>
         </w:rPr>
         <w:object w:dxaOrig="200" w:dyaOrig="220">
-          <v:shape id="_x0000_i1070" type="#_x0000_t75" style="width:9.75pt;height:11.25pt" o:ole="">
+          <v:shape id="_x0000_i1064" type="#_x0000_t75" style="width:10pt;height:11.25pt" o:ole="">
             <v:imagedata r:id="rId74" o:title=""/>
           </v:shape>
-          <o:OLEObject Type="Embed" ProgID="Equation.DSMT4" ShapeID="_x0000_i1070" DrawAspect="Content" ObjectID="_1496824173" r:id="rId75"/>
+          <o:OLEObject Type="Embed" ProgID="Equation.DSMT4" ShapeID="_x0000_i1064" DrawAspect="Content" ObjectID="_1496841467" r:id="rId75"/>
         </w:object>
       </w:r>
       <w:r>
@@ -2809,10 +2970,10 @@
           <w:szCs w:val="24"/>
         </w:rPr>
         <w:object w:dxaOrig="240" w:dyaOrig="220">
-          <v:shape id="_x0000_i1071" type="#_x0000_t75" style="width:12pt;height:11.25pt" o:ole="">
+          <v:shape id="_x0000_i1065" type="#_x0000_t75" style="width:11.9pt;height:11.25pt" o:ole="">
             <v:imagedata r:id="rId76" o:title=""/>
           </v:shape>
-          <o:OLEObject Type="Embed" ProgID="Equation.DSMT4" ShapeID="_x0000_i1071" DrawAspect="Content" ObjectID="_1496824174" r:id="rId77"/>
+          <o:OLEObject Type="Embed" ProgID="Equation.DSMT4" ShapeID="_x0000_i1065" DrawAspect="Content" ObjectID="_1496841468" r:id="rId77"/>
         </w:object>
       </w:r>
       <w:r>
@@ -2831,10 +2992,10 @@
           <w:szCs w:val="24"/>
         </w:rPr>
         <w:object w:dxaOrig="200" w:dyaOrig="220">
-          <v:shape id="_x0000_i1072" type="#_x0000_t75" style="width:9.75pt;height:11.25pt" o:ole="">
+          <v:shape id="_x0000_i1066" type="#_x0000_t75" style="width:10pt;height:11.25pt" o:ole="">
             <v:imagedata r:id="rId74" o:title=""/>
           </v:shape>
-          <o:OLEObject Type="Embed" ProgID="Equation.DSMT4" ShapeID="_x0000_i1072" DrawAspect="Content" ObjectID="_1496824175" r:id="rId78"/>
+          <o:OLEObject Type="Embed" ProgID="Equation.DSMT4" ShapeID="_x0000_i1066" DrawAspect="Content" ObjectID="_1496841469" r:id="rId78"/>
         </w:object>
       </w:r>
       <w:r>
@@ -2981,10 +3142,10 @@
           <w:szCs w:val="24"/>
         </w:rPr>
         <w:object w:dxaOrig="1320" w:dyaOrig="400">
-          <v:shape id="_x0000_i1073" type="#_x0000_t75" style="width:66pt;height:19.5pt" o:ole="">
+          <v:shape id="_x0000_i1067" type="#_x0000_t75" style="width:65.75pt;height:19.4pt" o:ole="">
             <v:imagedata r:id="rId48" o:title=""/>
           </v:shape>
-          <o:OLEObject Type="Embed" ProgID="Equation.DSMT4" ShapeID="_x0000_i1073" DrawAspect="Content" ObjectID="_1496824176" r:id="rId79"/>
+          <o:OLEObject Type="Embed" ProgID="Equation.DSMT4" ShapeID="_x0000_i1067" DrawAspect="Content" ObjectID="_1496841470" r:id="rId79"/>
         </w:object>
       </w:r>
       <w:r>
@@ -3019,10 +3180,10 @@
           <w:szCs w:val="24"/>
         </w:rPr>
         <w:object w:dxaOrig="1080" w:dyaOrig="360">
-          <v:shape id="_x0000_i1075" type="#_x0000_t75" style="width:54pt;height:18pt" o:ole="">
+          <v:shape id="_x0000_i1069" type="#_x0000_t75" style="width:53.85pt;height:18.15pt" o:ole="">
             <v:imagedata r:id="rId80" o:title=""/>
           </v:shape>
-          <o:OLEObject Type="Embed" ProgID="Equation.DSMT4" ShapeID="_x0000_i1075" DrawAspect="Content" ObjectID="_1496824177" r:id="rId81"/>
+          <o:OLEObject Type="Embed" ProgID="Equation.DSMT4" ShapeID="_x0000_i1069" DrawAspect="Content" ObjectID="_1496841471" r:id="rId81"/>
         </w:object>
       </w:r>
       <w:r>
@@ -3041,10 +3202,10 @@
           <w:szCs w:val="24"/>
         </w:rPr>
         <w:object w:dxaOrig="240" w:dyaOrig="360">
-          <v:shape id="_x0000_i1074" type="#_x0000_t75" style="width:12pt;height:18pt" o:ole="">
+          <v:shape id="_x0000_i1068" type="#_x0000_t75" style="width:11.9pt;height:18.15pt" o:ole="">
             <v:imagedata r:id="rId82" o:title=""/>
           </v:shape>
-          <o:OLEObject Type="Embed" ProgID="Equation.DSMT4" ShapeID="_x0000_i1074" DrawAspect="Content" ObjectID="_1496824178" r:id="rId83"/>
+          <o:OLEObject Type="Embed" ProgID="Equation.DSMT4" ShapeID="_x0000_i1068" DrawAspect="Content" ObjectID="_1496841472" r:id="rId83"/>
         </w:object>
       </w:r>
       <w:r>
@@ -3063,10 +3224,10 @@
           <w:szCs w:val="24"/>
         </w:rPr>
         <w:object w:dxaOrig="360" w:dyaOrig="360">
-          <v:shape id="_x0000_i1076" type="#_x0000_t75" style="width:18pt;height:18pt" o:ole="">
+          <v:shape id="_x0000_i1070" type="#_x0000_t75" style="width:18.15pt;height:18.15pt" o:ole="">
             <v:imagedata r:id="rId84" o:title=""/>
           </v:shape>
-          <o:OLEObject Type="Embed" ProgID="Equation.DSMT4" ShapeID="_x0000_i1076" DrawAspect="Content" ObjectID="_1496824179" r:id="rId85"/>
+          <o:OLEObject Type="Embed" ProgID="Equation.DSMT4" ShapeID="_x0000_i1070" DrawAspect="Content" ObjectID="_1496841473" r:id="rId85"/>
         </w:object>
       </w:r>
       <w:r>
@@ -3101,10 +3262,10 @@
           <w:szCs w:val="24"/>
         </w:rPr>
         <w:object w:dxaOrig="1080" w:dyaOrig="360">
-          <v:shape id="_x0000_i1077" type="#_x0000_t75" style="width:54pt;height:18pt" o:ole="">
+          <v:shape id="_x0000_i1071" type="#_x0000_t75" style="width:53.85pt;height:18.15pt" o:ole="">
             <v:imagedata r:id="rId80" o:title=""/>
           </v:shape>
-          <o:OLEObject Type="Embed" ProgID="Equation.DSMT4" ShapeID="_x0000_i1077" DrawAspect="Content" ObjectID="_1496824180" r:id="rId86"/>
+          <o:OLEObject Type="Embed" ProgID="Equation.DSMT4" ShapeID="_x0000_i1071" DrawAspect="Content" ObjectID="_1496841474" r:id="rId86"/>
         </w:object>
       </w:r>
       <w:r>
@@ -3146,7 +3307,23 @@
           <w:sz w:val="24"/>
           <w:szCs w:val="24"/>
         </w:rPr>
-        <w:t>以低复杂度检测算法的代价量度作为半径的选择策略</w:t>
+        <w:t>以低复杂度</w:t>
+      </w:r>
+      <w:r>
+        <w:rPr>
+          <w:rFonts w:asciiTheme="minorEastAsia" w:hAnsiTheme="minorEastAsia" w:hint="eastAsia"/>
+          <w:sz w:val="24"/>
+          <w:szCs w:val="24"/>
+        </w:rPr>
+        <w:t>线性</w:t>
+      </w:r>
+      <w:r>
+        <w:rPr>
+          <w:rFonts w:asciiTheme="minorEastAsia" w:hAnsiTheme="minorEastAsia" w:hint="eastAsia"/>
+          <w:sz w:val="24"/>
+          <w:szCs w:val="24"/>
+        </w:rPr>
+        <w:t>检测算法的代价量度作为半径的选择策略</w:t>
       </w:r>
     </w:p>
     <w:p>
@@ -3214,11 +3391,11 @@
           <w:sz w:val="24"/>
           <w:szCs w:val="24"/>
         </w:rPr>
-        <w:object w:dxaOrig="3060" w:dyaOrig="800">
-          <v:shape id="_x0000_i1052" type="#_x0000_t75" style="width:153pt;height:40.5pt" o:ole="">
+        <w:object w:dxaOrig="3500" w:dyaOrig="800">
+          <v:shape id="_x0000_i1076" type="#_x0000_t75" style="width:174.7pt;height:40.05pt" o:ole="">
             <v:imagedata r:id="rId87" o:title=""/>
           </v:shape>
-          <o:OLEObject Type="Embed" ProgID="Equation.DSMT4" ShapeID="_x0000_i1052" DrawAspect="Content" ObjectID="_1496824181" r:id="rId88"/>
+          <o:OLEObject Type="Embed" ProgID="Equation.DSMT4" ShapeID="_x0000_i1076" DrawAspect="Content" ObjectID="_1496841475" r:id="rId88"/>
         </w:object>
       </w:r>
       <w:r>
@@ -3262,10 +3439,10 @@
           <w:szCs w:val="24"/>
         </w:rPr>
         <w:object w:dxaOrig="279" w:dyaOrig="260">
-          <v:shape id="_x0000_i1053" type="#_x0000_t75" style="width:14.25pt;height:12.75pt" o:ole="">
+          <v:shape id="_x0000_i1051" type="#_x0000_t75" style="width:13.75pt;height:13.15pt" o:ole="">
             <v:imagedata r:id="rId89" o:title=""/>
           </v:shape>
-          <o:OLEObject Type="Embed" ProgID="Equation.DSMT4" ShapeID="_x0000_i1053" DrawAspect="Content" ObjectID="_1496824182" r:id="rId90"/>
+          <o:OLEObject Type="Embed" ProgID="Equation.DSMT4" ShapeID="_x0000_i1051" DrawAspect="Content" ObjectID="_1496841476" r:id="rId90"/>
         </w:object>
       </w:r>
       <w:r>
@@ -3274,7 +3451,7 @@
           <w:sz w:val="24"/>
           <w:szCs w:val="24"/>
         </w:rPr>
-        <w:t>进行重构得到</w:t>
+        <w:t>，将它映射到接收信号空间就变成了</w:t>
       </w:r>
       <w:r>
         <w:rPr>
@@ -3283,11 +3460,11 @@
           <w:sz w:val="24"/>
           <w:szCs w:val="24"/>
         </w:rPr>
-        <w:object w:dxaOrig="220" w:dyaOrig="400">
-          <v:shape id="_x0000_i1054" type="#_x0000_t75" style="width:11.25pt;height:20.25pt" o:ole="">
+        <w:object w:dxaOrig="1200" w:dyaOrig="400">
+          <v:shape id="_x0000_i1077" type="#_x0000_t75" style="width:60.1pt;height:20.05pt" o:ole="">
             <v:imagedata r:id="rId91" o:title=""/>
           </v:shape>
-          <o:OLEObject Type="Embed" ProgID="Equation.DSMT4" ShapeID="_x0000_i1054" DrawAspect="Content" ObjectID="_1496824183" r:id="rId92"/>
+          <o:OLEObject Type="Embed" ProgID="Equation.DSMT4" ShapeID="_x0000_i1077" DrawAspect="Content" ObjectID="_1496841477" r:id="rId92"/>
         </w:object>
       </w:r>
       <w:r>
@@ -3300,19 +3477,11 @@
       </w:r>
       <w:r>
         <w:rPr>
-          <w:rFonts w:asciiTheme="minorEastAsia" w:hAnsiTheme="minorEastAsia"/>
-          <w:sz w:val="24"/>
-          <w:szCs w:val="24"/>
-        </w:rPr>
-        <w:t>初始</w:t>
-      </w:r>
-      <w:r>
-        <w:rPr>
-          <w:rFonts w:asciiTheme="minorEastAsia" w:hAnsiTheme="minorEastAsia" w:hint="eastAsia"/>
-          <w:sz w:val="24"/>
-          <w:szCs w:val="24"/>
-        </w:rPr>
-        <w:t>半径</w:t>
+          <w:rFonts w:asciiTheme="minorEastAsia" w:hAnsiTheme="minorEastAsia" w:hint="eastAsia"/>
+          <w:sz w:val="24"/>
+          <w:szCs w:val="24"/>
+        </w:rPr>
+        <w:t>之后球检测再以</w:t>
       </w:r>
       <w:r>
         <w:rPr>
@@ -3322,10 +3491,72 @@
           <w:szCs w:val="24"/>
         </w:rPr>
         <w:object w:dxaOrig="220" w:dyaOrig="279">
-          <v:shape id="_x0000_i1055" type="#_x0000_t75" style="width:11.25pt;height:14.25pt" o:ole="">
+          <v:shape id="_x0000_i1078" type="#_x0000_t75" style="width:11.25pt;height:13.75pt" o:ole="">
             <v:imagedata r:id="rId93" o:title=""/>
           </v:shape>
-          <o:OLEObject Type="Embed" ProgID="Equation.DSMT4" ShapeID="_x0000_i1055" DrawAspect="Content" ObjectID="_1496824184" r:id="rId94"/>
+          <o:OLEObject Type="Embed" ProgID="Equation.DSMT4" ShapeID="_x0000_i1078" DrawAspect="Content" ObjectID="_1496841478" r:id="rId94"/>
+        </w:object>
+      </w:r>
+      <w:r>
+        <w:rPr>
+          <w:rFonts w:asciiTheme="minorEastAsia" w:hAnsiTheme="minorEastAsia" w:hint="eastAsia"/>
+          <w:sz w:val="24"/>
+          <w:szCs w:val="24"/>
+        </w:rPr>
+        <w:t>为</w:t>
+      </w:r>
+      <w:r>
+        <w:rPr>
+          <w:rFonts w:asciiTheme="minorEastAsia" w:hAnsiTheme="minorEastAsia"/>
+          <w:sz w:val="24"/>
+          <w:szCs w:val="24"/>
+        </w:rPr>
+        <w:t>初始</w:t>
+      </w:r>
+      <w:r>
+        <w:rPr>
+          <w:rFonts w:asciiTheme="minorEastAsia" w:hAnsiTheme="minorEastAsia" w:hint="eastAsia"/>
+          <w:sz w:val="24"/>
+          <w:szCs w:val="24"/>
+        </w:rPr>
+        <w:t>半径</w:t>
+      </w:r>
+      <w:r>
+        <w:rPr>
+          <w:rFonts w:asciiTheme="minorEastAsia" w:hAnsiTheme="minorEastAsia" w:hint="eastAsia"/>
+          <w:sz w:val="24"/>
+          <w:szCs w:val="24"/>
+        </w:rPr>
+        <w:t>，</w:t>
+      </w:r>
+      <w:r>
+        <w:rPr>
+          <w:rFonts w:asciiTheme="minorEastAsia" w:hAnsiTheme="minorEastAsia"/>
+          <w:sz w:val="24"/>
+          <w:szCs w:val="24"/>
+        </w:rPr>
+        <w:t>找到</w:t>
+      </w:r>
+      <w:r>
+        <w:rPr>
+          <w:rFonts w:asciiTheme="minorEastAsia" w:hAnsiTheme="minorEastAsia" w:hint="eastAsia"/>
+          <w:sz w:val="24"/>
+          <w:szCs w:val="24"/>
+        </w:rPr>
+        <w:t>最近点，</w:t>
+      </w:r>
+      <w:r>
+        <w:rPr>
+          <w:rFonts w:asciiTheme="minorEastAsia" w:hAnsiTheme="minorEastAsia"/>
+          <w:position w:val="-6"/>
+          <w:sz w:val="24"/>
+          <w:szCs w:val="24"/>
+        </w:rPr>
+        <w:object w:dxaOrig="220" w:dyaOrig="279">
+          <v:shape id="_x0000_i1079" type="#_x0000_t75" style="width:11.25pt;height:13.75pt" o:ole="">
+            <v:imagedata r:id="rId93" o:title=""/>
+          </v:shape>
+          <o:OLEObject Type="Embed" ProgID="Equation.DSMT4" ShapeID="_x0000_i1079" DrawAspect="Content" ObjectID="_1496841479" r:id="rId95"/>
         </w:object>
       </w:r>
       <w:r>
@@ -3352,18 +3583,18 @@
           <w:sz w:val="24"/>
           <w:szCs w:val="24"/>
         </w:rPr>
-        <w:object w:dxaOrig="1100" w:dyaOrig="520">
-          <v:shape id="_x0000_i1056" type="#_x0000_t75" style="width:54.75pt;height:26.25pt" o:ole="">
-            <v:imagedata r:id="rId95" o:title=""/>
+        <w:object w:dxaOrig="1719" w:dyaOrig="520">
+          <v:shape id="_x0000_i1080" type="#_x0000_t75" style="width:85.75pt;height:26.3pt" o:ole="">
+            <v:imagedata r:id="rId96" o:title=""/>
           </v:shape>
-          <o:OLEObject Type="Embed" ProgID="Equation.DSMT4" ShapeID="_x0000_i1056" DrawAspect="Content" ObjectID="_1496824185" r:id="rId96"/>
+          <o:OLEObject Type="Embed" ProgID="Equation.DSMT4" ShapeID="_x0000_i1080" DrawAspect="Content" ObjectID="_1496841480" r:id="rId97"/>
         </w:object>
       </w:r>
     </w:p>
     <w:p>
       <w:pPr>
         <w:rPr>
-          <w:rFonts w:asciiTheme="minorEastAsia" w:hAnsiTheme="minorEastAsia"/>
+          <w:rFonts w:asciiTheme="minorEastAsia" w:hAnsiTheme="minorEastAsia" w:hint="eastAsia"/>
           <w:sz w:val="24"/>
           <w:szCs w:val="24"/>
         </w:rPr>
@@ -3382,15 +3613,32 @@
           <w:sz w:val="24"/>
           <w:szCs w:val="24"/>
         </w:rPr>
-        <w:t>它能保证超球内至少含有一个点（</w:t>
-      </w:r>
-      <w:r>
-        <w:rPr>
-          <w:rFonts w:asciiTheme="minorEastAsia" w:hAnsiTheme="minorEastAsia" w:hint="eastAsia"/>
-          <w:sz w:val="24"/>
-          <w:szCs w:val="24"/>
-        </w:rPr>
-        <w:t>线性检测算法的解肯定在球中</w:t>
+        <w:t>它能保证超球内至少含有一个点</w:t>
+      </w:r>
+      <w:r>
+        <w:rPr>
+          <w:rFonts w:asciiTheme="minorEastAsia" w:hAnsiTheme="minorEastAsia" w:hint="eastAsia"/>
+          <w:sz w:val="24"/>
+          <w:szCs w:val="24"/>
+        </w:rPr>
+        <w:lastRenderedPageBreak/>
+        <w:t>（</w:t>
+      </w:r>
+      <w:r>
+        <w:rPr>
+          <w:rFonts w:asciiTheme="minorEastAsia" w:hAnsiTheme="minorEastAsia" w:hint="eastAsia"/>
+          <w:sz w:val="24"/>
+          <w:szCs w:val="24"/>
+        </w:rPr>
+        <w:t>MMSE</w:t>
+      </w:r>
+      <w:r>
+        <w:rPr>
+          <w:rFonts w:asciiTheme="minorEastAsia" w:hAnsiTheme="minorEastAsia" w:hint="eastAsia"/>
+          <w:sz w:val="24"/>
+          <w:szCs w:val="24"/>
+        </w:rPr>
+        <w:t>检测算法的解肯定在球中</w:t>
       </w:r>
       <w:r>
         <w:rPr>
@@ -3414,15 +3662,63 @@
           <w:sz w:val="24"/>
           <w:szCs w:val="24"/>
         </w:rPr>
-        <w:t>；</w:t>
-      </w:r>
-      <w:r>
-        <w:rPr>
-          <w:rFonts w:asciiTheme="minorEastAsia" w:hAnsiTheme="minorEastAsia" w:hint="eastAsia"/>
-          <w:sz w:val="24"/>
-          <w:szCs w:val="24"/>
-        </w:rPr>
-        <w:t>缺点是之前进行的线性检测还是带来了附加复杂度。</w:t>
+        <w:t>。并且</w:t>
+      </w:r>
+      <w:r>
+        <w:rPr>
+          <w:rFonts w:asciiTheme="minorEastAsia" w:hAnsiTheme="minorEastAsia" w:hint="eastAsia"/>
+          <w:sz w:val="24"/>
+          <w:szCs w:val="24"/>
+        </w:rPr>
+        <w:t>以MMSE作为预处理器所确定的初始半径又不会太大以致球内搜索点太多算</w:t>
+      </w:r>
+      <w:r>
+        <w:rPr>
+          <w:rFonts w:asciiTheme="minorEastAsia" w:hAnsiTheme="minorEastAsia" w:hint="eastAsia"/>
+          <w:sz w:val="24"/>
+          <w:szCs w:val="24"/>
+        </w:rPr>
+        <w:t>法本身复杂度太高。然而，</w:t>
+      </w:r>
+      <w:r>
+        <w:rPr>
+          <w:rFonts w:asciiTheme="minorEastAsia" w:hAnsiTheme="minorEastAsia" w:hint="eastAsia"/>
+          <w:sz w:val="24"/>
+          <w:szCs w:val="24"/>
+        </w:rPr>
+        <w:t>缺点是</w:t>
+      </w:r>
+      <w:r>
+        <w:rPr>
+          <w:rFonts w:asciiTheme="minorEastAsia" w:hAnsiTheme="minorEastAsia" w:hint="eastAsia"/>
+          <w:sz w:val="24"/>
+          <w:szCs w:val="24"/>
+        </w:rPr>
+        <w:t>由于MMSE预处理器本身需要花费一定复杂度</w:t>
+      </w:r>
+      <w:r>
+        <w:rPr>
+          <w:rFonts w:asciiTheme="minorEastAsia" w:hAnsiTheme="minorEastAsia" w:hint="eastAsia"/>
+          <w:sz w:val="24"/>
+          <w:szCs w:val="24"/>
+        </w:rPr>
+        <w:t>，</w:t>
+      </w:r>
+      <w:r>
+        <w:rPr>
+          <w:rFonts w:asciiTheme="minorEastAsia" w:hAnsiTheme="minorEastAsia"/>
+          <w:sz w:val="24"/>
+          <w:szCs w:val="24"/>
+        </w:rPr>
+        <w:t>因</w:t>
+      </w:r>
+      <w:r>
+        <w:rPr>
+          <w:rFonts w:asciiTheme="minorEastAsia" w:hAnsiTheme="minorEastAsia" w:hint="eastAsia"/>
+          <w:sz w:val="24"/>
+          <w:szCs w:val="24"/>
+        </w:rPr>
+        <w:t>此这种初始半径的设置方法虽然大大降低了球状检测算法本身的复杂度但又产生了新的花费。尤其是当天线维数比较小的时候球状检测本身的复杂度不算太大，但是预处理器的额外开销反而使整个检测过程复杂度增加了。</w:t>
       </w:r>
     </w:p>
     <w:p>
@@ -3461,6 +3757,46 @@
         </w:rPr>
         <w:t>半径选择策略</w:t>
       </w:r>
+      <w:r>
+        <w:rPr>
+          <w:rFonts w:asciiTheme="minorEastAsia" w:hAnsiTheme="minorEastAsia" w:hint="eastAsia"/>
+          <w:b/>
+          <w:sz w:val="24"/>
+          <w:szCs w:val="24"/>
+        </w:rPr>
+        <w:t>（</w:t>
+      </w:r>
+      <w:r>
+        <w:rPr>
+          <w:rFonts w:asciiTheme="minorEastAsia" w:hAnsiTheme="minorEastAsia" w:hint="eastAsia"/>
+          <w:b/>
+          <w:color w:val="FF0000"/>
+          <w:sz w:val="24"/>
+          <w:szCs w:val="24"/>
+        </w:rPr>
+        <w:t>要不要加上天线数</w:t>
+      </w:r>
+      <w:r>
+        <w:rPr>
+          <w:rFonts w:asciiTheme="minorEastAsia" w:hAnsiTheme="minorEastAsia" w:hint="eastAsia"/>
+          <w:b/>
+          <w:color w:val="FF0000"/>
+          <w:sz w:val="24"/>
+          <w:szCs w:val="24"/>
+        </w:rPr>
+        <w:t>√</w:t>
+      </w:r>
+      <w:bookmarkStart w:id="0" w:name="_GoBack"/>
+      <w:bookmarkEnd w:id="0"/>
+      <w:r>
+        <w:rPr>
+          <w:rFonts w:asciiTheme="minorEastAsia" w:hAnsiTheme="minorEastAsia"/>
+          <w:b/>
+          <w:sz w:val="24"/>
+          <w:szCs w:val="24"/>
+        </w:rPr>
+        <w:t>）</w:t>
+      </w:r>
     </w:p>
     <w:p>
       <w:pPr>
@@ -3476,7 +3812,6 @@
           <w:sz w:val="24"/>
           <w:szCs w:val="24"/>
         </w:rPr>
-        <w:lastRenderedPageBreak/>
         <w:t>方法（1</w:t>
       </w:r>
       <w:r>
@@ -3645,7 +3980,23 @@
           <w:sz w:val="24"/>
           <w:szCs w:val="24"/>
         </w:rPr>
-        <w:t>以低复杂度检测算法的代价量度作为半径的选择策略</w:t>
+        <w:t>以低复杂度</w:t>
+      </w:r>
+      <w:r>
+        <w:rPr>
+          <w:rFonts w:asciiTheme="minorEastAsia" w:hAnsiTheme="minorEastAsia" w:hint="eastAsia"/>
+          <w:sz w:val="24"/>
+          <w:szCs w:val="24"/>
+        </w:rPr>
+        <w:t>线性</w:t>
+      </w:r>
+      <w:r>
+        <w:rPr>
+          <w:rFonts w:asciiTheme="minorEastAsia" w:hAnsiTheme="minorEastAsia" w:hint="eastAsia"/>
+          <w:sz w:val="24"/>
+          <w:szCs w:val="24"/>
+        </w:rPr>
+        <w:t>检测算法的代价量度作为半径的选择策略</w:t>
       </w:r>
       <w:r>
         <w:rPr>
@@ -3661,23 +4012,125 @@
           <w:sz w:val="24"/>
           <w:szCs w:val="24"/>
         </w:rPr>
-        <w:t>不仅避免了因初始半径d过小，导致初始球内没有网格点的情况。而且对于低信噪比条件下，球形译码复杂度得到降低。但是，在相对信噪比比较高的条件下，其球形译码复杂度有时并没有降低，甚至有时还要增加复杂度。</w:t>
-      </w:r>
-      <w:r>
-        <w:rPr>
-          <w:rFonts w:asciiTheme="minorEastAsia" w:hAnsiTheme="minorEastAsia" w:hint="eastAsia"/>
-          <w:sz w:val="24"/>
-          <w:szCs w:val="24"/>
-        </w:rPr>
-        <w:t>。</w:t>
-      </w:r>
-      <w:bookmarkStart w:id="0" w:name="_GoBack"/>
-      <w:bookmarkEnd w:id="0"/>
+        <w:t>不仅避免了因初始半径d过小导致</w:t>
+      </w:r>
+      <w:r>
+        <w:rPr>
+          <w:rFonts w:asciiTheme="minorEastAsia" w:hAnsiTheme="minorEastAsia" w:hint="eastAsia"/>
+          <w:sz w:val="24"/>
+          <w:szCs w:val="24"/>
+        </w:rPr>
+        <w:t>的</w:t>
+      </w:r>
+      <w:r>
+        <w:rPr>
+          <w:rFonts w:asciiTheme="minorEastAsia" w:hAnsiTheme="minorEastAsia" w:hint="eastAsia"/>
+          <w:sz w:val="24"/>
+          <w:szCs w:val="24"/>
+        </w:rPr>
+        <w:t>初始球内没有网格点的情况</w:t>
+      </w:r>
+      <w:r>
+        <w:rPr>
+          <w:rFonts w:asciiTheme="minorEastAsia" w:hAnsiTheme="minorEastAsia" w:hint="eastAsia"/>
+          <w:sz w:val="24"/>
+          <w:szCs w:val="24"/>
+        </w:rPr>
+        <w:t>，</w:t>
+      </w:r>
+      <w:r>
+        <w:rPr>
+          <w:rFonts w:asciiTheme="minorEastAsia" w:hAnsiTheme="minorEastAsia" w:hint="eastAsia"/>
+          <w:sz w:val="24"/>
+          <w:szCs w:val="24"/>
+        </w:rPr>
+        <w:t>而且</w:t>
+      </w:r>
+      <w:r>
+        <w:rPr>
+          <w:rFonts w:asciiTheme="minorEastAsia" w:hAnsiTheme="minorEastAsia" w:hint="eastAsia"/>
+          <w:sz w:val="24"/>
+          <w:szCs w:val="24"/>
+        </w:rPr>
+        <w:t>在</w:t>
+      </w:r>
+      <w:r>
+        <w:rPr>
+          <w:rFonts w:asciiTheme="minorEastAsia" w:hAnsiTheme="minorEastAsia" w:hint="eastAsia"/>
+          <w:sz w:val="24"/>
+          <w:szCs w:val="24"/>
+        </w:rPr>
+        <w:t>低信噪比条件下，</w:t>
+      </w:r>
+      <w:r>
+        <w:rPr>
+          <w:rFonts w:asciiTheme="minorEastAsia" w:hAnsiTheme="minorEastAsia" w:hint="eastAsia"/>
+          <w:sz w:val="24"/>
+          <w:szCs w:val="24"/>
+        </w:rPr>
+        <w:t>算法</w:t>
+      </w:r>
+      <w:r>
+        <w:rPr>
+          <w:rFonts w:asciiTheme="minorEastAsia" w:hAnsiTheme="minorEastAsia" w:hint="eastAsia"/>
+          <w:sz w:val="24"/>
+          <w:szCs w:val="24"/>
+        </w:rPr>
+        <w:t>复杂度得到降低。</w:t>
+      </w:r>
+      <w:r>
+        <w:rPr>
+          <w:rFonts w:asciiTheme="minorEastAsia" w:hAnsiTheme="minorEastAsia" w:hint="eastAsia"/>
+          <w:sz w:val="24"/>
+          <w:szCs w:val="24"/>
+        </w:rPr>
+        <w:t>然而</w:t>
+      </w:r>
+      <w:r>
+        <w:rPr>
+          <w:rFonts w:asciiTheme="minorEastAsia" w:hAnsiTheme="minorEastAsia" w:hint="eastAsia"/>
+          <w:sz w:val="24"/>
+          <w:szCs w:val="24"/>
+        </w:rPr>
+        <w:t>，在信噪比</w:t>
+      </w:r>
+      <w:r>
+        <w:rPr>
+          <w:rFonts w:asciiTheme="minorEastAsia" w:hAnsiTheme="minorEastAsia" w:hint="eastAsia"/>
+          <w:sz w:val="24"/>
+          <w:szCs w:val="24"/>
+        </w:rPr>
+        <w:t>相对</w:t>
+      </w:r>
+      <w:r>
+        <w:rPr>
+          <w:rFonts w:asciiTheme="minorEastAsia" w:hAnsiTheme="minorEastAsia" w:hint="eastAsia"/>
+          <w:sz w:val="24"/>
+          <w:szCs w:val="24"/>
+        </w:rPr>
+        <w:t>比较高的条件下，</w:t>
+      </w:r>
+      <w:r>
+        <w:rPr>
+          <w:rFonts w:asciiTheme="minorEastAsia" w:hAnsiTheme="minorEastAsia" w:hint="eastAsia"/>
+          <w:sz w:val="24"/>
+          <w:szCs w:val="24"/>
+        </w:rPr>
+        <w:t>由于附加的线性检测，</w:t>
+      </w:r>
+      <w:r>
+        <w:rPr>
+          <w:rFonts w:asciiTheme="minorEastAsia" w:hAnsiTheme="minorEastAsia" w:hint="eastAsia"/>
+          <w:sz w:val="24"/>
+          <w:szCs w:val="24"/>
+        </w:rPr>
+        <w:t>其复杂度有时并没有降低，甚至还要增加复杂度。</w:t>
+      </w:r>
     </w:p>
     <w:p>
       <w:pPr>
         <w:rPr>
-          <w:rFonts w:asciiTheme="minorEastAsia" w:hAnsiTheme="minorEastAsia" w:hint="eastAsia"/>
+          <w:rFonts w:asciiTheme="minorEastAsia" w:hAnsiTheme="minorEastAsia"/>
           <w:sz w:val="24"/>
           <w:szCs w:val="24"/>
         </w:rPr>
@@ -3692,6 +4145,14 @@
       </w:r>
       <w:r>
         <w:rPr>
+          <w:rFonts w:asciiTheme="minorEastAsia" w:hAnsiTheme="minorEastAsia" w:hint="eastAsia"/>
+          <w:sz w:val="24"/>
+          <w:szCs w:val="24"/>
+        </w:rPr>
+        <w:t>为避免上述三种方法在各种信噪比条件下，复杂度过高的问题，</w:t>
+      </w:r>
+      <w:r>
+        <w:rPr>
           <w:rFonts w:asciiTheme="minorEastAsia" w:hAnsiTheme="minorEastAsia"/>
           <w:sz w:val="24"/>
           <w:szCs w:val="24"/>
@@ -3713,6 +4174,344 @@
           <w:szCs w:val="24"/>
         </w:rPr>
         <w:t>信噪比条件的改进的半径选择策略</w:t>
+      </w:r>
+      <w:r>
+        <w:rPr>
+          <w:rFonts w:asciiTheme="minorEastAsia" w:hAnsiTheme="minorEastAsia" w:hint="eastAsia"/>
+          <w:sz w:val="24"/>
+          <w:szCs w:val="24"/>
+        </w:rPr>
+        <w:t>，</w:t>
+      </w:r>
+      <w:r>
+        <w:rPr>
+          <w:rFonts w:asciiTheme="minorEastAsia" w:hAnsiTheme="minorEastAsia"/>
+          <w:sz w:val="24"/>
+          <w:szCs w:val="24"/>
+        </w:rPr>
+        <w:t>将</w:t>
+      </w:r>
+      <w:r>
+        <w:rPr>
+          <w:rFonts w:asciiTheme="minorEastAsia" w:hAnsiTheme="minorEastAsia" w:hint="eastAsia"/>
+          <w:sz w:val="24"/>
+          <w:szCs w:val="24"/>
+        </w:rPr>
+        <w:t>（2</w:t>
+      </w:r>
+      <w:r>
+        <w:rPr>
+          <w:rFonts w:asciiTheme="minorEastAsia" w:hAnsiTheme="minorEastAsia"/>
+          <w:sz w:val="24"/>
+          <w:szCs w:val="24"/>
+        </w:rPr>
+        <w:t>）（</w:t>
+      </w:r>
+      <w:r>
+        <w:rPr>
+          <w:rFonts w:asciiTheme="minorEastAsia" w:hAnsiTheme="minorEastAsia" w:hint="eastAsia"/>
+          <w:sz w:val="24"/>
+          <w:szCs w:val="24"/>
+        </w:rPr>
+        <w:t>3</w:t>
+      </w:r>
+      <w:r>
+        <w:rPr>
+          <w:rFonts w:asciiTheme="minorEastAsia" w:hAnsiTheme="minorEastAsia"/>
+          <w:sz w:val="24"/>
+          <w:szCs w:val="24"/>
+        </w:rPr>
+        <w:t>）</w:t>
+      </w:r>
+      <w:r>
+        <w:rPr>
+          <w:rFonts w:asciiTheme="minorEastAsia" w:hAnsiTheme="minorEastAsia" w:hint="eastAsia"/>
+          <w:sz w:val="24"/>
+          <w:szCs w:val="24"/>
+        </w:rPr>
+        <w:t>两种方法结合，</w:t>
+      </w:r>
+      <w:r>
+        <w:rPr>
+          <w:rFonts w:asciiTheme="minorEastAsia" w:hAnsiTheme="minorEastAsia"/>
+          <w:sz w:val="24"/>
+          <w:szCs w:val="24"/>
+        </w:rPr>
+        <w:t>根据</w:t>
+      </w:r>
+      <w:r>
+        <w:rPr>
+          <w:rFonts w:asciiTheme="minorEastAsia" w:hAnsiTheme="minorEastAsia" w:hint="eastAsia"/>
+          <w:sz w:val="24"/>
+          <w:szCs w:val="24"/>
+        </w:rPr>
+        <w:t>信噪比的高低自适应的切换半径选择策略。</w:t>
+      </w:r>
+    </w:p>
+    <w:p>
+      <w:pPr>
+        <w:rPr>
+          <w:rFonts w:asciiTheme="minorEastAsia" w:hAnsiTheme="minorEastAsia"/>
+          <w:sz w:val="24"/>
+          <w:szCs w:val="24"/>
+        </w:rPr>
+      </w:pPr>
+      <w:r>
+        <w:rPr>
+          <w:rFonts w:asciiTheme="minorEastAsia" w:hAnsiTheme="minorEastAsia" w:hint="eastAsia"/>
+          <w:sz w:val="24"/>
+          <w:szCs w:val="24"/>
+        </w:rPr>
+        <w:t>算法首先设定一个期望信噪比阈值</w:t>
+      </w:r>
+      <w:r>
+        <w:rPr>
+          <w:rFonts w:asciiTheme="minorEastAsia" w:hAnsiTheme="minorEastAsia"/>
+          <w:position w:val="-12"/>
+          <w:sz w:val="24"/>
+          <w:szCs w:val="24"/>
+        </w:rPr>
+        <w:object w:dxaOrig="580" w:dyaOrig="360">
+          <v:shape id="_x0000_i1072" type="#_x0000_t75" style="width:28.8pt;height:18.15pt" o:ole="">
+            <v:imagedata r:id="rId98" o:title=""/>
+          </v:shape>
+          <o:OLEObject Type="Embed" ProgID="Equation.DSMT4" ShapeID="_x0000_i1072" DrawAspect="Content" ObjectID="_1496841481" r:id="rId99"/>
+        </w:object>
+      </w:r>
+      <w:r>
+        <w:rPr>
+          <w:rFonts w:asciiTheme="minorEastAsia" w:hAnsiTheme="minorEastAsia" w:hint="eastAsia"/>
+          <w:sz w:val="24"/>
+          <w:szCs w:val="24"/>
+        </w:rPr>
+        <w:t>；算法启动时计算在当前信道条件下的信噪比</w:t>
+      </w:r>
+      <w:r>
+        <w:rPr>
+          <w:rFonts w:asciiTheme="minorEastAsia" w:hAnsiTheme="minorEastAsia"/>
+          <w:position w:val="-12"/>
+          <w:sz w:val="24"/>
+          <w:szCs w:val="24"/>
+        </w:rPr>
+        <w:object w:dxaOrig="600" w:dyaOrig="360">
+          <v:shape id="_x0000_i1073" type="#_x0000_t75" style="width:30.05pt;height:18.15pt" o:ole="">
+            <v:imagedata r:id="rId100" o:title=""/>
+          </v:shape>
+          <o:OLEObject Type="Embed" ProgID="Equation.DSMT4" ShapeID="_x0000_i1073" DrawAspect="Content" ObjectID="_1496841482" r:id="rId101"/>
+        </w:object>
+      </w:r>
+      <w:r>
+        <w:rPr>
+          <w:rFonts w:asciiTheme="minorEastAsia" w:hAnsiTheme="minorEastAsia" w:hint="eastAsia"/>
+          <w:sz w:val="24"/>
+          <w:szCs w:val="24"/>
+        </w:rPr>
+        <w:t>，可以通过空载波在接收端进行测量；当前信噪比大于信噪比阈值时，</w:t>
+      </w:r>
+      <w:r>
+        <w:rPr>
+          <w:rFonts w:asciiTheme="minorEastAsia" w:hAnsiTheme="minorEastAsia"/>
+          <w:sz w:val="24"/>
+          <w:szCs w:val="24"/>
+        </w:rPr>
+        <w:t>即</w:t>
+      </w:r>
+      <w:r>
+        <w:rPr>
+          <w:rFonts w:asciiTheme="minorEastAsia" w:hAnsiTheme="minorEastAsia"/>
+          <w:position w:val="-12"/>
+          <w:sz w:val="24"/>
+          <w:szCs w:val="24"/>
+        </w:rPr>
+        <w:object w:dxaOrig="1380" w:dyaOrig="360">
+          <v:shape id="_x0000_i1075" type="#_x0000_t75" style="width:68.85pt;height:18.15pt" o:ole="">
+            <v:imagedata r:id="rId102" o:title=""/>
+          </v:shape>
+          <o:OLEObject Type="Embed" ProgID="Equation.DSMT4" ShapeID="_x0000_i1075" DrawAspect="Content" ObjectID="_1496841483" r:id="rId103"/>
+        </w:object>
+      </w:r>
+      <w:r>
+        <w:rPr>
+          <w:rFonts w:asciiTheme="minorEastAsia" w:hAnsiTheme="minorEastAsia" w:hint="eastAsia"/>
+          <w:sz w:val="24"/>
+          <w:szCs w:val="24"/>
+        </w:rPr>
+        <w:t>时，采用</w:t>
+      </w:r>
+      <w:r>
+        <w:rPr>
+          <w:rFonts w:asciiTheme="minorEastAsia" w:hAnsiTheme="minorEastAsia" w:hint="eastAsia"/>
+          <w:sz w:val="24"/>
+          <w:szCs w:val="24"/>
+        </w:rPr>
+        <w:t>基于发送向量在超球中</w:t>
+      </w:r>
+      <w:r>
+        <w:rPr>
+          <w:rFonts w:asciiTheme="minorEastAsia" w:hAnsiTheme="minorEastAsia" w:hint="eastAsia"/>
+          <w:sz w:val="24"/>
+          <w:szCs w:val="24"/>
+        </w:rPr>
+        <w:t>概率</w:t>
+      </w:r>
+      <w:r>
+        <w:rPr>
+          <w:rFonts w:asciiTheme="minorEastAsia" w:hAnsiTheme="minorEastAsia" w:hint="eastAsia"/>
+          <w:sz w:val="24"/>
+          <w:szCs w:val="24"/>
+        </w:rPr>
+        <w:t>的选择策略</w:t>
+      </w:r>
+      <w:r>
+        <w:rPr>
+          <w:rFonts w:asciiTheme="minorEastAsia" w:hAnsiTheme="minorEastAsia" w:hint="eastAsia"/>
+          <w:sz w:val="24"/>
+          <w:szCs w:val="24"/>
+        </w:rPr>
+        <w:t>，</w:t>
+      </w:r>
+      <w:r>
+        <w:rPr>
+          <w:rFonts w:asciiTheme="minorEastAsia" w:hAnsiTheme="minorEastAsia"/>
+          <w:sz w:val="24"/>
+          <w:szCs w:val="24"/>
+        </w:rPr>
+        <w:t>反之</w:t>
+      </w:r>
+      <w:r>
+        <w:rPr>
+          <w:rFonts w:asciiTheme="minorEastAsia" w:hAnsiTheme="minorEastAsia" w:hint="eastAsia"/>
+          <w:sz w:val="24"/>
+          <w:szCs w:val="24"/>
+        </w:rPr>
+        <w:t>，</w:t>
+      </w:r>
+      <w:r>
+        <w:rPr>
+          <w:rFonts w:asciiTheme="minorEastAsia" w:hAnsiTheme="minorEastAsia"/>
+          <w:position w:val="-12"/>
+          <w:sz w:val="24"/>
+          <w:szCs w:val="24"/>
+        </w:rPr>
+        <w:object w:dxaOrig="1380" w:dyaOrig="360">
+          <v:shape id="_x0000_i1074" type="#_x0000_t75" style="width:68.85pt;height:18.15pt" o:ole="">
+            <v:imagedata r:id="rId104" o:title=""/>
+          </v:shape>
+          <o:OLEObject Type="Embed" ProgID="Equation.DSMT4" ShapeID="_x0000_i1074" DrawAspect="Content" ObjectID="_1496841484" r:id="rId105"/>
+        </w:object>
+      </w:r>
+      <w:r>
+        <w:rPr>
+          <w:rFonts w:asciiTheme="minorEastAsia" w:hAnsiTheme="minorEastAsia" w:hint="eastAsia"/>
+          <w:sz w:val="24"/>
+          <w:szCs w:val="24"/>
+        </w:rPr>
+        <w:t>时，</w:t>
+      </w:r>
+      <w:r>
+        <w:rPr>
+          <w:rFonts w:asciiTheme="minorEastAsia" w:hAnsiTheme="minorEastAsia"/>
+          <w:sz w:val="24"/>
+          <w:szCs w:val="24"/>
+        </w:rPr>
+        <w:t>采用</w:t>
+      </w:r>
+      <w:r>
+        <w:rPr>
+          <w:rFonts w:asciiTheme="minorEastAsia" w:hAnsiTheme="minorEastAsia" w:hint="eastAsia"/>
+          <w:sz w:val="24"/>
+          <w:szCs w:val="24"/>
+        </w:rPr>
+        <w:t>以低复杂度线性检测算法的代价量度作为半径的选择策略</w:t>
+      </w:r>
+      <w:r>
+        <w:rPr>
+          <w:rFonts w:asciiTheme="minorEastAsia" w:hAnsiTheme="minorEastAsia" w:hint="eastAsia"/>
+          <w:sz w:val="24"/>
+          <w:szCs w:val="24"/>
+        </w:rPr>
+        <w:t>。</w:t>
+      </w:r>
+    </w:p>
+    <w:p>
+      <w:pPr>
+        <w:rPr>
+          <w:rFonts w:asciiTheme="minorEastAsia" w:hAnsiTheme="minorEastAsia" w:hint="eastAsia"/>
+          <w:b/>
+          <w:sz w:val="24"/>
+          <w:szCs w:val="24"/>
+        </w:rPr>
+      </w:pPr>
+      <w:r>
+        <w:rPr>
+          <w:rFonts w:asciiTheme="minorEastAsia" w:hAnsiTheme="minorEastAsia" w:hint="eastAsia"/>
+          <w:b/>
+          <w:sz w:val="24"/>
+          <w:szCs w:val="24"/>
+        </w:rPr>
+        <w:t>仿真</w:t>
+      </w:r>
+    </w:p>
+    <w:p>
+      <w:pPr>
+        <w:rPr>
+          <w:rFonts w:asciiTheme="minorEastAsia" w:hAnsiTheme="minorEastAsia" w:hint="eastAsia"/>
+          <w:sz w:val="24"/>
+          <w:szCs w:val="24"/>
+        </w:rPr>
+      </w:pPr>
+      <w:r>
+        <w:rPr>
+          <w:noProof/>
+        </w:rPr>
+        <w:drawing>
+          <wp:inline distT="0" distB="0" distL="0" distR="0">
+            <wp:extent cx="191135" cy="191135"/>
+            <wp:effectExtent l="0" t="0" r="0" b="0"/>
+            <wp:docPr id="1" name="图片 1" descr="E:\PROGRA~2\Baidu\BAIDUP~1\2142~1.46\dict\Default\622D58~1.PNG"/>
+            <wp:cNvGraphicFramePr>
+              <a:graphicFrameLocks xmlns:a="http://schemas.openxmlformats.org/drawingml/2006/main" noChangeAspect="1"/>
+            </wp:cNvGraphicFramePr>
+            <a:graphic xmlns:a="http://schemas.openxmlformats.org/drawingml/2006/main">
+              <a:graphicData uri="http://schemas.openxmlformats.org/drawingml/2006/picture">
+                <pic:pic xmlns:pic="http://schemas.openxmlformats.org/drawingml/2006/picture">
+                  <pic:nvPicPr>
+                    <pic:cNvPr id="0" name="Picture 180" descr="E:\PROGRA~2\Baidu\BAIDUP~1\2142~1.46\dict\Default\622D58~1.PNG"/>
+                    <pic:cNvPicPr>
+                      <a:picLocks noChangeAspect="1" noChangeArrowheads="1"/>
+                    </pic:cNvPicPr>
+                  </pic:nvPicPr>
+                  <pic:blipFill>
+                    <a:blip r:embed="rId106">
+                      <a:extLst>
+                        <a:ext uri="{28A0092B-C50C-407E-A947-70E740481C1C}">
+                          <a14:useLocalDpi xmlns:a14="http://schemas.microsoft.com/office/drawing/2010/main" val="0"/>
+                        </a:ext>
+                      </a:extLst>
+                    </a:blip>
+                    <a:srcRect/>
+                    <a:stretch>
+                      <a:fillRect/>
+                    </a:stretch>
+                  </pic:blipFill>
+                  <pic:spPr bwMode="auto">
+                    <a:xfrm>
+                      <a:off x="0" y="0"/>
+                      <a:ext cx="191135" cy="191135"/>
+                    </a:xfrm>
+                    <a:prstGeom prst="rect">
+                      <a:avLst/>
+                    </a:prstGeom>
+                    <a:noFill/>
+                    <a:ln>
+                      <a:noFill/>
+                    </a:ln>
+                  </pic:spPr>
+                </pic:pic>
+              </a:graphicData>
+            </a:graphic>
+          </wp:inline>
+        </w:drawing>
       </w:r>
     </w:p>
     <w:p>
@@ -3932,7 +4731,7 @@
           <w:sz w:val="24"/>
           <w:szCs w:val="24"/>
         </w:rPr>
-        <w:t>Hassibi B, Vikalo H. On the sphere decoding algorithm I:Expected complexity[J]. IEEE Trans Signal Process,</w:t>
+        <w:t>Hassibi B, Vikalo H. On the sphere decoding algorithm I:</w:t>
       </w:r>
       <w:r>
         <w:rPr>
@@ -3948,7 +4747,47 @@
           <w:sz w:val="24"/>
           <w:szCs w:val="24"/>
         </w:rPr>
-        <w:t>2005,53(8): 2806-2818.</w:t>
+        <w:t>Expected complexity[J]. IEEE Trans Signal Process</w:t>
+      </w:r>
+      <w:r>
+        <w:rPr>
+          <w:rFonts w:asciiTheme="minorEastAsia" w:hAnsiTheme="minorEastAsia"/>
+          <w:sz w:val="24"/>
+          <w:szCs w:val="24"/>
+        </w:rPr>
+        <w:t>,</w:t>
+      </w:r>
+      <w:r>
+        <w:rPr>
+          <w:rFonts w:asciiTheme="minorEastAsia" w:hAnsiTheme="minorEastAsia"/>
+          <w:sz w:val="24"/>
+          <w:szCs w:val="24"/>
+        </w:rPr>
+        <w:t xml:space="preserve"> </w:t>
+      </w:r>
+      <w:r>
+        <w:rPr>
+          <w:rFonts w:asciiTheme="minorEastAsia" w:hAnsiTheme="minorEastAsia"/>
+          <w:sz w:val="24"/>
+          <w:szCs w:val="24"/>
+        </w:rPr>
+        <w:t>2005</w:t>
+      </w:r>
+      <w:r>
+        <w:rPr>
+          <w:rFonts w:asciiTheme="minorEastAsia" w:hAnsiTheme="minorEastAsia"/>
+          <w:sz w:val="24"/>
+          <w:szCs w:val="24"/>
+        </w:rPr>
+        <w:t xml:space="preserve">, </w:t>
+      </w:r>
+      <w:r>
+        <w:rPr>
+          <w:rFonts w:asciiTheme="minorEastAsia" w:hAnsiTheme="minorEastAsia"/>
+          <w:sz w:val="24"/>
+          <w:szCs w:val="24"/>
+        </w:rPr>
+        <w:t>53(8): 2806-2818.</w:t>
       </w:r>
     </w:p>
     <w:p>
@@ -3965,6 +4804,7 @@
           <w:sz w:val="24"/>
           <w:szCs w:val="24"/>
         </w:rPr>
+        <w:lastRenderedPageBreak/>
         <w:t>[</w:t>
       </w:r>
       <w:r>
@@ -4871,6 +5711,57 @@
       </w:tblBorders>
     </w:tblPr>
   </w:style>
+  <w:style w:type="table" w:styleId="2">
+    <w:name w:val="List Table 2"/>
+    <w:basedOn w:val="a1"/>
+    <w:uiPriority w:val="47"/>
+    <w:rsid w:val="00A65CFF"/>
+    <w:tblPr>
+      <w:tblStyleRowBandSize w:val="1"/>
+      <w:tblStyleColBandSize w:val="1"/>
+      <w:tblBorders>
+        <w:top w:val="single" w:sz="4" w:space="0" w:color="666666" w:themeColor="text1" w:themeTint="99"/>
+        <w:bottom w:val="single" w:sz="4" w:space="0" w:color="666666" w:themeColor="text1" w:themeTint="99"/>
+        <w:insideH w:val="single" w:sz="4" w:space="0" w:color="666666" w:themeColor="text1" w:themeTint="99"/>
+      </w:tblBorders>
+    </w:tblPr>
+    <w:tblStylePr w:type="firstRow">
+      <w:rPr>
+        <w:b/>
+        <w:bCs/>
+      </w:rPr>
+    </w:tblStylePr>
+    <w:tblStylePr w:type="lastRow">
+      <w:rPr>
+        <w:b/>
+        <w:bCs/>
+      </w:rPr>
+    </w:tblStylePr>
+    <w:tblStylePr w:type="firstCol">
+      <w:rPr>
+        <w:b/>
+        <w:bCs/>
+      </w:rPr>
+    </w:tblStylePr>
+    <w:tblStylePr w:type="lastCol">
+      <w:rPr>
+        <w:b/>
+        <w:bCs/>
+      </w:rPr>
+    </w:tblStylePr>
+    <w:tblStylePr w:type="band1Vert">
+      <w:tblPr/>
+      <w:tcPr>
+        <w:shd w:val="clear" w:color="auto" w:fill="CCCCCC" w:themeFill="text1" w:themeFillTint="33"/>
+      </w:tcPr>
+    </w:tblStylePr>
+    <w:tblStylePr w:type="band1Horz">
+      <w:tblPr/>
+      <w:tcPr>
+        <w:shd w:val="clear" w:color="auto" w:fill="CCCCCC" w:themeFill="text1" w:themeFillTint="33"/>
+      </w:tcPr>
+    </w:tblStylePr>
+  </w:style>
 </w:styles>
 </file>
 
